--- a/小本論文.docx
+++ b/小本論文.docx
@@ -4,7 +4,7 @@
   <w:body>
     <w:p>
       <w:pPr>
-        <w:pStyle w:val="7"/>
+        <w:pStyle w:val="8"/>
         <w:spacing w:before="240" w:beforeLines="100" w:after="240"/>
         <w:rPr>
           <w:rFonts w:hint="eastAsia"/>
@@ -21,7 +21,7 @@
     </w:p>
     <w:p>
       <w:pPr>
-        <w:pStyle w:val="7"/>
+        <w:pStyle w:val="8"/>
         <w:spacing w:before="240" w:beforeLines="100" w:after="240"/>
         <w:rPr>
           <w:rFonts w:hint="eastAsia"/>
@@ -65,41 +65,22 @@
     <w:p>
       <w:pPr>
         <w:widowControl/>
+        <w:snapToGrid w:val="0"/>
         <w:ind w:firstLine="420" w:firstLineChars="0"/>
-        <w:jc w:val="left"/>
-        <w:rPr>
-          <w:rFonts w:hint="eastAsia" w:hAnsi="標楷體" w:eastAsia="宋体"/>
-          <w:szCs w:val="24"/>
-          <w:lang w:val="en-US" w:eastAsia="zh-CN"/>
-        </w:rPr>
-      </w:pPr>
-      <w:r>
-        <w:rPr>
-          <w:rFonts w:hint="eastAsia" w:hAnsi="標楷體" w:eastAsia="宋体"/>
+        <w:jc w:val="both"/>
+        <w:rPr>
+          <w:rFonts w:hint="eastAsia" w:hAnsi="標楷體" w:eastAsia="標楷體"/>
+          <w:szCs w:val="24"/>
+          <w:lang w:val="en-US" w:eastAsia="zh-CN"/>
+        </w:rPr>
+      </w:pPr>
+      <w:r>
+        <w:rPr>
+          <w:rFonts w:hint="eastAsia" w:hAnsi="標楷體" w:eastAsia="標楷體"/>
           <w:szCs w:val="24"/>
           <w:lang w:val="en-US" w:eastAsia="zh-CN"/>
         </w:rPr>
         <w:t>受益於深度學習演算法的發展，商業聊天機器人中應用深度神經網路的方法變得愈發普及。在2018舉辦的NTCIR-14，CECG子任務內，傳統生成式聊天機器人中加入了情感分類的元素，旨在針對同一問句，為不同情感標籤生成不同的回應。</w:t>
-      </w:r>
-    </w:p>
-    <w:p>
-      <w:pPr>
-        <w:widowControl/>
-        <w:ind w:firstLine="420" w:firstLineChars="0"/>
-        <w:jc w:val="left"/>
-        <w:rPr>
-          <w:rFonts w:hint="eastAsia" w:hAnsi="標楷體" w:eastAsia="宋体"/>
-          <w:szCs w:val="24"/>
-          <w:lang w:val="en-US" w:eastAsia="zh-CN"/>
-        </w:rPr>
-      </w:pPr>
-      <w:r>
-        <w:rPr>
-          <w:rFonts w:hint="eastAsia" w:hAnsi="標楷體" w:eastAsia="宋体"/>
-          <w:szCs w:val="24"/>
-          <w:lang w:val="en-US" w:eastAsia="zh-CN"/>
-        </w:rPr>
-        <w:t>受此啟發，本文主要研究的生成式聊天機器人，透過深度學習的架構，使用seq2seq模型進行訓練，并以情感標籤為之分類。</w:t>
       </w:r>
     </w:p>
     <w:p>
@@ -120,15 +101,7 @@
           <w:szCs w:val="24"/>
           <w:lang w:val="en-US" w:eastAsia="zh-CN"/>
         </w:rPr>
-        <w:t>最後，本文將透過便利抽樣的方式對30位使用簡體中文的微博用戶進行調查，以此來評測聊天機器人</w:t>
-      </w:r>
-      <w:r>
-        <w:rPr>
-          <w:rFonts w:hint="eastAsia" w:hAnsi="標楷體" w:eastAsia="宋体"/>
-          <w:szCs w:val="24"/>
-          <w:lang w:val="en-US" w:eastAsia="zh-CN"/>
-        </w:rPr>
-        <w:t>在不同情感標籤條件下的表現差異。</w:t>
+        <w:t>受此啟發，本文主要研究的生成式聊天機器人，透過深度學習的架構，使用seq2seq模型進行訓練，并以情感標籤為之分類。</w:t>
       </w:r>
     </w:p>
     <w:p>
@@ -139,106 +112,106 @@
         <w:jc w:val="both"/>
         <w:rPr>
           <w:rFonts w:hint="eastAsia" w:hAnsi="標楷體" w:eastAsia="標楷體"/>
-          <w:color w:val="FF0000"/>
-          <w:szCs w:val="24"/>
-          <w:lang w:val="en-US" w:eastAsia="zh-CN"/>
-        </w:rPr>
-      </w:pPr>
-      <w:r>
+          <w:szCs w:val="24"/>
+          <w:lang w:val="en-US" w:eastAsia="zh-CN"/>
+        </w:rPr>
+      </w:pPr>
+      <w:r>
+        <w:rPr>
+          <w:rFonts w:hint="eastAsia" w:hAnsi="標楷體" w:eastAsia="標楷體"/>
+          <w:szCs w:val="24"/>
+          <w:lang w:val="en-US" w:eastAsia="zh-CN"/>
+        </w:rPr>
+        <w:t>最後，本文將透過便利抽樣的方式對30位使用簡體中文的微博用戶進行調查，以此來評測聊天機器人在加入情感標籤條件下與普通生成模型的表現差異。</w:t>
+      </w:r>
+    </w:p>
+    <w:p>
+      <w:pPr>
+        <w:widowControl/>
+        <w:snapToGrid w:val="0"/>
+        <w:ind w:firstLine="420" w:firstLineChars="0"/>
+        <w:jc w:val="both"/>
         <w:rPr>
           <w:rFonts w:hint="eastAsia" w:hAnsi="標楷體" w:eastAsia="標楷體"/>
           <w:color w:val="FF0000"/>
           <w:szCs w:val="24"/>
           <w:lang w:val="en-US" w:eastAsia="zh-CN"/>
         </w:rPr>
+      </w:pPr>
+      <w:r>
+        <w:rPr>
+          <w:rFonts w:hint="eastAsia" w:hAnsi="標楷體" w:eastAsia="標楷體"/>
+          <w:color w:val="FF0000"/>
+          <w:szCs w:val="24"/>
+          <w:lang w:val="en-US" w:eastAsia="zh-CN"/>
+        </w:rPr>
         <w:t>*研究發現</w:t>
       </w:r>
     </w:p>
     <w:p>
       <w:pPr>
         <w:widowControl/>
-        <w:spacing w:after="240" w:afterLines="100"/>
-        <w:rPr>
-          <w:rFonts w:hint="eastAsia" w:eastAsia="標楷體"/>
-          <w:szCs w:val="24"/>
-          <w:lang w:val="en-US" w:eastAsia="zh-CN"/>
-        </w:rPr>
-      </w:pPr>
-      <w:r>
+        <w:snapToGrid w:val="0"/>
+        <w:ind w:firstLine="420" w:firstLineChars="0"/>
+        <w:jc w:val="both"/>
+        <w:rPr>
+          <w:rFonts w:hint="eastAsia" w:hAnsi="標楷體" w:eastAsia="標楷體"/>
+          <w:color w:val="FF0000"/>
+          <w:szCs w:val="24"/>
+          <w:lang w:val="en-US" w:eastAsia="zh-CN"/>
+        </w:rPr>
+      </w:pPr>
+    </w:p>
+    <w:p>
+      <w:pPr>
+        <w:widowControl/>
+        <w:snapToGrid w:val="0"/>
+        <w:ind w:firstLine="420" w:firstLineChars="0"/>
+        <w:jc w:val="both"/>
+        <w:rPr>
+          <w:rFonts w:hint="eastAsia" w:hAnsi="標楷體" w:eastAsia="標楷體"/>
+          <w:szCs w:val="24"/>
+          <w:lang w:val="en-US" w:eastAsia="zh-CN"/>
+        </w:rPr>
+      </w:pPr>
+      <w:r>
+        <w:rPr>
+          <w:rFonts w:hint="eastAsia" w:hAnsi="標楷體" w:eastAsia="標楷體"/>
+          <w:szCs w:val="24"/>
+          <w:lang w:val="en-US" w:eastAsia="zh-CN"/>
+        </w:rPr>
+        <w:t>關鍵詞：聊天機器人、自然語言生成、深度學習、情感分析</w:t>
+      </w:r>
+    </w:p>
+    <w:p/>
+    <w:p>
+      <w:pPr>
+        <w:pStyle w:val="8"/>
+        <w:spacing w:before="240" w:beforeLines="100" w:after="240"/>
+      </w:pPr>
+      <w:r>
+        <w:br w:type="page"/>
+      </w:r>
+      <w:r>
+        <w:t>2019年第三十屆國際資訊管理學術研討會論文</w:t>
+      </w:r>
+      <w:r>
+        <w:rPr>
+          <w:rFonts w:hint="eastAsia"/>
+        </w:rPr>
+        <w:t>本文</w:t>
+      </w:r>
+    </w:p>
+    <w:p>
+      <w:pPr>
         <w:rPr>
           <w:rFonts w:eastAsia="標楷體"/>
-          <w:szCs w:val="24"/>
-        </w:rPr>
-        <w:t>關鍵詞：</w:t>
-      </w:r>
-      <w:r>
-        <w:rPr>
-          <w:rFonts w:hint="eastAsia" w:eastAsia="標楷體"/>
-          <w:szCs w:val="24"/>
-          <w:lang w:val="en-US" w:eastAsia="zh-CN"/>
-        </w:rPr>
-        <w:t>聊天機器人、自然語言生成</w:t>
-      </w:r>
-      <w:r>
-        <w:rPr>
-          <w:rFonts w:eastAsia="標楷體"/>
-          <w:szCs w:val="24"/>
-        </w:rPr>
-        <w:t>、</w:t>
-      </w:r>
-      <w:r>
-        <w:rPr>
-          <w:rFonts w:hint="eastAsia" w:eastAsia="標楷體"/>
-          <w:szCs w:val="24"/>
-          <w:lang w:val="en-US" w:eastAsia="zh-CN"/>
-        </w:rPr>
-        <w:t>深度學習</w:t>
-      </w:r>
-      <w:r>
-        <w:rPr>
-          <w:rFonts w:eastAsia="標楷體"/>
-          <w:szCs w:val="24"/>
-        </w:rPr>
-        <w:t>、</w:t>
-      </w:r>
-      <w:r>
-        <w:rPr>
-          <w:rFonts w:hint="eastAsia" w:eastAsia="標楷體"/>
-          <w:szCs w:val="24"/>
-          <w:lang w:val="en-US" w:eastAsia="zh-CN"/>
-        </w:rPr>
-        <w:t>情感分析</w:t>
-      </w:r>
-    </w:p>
-    <w:p/>
-    <w:p>
-      <w:pPr>
-        <w:pStyle w:val="7"/>
-        <w:spacing w:before="240" w:beforeLines="100" w:after="240"/>
-      </w:pPr>
-      <w:r>
-        <w:br w:type="page"/>
-      </w:r>
-      <w:r>
-        <w:t>2019年第三十屆國際資訊管理學術研討會論文</w:t>
-      </w:r>
-      <w:r>
-        <w:rPr>
-          <w:rFonts w:hint="eastAsia"/>
-        </w:rPr>
-        <w:t>本文</w:t>
-      </w:r>
-    </w:p>
-    <w:p>
-      <w:pPr>
-        <w:rPr>
-          <w:rFonts w:eastAsia="標楷體"/>
-        </w:rPr>
-      </w:pPr>
-    </w:p>
-    <w:p>
-      <w:pPr>
-        <w:pStyle w:val="8"/>
+        </w:rPr>
+      </w:pPr>
+    </w:p>
+    <w:p>
+      <w:pPr>
+        <w:pStyle w:val="9"/>
         <w:numPr>
           <w:ilvl w:val="0"/>
           <w:numId w:val="1"/>
@@ -288,6 +261,7 @@
     <w:p>
       <w:pPr>
         <w:numPr>
+          <w:ilvl w:val="0"/>
           <w:numId w:val="0"/>
         </w:numPr>
         <w:adjustRightInd/>
@@ -296,14 +270,14 @@
         <w:ind w:leftChars="0" w:firstLine="420" w:firstLineChars="0"/>
         <w:textAlignment w:val="auto"/>
         <w:rPr>
-          <w:rFonts w:hint="eastAsia" w:hAnsi="標楷體" w:eastAsia="宋体"/>
-          <w:szCs w:val="24"/>
-          <w:lang w:val="en-US" w:eastAsia="zh-CN"/>
-        </w:rPr>
-      </w:pPr>
-      <w:r>
-        <w:rPr>
-          <w:rFonts w:hint="eastAsia" w:hAnsi="標楷體" w:eastAsia="宋体"/>
+          <w:rFonts w:hint="eastAsia" w:eastAsia="標楷體"/>
+          <w:szCs w:val="24"/>
+          <w:lang w:val="en-US" w:eastAsia="zh-CN"/>
+        </w:rPr>
+      </w:pPr>
+      <w:r>
+        <w:rPr>
+          <w:rFonts w:hint="eastAsia" w:eastAsia="標楷體"/>
           <w:szCs w:val="24"/>
           <w:lang w:val="en-US" w:eastAsia="zh-CN"/>
         </w:rPr>
@@ -313,6 +287,7 @@
     <w:p>
       <w:pPr>
         <w:numPr>
+          <w:ilvl w:val="0"/>
           <w:numId w:val="0"/>
         </w:numPr>
         <w:adjustRightInd/>
@@ -321,14 +296,14 @@
         <w:ind w:leftChars="0" w:firstLine="420" w:firstLineChars="0"/>
         <w:textAlignment w:val="auto"/>
         <w:rPr>
-          <w:rFonts w:hint="eastAsia" w:hAnsi="標楷體" w:eastAsia="宋体"/>
-          <w:szCs w:val="24"/>
-          <w:lang w:val="en-US" w:eastAsia="zh-CN"/>
-        </w:rPr>
-      </w:pPr>
-      <w:r>
-        <w:rPr>
-          <w:rFonts w:hint="eastAsia" w:hAnsi="標楷體" w:eastAsia="宋体"/>
+          <w:rFonts w:hint="eastAsia" w:eastAsia="標楷體"/>
+          <w:szCs w:val="24"/>
+          <w:lang w:val="en-US" w:eastAsia="zh-CN"/>
+        </w:rPr>
+      </w:pPr>
+      <w:r>
+        <w:rPr>
+          <w:rFonts w:hint="eastAsia" w:eastAsia="標楷體"/>
           <w:szCs w:val="24"/>
           <w:lang w:val="en-US" w:eastAsia="zh-CN"/>
         </w:rPr>
@@ -338,6 +313,7 @@
     <w:p>
       <w:pPr>
         <w:numPr>
+          <w:ilvl w:val="0"/>
           <w:numId w:val="0"/>
         </w:numPr>
         <w:adjustRightInd/>
@@ -363,6 +339,7 @@
     <w:p>
       <w:pPr>
         <w:numPr>
+          <w:ilvl w:val="0"/>
           <w:numId w:val="0"/>
         </w:numPr>
         <w:adjustRightInd/>
@@ -404,7 +381,7 @@
       </w:pPr>
       <w:r>
         <w:rPr>
-          <w:rFonts w:hint="eastAsia" w:hAnsi="標楷體" w:eastAsia="宋体"/>
+          <w:rFonts w:hint="eastAsia" w:eastAsia="標楷體"/>
           <w:szCs w:val="24"/>
           <w:lang w:val="en-US" w:eastAsia="zh-CN"/>
         </w:rPr>
@@ -414,6 +391,7 @@
     <w:p>
       <w:pPr>
         <w:numPr>
+          <w:ilvl w:val="0"/>
           <w:numId w:val="0"/>
         </w:numPr>
         <w:adjustRightInd/>
@@ -430,7 +408,7 @@
     </w:p>
     <w:p>
       <w:pPr>
-        <w:pStyle w:val="8"/>
+        <w:pStyle w:val="9"/>
         <w:numPr>
           <w:ilvl w:val="0"/>
           <w:numId w:val="2"/>
@@ -464,8 +442,9 @@
     </w:p>
     <w:p>
       <w:pPr>
-        <w:pStyle w:val="8"/>
-        <w:numPr>
+        <w:pStyle w:val="9"/>
+        <w:numPr>
+          <w:ilvl w:val="0"/>
           <w:numId w:val="0"/>
         </w:numPr>
         <w:spacing w:before="360" w:beforeLines="150" w:after="120" w:afterLines="50"/>
@@ -486,6 +465,14 @@
           <w:lang w:val="en-US" w:eastAsia="zh-CN"/>
         </w:rPr>
         <w:tab/>
+      </w:r>
+      <w:r>
+        <w:rPr>
+          <w:rFonts w:hint="eastAsia"/>
+          <w:sz w:val="24"/>
+          <w:szCs w:val="22"/>
+          <w:lang w:val="en-US" w:eastAsia="zh-CN"/>
+        </w:rPr>
         <w:t>美國雲端通</w:t>
       </w:r>
       <w:r>
@@ -518,8 +505,9 @@
     </w:p>
     <w:p>
       <w:pPr>
-        <w:pStyle w:val="8"/>
-        <w:numPr>
+        <w:pStyle w:val="9"/>
+        <w:numPr>
+          <w:ilvl w:val="0"/>
           <w:numId w:val="0"/>
         </w:numPr>
         <w:spacing w:before="360" w:beforeLines="150" w:after="120" w:afterLines="50"/>
@@ -540,13 +528,22 @@
           <w:lang w:val="en-US" w:eastAsia="zh-CN"/>
         </w:rPr>
         <w:tab/>
+      </w:r>
+      <w:r>
+        <w:rPr>
+          <w:rFonts w:hint="eastAsia"/>
+          <w:sz w:val="24"/>
+          <w:szCs w:val="24"/>
+          <w:lang w:val="en-US" w:eastAsia="zh-CN"/>
+        </w:rPr>
         <w:t>現在，生成式聊天機器人也許能為企業和客戶溝通建立一座新的橋樑。前文提到的傳統聊天機器人（檢索式聊天機器人）有一些缺陷，而生成式聊天機器人所倚賴的巨量資料和運算時間，在當今科技飛速的發展下也已然不是很大的問題。在Tensorflow、Keras、Pytorch等開源深度學習框架，以及強悍的GPU設備支持下，使用深度學習訓練生成式模型的時間，已經被壓縮在一個完全可以接受的範圍內。此外，在這個資訊爆炸的年代，想要在網路上收集到大量資料用於此種研究，也不再是一件難事了。於是如何才能夠提升生成答句的質量，成為了生成式聊天機器人研究的重點。</w:t>
       </w:r>
     </w:p>
     <w:p>
       <w:pPr>
-        <w:pStyle w:val="8"/>
-        <w:numPr>
+        <w:pStyle w:val="9"/>
+        <w:numPr>
+          <w:ilvl w:val="0"/>
           <w:numId w:val="0"/>
         </w:numPr>
         <w:spacing w:before="360" w:beforeLines="150" w:after="120" w:afterLines="50"/>
@@ -567,6 +564,14 @@
           <w:lang w:val="en-US" w:eastAsia="zh-CN"/>
         </w:rPr>
         <w:tab/>
+      </w:r>
+      <w:r>
+        <w:rPr>
+          <w:rFonts w:hint="eastAsia"/>
+          <w:sz w:val="24"/>
+          <w:szCs w:val="24"/>
+          <w:lang w:val="en-US" w:eastAsia="zh-CN"/>
+        </w:rPr>
         <w:t>在</w:t>
       </w:r>
       <w:r>
@@ -612,7 +617,7 @@
           <w:szCs w:val="24"/>
           <w:lang w:val="en-US" w:eastAsia="zh-CN"/>
         </w:rPr>
-        <w:t>）本身的客觀情感標籤，共分成6類（Other,Like,Sadness,Disgust,Anger，Happiness）。這個資料集啟發我，將情感標籤也加入生成模型的訓練，透過類神經網路，模型將會學習到類似自然人類高情商（Emotional Quotient）的概念，從而生成更自然，更合適的自然語言表達。</w:t>
+        <w:t>）本身的客觀情感標籤，共分成6類（Other,Like,Sadness,Disgust,Anger，Happiness）。這個資料集啟發我，將情感標籤也加入生成模型的訓練，透過類神經網路，模型將會學習到類似自然人類高情商（Emotional Quotient）的概念，從而生成更合適的自然語言表達。</w:t>
       </w:r>
     </w:p>
     <w:p>
@@ -635,8 +640,9 @@
     </w:p>
     <w:p>
       <w:pPr>
-        <w:pStyle w:val="8"/>
-        <w:numPr>
+        <w:pStyle w:val="9"/>
+        <w:numPr>
+          <w:ilvl w:val="0"/>
           <w:numId w:val="0"/>
         </w:numPr>
         <w:spacing w:before="360" w:beforeLines="150" w:after="120" w:afterLines="50"/>
@@ -652,7 +658,7 @@
     </w:p>
     <w:p>
       <w:pPr>
-        <w:pStyle w:val="8"/>
+        <w:pStyle w:val="9"/>
         <w:numPr>
           <w:ilvl w:val="0"/>
           <w:numId w:val="2"/>
@@ -679,8 +685,9 @@
     </w:p>
     <w:p>
       <w:pPr>
-        <w:pStyle w:val="8"/>
-        <w:numPr>
+        <w:pStyle w:val="9"/>
+        <w:numPr>
+          <w:ilvl w:val="0"/>
           <w:numId w:val="0"/>
         </w:numPr>
         <w:spacing w:before="360" w:beforeLines="150" w:after="120" w:afterLines="50"/>
@@ -701,13 +708,22 @@
           <w:lang w:val="en-US" w:eastAsia="zh-CN"/>
         </w:rPr>
         <w:tab/>
+      </w:r>
+      <w:r>
+        <w:rPr>
+          <w:rFonts w:hint="eastAsia"/>
+          <w:sz w:val="24"/>
+          <w:szCs w:val="22"/>
+          <w:lang w:val="en-US" w:eastAsia="zh-CN"/>
+        </w:rPr>
         <w:t>如上文所述，本研究將在序列到序列的生成中，加入情感標籤為參考要素，使用Pytorch的開源架構來實作生成式聊天機器人，以實現聊天機器人在大部分情況下，能夠透過問句及其情感，來生成更相關且更合適的回應。</w:t>
       </w:r>
     </w:p>
     <w:p>
       <w:pPr>
-        <w:pStyle w:val="8"/>
-        <w:numPr>
+        <w:pStyle w:val="9"/>
+        <w:numPr>
+          <w:ilvl w:val="0"/>
           <w:numId w:val="0"/>
         </w:numPr>
         <w:spacing w:before="360" w:beforeLines="150" w:after="120" w:afterLines="50"/>
@@ -728,12 +744,20 @@
           <w:lang w:val="en-US" w:eastAsia="zh-CN"/>
         </w:rPr>
         <w:tab/>
+      </w:r>
+      <w:r>
+        <w:rPr>
+          <w:rFonts w:hint="eastAsia"/>
+          <w:sz w:val="24"/>
+          <w:szCs w:val="22"/>
+          <w:lang w:val="en-US" w:eastAsia="zh-CN"/>
+        </w:rPr>
         <w:t>為了讓實驗結果更有可信度，本研究會將部分的測試問答句，通過簡單抽樣的方式設計成問卷，交由簡體中文微博用戶，從語言流暢度，問答相關度和情感表達度三個方面進行評測，以全方位展示實驗的結果。</w:t>
       </w:r>
     </w:p>
     <w:p>
       <w:pPr>
-        <w:pStyle w:val="8"/>
+        <w:pStyle w:val="9"/>
         <w:numPr>
           <w:ilvl w:val="0"/>
           <w:numId w:val="2"/>
@@ -760,8 +784,9 @@
     </w:p>
     <w:p>
       <w:pPr>
-        <w:pStyle w:val="8"/>
-        <w:numPr>
+        <w:pStyle w:val="9"/>
+        <w:numPr>
+          <w:ilvl w:val="0"/>
           <w:numId w:val="0"/>
         </w:numPr>
         <w:spacing w:before="360" w:beforeLines="150" w:after="120" w:afterLines="50"/>
@@ -782,13 +807,22 @@
           <w:lang w:val="en-US" w:eastAsia="zh-CN"/>
         </w:rPr>
         <w:tab/>
+      </w:r>
+      <w:r>
+        <w:rPr>
+          <w:rFonts w:hint="eastAsia"/>
+          <w:sz w:val="24"/>
+          <w:szCs w:val="22"/>
+          <w:lang w:val="en-US" w:eastAsia="zh-CN"/>
+        </w:rPr>
         <w:t>本論文共分五個章節，前述的部分為導論，闡述本研究的背景，動機及目的。其後第二章是文獻探討，將討論與本研究相關的各個技術，其在發展過程中產生的變化與影響。第三章將會對本研究的研究方法加以介紹。第四章將會說明本研究的實驗環境，實驗設計和結果。最後會在第五章總結本研究的實際成果與研究限制，並提出未來可能得以延伸的研究方向。</w:t>
       </w:r>
     </w:p>
     <w:p>
       <w:pPr>
-        <w:pStyle w:val="8"/>
-        <w:numPr>
+        <w:pStyle w:val="9"/>
+        <w:numPr>
+          <w:ilvl w:val="0"/>
           <w:numId w:val="0"/>
         </w:numPr>
         <w:spacing w:before="360" w:beforeLines="150" w:after="120" w:afterLines="50"/>
@@ -804,8 +838,9 @@
     </w:p>
     <w:p>
       <w:pPr>
-        <w:pStyle w:val="8"/>
-        <w:numPr>
+        <w:pStyle w:val="9"/>
+        <w:numPr>
+          <w:ilvl w:val="0"/>
           <w:numId w:val="0"/>
         </w:numPr>
         <w:spacing w:before="360" w:beforeLines="150" w:after="120" w:afterLines="50"/>
@@ -821,8 +856,9 @@
     </w:p>
     <w:p>
       <w:pPr>
-        <w:pStyle w:val="8"/>
-        <w:numPr>
+        <w:pStyle w:val="9"/>
+        <w:numPr>
+          <w:ilvl w:val="0"/>
           <w:numId w:val="0"/>
         </w:numPr>
         <w:spacing w:before="360" w:beforeLines="150" w:after="120" w:afterLines="50"/>
@@ -838,8 +874,9 @@
     </w:p>
     <w:p>
       <w:pPr>
-        <w:pStyle w:val="8"/>
-        <w:numPr>
+        <w:pStyle w:val="9"/>
+        <w:numPr>
+          <w:ilvl w:val="0"/>
           <w:numId w:val="0"/>
         </w:numPr>
         <w:spacing w:before="360" w:beforeLines="150" w:after="120" w:afterLines="50"/>
@@ -855,8 +892,9 @@
     </w:p>
     <w:p>
       <w:pPr>
-        <w:pStyle w:val="8"/>
-        <w:numPr>
+        <w:pStyle w:val="9"/>
+        <w:numPr>
+          <w:ilvl w:val="0"/>
           <w:numId w:val="0"/>
         </w:numPr>
         <w:spacing w:before="360" w:beforeLines="150" w:after="120" w:afterLines="50"/>
@@ -872,8 +910,9 @@
     </w:p>
     <w:p>
       <w:pPr>
-        <w:pStyle w:val="8"/>
-        <w:numPr>
+        <w:pStyle w:val="9"/>
+        <w:numPr>
+          <w:ilvl w:val="0"/>
           <w:numId w:val="0"/>
         </w:numPr>
         <w:spacing w:before="360" w:beforeLines="150" w:after="120" w:afterLines="50"/>
@@ -889,8 +928,9 @@
     </w:p>
     <w:p>
       <w:pPr>
-        <w:pStyle w:val="8"/>
-        <w:numPr>
+        <w:pStyle w:val="9"/>
+        <w:numPr>
+          <w:ilvl w:val="0"/>
           <w:numId w:val="0"/>
         </w:numPr>
         <w:spacing w:before="360" w:beforeLines="150" w:after="120" w:afterLines="50"/>
@@ -906,8 +946,9 @@
     </w:p>
     <w:p>
       <w:pPr>
-        <w:pStyle w:val="8"/>
-        <w:numPr>
+        <w:pStyle w:val="9"/>
+        <w:numPr>
+          <w:ilvl w:val="0"/>
           <w:numId w:val="0"/>
         </w:numPr>
         <w:spacing w:before="360" w:beforeLines="150" w:after="120" w:afterLines="50"/>
@@ -923,8 +964,9 @@
     </w:p>
     <w:p>
       <w:pPr>
-        <w:pStyle w:val="8"/>
-        <w:numPr>
+        <w:pStyle w:val="9"/>
+        <w:numPr>
+          <w:ilvl w:val="0"/>
           <w:numId w:val="0"/>
         </w:numPr>
         <w:spacing w:before="360" w:beforeLines="150" w:after="120" w:afterLines="50"/>
@@ -940,8 +982,9 @@
     </w:p>
     <w:p>
       <w:pPr>
-        <w:pStyle w:val="8"/>
-        <w:numPr>
+        <w:pStyle w:val="9"/>
+        <w:numPr>
+          <w:ilvl w:val="0"/>
           <w:numId w:val="0"/>
         </w:numPr>
         <w:spacing w:before="360" w:beforeLines="150" w:after="120" w:afterLines="50"/>
@@ -957,8 +1000,9 @@
     </w:p>
     <w:p>
       <w:pPr>
-        <w:pStyle w:val="8"/>
-        <w:numPr>
+        <w:pStyle w:val="9"/>
+        <w:numPr>
+          <w:ilvl w:val="0"/>
           <w:numId w:val="0"/>
         </w:numPr>
         <w:spacing w:before="360" w:beforeLines="150" w:after="120" w:afterLines="50"/>
@@ -974,8 +1018,9 @@
     </w:p>
     <w:p>
       <w:pPr>
-        <w:pStyle w:val="8"/>
-        <w:numPr>
+        <w:pStyle w:val="9"/>
+        <w:numPr>
+          <w:ilvl w:val="0"/>
           <w:numId w:val="0"/>
         </w:numPr>
         <w:spacing w:before="360" w:beforeLines="150" w:after="120" w:afterLines="50"/>
@@ -1000,7 +1045,7 @@
     </w:p>
     <w:p>
       <w:pPr>
-        <w:pStyle w:val="8"/>
+        <w:pStyle w:val="9"/>
         <w:numPr>
           <w:ilvl w:val="0"/>
           <w:numId w:val="1"/>
@@ -1027,166 +1072,221 @@
     </w:p>
     <w:p>
       <w:pPr>
-        <w:pStyle w:val="8"/>
-        <w:numPr>
-          <w:numId w:val="0"/>
-        </w:numPr>
-        <w:spacing w:before="360" w:beforeLines="150" w:after="120" w:afterLines="50"/>
-        <w:ind w:leftChars="0"/>
-        <w:jc w:val="both"/>
-        <w:rPr>
-          <w:rFonts w:hint="eastAsia"/>
-          <w:lang w:val="en-US" w:eastAsia="zh-CN"/>
-        </w:rPr>
-      </w:pPr>
-      <w:r>
-        <w:rPr>
-          <w:rFonts w:hint="eastAsia"/>
-          <w:lang w:val="en-US" w:eastAsia="zh-CN"/>
-        </w:rPr>
-        <w:t>2.1檢索式聊天機器人</w:t>
-      </w:r>
-    </w:p>
-    <w:p>
-      <w:pPr>
-        <w:pStyle w:val="8"/>
-        <w:numPr>
-          <w:numId w:val="0"/>
-        </w:numPr>
-        <w:spacing w:before="360" w:beforeLines="150" w:after="120" w:afterLines="50"/>
-        <w:ind w:leftChars="0"/>
-        <w:jc w:val="both"/>
-        <w:rPr>
-          <w:rFonts w:hint="eastAsia"/>
-          <w:lang w:val="en-US" w:eastAsia="zh-CN"/>
-        </w:rPr>
-      </w:pPr>
-      <w:r>
-        <w:rPr>
-          <w:rFonts w:hint="eastAsia"/>
+        <w:pStyle w:val="9"/>
+        <w:numPr>
+          <w:ilvl w:val="0"/>
+          <w:numId w:val="0"/>
+        </w:numPr>
+        <w:spacing w:before="360" w:beforeLines="150" w:after="120" w:afterLines="50"/>
+        <w:ind w:leftChars="0"/>
+        <w:jc w:val="both"/>
+        <w:rPr>
+          <w:rFonts w:hint="eastAsia"/>
+          <w:lang w:val="en-US" w:eastAsia="zh-CN"/>
+        </w:rPr>
+      </w:pPr>
+      <w:r>
+        <w:rPr>
+          <w:rFonts w:hint="eastAsia"/>
+          <w:lang w:val="en-US" w:eastAsia="zh-CN"/>
+        </w:rPr>
+        <w:t>2.1 NTCIR-14</w:t>
+      </w:r>
+    </w:p>
+    <w:p>
+      <w:pPr>
+        <w:pStyle w:val="9"/>
+        <w:numPr>
+          <w:ilvl w:val="0"/>
+          <w:numId w:val="0"/>
+        </w:numPr>
+        <w:spacing w:before="360" w:beforeLines="150" w:after="120" w:afterLines="50"/>
+        <w:ind w:leftChars="0"/>
+        <w:jc w:val="both"/>
+        <w:rPr>
+          <w:rFonts w:hint="eastAsia"/>
+          <w:b w:val="0"/>
+          <w:bCs w:val="0"/>
+          <w:sz w:val="24"/>
+          <w:szCs w:val="24"/>
+          <w:lang w:val="en-US" w:eastAsia="zh-CN"/>
+        </w:rPr>
+      </w:pPr>
+      <w:r>
+        <w:rPr>
+          <w:rFonts w:hint="eastAsia"/>
+          <w:b w:val="0"/>
+          <w:bCs w:val="0"/>
           <w:lang w:val="en-US" w:eastAsia="zh-CN"/>
         </w:rPr>
         <w:tab/>
-        <w:t>2.1.1樣板式</w:t>
-      </w:r>
-    </w:p>
-    <w:p>
-      <w:pPr>
-        <w:pStyle w:val="8"/>
-        <w:numPr>
-          <w:numId w:val="0"/>
-        </w:numPr>
-        <w:spacing w:before="360" w:beforeLines="150" w:after="120" w:afterLines="50"/>
-        <w:ind w:leftChars="0"/>
-        <w:jc w:val="both"/>
-        <w:rPr>
-          <w:rFonts w:hint="eastAsia"/>
-          <w:lang w:val="en-US" w:eastAsia="zh-CN"/>
-        </w:rPr>
-      </w:pPr>
-      <w:r>
-        <w:rPr>
-          <w:rFonts w:hint="eastAsia"/>
+      </w:r>
+      <w:r>
+        <w:rPr>
+          <w:rFonts w:hint="eastAsia" w:eastAsia="宋体"/>
+          <w:b w:val="0"/>
+          <w:bCs w:val="0"/>
+          <w:sz w:val="24"/>
+          <w:szCs w:val="24"/>
+          <w:lang w:val="en-US" w:eastAsia="zh-CN"/>
+        </w:rPr>
+        <w:t>NTCIR是一個針對資訊架構（IA）技術的的評估比賽，其中包含資訊檢索，問題回答，文本摘要和資訊萃取等。最早由日本學術振興會（JSPS）和國立情報學研究所（NACSIS）聯合贊助，並於1998年開始籌備，並最終在1999年成功舉辦首屆workshop。經過二十年的發展NTCIR已然成為一項國際重要賽事，它設置了一系列基於中文，日文，英文三種語言的評估任務，目前舉辦至第十四屆。</w:t>
+      </w:r>
+    </w:p>
+    <w:p>
+      <w:pPr>
+        <w:pStyle w:val="9"/>
+        <w:numPr>
+          <w:ilvl w:val="0"/>
+          <w:numId w:val="0"/>
+        </w:numPr>
+        <w:spacing w:before="360" w:beforeLines="150" w:after="120" w:afterLines="50"/>
+        <w:ind w:leftChars="0"/>
+        <w:jc w:val="both"/>
+        <w:rPr>
+          <w:rFonts w:hint="eastAsia"/>
+          <w:b w:val="0"/>
+          <w:bCs w:val="0"/>
+          <w:sz w:val="24"/>
+          <w:szCs w:val="24"/>
+          <w:lang w:val="en-US" w:eastAsia="zh-CN"/>
+        </w:rPr>
+      </w:pPr>
+      <w:r>
+        <w:rPr>
+          <w:rFonts w:hint="eastAsia"/>
+          <w:b w:val="0"/>
+          <w:bCs w:val="0"/>
+          <w:sz w:val="24"/>
+          <w:szCs w:val="24"/>
           <w:lang w:val="en-US" w:eastAsia="zh-CN"/>
         </w:rPr>
         <w:tab/>
-        <w:t>2.1.2規則式</w:t>
-      </w:r>
-    </w:p>
-    <w:p>
-      <w:pPr>
-        <w:pStyle w:val="8"/>
-        <w:numPr>
-          <w:numId w:val="0"/>
-        </w:numPr>
-        <w:spacing w:before="360" w:beforeLines="150" w:after="120" w:afterLines="50"/>
-        <w:ind w:leftChars="0"/>
-        <w:jc w:val="both"/>
-        <w:rPr>
-          <w:rFonts w:hint="eastAsia"/>
-          <w:lang w:val="en-US" w:eastAsia="zh-CN"/>
-        </w:rPr>
-      </w:pPr>
-      <w:r>
-        <w:rPr>
-          <w:rFonts w:hint="eastAsia"/>
-          <w:lang w:val="en-US" w:eastAsia="zh-CN"/>
-        </w:rPr>
-        <w:t>2.2生成式聊天機器人</w:t>
-      </w:r>
-    </w:p>
-    <w:p>
-      <w:pPr>
-        <w:pStyle w:val="8"/>
-        <w:numPr>
-          <w:numId w:val="0"/>
-        </w:numPr>
-        <w:spacing w:before="360" w:beforeLines="150" w:after="120" w:afterLines="50"/>
-        <w:ind w:leftChars="0"/>
-        <w:jc w:val="both"/>
-        <w:rPr>
-          <w:rFonts w:hint="eastAsia"/>
-          <w:lang w:val="en-US" w:eastAsia="zh-CN"/>
-        </w:rPr>
-      </w:pPr>
-      <w:r>
-        <w:rPr>
-          <w:rFonts w:hint="eastAsia"/>
-          <w:lang w:val="en-US" w:eastAsia="zh-CN"/>
-        </w:rPr>
-        <w:t>2.3 sequence-to-sequence模型</w:t>
-      </w:r>
-    </w:p>
-    <w:p>
-      <w:pPr>
-        <w:pStyle w:val="8"/>
-        <w:numPr>
-          <w:numId w:val="0"/>
-        </w:numPr>
-        <w:spacing w:before="360" w:beforeLines="150" w:after="120" w:afterLines="50"/>
-        <w:ind w:leftChars="0"/>
-        <w:jc w:val="both"/>
-        <w:rPr>
-          <w:rFonts w:hint="eastAsia"/>
-          <w:lang w:val="en-US" w:eastAsia="zh-CN"/>
-        </w:rPr>
-      </w:pPr>
-      <w:r>
-        <w:rPr>
-          <w:rFonts w:hint="eastAsia"/>
+      </w:r>
+      <w:r>
+        <w:rPr>
+          <w:rFonts w:hint="eastAsia" w:eastAsia="宋体"/>
+          <w:b w:val="0"/>
+          <w:bCs w:val="0"/>
+          <w:sz w:val="24"/>
+          <w:szCs w:val="24"/>
+          <w:lang w:val="en-US" w:eastAsia="zh-CN"/>
+        </w:rPr>
+        <w:t>在 2016 年，第十二屆 NTCIR 中首次設置了基於中文、日文兩種語料的評測新任務，即短文本對話任務（STC），這也是目前國際上唯一的“開放域”對話方面的評測比賽。</w:t>
+      </w:r>
+    </w:p>
+    <w:p>
+      <w:pPr>
+        <w:pStyle w:val="9"/>
+        <w:numPr>
+          <w:ilvl w:val="0"/>
+          <w:numId w:val="0"/>
+        </w:numPr>
+        <w:spacing w:before="360" w:beforeLines="150" w:after="120" w:afterLines="50"/>
+        <w:ind w:leftChars="0"/>
+        <w:jc w:val="both"/>
+        <w:rPr>
+          <w:rFonts w:hint="eastAsia"/>
+          <w:b w:val="0"/>
+          <w:bCs w:val="0"/>
+          <w:sz w:val="24"/>
+          <w:szCs w:val="24"/>
+          <w:lang w:val="en-US" w:eastAsia="zh-CN"/>
+        </w:rPr>
+      </w:pPr>
+      <w:r>
+        <w:rPr>
+          <w:rFonts w:hint="eastAsia"/>
+          <w:b w:val="0"/>
+          <w:bCs w:val="0"/>
+          <w:sz w:val="24"/>
+          <w:szCs w:val="24"/>
           <w:lang w:val="en-US" w:eastAsia="zh-CN"/>
         </w:rPr>
         <w:tab/>
-        <w:t>2.3.1 DNN（深度學習）</w:t>
-      </w:r>
-    </w:p>
-    <w:p>
-      <w:pPr>
-        <w:pStyle w:val="8"/>
-        <w:numPr>
-          <w:numId w:val="0"/>
-        </w:numPr>
-        <w:spacing w:before="360" w:beforeLines="150" w:after="120" w:afterLines="50"/>
-        <w:ind w:leftChars="0"/>
-        <w:jc w:val="both"/>
-        <w:rPr>
-          <w:rFonts w:hint="eastAsia"/>
-          <w:lang w:val="en-US" w:eastAsia="zh-CN"/>
-        </w:rPr>
-      </w:pPr>
-      <w:r>
-        <w:rPr>
-          <w:rFonts w:hint="eastAsia"/>
+      </w:r>
+      <w:r>
+        <w:rPr>
+          <w:rFonts w:hint="eastAsia" w:eastAsia="宋体"/>
+          <w:b w:val="0"/>
+          <w:bCs w:val="0"/>
+          <w:sz w:val="24"/>
+          <w:szCs w:val="24"/>
+          <w:lang w:val="en-US" w:eastAsia="zh-CN"/>
+        </w:rPr>
+        <w:t>在今年的比賽中，依然有中文評測任務，而其中的短文本對話任務NTCIR14-STC3，在上一屆引入基於深度學習的生成模型對話的任務設置之後，又結合了情感標籤的元素，提出基於情感標籤的對話生成任務CECG。</w:t>
+      </w:r>
+    </w:p>
+    <w:p>
+      <w:pPr>
+        <w:pStyle w:val="9"/>
+        <w:numPr>
+          <w:ilvl w:val="0"/>
+          <w:numId w:val="0"/>
+        </w:numPr>
+        <w:spacing w:before="360" w:beforeLines="150" w:after="120" w:afterLines="50"/>
+        <w:ind w:leftChars="0"/>
+        <w:jc w:val="both"/>
+        <w:rPr>
+          <w:rFonts w:hint="eastAsia"/>
+          <w:b w:val="0"/>
+          <w:bCs w:val="0"/>
+          <w:sz w:val="24"/>
+          <w:szCs w:val="24"/>
+          <w:lang w:val="en-US" w:eastAsia="zh-CN"/>
+        </w:rPr>
+      </w:pPr>
+      <w:r>
+        <w:rPr>
+          <w:rFonts w:hint="eastAsia"/>
+          <w:b w:val="0"/>
+          <w:bCs w:val="0"/>
+          <w:sz w:val="24"/>
+          <w:szCs w:val="24"/>
           <w:lang w:val="en-US" w:eastAsia="zh-CN"/>
         </w:rPr>
         <w:tab/>
-        <w:t>2.3.2 RNN（循環神經網路）</w:t>
-      </w:r>
-    </w:p>
-    <w:p>
-      <w:pPr>
-        <w:pStyle w:val="8"/>
-        <w:numPr>
+      </w:r>
+      <w:r>
+        <w:rPr>
+          <w:rFonts w:hint="eastAsia" w:eastAsia="宋体"/>
+          <w:b w:val="0"/>
+          <w:bCs w:val="0"/>
+          <w:sz w:val="24"/>
+          <w:szCs w:val="24"/>
+          <w:lang w:val="en-US" w:eastAsia="zh-CN"/>
+        </w:rPr>
+        <w:t>我們團隊有幸參加了此次NTCIR 14-STC3的CECG子任務，也正是本次的比賽啟發我使用情感標籤分類，作為提升句子生成質量的一種管道。</w:t>
+      </w:r>
+    </w:p>
+    <w:p>
+      <w:pPr>
+        <w:pStyle w:val="9"/>
+        <w:numPr>
+          <w:ilvl w:val="0"/>
+          <w:numId w:val="0"/>
+        </w:numPr>
+        <w:spacing w:before="360" w:beforeLines="150" w:after="120" w:afterLines="50"/>
+        <w:ind w:leftChars="0"/>
+        <w:jc w:val="both"/>
+        <w:rPr>
+          <w:rFonts w:hint="eastAsia"/>
+          <w:lang w:val="en-US" w:eastAsia="zh-CN"/>
+        </w:rPr>
+      </w:pPr>
+      <w:r>
+        <w:rPr>
+          <w:rFonts w:hint="eastAsia"/>
+          <w:lang w:val="en-US" w:eastAsia="zh-CN"/>
+        </w:rPr>
+        <w:t>2.2檢索式聊天機器人</w:t>
+      </w:r>
+    </w:p>
+    <w:p>
+      <w:pPr>
+        <w:pStyle w:val="9"/>
+        <w:numPr>
+          <w:ilvl w:val="0"/>
           <w:numId w:val="0"/>
         </w:numPr>
         <w:spacing w:before="360" w:beforeLines="150" w:after="120" w:afterLines="50"/>
@@ -1203,110 +1303,1687 @@
           <w:lang w:val="en-US" w:eastAsia="zh-CN"/>
         </w:rPr>
         <w:tab/>
-        <w:t>2.3.3 LSTM和GRU單元</w:t>
-      </w:r>
-    </w:p>
-    <w:p>
-      <w:pPr>
-        <w:pStyle w:val="8"/>
-        <w:numPr>
-          <w:numId w:val="0"/>
-        </w:numPr>
-        <w:spacing w:before="360" w:beforeLines="150" w:after="120" w:afterLines="50"/>
-        <w:ind w:leftChars="0"/>
-        <w:jc w:val="both"/>
-        <w:rPr>
-          <w:rFonts w:hint="eastAsia"/>
-          <w:lang w:val="en-US" w:eastAsia="zh-CN"/>
-        </w:rPr>
-      </w:pPr>
-      <w:r>
-        <w:rPr>
-          <w:rFonts w:hint="eastAsia"/>
-          <w:lang w:val="en-US" w:eastAsia="zh-CN"/>
-        </w:rPr>
-        <w:t>2.4 Word-embedding</w:t>
-      </w:r>
-    </w:p>
-    <w:p>
-      <w:pPr>
-        <w:pStyle w:val="8"/>
-        <w:numPr>
-          <w:numId w:val="0"/>
-        </w:numPr>
-        <w:spacing w:before="360" w:beforeLines="150" w:after="120" w:afterLines="50"/>
-        <w:ind w:leftChars="0"/>
-        <w:jc w:val="both"/>
-        <w:rPr>
-          <w:rFonts w:hint="eastAsia"/>
-          <w:lang w:val="en-US" w:eastAsia="zh-CN"/>
-        </w:rPr>
-      </w:pPr>
-      <w:r>
-        <w:rPr>
-          <w:rFonts w:hint="eastAsia"/>
-          <w:lang w:val="en-US" w:eastAsia="zh-CN"/>
-        </w:rPr>
-        <w:t>2.5 Attention Mechanism</w:t>
-      </w:r>
-    </w:p>
-    <w:p>
-      <w:pPr>
-        <w:pStyle w:val="8"/>
-        <w:numPr>
-          <w:numId w:val="0"/>
-        </w:numPr>
-        <w:spacing w:before="360" w:beforeLines="150" w:after="120" w:afterLines="50"/>
-        <w:ind w:leftChars="0"/>
-        <w:jc w:val="both"/>
-        <w:rPr>
-          <w:rFonts w:hint="eastAsia"/>
-          <w:lang w:val="en-US" w:eastAsia="zh-CN"/>
-        </w:rPr>
-      </w:pPr>
-      <w:r>
-        <w:rPr>
-          <w:rFonts w:hint="eastAsia"/>
-          <w:lang w:val="en-US" w:eastAsia="zh-CN"/>
-        </w:rPr>
-        <w:t>2.6 Sentiment Analysis</w:t>
-      </w:r>
-      <w:bookmarkStart w:id="0" w:name="_GoBack"/>
-      <w:bookmarkEnd w:id="0"/>
-    </w:p>
-    <w:p>
-      <w:pPr>
-        <w:pStyle w:val="8"/>
-        <w:numPr>
-          <w:numId w:val="0"/>
-        </w:numPr>
-        <w:spacing w:before="360" w:beforeLines="150" w:after="120" w:afterLines="50"/>
-        <w:ind w:leftChars="0"/>
-        <w:jc w:val="both"/>
-        <w:rPr>
-          <w:rFonts w:hint="eastAsia"/>
-          <w:lang w:val="en-US" w:eastAsia="zh-CN"/>
-        </w:rPr>
-      </w:pPr>
-    </w:p>
-    <w:p>
-      <w:pPr>
-        <w:pStyle w:val="8"/>
-        <w:numPr>
-          <w:numId w:val="0"/>
-        </w:numPr>
-        <w:spacing w:before="360" w:beforeLines="150" w:after="120" w:afterLines="50"/>
-        <w:ind w:leftChars="0"/>
-        <w:jc w:val="both"/>
-        <w:rPr>
-          <w:rFonts w:hint="eastAsia"/>
-          <w:lang w:val="en-US" w:eastAsia="zh-CN"/>
-        </w:rPr>
-      </w:pPr>
-    </w:p>
-    <w:p>
-      <w:pPr>
-        <w:pStyle w:val="8"/>
+      </w:r>
+      <w:r>
+        <w:rPr>
+          <w:rFonts w:hint="eastAsia"/>
+          <w:lang w:val="en-US" w:eastAsia="zh-CN"/>
+        </w:rPr>
+        <w:t>2.2.1樣板式</w:t>
+      </w:r>
+    </w:p>
+    <w:p>
+      <w:pPr>
+        <w:pStyle w:val="9"/>
+        <w:numPr>
+          <w:ilvl w:val="0"/>
+          <w:numId w:val="0"/>
+        </w:numPr>
+        <w:spacing w:before="360" w:beforeLines="150" w:after="120" w:afterLines="50"/>
+        <w:ind w:leftChars="0"/>
+        <w:jc w:val="both"/>
+        <w:rPr>
+          <w:rFonts w:hint="eastAsia"/>
+          <w:sz w:val="24"/>
+          <w:szCs w:val="24"/>
+          <w:lang w:val="en-US" w:eastAsia="zh-CN"/>
+        </w:rPr>
+      </w:pPr>
+      <w:r>
+        <w:rPr>
+          <w:rFonts w:hint="eastAsia"/>
+          <w:lang w:val="en-US" w:eastAsia="zh-CN"/>
+        </w:rPr>
+        <w:tab/>
+      </w:r>
+      <w:r>
+        <w:rPr>
+          <w:rFonts w:hint="eastAsia" w:eastAsia="宋体"/>
+          <w:sz w:val="24"/>
+          <w:szCs w:val="24"/>
+          <w:lang w:val="en-US" w:eastAsia="zh-CN"/>
+        </w:rPr>
+        <w:t>樣板式聊天機器人的技術原理是經過人工在聊天庫中設定一些對話場景，然後根據不同場景塑造相對應的對話範本，並根據每一個問題設計其可能會出現的答案。基於這個技術的優點是精確性高，缺點是人工工作量大，可擴展性差，不同的場景要有不同的設定。大名鼎鼎的Siri對話機器人就是使用這樣的技術生成的，相比於其他技術的對話機器人其精確性非常高。</w:t>
+      </w:r>
+    </w:p>
+    <w:p>
+      <w:pPr>
+        <w:pStyle w:val="9"/>
+        <w:numPr>
+          <w:ilvl w:val="0"/>
+          <w:numId w:val="0"/>
+        </w:numPr>
+        <w:spacing w:before="360" w:beforeLines="150" w:after="120" w:afterLines="50"/>
+        <w:ind w:leftChars="0"/>
+        <w:jc w:val="both"/>
+        <w:rPr>
+          <w:rFonts w:hint="eastAsia"/>
+          <w:lang w:val="en-US" w:eastAsia="zh-CN"/>
+        </w:rPr>
+      </w:pPr>
+      <w:r>
+        <w:rPr>
+          <w:rFonts w:hint="eastAsia"/>
+          <w:lang w:val="en-US" w:eastAsia="zh-CN"/>
+        </w:rPr>
+        <w:tab/>
+      </w:r>
+      <w:r>
+        <w:rPr>
+          <w:rFonts w:hint="eastAsia"/>
+          <w:lang w:val="en-US" w:eastAsia="zh-CN"/>
+        </w:rPr>
+        <w:t>2.2.2規則式</w:t>
+      </w:r>
+    </w:p>
+    <w:p>
+      <w:pPr>
+        <w:pStyle w:val="9"/>
+        <w:numPr>
+          <w:ilvl w:val="0"/>
+          <w:numId w:val="0"/>
+        </w:numPr>
+        <w:spacing w:before="360" w:beforeLines="150" w:after="120" w:afterLines="50"/>
+        <w:ind w:leftChars="0"/>
+        <w:jc w:val="both"/>
+        <w:rPr>
+          <w:rFonts w:hint="eastAsia"/>
+          <w:lang w:val="en-US" w:eastAsia="zh-CN"/>
+        </w:rPr>
+      </w:pPr>
+      <w:r>
+        <w:rPr>
+          <w:rFonts w:hint="eastAsia"/>
+          <w:lang w:val="en-US" w:eastAsia="zh-CN"/>
+        </w:rPr>
+        <w:tab/>
+      </w:r>
+      <w:r>
+        <w:rPr>
+          <w:rFonts w:hint="eastAsia" w:eastAsia="宋体"/>
+          <w:sz w:val="24"/>
+          <w:szCs w:val="24"/>
+          <w:lang w:val="en-US" w:eastAsia="zh-CN"/>
+        </w:rPr>
+        <w:t>規則式聊天機器人的回應句也是提前設定好的。它的技術類似於搜索引擎，在製作一個這樣的聊天系統之前，需要創建一個聊天對話庫並建立索引，根據輸入的問題，在聊天對話庫中進行搜索查詢來進行模糊匹配，並根據我們預先設定的規則計算相對匹配度最高的問句，取得其索引值，將索引值相對應的答句返回給用戶。要提升這一類聊天機器人，很大程度上倚賴語料庫的擴增和搜尋匹配演算法的提升。</w:t>
+      </w:r>
+    </w:p>
+    <w:p>
+      <w:pPr>
+        <w:pStyle w:val="9"/>
+        <w:numPr>
+          <w:ilvl w:val="0"/>
+          <w:numId w:val="0"/>
+        </w:numPr>
+        <w:spacing w:before="360" w:beforeLines="150" w:after="120" w:afterLines="50"/>
+        <w:ind w:leftChars="0"/>
+        <w:jc w:val="both"/>
+        <w:rPr>
+          <w:rFonts w:hint="eastAsia"/>
+          <w:lang w:val="en-US" w:eastAsia="zh-CN"/>
+        </w:rPr>
+      </w:pPr>
+      <w:r>
+        <w:rPr>
+          <w:rFonts w:hint="eastAsia"/>
+          <w:lang w:val="en-US" w:eastAsia="zh-CN"/>
+        </w:rPr>
+        <w:t>2.3生成式聊天機器人</w:t>
+      </w:r>
+    </w:p>
+    <w:p>
+      <w:pPr>
+        <w:pStyle w:val="9"/>
+        <w:numPr>
+          <w:ilvl w:val="0"/>
+          <w:numId w:val="0"/>
+        </w:numPr>
+        <w:spacing w:before="360" w:beforeLines="150" w:after="120" w:afterLines="50"/>
+        <w:ind w:leftChars="0"/>
+        <w:jc w:val="both"/>
+        <w:rPr>
+          <w:rFonts w:hint="eastAsia"/>
+          <w:lang w:val="en-US" w:eastAsia="zh-CN"/>
+        </w:rPr>
+      </w:pPr>
+      <w:r>
+        <w:rPr>
+          <w:rFonts w:hint="eastAsia"/>
+          <w:lang w:val="en-US" w:eastAsia="zh-CN"/>
+        </w:rPr>
+        <w:tab/>
+      </w:r>
+      <w:r>
+        <w:rPr>
+          <w:rFonts w:hint="eastAsia" w:eastAsia="宋体"/>
+          <w:sz w:val="24"/>
+          <w:szCs w:val="24"/>
+          <w:lang w:val="en-US" w:eastAsia="zh-CN"/>
+        </w:rPr>
+        <w:t>近年在NLP領域中出現了很多新的模型，而在生成式聊天機器人中大部分都是在Seq2Seq模型框架下進行改進的。這種框架的好處主要有兩點，一是在未來的擴展上有很大空間，二是生成模型的泛用性也可根據訓練語料來調整。以下主要介紹本研究中所使用的生成式聊天機器人相關的幾個技術。在詞表示方面有word embedding，深度學習模型方面有RNN，GRU，Attention-Based-GRU模型等等。</w:t>
+      </w:r>
+    </w:p>
+    <w:p>
+      <w:pPr>
+        <w:pStyle w:val="9"/>
+        <w:numPr>
+          <w:ilvl w:val="0"/>
+          <w:numId w:val="0"/>
+        </w:numPr>
+        <w:spacing w:before="360" w:beforeLines="150" w:after="120" w:afterLines="50"/>
+        <w:ind w:leftChars="0"/>
+        <w:jc w:val="both"/>
+        <w:rPr>
+          <w:rFonts w:hint="eastAsia"/>
+          <w:lang w:val="en-US" w:eastAsia="zh-CN"/>
+        </w:rPr>
+      </w:pPr>
+      <w:r>
+        <w:rPr>
+          <w:rFonts w:hint="eastAsia"/>
+          <w:lang w:val="en-US" w:eastAsia="zh-CN"/>
+        </w:rPr>
+        <w:t>2.4 sequence-to-sequence模型</w:t>
+      </w:r>
+    </w:p>
+    <w:p>
+      <w:pPr>
+        <w:pStyle w:val="9"/>
+        <w:numPr>
+          <w:ilvl w:val="0"/>
+          <w:numId w:val="0"/>
+        </w:numPr>
+        <w:spacing w:before="360" w:beforeLines="150" w:after="120" w:afterLines="50"/>
+        <w:ind w:leftChars="0"/>
+        <w:jc w:val="both"/>
+        <w:rPr>
+          <w:rFonts w:hint="eastAsia"/>
+          <w:sz w:val="24"/>
+          <w:szCs w:val="24"/>
+          <w:lang w:val="en-US" w:eastAsia="zh-CN"/>
+        </w:rPr>
+      </w:pPr>
+      <w:r>
+        <w:rPr>
+          <w:rFonts w:hint="eastAsia"/>
+          <w:lang w:val="en-US" w:eastAsia="zh-CN"/>
+        </w:rPr>
+        <w:tab/>
+      </w:r>
+      <w:r>
+        <w:rPr>
+          <w:rFonts w:hint="eastAsia" w:eastAsia="宋体"/>
+          <w:sz w:val="24"/>
+          <w:szCs w:val="24"/>
+          <w:lang w:val="en-US" w:eastAsia="zh-CN"/>
+        </w:rPr>
+        <w:t>seq2seq 可以簡單看做是兩個RNN組成的模型，一個Encoder–Decoder 結構的網路，它的輸入是一個序列，輸出也是一個序列， Encoder 中將一個可變長度的信號序列變為固定長度的向量表達，Decoder 將這個固定長度的向量變成可變長度的目標的信號序列。</w:t>
+      </w:r>
+      <w:r>
+        <w:rPr>
+          <w:rFonts w:hint="eastAsia"/>
+          <w:sz w:val="24"/>
+          <w:szCs w:val="24"/>
+          <w:lang w:val="en-US" w:eastAsia="zh-CN"/>
+        </w:rPr>
+        <w:t>在實際應用中，seq2seq活躍在機器翻譯，對話生成，文本摘要等領域。因為要求輸出要與輸入相關，所以模型本身要能夠記憶輸入序列的訊息。下面將介紹seq2seq模型的運作原理。</w:t>
+      </w:r>
+    </w:p>
+    <w:p>
+      <w:pPr>
+        <w:pStyle w:val="9"/>
+        <w:numPr>
+          <w:ilvl w:val="0"/>
+          <w:numId w:val="0"/>
+        </w:numPr>
+        <w:spacing w:before="360" w:beforeLines="150" w:after="120" w:afterLines="50"/>
+        <w:ind w:leftChars="0"/>
+        <w:jc w:val="center"/>
+        <w:rPr>
+          <w:rFonts w:hint="eastAsia"/>
+          <w:sz w:val="24"/>
+          <w:szCs w:val="24"/>
+          <w:lang w:val="en-US" w:eastAsia="zh-CN"/>
+        </w:rPr>
+      </w:pPr>
+      <w:r>
+        <w:rPr>
+          <w:rFonts w:hint="eastAsia"/>
+          <w:sz w:val="24"/>
+          <w:szCs w:val="24"/>
+          <w:lang w:val="en-US" w:eastAsia="zh-CN"/>
+        </w:rPr>
+        <w:drawing>
+          <wp:inline distT="0" distB="0" distL="114300" distR="114300">
+            <wp:extent cx="5020945" cy="1570355"/>
+            <wp:effectExtent l="0" t="0" r="8255" b="10795"/>
+            <wp:docPr id="12" name="图片 12" descr="seq2seq模型"/>
+            <wp:cNvGraphicFramePr>
+              <a:graphicFrameLocks xmlns:a="http://schemas.openxmlformats.org/drawingml/2006/main" noChangeAspect="1"/>
+            </wp:cNvGraphicFramePr>
+            <a:graphic xmlns:a="http://schemas.openxmlformats.org/drawingml/2006/main">
+              <a:graphicData uri="http://schemas.openxmlformats.org/drawingml/2006/picture">
+                <pic:pic xmlns:pic="http://schemas.openxmlformats.org/drawingml/2006/picture">
+                  <pic:nvPicPr>
+                    <pic:cNvPr id="12" name="图片 12" descr="seq2seq模型"/>
+                    <pic:cNvPicPr>
+                      <a:picLocks noChangeAspect="1"/>
+                    </pic:cNvPicPr>
+                  </pic:nvPicPr>
+                  <pic:blipFill>
+                    <a:blip r:embed="rId6"/>
+                    <a:stretch>
+                      <a:fillRect/>
+                    </a:stretch>
+                  </pic:blipFill>
+                  <pic:spPr>
+                    <a:xfrm>
+                      <a:off x="0" y="0"/>
+                      <a:ext cx="5020945" cy="1570355"/>
+                    </a:xfrm>
+                    <a:prstGeom prst="rect">
+                      <a:avLst/>
+                    </a:prstGeom>
+                  </pic:spPr>
+                </pic:pic>
+              </a:graphicData>
+            </a:graphic>
+          </wp:inline>
+        </w:drawing>
+      </w:r>
+    </w:p>
+    <w:p>
+      <w:pPr>
+        <w:pStyle w:val="9"/>
+        <w:numPr>
+          <w:ilvl w:val="0"/>
+          <w:numId w:val="0"/>
+        </w:numPr>
+        <w:spacing w:before="360" w:beforeLines="150" w:after="120" w:afterLines="50"/>
+        <w:ind w:leftChars="0"/>
+        <w:jc w:val="both"/>
+        <w:rPr>
+          <w:rFonts w:hint="eastAsia"/>
+          <w:lang w:val="en-US" w:eastAsia="zh-CN"/>
+        </w:rPr>
+      </w:pPr>
+      <w:r>
+        <w:rPr>
+          <w:rFonts w:hint="eastAsia"/>
+          <w:lang w:val="en-US" w:eastAsia="zh-CN"/>
+        </w:rPr>
+        <w:tab/>
+      </w:r>
+      <w:r>
+        <w:rPr>
+          <w:rFonts w:hint="eastAsia"/>
+          <w:lang w:val="en-US" w:eastAsia="zh-CN"/>
+        </w:rPr>
+        <w:t>2.4.1 深度學習</w:t>
+      </w:r>
+    </w:p>
+    <w:p>
+      <w:pPr>
+        <w:pStyle w:val="9"/>
+        <w:numPr>
+          <w:ilvl w:val="0"/>
+          <w:numId w:val="0"/>
+        </w:numPr>
+        <w:spacing w:before="360" w:beforeLines="150" w:after="120" w:afterLines="50"/>
+        <w:ind w:leftChars="0"/>
+        <w:jc w:val="both"/>
+        <w:rPr>
+          <w:rFonts w:hint="eastAsia"/>
+          <w:sz w:val="24"/>
+          <w:szCs w:val="24"/>
+          <w:lang w:val="en-US" w:eastAsia="zh-CN"/>
+        </w:rPr>
+      </w:pPr>
+      <w:r>
+        <w:rPr>
+          <w:rFonts w:hint="eastAsia"/>
+          <w:lang w:val="en-US" w:eastAsia="zh-CN"/>
+        </w:rPr>
+        <w:tab/>
+      </w:r>
+      <w:r>
+        <w:rPr>
+          <w:rFonts w:hint="eastAsia" w:eastAsia="宋体"/>
+          <w:sz w:val="24"/>
+          <w:szCs w:val="24"/>
+          <w:lang w:val="en-US" w:eastAsia="zh-CN"/>
+        </w:rPr>
+        <w:t>深度學習是經過構建大量訓練數據和大量隱藏層，學習更有用特徵，以達到提高分類或預測準確性的目的的機器學習模型。與傳統的淺層學習不同的是，深度學習模型結構的深度，通常有5層以上。此外，特徵學習的重要性被明確的強調，即經過一層層的特徵變換將原始空間中的特徵表示轉換到新的特徵空間，使得模型分類與預測更加的簡單。</w:t>
+      </w:r>
+    </w:p>
+    <w:p>
+      <w:pPr>
+        <w:pStyle w:val="9"/>
+        <w:numPr>
+          <w:ilvl w:val="0"/>
+          <w:numId w:val="0"/>
+        </w:numPr>
+        <w:spacing w:before="360" w:beforeLines="150" w:after="120" w:afterLines="50"/>
+        <w:ind w:leftChars="0"/>
+        <w:jc w:val="both"/>
+        <w:rPr>
+          <w:rFonts w:hint="eastAsia"/>
+          <w:sz w:val="24"/>
+          <w:szCs w:val="24"/>
+          <w:lang w:val="en-US" w:eastAsia="zh-CN"/>
+        </w:rPr>
+      </w:pPr>
+      <w:r>
+        <w:rPr>
+          <w:rFonts w:hint="eastAsia" w:eastAsia="宋体"/>
+          <w:sz w:val="24"/>
+          <w:szCs w:val="24"/>
+          <w:lang w:val="en-US" w:eastAsia="zh-CN"/>
+        </w:rPr>
+        <w:tab/>
+        <w:t>學習特徵的方法有兩種：基於人工規則和使用大數據。前者適用於提升一些規則已知的學習，後者則可以更好地體現出數據本身所要表達的資訊。深度學習是一種端到端的結構，即可以從數據的訓練直接到最終生成結果，不需要額外的特徵提取的環節，也可以說所有的特徵都包含在隱藏層中。</w:t>
+      </w:r>
+    </w:p>
+    <w:p>
+      <w:pPr>
+        <w:pStyle w:val="9"/>
+        <w:numPr>
+          <w:ilvl w:val="0"/>
+          <w:numId w:val="0"/>
+        </w:numPr>
+        <w:spacing w:before="360" w:beforeLines="150" w:after="120" w:afterLines="50"/>
+        <w:ind w:leftChars="0"/>
+        <w:jc w:val="both"/>
+        <w:rPr>
+          <w:rFonts w:hint="eastAsia"/>
+          <w:lang w:val="en-US" w:eastAsia="zh-CN"/>
+        </w:rPr>
+      </w:pPr>
+      <w:r>
+        <w:rPr>
+          <w:rFonts w:hint="eastAsia"/>
+          <w:sz w:val="24"/>
+          <w:szCs w:val="24"/>
+          <w:lang w:val="en-US" w:eastAsia="zh-CN"/>
+        </w:rPr>
+        <w:tab/>
+        <w:t>深度學習有許多經典的模型，像是深信网络模型（DBN），限制玻尔兹曼机(RBMs)，卷積神經網路（CNN），循環神經網路（RNN）等。</w:t>
+      </w:r>
+    </w:p>
+    <w:p>
+      <w:pPr>
+        <w:pStyle w:val="9"/>
+        <w:numPr>
+          <w:ilvl w:val="0"/>
+          <w:numId w:val="0"/>
+        </w:numPr>
+        <w:spacing w:before="360" w:beforeLines="150" w:after="120" w:afterLines="50"/>
+        <w:ind w:leftChars="0"/>
+        <w:jc w:val="both"/>
+        <w:rPr>
+          <w:rFonts w:hint="eastAsia"/>
+          <w:lang w:val="en-US" w:eastAsia="zh-CN"/>
+        </w:rPr>
+      </w:pPr>
+    </w:p>
+    <w:p>
+      <w:pPr>
+        <w:pStyle w:val="9"/>
+        <w:numPr>
+          <w:ilvl w:val="0"/>
+          <w:numId w:val="0"/>
+        </w:numPr>
+        <w:spacing w:before="360" w:beforeLines="150" w:after="120" w:afterLines="50"/>
+        <w:ind w:leftChars="0"/>
+        <w:jc w:val="both"/>
+        <w:rPr>
+          <w:rFonts w:hint="eastAsia"/>
+          <w:lang w:val="en-US" w:eastAsia="zh-CN"/>
+        </w:rPr>
+      </w:pPr>
+      <w:r>
+        <w:rPr>
+          <w:rFonts w:hint="eastAsia"/>
+          <w:lang w:val="en-US" w:eastAsia="zh-CN"/>
+        </w:rPr>
+        <w:tab/>
+      </w:r>
+      <w:r>
+        <w:rPr>
+          <w:rFonts w:hint="eastAsia"/>
+          <w:lang w:val="en-US" w:eastAsia="zh-CN"/>
+        </w:rPr>
+        <w:t>2.4.2 RNN（循環神經網路）</w:t>
+      </w:r>
+    </w:p>
+    <w:p>
+      <w:pPr>
+        <w:pStyle w:val="9"/>
+        <w:numPr>
+          <w:ilvl w:val="0"/>
+          <w:numId w:val="0"/>
+        </w:numPr>
+        <w:spacing w:before="360" w:beforeLines="150" w:after="120" w:afterLines="50"/>
+        <w:ind w:leftChars="0"/>
+        <w:jc w:val="both"/>
+        <w:rPr>
+          <w:rFonts w:hint="eastAsia"/>
+          <w:sz w:val="24"/>
+          <w:szCs w:val="24"/>
+          <w:lang w:val="en-US" w:eastAsia="zh-CN"/>
+        </w:rPr>
+      </w:pPr>
+      <w:r>
+        <w:rPr>
+          <w:rFonts w:hint="eastAsia"/>
+          <w:lang w:val="en-US" w:eastAsia="zh-CN"/>
+        </w:rPr>
+        <w:tab/>
+      </w:r>
+      <w:r>
+        <w:rPr>
+          <w:rFonts w:hint="eastAsia" w:eastAsia="宋体"/>
+          <w:sz w:val="24"/>
+          <w:szCs w:val="24"/>
+          <w:lang w:val="en-US" w:eastAsia="zh-CN"/>
+        </w:rPr>
+        <w:t>RNN是為了解決DNN（Deep neural network前饋人工神經網路）存在著無法對時間序列上的變化進行建模的問題（如自然語言處理、語音識別、手寫體識別），出現的另一種神經網路結構，迴圈神經網路。</w:t>
+      </w:r>
+    </w:p>
+    <w:p>
+      <w:pPr>
+        <w:pStyle w:val="9"/>
+        <w:numPr>
+          <w:ilvl w:val="0"/>
+          <w:numId w:val="0"/>
+        </w:numPr>
+        <w:spacing w:before="360" w:beforeLines="150" w:after="120" w:afterLines="50"/>
+        <w:ind w:leftChars="0"/>
+        <w:jc w:val="both"/>
+        <w:rPr>
+          <w:rFonts w:hint="eastAsia"/>
+          <w:sz w:val="24"/>
+          <w:szCs w:val="24"/>
+          <w:lang w:val="en-US" w:eastAsia="zh-CN"/>
+        </w:rPr>
+      </w:pPr>
+      <w:r>
+        <w:rPr>
+          <w:rFonts w:hint="eastAsia" w:eastAsia="宋体"/>
+          <w:sz w:val="24"/>
+          <w:szCs w:val="24"/>
+          <w:lang w:val="en-US" w:eastAsia="zh-CN"/>
+        </w:rPr>
+        <w:tab/>
+        <w:t>RNN之所以稱為循環神經網路，即一個序列當前的輸出與前面的輸出也有關。具體的表現形式為網路會對前面的資訊進行記憶並應用於當前輸出的計算中，即隱藏層之間的節點不再無連接而是有連接的，並且隱藏層的輸入不僅包括輸入層的輸出，還包括上一時刻隱藏層的輸出。</w:t>
+      </w:r>
+    </w:p>
+    <w:p>
+      <w:pPr>
+        <w:pStyle w:val="9"/>
+        <w:numPr>
+          <w:ilvl w:val="0"/>
+          <w:numId w:val="0"/>
+        </w:numPr>
+        <w:spacing w:before="360" w:beforeLines="150" w:after="120" w:afterLines="50"/>
+        <w:ind w:leftChars="0"/>
+        <w:jc w:val="both"/>
+        <w:rPr>
+          <w:rFonts w:hint="eastAsia"/>
+          <w:sz w:val="24"/>
+          <w:szCs w:val="24"/>
+          <w:lang w:val="en-US" w:eastAsia="zh-CN"/>
+        </w:rPr>
+      </w:pPr>
+      <w:r>
+        <w:rPr>
+          <w:rFonts w:hint="eastAsia" w:eastAsia="宋体"/>
+          <w:sz w:val="24"/>
+          <w:szCs w:val="24"/>
+          <w:lang w:val="en-US" w:eastAsia="zh-CN"/>
+        </w:rPr>
+        <w:tab/>
+        <w:t>一般來說，RNN可以處理任意長度的序列。</w:t>
+      </w:r>
+    </w:p>
+    <w:p>
+      <w:pPr>
+        <w:pStyle w:val="9"/>
+        <w:numPr>
+          <w:ilvl w:val="0"/>
+          <w:numId w:val="0"/>
+        </w:numPr>
+        <w:spacing w:before="360" w:beforeLines="150" w:after="120" w:afterLines="50"/>
+        <w:ind w:leftChars="0"/>
+        <w:jc w:val="center"/>
+        <w:rPr>
+          <w:rFonts w:hint="eastAsia"/>
+          <w:lang w:val="en-US" w:eastAsia="zh-CN"/>
+        </w:rPr>
+      </w:pPr>
+      <w:r>
+        <w:rPr>
+          <w:rFonts w:hint="eastAsia"/>
+          <w:lang w:val="en-US" w:eastAsia="zh-CN"/>
+        </w:rPr>
+        <w:drawing>
+          <wp:inline distT="0" distB="0" distL="114300" distR="114300">
+            <wp:extent cx="4184015" cy="2205990"/>
+            <wp:effectExtent l="0" t="0" r="6985" b="3810"/>
+            <wp:docPr id="11" name="图片 11" descr="RNN模型示意图"/>
+            <wp:cNvGraphicFramePr>
+              <a:graphicFrameLocks xmlns:a="http://schemas.openxmlformats.org/drawingml/2006/main" noChangeAspect="1"/>
+            </wp:cNvGraphicFramePr>
+            <a:graphic xmlns:a="http://schemas.openxmlformats.org/drawingml/2006/main">
+              <a:graphicData uri="http://schemas.openxmlformats.org/drawingml/2006/picture">
+                <pic:pic xmlns:pic="http://schemas.openxmlformats.org/drawingml/2006/picture">
+                  <pic:nvPicPr>
+                    <pic:cNvPr id="11" name="图片 11" descr="RNN模型示意图"/>
+                    <pic:cNvPicPr>
+                      <a:picLocks noChangeAspect="1"/>
+                    </pic:cNvPicPr>
+                  </pic:nvPicPr>
+                  <pic:blipFill>
+                    <a:blip r:embed="rId7"/>
+                    <a:stretch>
+                      <a:fillRect/>
+                    </a:stretch>
+                  </pic:blipFill>
+                  <pic:spPr>
+                    <a:xfrm>
+                      <a:off x="0" y="0"/>
+                      <a:ext cx="4184015" cy="2205990"/>
+                    </a:xfrm>
+                    <a:prstGeom prst="rect">
+                      <a:avLst/>
+                    </a:prstGeom>
+                  </pic:spPr>
+                </pic:pic>
+              </a:graphicData>
+            </a:graphic>
+          </wp:inline>
+        </w:drawing>
+      </w:r>
+    </w:p>
+    <w:p>
+      <w:pPr>
+        <w:pStyle w:val="9"/>
+        <w:numPr>
+          <w:ilvl w:val="0"/>
+          <w:numId w:val="0"/>
+        </w:numPr>
+        <w:spacing w:before="360" w:beforeLines="150" w:after="120" w:afterLines="50"/>
+        <w:ind w:leftChars="0"/>
+        <w:jc w:val="both"/>
+        <w:rPr>
+          <w:rFonts w:hint="eastAsia"/>
+          <w:lang w:val="en-US" w:eastAsia="zh-CN"/>
+        </w:rPr>
+      </w:pPr>
+      <w:r>
+        <w:rPr>
+          <w:rFonts w:hint="eastAsia"/>
+          <w:lang w:val="en-US" w:eastAsia="zh-CN"/>
+        </w:rPr>
+        <w:tab/>
+      </w:r>
+      <w:r>
+        <w:rPr>
+          <w:rFonts w:hint="eastAsia"/>
+          <w:lang w:val="en-US" w:eastAsia="zh-CN"/>
+        </w:rPr>
+        <w:t>2.4.3 LSTM和GRU單元</w:t>
+      </w:r>
+    </w:p>
+    <w:p>
+      <w:pPr>
+        <w:pStyle w:val="9"/>
+        <w:numPr>
+          <w:ilvl w:val="0"/>
+          <w:numId w:val="0"/>
+        </w:numPr>
+        <w:spacing w:before="360" w:beforeLines="150" w:after="120" w:afterLines="50"/>
+        <w:ind w:leftChars="0"/>
+        <w:jc w:val="both"/>
+        <w:rPr>
+          <w:rFonts w:hint="eastAsia"/>
+          <w:sz w:val="24"/>
+          <w:szCs w:val="24"/>
+          <w:lang w:val="en-US" w:eastAsia="zh-CN"/>
+        </w:rPr>
+      </w:pPr>
+      <w:r>
+        <w:rPr>
+          <w:rFonts w:hint="eastAsia"/>
+          <w:lang w:val="en-US" w:eastAsia="zh-CN"/>
+        </w:rPr>
+        <w:tab/>
+      </w:r>
+      <w:r>
+        <w:rPr>
+          <w:rFonts w:hint="eastAsia" w:eastAsia="宋体"/>
+          <w:sz w:val="24"/>
+          <w:szCs w:val="24"/>
+          <w:lang w:val="en-US" w:eastAsia="zh-CN"/>
+        </w:rPr>
+        <w:t xml:space="preserve">由於梯度消失問題，S-RNN（Simple RNN） 很難高效訓練。在反向傳播（backpropagation）過程中，前面環節的誤差信號/梯度小時的很快，無法到達更前面的輸入信號，使得S-RNN 難以捕獲廣範圍的依賴。Long short-term memory (LSTM) 結構是 </w:t>
+      </w:r>
+      <w:r>
+        <w:rPr>
+          <w:rFonts w:hint="eastAsia" w:eastAsia="宋体"/>
+          <w:color w:val="ED7D31" w:themeColor="accent2"/>
+          <w:sz w:val="24"/>
+          <w:szCs w:val="24"/>
+          <w:lang w:val="en-US" w:eastAsia="zh-CN"/>
+          <w14:textFill>
+            <w14:solidFill>
+              <w14:schemeClr w14:val="accent2"/>
+            </w14:solidFill>
+          </w14:textFill>
+        </w:rPr>
+        <w:t>Hochreiter and Schmidhuber 2017</w:t>
+      </w:r>
+      <w:r>
+        <w:rPr>
+          <w:rFonts w:hint="eastAsia" w:eastAsia="宋体"/>
+          <w:sz w:val="24"/>
+          <w:szCs w:val="24"/>
+          <w:lang w:val="en-US" w:eastAsia="zh-CN"/>
+        </w:rPr>
+        <w:t xml:space="preserve"> 設計來解決梯度消失問題的，首創地引入了門限機制。 </w:t>
+      </w:r>
+    </w:p>
+    <w:p>
+      <w:pPr>
+        <w:pStyle w:val="9"/>
+        <w:numPr>
+          <w:ilvl w:val="0"/>
+          <w:numId w:val="0"/>
+        </w:numPr>
+        <w:spacing w:before="360" w:beforeLines="150" w:after="120" w:afterLines="50"/>
+        <w:ind w:leftChars="0"/>
+        <w:jc w:val="both"/>
+        <w:rPr>
+          <w:rFonts w:hint="eastAsia"/>
+          <w:sz w:val="24"/>
+          <w:szCs w:val="24"/>
+          <w:lang w:val="en-US" w:eastAsia="zh-CN"/>
+        </w:rPr>
+      </w:pPr>
+      <w:r>
+        <w:rPr>
+          <w:rFonts w:hint="eastAsia" w:eastAsia="宋体"/>
+          <w:sz w:val="24"/>
+          <w:szCs w:val="24"/>
+          <w:lang w:val="en-US" w:eastAsia="zh-CN"/>
+        </w:rPr>
+        <w:tab/>
+        <w:t xml:space="preserve">S-RNN 結構中每層都複用相同的矩陣 W，這將導致梯度計算包含多次的矩陣 W 的乘積運算，這很容易導致梯度值消失或者爆炸，門限機制解決這個問題的主要方法就是避免單個矩陣的重複乘積計算。 </w:t>
+      </w:r>
+    </w:p>
+    <w:p>
+      <w:pPr>
+        <w:pStyle w:val="9"/>
+        <w:numPr>
+          <w:ilvl w:val="0"/>
+          <w:numId w:val="0"/>
+        </w:numPr>
+        <w:spacing w:before="360" w:beforeLines="150" w:after="120" w:afterLines="50"/>
+        <w:ind w:leftChars="0"/>
+        <w:jc w:val="both"/>
+        <w:rPr>
+          <w:rFonts w:hint="eastAsia"/>
+          <w:sz w:val="24"/>
+          <w:szCs w:val="24"/>
+          <w:lang w:val="en-US" w:eastAsia="zh-CN"/>
+        </w:rPr>
+      </w:pPr>
+      <w:r>
+        <w:rPr>
+          <w:rFonts w:hint="eastAsia" w:eastAsia="宋体"/>
+          <w:sz w:val="24"/>
+          <w:szCs w:val="24"/>
+          <w:lang w:val="en-US" w:eastAsia="zh-CN"/>
+        </w:rPr>
+        <w:tab/>
+        <w:t xml:space="preserve">如果把 RNN 看做一個計算黑箱，其中狀態 s_i 代表一個有限的記憶。函數 R 的作用就是讀取輸入 x_i+1 和目前狀態 s_i，然後將處理結果保存為新的狀態 s_i+1。從這個角度看，S-RNN 顯然沒有提供控制記憶的方式，每次計算都是讀取整個記憶然後寫入整個記憶。門限結構提供的就是控制記憶存取的機制。 </w:t>
+      </w:r>
+    </w:p>
+    <w:p>
+      <w:pPr>
+        <w:pStyle w:val="9"/>
+        <w:numPr>
+          <w:ilvl w:val="0"/>
+          <w:numId w:val="0"/>
+        </w:numPr>
+        <w:spacing w:before="360" w:beforeLines="150" w:after="120" w:afterLines="50"/>
+        <w:ind w:leftChars="0"/>
+        <w:jc w:val="both"/>
+        <w:rPr>
+          <w:rFonts w:hint="eastAsia"/>
+          <w:sz w:val="24"/>
+          <w:szCs w:val="24"/>
+          <w:lang w:val="en-US" w:eastAsia="zh-CN"/>
+        </w:rPr>
+      </w:pPr>
+      <w:r>
+        <w:rPr>
+          <w:rFonts w:hint="eastAsia" w:eastAsia="宋体"/>
+          <w:sz w:val="24"/>
+          <w:szCs w:val="24"/>
+          <w:lang w:val="en-US" w:eastAsia="zh-CN"/>
+        </w:rPr>
+        <w:tab/>
+        <w:t xml:space="preserve">門限機制，即通過門限向量，控制對當前記憶狀態 s_i 的讀取，且是動態的，即可以被當前記憶狀態和輸入所控制，且其行為是可以學習的。該機制保證了和記憶部分相關的梯度，即使經過很長的時間跨度，也保持較高的值，避免了梯度消失。 </w:t>
+      </w:r>
+    </w:p>
+    <w:p>
+      <w:pPr>
+        <w:pStyle w:val="9"/>
+        <w:numPr>
+          <w:ilvl w:val="0"/>
+          <w:numId w:val="0"/>
+        </w:numPr>
+        <w:spacing w:before="360" w:beforeLines="150" w:after="120" w:afterLines="50"/>
+        <w:ind w:leftChars="0"/>
+        <w:jc w:val="both"/>
+        <w:rPr>
+          <w:rFonts w:hint="eastAsia"/>
+          <w:sz w:val="24"/>
+          <w:szCs w:val="24"/>
+          <w:lang w:val="en-US" w:eastAsia="zh-CN"/>
+        </w:rPr>
+      </w:pPr>
+      <w:r>
+        <w:rPr>
+          <w:rFonts w:hint="eastAsia" w:eastAsia="宋体"/>
+          <w:sz w:val="24"/>
+          <w:szCs w:val="24"/>
+          <w:lang w:val="en-US" w:eastAsia="zh-CN"/>
+        </w:rPr>
+        <w:tab/>
+        <w:t>當訓練 LSTM 網路時，</w:t>
+      </w:r>
+      <w:r>
+        <w:rPr>
+          <w:rFonts w:hint="eastAsia" w:eastAsia="宋体"/>
+          <w:color w:val="ED7D31" w:themeColor="accent2"/>
+          <w:sz w:val="24"/>
+          <w:szCs w:val="24"/>
+          <w:lang w:val="en-US" w:eastAsia="zh-CN"/>
+          <w14:textFill>
+            <w14:solidFill>
+              <w14:schemeClr w14:val="accent2"/>
+            </w14:solidFill>
+          </w14:textFill>
+        </w:rPr>
+        <w:t>Jozefowics2015</w:t>
+      </w:r>
+      <w:r>
+        <w:rPr>
+          <w:rFonts w:hint="eastAsia" w:eastAsia="宋体"/>
+          <w:sz w:val="24"/>
+          <w:szCs w:val="24"/>
+          <w:lang w:val="en-US" w:eastAsia="zh-CN"/>
+        </w:rPr>
+        <w:t xml:space="preserve"> 強烈推薦總是將遺忘門的 bias 部分初始化接近1。</w:t>
+      </w:r>
+    </w:p>
+    <w:p>
+      <w:pPr>
+        <w:pStyle w:val="9"/>
+        <w:numPr>
+          <w:ilvl w:val="0"/>
+          <w:numId w:val="0"/>
+        </w:numPr>
+        <w:spacing w:before="360" w:beforeLines="150" w:after="120" w:afterLines="50"/>
+        <w:ind w:leftChars="0"/>
+        <w:jc w:val="both"/>
+        <w:rPr>
+          <w:rFonts w:hint="eastAsia"/>
+          <w:sz w:val="24"/>
+          <w:szCs w:val="24"/>
+          <w:lang w:val="en-US" w:eastAsia="zh-CN"/>
+        </w:rPr>
+      </w:pPr>
+      <w:r>
+        <w:rPr>
+          <w:rFonts w:hint="eastAsia" w:eastAsia="宋体"/>
+          <w:sz w:val="24"/>
+          <w:szCs w:val="24"/>
+          <w:lang w:val="en-US" w:eastAsia="zh-CN"/>
+        </w:rPr>
+        <w:tab/>
+        <w:t>雖然 LSTM 結構效果很好，但由於結構過於複雜，導致難以分析，運算成本高。 Gated recurrent unit (GRU) 是 Cho2014 作為 LSTM 替代品提出的。 GRU 雖然基於門限機制，但減少了門限的數量，並取消了切分 memory 的思路。</w:t>
+      </w:r>
+    </w:p>
+    <w:p>
+      <w:pPr>
+        <w:pStyle w:val="9"/>
+        <w:numPr>
+          <w:ilvl w:val="0"/>
+          <w:numId w:val="0"/>
+        </w:numPr>
+        <w:spacing w:before="360" w:beforeLines="150" w:after="120" w:afterLines="50"/>
+        <w:ind w:leftChars="0"/>
+        <w:jc w:val="both"/>
+        <w:rPr>
+          <w:rFonts w:hint="eastAsia"/>
+          <w:sz w:val="24"/>
+          <w:szCs w:val="24"/>
+          <w:lang w:val="en-US" w:eastAsia="zh-CN"/>
+        </w:rPr>
+      </w:pPr>
+      <w:r>
+        <w:rPr>
+          <w:rFonts w:hint="eastAsia" w:eastAsia="宋体"/>
+          <w:sz w:val="24"/>
+          <w:szCs w:val="24"/>
+          <w:lang w:val="en-US" w:eastAsia="zh-CN"/>
+        </w:rPr>
+        <w:tab/>
+        <w:t>目前 GRU 在語言模型和機器翻譯任務重表現很好，雖然相較LSTM孰優孰劣尚未有所定論，但可以肯定的是GRU在簡潔性上有優勢，可以有效降低訓練模型的時間成本。</w:t>
+      </w:r>
+    </w:p>
+    <w:p>
+      <w:pPr>
+        <w:pStyle w:val="9"/>
+        <w:numPr>
+          <w:ilvl w:val="0"/>
+          <w:numId w:val="0"/>
+        </w:numPr>
+        <w:spacing w:before="360" w:beforeLines="150" w:after="120" w:afterLines="50"/>
+        <w:ind w:leftChars="0"/>
+        <w:jc w:val="both"/>
+        <w:rPr>
+          <w:rFonts w:hint="eastAsia"/>
+          <w:sz w:val="24"/>
+          <w:szCs w:val="24"/>
+          <w:lang w:val="en-US" w:eastAsia="zh-CN"/>
+        </w:rPr>
+      </w:pPr>
+      <w:r>
+        <w:rPr>
+          <w:rFonts w:hint="eastAsia"/>
+          <w:sz w:val="24"/>
+          <w:szCs w:val="24"/>
+          <w:lang w:val="en-US" w:eastAsia="zh-CN"/>
+        </w:rPr>
+        <w:tab/>
+      </w:r>
+      <w:r>
+        <w:rPr>
+          <w:rFonts w:hint="eastAsia"/>
+          <w:sz w:val="24"/>
+          <w:szCs w:val="24"/>
+          <w:lang w:val="en-US" w:eastAsia="zh-CN"/>
+        </w:rPr>
+        <w:drawing>
+          <wp:inline distT="0" distB="0" distL="114300" distR="114300">
+            <wp:extent cx="5753735" cy="2331085"/>
+            <wp:effectExtent l="0" t="0" r="18415" b="12065"/>
+            <wp:docPr id="10" name="图片 10" descr="LSTM and GRU"/>
+            <wp:cNvGraphicFramePr>
+              <a:graphicFrameLocks xmlns:a="http://schemas.openxmlformats.org/drawingml/2006/main" noChangeAspect="1"/>
+            </wp:cNvGraphicFramePr>
+            <a:graphic xmlns:a="http://schemas.openxmlformats.org/drawingml/2006/main">
+              <a:graphicData uri="http://schemas.openxmlformats.org/drawingml/2006/picture">
+                <pic:pic xmlns:pic="http://schemas.openxmlformats.org/drawingml/2006/picture">
+                  <pic:nvPicPr>
+                    <pic:cNvPr id="10" name="图片 10" descr="LSTM and GRU"/>
+                    <pic:cNvPicPr>
+                      <a:picLocks noChangeAspect="1"/>
+                    </pic:cNvPicPr>
+                  </pic:nvPicPr>
+                  <pic:blipFill>
+                    <a:blip r:embed="rId8"/>
+                    <a:stretch>
+                      <a:fillRect/>
+                    </a:stretch>
+                  </pic:blipFill>
+                  <pic:spPr>
+                    <a:xfrm>
+                      <a:off x="0" y="0"/>
+                      <a:ext cx="5753735" cy="2331085"/>
+                    </a:xfrm>
+                    <a:prstGeom prst="rect">
+                      <a:avLst/>
+                    </a:prstGeom>
+                  </pic:spPr>
+                </pic:pic>
+              </a:graphicData>
+            </a:graphic>
+          </wp:inline>
+        </w:drawing>
+      </w:r>
+    </w:p>
+    <w:p>
+      <w:pPr>
+        <w:pStyle w:val="9"/>
+        <w:numPr>
+          <w:ilvl w:val="0"/>
+          <w:numId w:val="0"/>
+        </w:numPr>
+        <w:spacing w:before="360" w:beforeLines="150" w:after="120" w:afterLines="50"/>
+        <w:ind w:leftChars="0"/>
+        <w:jc w:val="center"/>
+        <w:rPr>
+          <w:rFonts w:hint="eastAsia"/>
+          <w:color w:val="5B9BD5" w:themeColor="accent1"/>
+          <w:sz w:val="24"/>
+          <w:szCs w:val="24"/>
+          <w:lang w:val="en-US" w:eastAsia="zh-CN"/>
+          <w14:textFill>
+            <w14:solidFill>
+              <w14:schemeClr w14:val="accent1"/>
+            </w14:solidFill>
+          </w14:textFill>
+        </w:rPr>
+      </w:pPr>
+      <w:r>
+        <w:rPr>
+          <w:rFonts w:hint="eastAsia"/>
+          <w:color w:val="5B9BD5" w:themeColor="accent1"/>
+          <w:sz w:val="24"/>
+          <w:szCs w:val="24"/>
+          <w:lang w:val="en-US" w:eastAsia="zh-CN"/>
+          <w14:textFill>
+            <w14:solidFill>
+              <w14:schemeClr w14:val="accent1"/>
+            </w14:solidFill>
+          </w14:textFill>
+        </w:rPr>
+        <w:t>LSTM和GRU模型示意圖</w:t>
+      </w:r>
+    </w:p>
+    <w:p>
+      <w:pPr>
+        <w:pStyle w:val="9"/>
+        <w:numPr>
+          <w:ilvl w:val="0"/>
+          <w:numId w:val="0"/>
+        </w:numPr>
+        <w:spacing w:before="360" w:beforeLines="150" w:after="120" w:afterLines="50"/>
+        <w:ind w:leftChars="0"/>
+        <w:jc w:val="both"/>
+        <w:rPr>
+          <w:rFonts w:hint="eastAsia"/>
+          <w:lang w:val="en-US" w:eastAsia="zh-CN"/>
+        </w:rPr>
+      </w:pPr>
+      <w:r>
+        <w:rPr>
+          <w:rFonts w:hint="eastAsia"/>
+          <w:lang w:val="en-US" w:eastAsia="zh-CN"/>
+        </w:rPr>
+        <w:t>2.5 Word-embedding</w:t>
+      </w:r>
+    </w:p>
+    <w:p>
+      <w:pPr>
+        <w:pStyle w:val="9"/>
+        <w:numPr>
+          <w:ilvl w:val="0"/>
+          <w:numId w:val="0"/>
+        </w:numPr>
+        <w:spacing w:before="360" w:beforeLines="150" w:after="120" w:afterLines="50"/>
+        <w:ind w:leftChars="0"/>
+        <w:jc w:val="both"/>
+        <w:rPr>
+          <w:rFonts w:hint="eastAsia"/>
+          <w:sz w:val="24"/>
+          <w:szCs w:val="24"/>
+          <w:lang w:val="en-US" w:eastAsia="zh-CN"/>
+        </w:rPr>
+      </w:pPr>
+      <w:r>
+        <w:rPr>
+          <w:rFonts w:hint="eastAsia"/>
+          <w:lang w:val="en-US" w:eastAsia="zh-CN"/>
+        </w:rPr>
+        <w:tab/>
+      </w:r>
+      <w:r>
+        <w:rPr>
+          <w:rFonts w:hint="eastAsia"/>
+          <w:sz w:val="24"/>
+          <w:szCs w:val="24"/>
+          <w:lang w:val="en-US" w:eastAsia="zh-CN"/>
+        </w:rPr>
+        <w:t>Word Embedding是指透過特定算法將詞語轉換成向量編碼的表示法，表示方法主要有one-hot，N-gram，分布式表示(distributed representation)、共现矩阵等。</w:t>
+      </w:r>
+    </w:p>
+    <w:p>
+      <w:pPr>
+        <w:pStyle w:val="9"/>
+        <w:numPr>
+          <w:ilvl w:val="0"/>
+          <w:numId w:val="0"/>
+        </w:numPr>
+        <w:spacing w:before="360" w:beforeLines="150" w:after="120" w:afterLines="50"/>
+        <w:ind w:leftChars="0"/>
+        <w:jc w:val="both"/>
+        <w:rPr>
+          <w:rFonts w:hint="eastAsia"/>
+          <w:sz w:val="24"/>
+          <w:szCs w:val="24"/>
+          <w:lang w:val="en-US" w:eastAsia="zh-CN"/>
+        </w:rPr>
+      </w:pPr>
+      <w:r>
+        <w:rPr>
+          <w:rFonts w:hint="eastAsia"/>
+          <w:sz w:val="24"/>
+          <w:szCs w:val="24"/>
+          <w:lang w:val="en-US" w:eastAsia="zh-CN"/>
+        </w:rPr>
+        <w:tab/>
+        <w:t>在早年很多機器翻譯的任務中，詞表示會使用One-Hot-Encoding。</w:t>
+      </w:r>
+    </w:p>
+    <w:p>
+      <w:pPr>
+        <w:pStyle w:val="9"/>
+        <w:numPr>
+          <w:ilvl w:val="0"/>
+          <w:numId w:val="0"/>
+        </w:numPr>
+        <w:spacing w:before="360" w:beforeLines="150" w:after="120" w:afterLines="50"/>
+        <w:ind w:leftChars="0"/>
+        <w:jc w:val="both"/>
+        <w:rPr>
+          <w:rFonts w:hint="eastAsia"/>
+          <w:sz w:val="24"/>
+          <w:szCs w:val="24"/>
+          <w:lang w:val="en-US" w:eastAsia="zh-CN"/>
+        </w:rPr>
+      </w:pPr>
+      <w:r>
+        <w:rPr>
+          <w:rFonts w:hint="eastAsia"/>
+          <w:sz w:val="24"/>
+          <w:szCs w:val="24"/>
+          <w:lang w:val="en-US" w:eastAsia="zh-CN"/>
+        </w:rPr>
+        <w:tab/>
+        <w:t>One-Hot-Encoding是一種稀疏向量表示法，它將需要表示的元素總數作為向量的統一維度，每一個元素的對應向量，只有在特定的某一維表示為1，其餘均為0。這種詞表示法的優點是簡單，缺點也顯而易見。當語料的數量較大時，使用這種詞表示法容易產生維度災難。此外，這種詞表示法中每個詞都是獨立的，因此也無法計算詞之間的相似度。</w:t>
+      </w:r>
+    </w:p>
+    <w:p>
+      <w:pPr>
+        <w:pStyle w:val="9"/>
+        <w:numPr>
+          <w:ilvl w:val="0"/>
+          <w:numId w:val="0"/>
+        </w:numPr>
+        <w:spacing w:before="360" w:beforeLines="150" w:after="120" w:afterLines="50"/>
+        <w:ind w:leftChars="0"/>
+        <w:jc w:val="both"/>
+        <w:rPr>
+          <w:rFonts w:hint="eastAsia"/>
+          <w:sz w:val="24"/>
+          <w:szCs w:val="24"/>
+          <w:lang w:val="en-US" w:eastAsia="zh-CN"/>
+        </w:rPr>
+      </w:pPr>
+      <w:r>
+        <w:rPr>
+          <w:rFonts w:hint="eastAsia"/>
+          <w:sz w:val="24"/>
+          <w:szCs w:val="24"/>
+          <w:lang w:val="en-US" w:eastAsia="zh-CN"/>
+        </w:rPr>
+        <w:tab/>
+        <w:t>本文中使用到的是另一種分佈式詞表示法（distributed representation）。該方法以深度學習為基礎，將文本中的每個詞訓練成不同的短向量，并將它們集中在一個向量空間中。在這個空間里有距離的概念，如餘弦相似度（Cosine similarity）。這樣一來，我們就可以用詞之間的距離來表示相關度。</w:t>
+      </w:r>
+    </w:p>
+    <w:p>
+      <w:pPr>
+        <w:pStyle w:val="9"/>
+        <w:numPr>
+          <w:ilvl w:val="0"/>
+          <w:numId w:val="0"/>
+        </w:numPr>
+        <w:spacing w:before="360" w:beforeLines="150" w:after="120" w:afterLines="50"/>
+        <w:ind w:leftChars="0"/>
+        <w:jc w:val="both"/>
+        <w:rPr>
+          <w:rFonts w:hint="eastAsia"/>
+          <w:sz w:val="24"/>
+          <w:szCs w:val="24"/>
+          <w:lang w:val="en-US" w:eastAsia="zh-CN"/>
+        </w:rPr>
+      </w:pPr>
+      <w:r>
+        <w:rPr>
+          <w:rFonts w:hint="eastAsia"/>
+          <w:sz w:val="24"/>
+          <w:szCs w:val="24"/>
+          <w:lang w:val="en-US" w:eastAsia="zh-CN"/>
+        </w:rPr>
+        <w:tab/>
+        <w:t>最常用的詞向量訓練法有兩種：CBOW和Skip-Gram。兩者的原理類似，實現的方式相反，在此不多贅述。</w:t>
+      </w:r>
+    </w:p>
+    <w:p>
+      <w:pPr>
+        <w:pStyle w:val="9"/>
+        <w:numPr>
+          <w:ilvl w:val="0"/>
+          <w:numId w:val="0"/>
+        </w:numPr>
+        <w:spacing w:before="360" w:beforeLines="150" w:after="120" w:afterLines="50"/>
+        <w:ind w:leftChars="0"/>
+        <w:jc w:val="both"/>
+        <w:rPr>
+          <w:rFonts w:hint="eastAsia"/>
+          <w:lang w:val="en-US" w:eastAsia="zh-CN"/>
+        </w:rPr>
+      </w:pPr>
+      <w:r>
+        <w:rPr>
+          <w:rFonts w:hint="eastAsia"/>
+          <w:lang w:val="en-US" w:eastAsia="zh-CN"/>
+        </w:rPr>
+        <w:t>2.6 Attention Mechanism</w:t>
+      </w:r>
+    </w:p>
+    <w:p>
+      <w:pPr>
+        <w:pStyle w:val="9"/>
+        <w:numPr>
+          <w:ilvl w:val="0"/>
+          <w:numId w:val="0"/>
+        </w:numPr>
+        <w:spacing w:before="360" w:beforeLines="150" w:after="120" w:afterLines="50"/>
+        <w:ind w:leftChars="0"/>
+        <w:jc w:val="both"/>
+        <w:rPr>
+          <w:rFonts w:hint="eastAsia"/>
+          <w:sz w:val="24"/>
+          <w:szCs w:val="24"/>
+          <w:lang w:val="en-US" w:eastAsia="zh-CN"/>
+        </w:rPr>
+      </w:pPr>
+      <w:r>
+        <w:rPr>
+          <w:rFonts w:hint="eastAsia"/>
+          <w:lang w:val="en-US" w:eastAsia="zh-CN"/>
+        </w:rPr>
+        <w:tab/>
+      </w:r>
+      <w:r>
+        <w:rPr>
+          <w:rFonts w:hint="eastAsia" w:eastAsia="宋体"/>
+          <w:sz w:val="24"/>
+          <w:szCs w:val="24"/>
+          <w:lang w:val="en-US" w:eastAsia="zh-CN"/>
+        </w:rPr>
+        <w:t>固定長度向量承擔編碼輸入序列的整個“含義”的負擔，無論可能有多長。 由於語言的差異，這是一個非常難的問題。 想像一下兩個幾乎相同的句子，二十個單詞長，只有一個單詞不同。 編碼器和解碼器都必須細緻入微，以便將這種變化表示為空間中略微不同的點。</w:t>
+      </w:r>
+    </w:p>
+    <w:p>
+      <w:pPr>
+        <w:pStyle w:val="9"/>
+        <w:numPr>
+          <w:ilvl w:val="0"/>
+          <w:numId w:val="0"/>
+        </w:numPr>
+        <w:spacing w:before="360" w:beforeLines="150" w:after="120" w:afterLines="50"/>
+        <w:ind w:leftChars="0"/>
+        <w:jc w:val="both"/>
+        <w:rPr>
+          <w:rFonts w:hint="eastAsia"/>
+          <w:sz w:val="24"/>
+          <w:szCs w:val="24"/>
+          <w:lang w:val="en-US" w:eastAsia="zh-CN"/>
+        </w:rPr>
+      </w:pPr>
+      <w:r>
+        <w:rPr>
+          <w:rFonts w:hint="eastAsia" w:eastAsia="宋体"/>
+          <w:sz w:val="24"/>
+          <w:szCs w:val="24"/>
+          <w:lang w:val="en-US" w:eastAsia="zh-CN"/>
+        </w:rPr>
+        <w:tab/>
+      </w:r>
+      <w:r>
+        <w:rPr>
+          <w:rFonts w:hint="eastAsia" w:eastAsia="宋体"/>
+          <w:color w:val="ED7D31" w:themeColor="accent2"/>
+          <w:sz w:val="24"/>
+          <w:szCs w:val="24"/>
+          <w:lang w:val="en-US" w:eastAsia="zh-CN"/>
+          <w14:textFill>
+            <w14:solidFill>
+              <w14:schemeClr w14:val="accent2"/>
+            </w14:solidFill>
+          </w14:textFill>
+        </w:rPr>
+        <w:t>Bahdanau等人（2016）</w:t>
+      </w:r>
+      <w:r>
+        <w:rPr>
+          <w:rFonts w:hint="eastAsia" w:eastAsia="宋体"/>
+          <w:sz w:val="24"/>
+          <w:szCs w:val="24"/>
+          <w:lang w:val="en-US" w:eastAsia="zh-CN"/>
+        </w:rPr>
+        <w:t>在論文中提出注意機制。 通過給Encoder提供一種“注意”部分輸入的方式來解決這個問題，而不是依賴於單獨的特定向量。Decoder可以根據輸入是句子的不同部分這一觀點，來考慮生成輸出。</w:t>
+      </w:r>
+    </w:p>
+    <w:p>
+      <w:pPr>
+        <w:pStyle w:val="9"/>
+        <w:numPr>
+          <w:ilvl w:val="0"/>
+          <w:numId w:val="0"/>
+        </w:numPr>
+        <w:spacing w:before="360" w:beforeLines="150" w:after="120" w:afterLines="50"/>
+        <w:ind w:leftChars="0"/>
+        <w:jc w:val="both"/>
+        <w:rPr>
+          <w:rFonts w:hint="eastAsia"/>
+          <w:sz w:val="24"/>
+          <w:szCs w:val="24"/>
+          <w:lang w:val="en-US" w:eastAsia="zh-CN"/>
+        </w:rPr>
+      </w:pPr>
+      <w:r>
+        <w:rPr>
+          <w:rFonts w:hint="eastAsia" w:eastAsia="宋体"/>
+          <w:sz w:val="24"/>
+          <w:szCs w:val="24"/>
+          <w:lang w:val="en-US" w:eastAsia="zh-CN"/>
+        </w:rPr>
+        <w:tab/>
+        <w:t>在</w:t>
+      </w:r>
+      <w:r>
+        <w:rPr>
+          <w:rFonts w:hint="eastAsia" w:eastAsia="宋体"/>
+          <w:color w:val="ED7D31" w:themeColor="accent2"/>
+          <w:sz w:val="24"/>
+          <w:szCs w:val="24"/>
+          <w:lang w:val="en-US" w:eastAsia="zh-CN"/>
+          <w14:textFill>
+            <w14:solidFill>
+              <w14:schemeClr w14:val="accent2"/>
+            </w14:solidFill>
+          </w14:textFill>
+        </w:rPr>
+        <w:t>Multiplicative attention(Luong et al., 2015)</w:t>
+      </w:r>
+      <w:r>
+        <w:rPr>
+          <w:rFonts w:hint="eastAsia" w:eastAsia="宋体"/>
+          <w:sz w:val="24"/>
+          <w:szCs w:val="24"/>
+          <w:lang w:val="en-US" w:eastAsia="zh-CN"/>
+        </w:rPr>
+        <w:t>中提到了三種attention score的計算方法，本文中會採用第一種。</w:t>
+      </w:r>
+    </w:p>
+    <w:p>
+      <w:pPr>
+        <w:pStyle w:val="9"/>
+        <w:numPr>
+          <w:ilvl w:val="0"/>
+          <w:numId w:val="0"/>
+        </w:numPr>
+        <w:spacing w:before="360" w:beforeLines="150" w:after="120" w:afterLines="50"/>
+        <w:ind w:leftChars="0"/>
+        <w:jc w:val="center"/>
+        <w:rPr>
+          <w:rFonts w:hint="eastAsia"/>
+          <w:lang w:val="en-US" w:eastAsia="zh-CN"/>
+        </w:rPr>
+      </w:pPr>
+      <w:r>
+        <w:rPr>
+          <w:rFonts w:hint="eastAsia"/>
+          <w:lang w:val="en-US" w:eastAsia="zh-CN"/>
+        </w:rPr>
+        <w:drawing>
+          <wp:inline distT="0" distB="0" distL="114300" distR="114300">
+            <wp:extent cx="4281805" cy="1176020"/>
+            <wp:effectExtent l="0" t="0" r="4445" b="5080"/>
+            <wp:docPr id="9" name="图片 9" descr="Luong Attention"/>
+            <wp:cNvGraphicFramePr>
+              <a:graphicFrameLocks xmlns:a="http://schemas.openxmlformats.org/drawingml/2006/main" noChangeAspect="1"/>
+            </wp:cNvGraphicFramePr>
+            <a:graphic xmlns:a="http://schemas.openxmlformats.org/drawingml/2006/main">
+              <a:graphicData uri="http://schemas.openxmlformats.org/drawingml/2006/picture">
+                <pic:pic xmlns:pic="http://schemas.openxmlformats.org/drawingml/2006/picture">
+                  <pic:nvPicPr>
+                    <pic:cNvPr id="9" name="图片 9" descr="Luong Attention"/>
+                    <pic:cNvPicPr>
+                      <a:picLocks noChangeAspect="1"/>
+                    </pic:cNvPicPr>
+                  </pic:nvPicPr>
+                  <pic:blipFill>
+                    <a:blip r:embed="rId9"/>
+                    <a:stretch>
+                      <a:fillRect/>
+                    </a:stretch>
+                  </pic:blipFill>
+                  <pic:spPr>
+                    <a:xfrm>
+                      <a:off x="0" y="0"/>
+                      <a:ext cx="4281805" cy="1176020"/>
+                    </a:xfrm>
+                    <a:prstGeom prst="rect">
+                      <a:avLst/>
+                    </a:prstGeom>
+                  </pic:spPr>
+                </pic:pic>
+              </a:graphicData>
+            </a:graphic>
+          </wp:inline>
+        </w:drawing>
+      </w:r>
+    </w:p>
+    <w:p>
+      <w:pPr>
+        <w:pStyle w:val="9"/>
+        <w:numPr>
+          <w:ilvl w:val="0"/>
+          <w:numId w:val="0"/>
+        </w:numPr>
+        <w:spacing w:before="360" w:beforeLines="150" w:after="120" w:afterLines="50"/>
+        <w:ind w:leftChars="0"/>
+        <w:jc w:val="center"/>
+        <w:rPr>
+          <w:rFonts w:hint="eastAsia"/>
+          <w:color w:val="5B9BD5" w:themeColor="accent1"/>
+          <w:lang w:val="en-US" w:eastAsia="zh-CN"/>
+          <w14:textFill>
+            <w14:solidFill>
+              <w14:schemeClr w14:val="accent1"/>
+            </w14:solidFill>
+          </w14:textFill>
+        </w:rPr>
+      </w:pPr>
+      <w:r>
+        <w:rPr>
+          <w:rFonts w:hint="eastAsia"/>
+          <w:color w:val="5B9BD5" w:themeColor="accent1"/>
+          <w:sz w:val="24"/>
+          <w:szCs w:val="24"/>
+          <w:lang w:val="en-US" w:eastAsia="zh-CN"/>
+          <w14:textFill>
+            <w14:solidFill>
+              <w14:schemeClr w14:val="accent1"/>
+            </w14:solidFill>
+          </w14:textFill>
+        </w:rPr>
+        <w:t>三种attention score计算方式</w:t>
+      </w:r>
+    </w:p>
+    <w:p>
+      <w:pPr>
+        <w:pStyle w:val="9"/>
+        <w:numPr>
+          <w:ilvl w:val="0"/>
+          <w:numId w:val="0"/>
+        </w:numPr>
+        <w:spacing w:before="360" w:beforeLines="150" w:after="120" w:afterLines="50"/>
+        <w:ind w:leftChars="0"/>
+        <w:jc w:val="both"/>
+        <w:rPr>
+          <w:rFonts w:hint="eastAsia"/>
+          <w:sz w:val="24"/>
+          <w:szCs w:val="24"/>
+          <w:lang w:val="en-US" w:eastAsia="zh-CN"/>
+        </w:rPr>
+      </w:pPr>
+      <w:r>
+        <w:rPr>
+          <w:rFonts w:hint="eastAsia"/>
+          <w:lang w:val="en-US" w:eastAsia="zh-CN"/>
+        </w:rPr>
+        <w:tab/>
+      </w:r>
+      <w:r>
+        <w:rPr>
+          <w:rFonts w:hint="eastAsia" w:eastAsia="宋体"/>
+          <w:sz w:val="24"/>
+          <w:szCs w:val="24"/>
+          <w:lang w:val="en-US" w:eastAsia="zh-CN"/>
+        </w:rPr>
+        <w:t>注意力的計算與Decoder中的另一個前饋層有關。 該前饋層將使用當前的輸入和隱藏狀態來創建新的向量，該向量與輸入序列的大小相同（即是固定的最大長度）。 該向量通過softmax處理以創建注意力權重，該注意力權重乘以Encoder的輸出以創建新的上下文向量，然後用於預測下一個輸出。</w:t>
+      </w:r>
+    </w:p>
+    <w:p>
+      <w:pPr>
+        <w:pStyle w:val="9"/>
+        <w:numPr>
+          <w:ilvl w:val="0"/>
+          <w:numId w:val="0"/>
+        </w:numPr>
+        <w:spacing w:before="360" w:beforeLines="150" w:after="120" w:afterLines="50"/>
+        <w:ind w:leftChars="0"/>
+        <w:jc w:val="center"/>
+        <w:rPr>
+          <w:rFonts w:hint="eastAsia"/>
+          <w:lang w:val="en-US" w:eastAsia="zh-CN"/>
+        </w:rPr>
+      </w:pPr>
+      <w:r>
+        <w:rPr>
+          <w:rFonts w:hint="eastAsia"/>
+          <w:lang w:val="en-US" w:eastAsia="zh-CN"/>
+        </w:rPr>
+        <w:drawing>
+          <wp:inline distT="0" distB="0" distL="114300" distR="114300">
+            <wp:extent cx="3981450" cy="2202180"/>
+            <wp:effectExtent l="0" t="0" r="0" b="7620"/>
+            <wp:docPr id="13" name="图片 13" descr="Attention计算示意图"/>
+            <wp:cNvGraphicFramePr>
+              <a:graphicFrameLocks xmlns:a="http://schemas.openxmlformats.org/drawingml/2006/main" noChangeAspect="1"/>
+            </wp:cNvGraphicFramePr>
+            <a:graphic xmlns:a="http://schemas.openxmlformats.org/drawingml/2006/main">
+              <a:graphicData uri="http://schemas.openxmlformats.org/drawingml/2006/picture">
+                <pic:pic xmlns:pic="http://schemas.openxmlformats.org/drawingml/2006/picture">
+                  <pic:nvPicPr>
+                    <pic:cNvPr id="13" name="图片 13" descr="Attention计算示意图"/>
+                    <pic:cNvPicPr>
+                      <a:picLocks noChangeAspect="1"/>
+                    </pic:cNvPicPr>
+                  </pic:nvPicPr>
+                  <pic:blipFill>
+                    <a:blip r:embed="rId10"/>
+                    <a:stretch>
+                      <a:fillRect/>
+                    </a:stretch>
+                  </pic:blipFill>
+                  <pic:spPr>
+                    <a:xfrm>
+                      <a:off x="0" y="0"/>
+                      <a:ext cx="3981450" cy="2202180"/>
+                    </a:xfrm>
+                    <a:prstGeom prst="rect">
+                      <a:avLst/>
+                    </a:prstGeom>
+                  </pic:spPr>
+                </pic:pic>
+              </a:graphicData>
+            </a:graphic>
+          </wp:inline>
+        </w:drawing>
+      </w:r>
+    </w:p>
+    <w:p>
+      <w:pPr>
+        <w:pStyle w:val="9"/>
+        <w:numPr>
+          <w:ilvl w:val="0"/>
+          <w:numId w:val="0"/>
+        </w:numPr>
+        <w:spacing w:before="360" w:beforeLines="150" w:after="120" w:afterLines="50"/>
+        <w:ind w:leftChars="0"/>
+        <w:jc w:val="center"/>
+        <w:rPr>
+          <w:rFonts w:hint="eastAsia"/>
+          <w:color w:val="5B9BD5" w:themeColor="accent1"/>
+          <w:sz w:val="24"/>
+          <w:szCs w:val="24"/>
+          <w:lang w:val="en-US" w:eastAsia="zh-CN"/>
+          <w14:textFill>
+            <w14:solidFill>
+              <w14:schemeClr w14:val="accent1"/>
+            </w14:solidFill>
+          </w14:textFill>
+        </w:rPr>
+      </w:pPr>
+      <w:r>
+        <w:rPr>
+          <w:rFonts w:hint="eastAsia"/>
+          <w:color w:val="5B9BD5" w:themeColor="accent1"/>
+          <w:sz w:val="24"/>
+          <w:szCs w:val="24"/>
+          <w:lang w:val="en-US" w:eastAsia="zh-CN"/>
+          <w14:textFill>
+            <w14:solidFill>
+              <w14:schemeClr w14:val="accent1"/>
+            </w14:solidFill>
+          </w14:textFill>
+        </w:rPr>
+        <w:t>Attention计算示意图</w:t>
+      </w:r>
+    </w:p>
+    <w:p>
+      <w:pPr>
+        <w:pStyle w:val="9"/>
+        <w:numPr>
+          <w:ilvl w:val="0"/>
+          <w:numId w:val="0"/>
+        </w:numPr>
+        <w:spacing w:before="360" w:beforeLines="150" w:after="120" w:afterLines="50"/>
+        <w:ind w:leftChars="0"/>
+        <w:jc w:val="center"/>
+        <w:rPr>
+          <w:rFonts w:hint="eastAsia"/>
+          <w:lang w:val="en-US" w:eastAsia="zh-CN"/>
+        </w:rPr>
+      </w:pPr>
+    </w:p>
+    <w:p>
+      <w:pPr>
+        <w:pStyle w:val="9"/>
+        <w:numPr>
+          <w:ilvl w:val="0"/>
+          <w:numId w:val="0"/>
+        </w:numPr>
+        <w:spacing w:before="360" w:beforeLines="150" w:after="120" w:afterLines="50"/>
+        <w:ind w:leftChars="0"/>
+        <w:jc w:val="both"/>
+        <w:rPr>
+          <w:rFonts w:hint="eastAsia"/>
+          <w:lang w:val="en-US" w:eastAsia="zh-CN"/>
+        </w:rPr>
+      </w:pPr>
+      <w:r>
+        <w:rPr>
+          <w:rFonts w:hint="eastAsia"/>
+          <w:lang w:val="en-US" w:eastAsia="zh-CN"/>
+        </w:rPr>
+        <w:t>2.7 Sentiment Analysis</w:t>
+      </w:r>
+    </w:p>
+    <w:p>
+      <w:pPr>
+        <w:pStyle w:val="9"/>
+        <w:numPr>
+          <w:ilvl w:val="0"/>
+          <w:numId w:val="0"/>
+        </w:numPr>
+        <w:spacing w:before="360" w:beforeLines="150" w:after="120" w:afterLines="50"/>
+        <w:ind w:leftChars="0"/>
+        <w:jc w:val="both"/>
+        <w:rPr>
+          <w:rFonts w:hint="eastAsia"/>
+          <w:color w:val="FF0000"/>
+          <w:lang w:val="en-US" w:eastAsia="zh-CN"/>
+        </w:rPr>
+      </w:pPr>
+      <w:r>
+        <w:rPr>
+          <w:rFonts w:hint="eastAsia"/>
+          <w:color w:val="FF0000"/>
+          <w:lang w:val="en-US" w:eastAsia="zh-CN"/>
+        </w:rPr>
+        <w:t>https://arxiv.org/pdf/1312.5419v3.pdf</w:t>
+      </w:r>
+    </w:p>
+    <w:p>
+      <w:pPr>
+        <w:pStyle w:val="9"/>
+        <w:numPr>
+          <w:ilvl w:val="0"/>
+          <w:numId w:val="0"/>
+        </w:numPr>
+        <w:spacing w:before="360" w:beforeLines="150" w:after="120" w:afterLines="50"/>
+        <w:ind w:leftChars="0"/>
+        <w:jc w:val="both"/>
+        <w:rPr>
+          <w:rFonts w:hint="eastAsia"/>
+          <w:lang w:val="en-US" w:eastAsia="zh-CN"/>
+        </w:rPr>
+      </w:pPr>
+    </w:p>
+    <w:p>
+      <w:pPr>
+        <w:pStyle w:val="9"/>
+        <w:numPr>
+          <w:ilvl w:val="0"/>
+          <w:numId w:val="0"/>
+        </w:numPr>
+        <w:spacing w:before="360" w:beforeLines="150" w:after="120" w:afterLines="50"/>
+        <w:ind w:leftChars="0"/>
+        <w:jc w:val="both"/>
+        <w:rPr>
+          <w:rFonts w:hint="eastAsia"/>
+          <w:lang w:val="en-US" w:eastAsia="zh-CN"/>
+        </w:rPr>
+      </w:pPr>
+    </w:p>
+    <w:p>
+      <w:pPr>
+        <w:pStyle w:val="9"/>
+        <w:numPr>
+          <w:ilvl w:val="0"/>
+          <w:numId w:val="0"/>
+        </w:numPr>
+        <w:spacing w:before="360" w:beforeLines="150" w:after="120" w:afterLines="50"/>
+        <w:ind w:leftChars="0"/>
+        <w:jc w:val="both"/>
+        <w:rPr>
+          <w:rFonts w:hint="eastAsia"/>
+          <w:lang w:val="en-US" w:eastAsia="zh-CN"/>
+        </w:rPr>
+      </w:pPr>
+    </w:p>
+    <w:p>
+      <w:pPr>
+        <w:pStyle w:val="9"/>
+        <w:numPr>
+          <w:ilvl w:val="0"/>
+          <w:numId w:val="0"/>
+        </w:numPr>
+        <w:spacing w:before="360" w:beforeLines="150" w:after="120" w:afterLines="50"/>
+        <w:ind w:leftChars="0"/>
+        <w:jc w:val="both"/>
+        <w:rPr>
+          <w:rFonts w:hint="eastAsia"/>
+          <w:lang w:val="en-US" w:eastAsia="zh-CN"/>
+        </w:rPr>
+      </w:pPr>
+    </w:p>
+    <w:p>
+      <w:pPr>
+        <w:pStyle w:val="9"/>
         <w:numPr>
           <w:ilvl w:val="0"/>
           <w:numId w:val="1"/>
@@ -1333,29 +3010,1282 @@
     </w:p>
     <w:p>
       <w:pPr>
-        <w:pStyle w:val="8"/>
-        <w:numPr>
-          <w:numId w:val="0"/>
-        </w:numPr>
-        <w:spacing w:before="360" w:beforeLines="150" w:after="120" w:afterLines="50"/>
-        <w:ind w:leftChars="0"/>
-        <w:jc w:val="both"/>
-      </w:pPr>
-    </w:p>
-    <w:p>
-      <w:pPr>
-        <w:pStyle w:val="8"/>
-        <w:numPr>
-          <w:numId w:val="0"/>
-        </w:numPr>
-        <w:spacing w:before="360" w:beforeLines="150" w:after="120" w:afterLines="50"/>
-        <w:ind w:leftChars="0"/>
-        <w:jc w:val="both"/>
-      </w:pPr>
-    </w:p>
-    <w:p>
-      <w:pPr>
-        <w:pStyle w:val="8"/>
+        <w:pStyle w:val="9"/>
+        <w:numPr>
+          <w:ilvl w:val="0"/>
+          <w:numId w:val="0"/>
+        </w:numPr>
+        <w:spacing w:before="360" w:beforeLines="150" w:after="120" w:afterLines="50"/>
+        <w:ind w:leftChars="0"/>
+        <w:jc w:val="both"/>
+        <w:rPr>
+          <w:rFonts w:hint="eastAsia"/>
+          <w:lang w:val="en-US" w:eastAsia="zh-CN"/>
+        </w:rPr>
+      </w:pPr>
+      <w:r>
+        <w:rPr>
+          <w:rFonts w:hint="eastAsia"/>
+          <w:lang w:val="en-US" w:eastAsia="zh-CN"/>
+        </w:rPr>
+        <w:t>3.1簡介</w:t>
+      </w:r>
+    </w:p>
+    <w:p>
+      <w:pPr>
+        <w:pStyle w:val="9"/>
+        <w:numPr>
+          <w:ilvl w:val="0"/>
+          <w:numId w:val="0"/>
+        </w:numPr>
+        <w:spacing w:before="360" w:beforeLines="150" w:after="120" w:afterLines="50"/>
+        <w:ind w:leftChars="0"/>
+        <w:jc w:val="both"/>
+        <w:rPr>
+          <w:rFonts w:hint="eastAsia"/>
+          <w:sz w:val="24"/>
+          <w:szCs w:val="24"/>
+          <w:lang w:val="en-US" w:eastAsia="zh-CN"/>
+        </w:rPr>
+      </w:pPr>
+      <w:r>
+        <w:rPr>
+          <w:rFonts w:hint="eastAsia"/>
+          <w:lang w:val="en-US" w:eastAsia="zh-CN"/>
+        </w:rPr>
+        <w:tab/>
+      </w:r>
+      <w:r>
+        <w:rPr>
+          <w:rFonts w:hint="eastAsia"/>
+          <w:sz w:val="24"/>
+          <w:szCs w:val="24"/>
+          <w:lang w:val="en-US" w:eastAsia="zh-CN"/>
+        </w:rPr>
+        <w:t>在早年商用聊天機器人的研究中，我們不難發現一個現象，即在問句的回答中，很容易出現讓人覺得尷尬的回應。所謂尷尬指的是該回應合理，卻不合情。比如當一位顧客在反應購買的商品有問題時，不排除客服機器人會發生以下這種情況。</w:t>
+      </w:r>
+    </w:p>
+    <w:p>
+      <w:pPr>
+        <w:pStyle w:val="9"/>
+        <w:numPr>
+          <w:ilvl w:val="0"/>
+          <w:numId w:val="0"/>
+        </w:numPr>
+        <w:spacing w:before="360" w:beforeLines="150" w:after="120" w:afterLines="50"/>
+        <w:ind w:leftChars="0"/>
+        <w:jc w:val="both"/>
+        <w:rPr>
+          <w:rFonts w:hint="eastAsia"/>
+          <w:sz w:val="24"/>
+          <w:szCs w:val="24"/>
+          <w:lang w:val="en-US" w:eastAsia="zh-CN"/>
+        </w:rPr>
+      </w:pPr>
+      <w:r>
+        <w:rPr>
+          <w:rFonts w:hint="eastAsia"/>
+          <w:sz w:val="24"/>
+          <w:szCs w:val="24"/>
+          <w:lang w:val="en-US" w:eastAsia="zh-CN"/>
+        </w:rPr>
+        <w:tab/>
+        <w:t/>
+      </w:r>
+      <w:r>
+        <w:rPr>
+          <w:rFonts w:hint="eastAsia"/>
+          <w:sz w:val="24"/>
+          <w:szCs w:val="24"/>
+          <w:lang w:val="en-US" w:eastAsia="zh-CN"/>
+        </w:rPr>
+        <w:tab/>
+        <w:t>問：</w:t>
+      </w:r>
+      <w:r>
+        <w:rPr>
+          <w:rFonts w:hint="eastAsia" w:eastAsia="宋体"/>
+          <w:sz w:val="24"/>
+          <w:szCs w:val="24"/>
+          <w:lang w:val="en-US" w:eastAsia="zh-CN"/>
+        </w:rPr>
+        <w:t>我买到商品为什么是坏的？</w:t>
+      </w:r>
+    </w:p>
+    <w:p>
+      <w:pPr>
+        <w:pStyle w:val="9"/>
+        <w:numPr>
+          <w:ilvl w:val="0"/>
+          <w:numId w:val="0"/>
+        </w:numPr>
+        <w:spacing w:before="360" w:beforeLines="150" w:after="120" w:afterLines="50"/>
+        <w:ind w:leftChars="0"/>
+        <w:jc w:val="both"/>
+        <w:rPr>
+          <w:rFonts w:hint="eastAsia"/>
+          <w:sz w:val="24"/>
+          <w:szCs w:val="24"/>
+          <w:lang w:val="en-US" w:eastAsia="zh-CN"/>
+        </w:rPr>
+      </w:pPr>
+      <w:r>
+        <w:rPr>
+          <w:rFonts w:hint="eastAsia"/>
+          <w:sz w:val="24"/>
+          <w:szCs w:val="24"/>
+          <w:lang w:val="en-US" w:eastAsia="zh-CN"/>
+        </w:rPr>
+        <w:tab/>
+        <w:t/>
+      </w:r>
+      <w:r>
+        <w:rPr>
+          <w:rFonts w:hint="eastAsia"/>
+          <w:sz w:val="24"/>
+          <w:szCs w:val="24"/>
+          <w:lang w:val="en-US" w:eastAsia="zh-CN"/>
+        </w:rPr>
+        <w:tab/>
+        <w:t>答：哈哈哈哈，我的也是。</w:t>
+      </w:r>
+    </w:p>
+    <w:p>
+      <w:pPr>
+        <w:pStyle w:val="9"/>
+        <w:numPr>
+          <w:ilvl w:val="0"/>
+          <w:numId w:val="0"/>
+        </w:numPr>
+        <w:spacing w:before="360" w:beforeLines="150" w:after="120" w:afterLines="50"/>
+        <w:ind w:leftChars="0"/>
+        <w:jc w:val="both"/>
+        <w:rPr>
+          <w:rFonts w:hint="eastAsia"/>
+          <w:sz w:val="24"/>
+          <w:szCs w:val="24"/>
+          <w:lang w:val="en-US" w:eastAsia="zh-CN"/>
+        </w:rPr>
+      </w:pPr>
+      <w:r>
+        <w:rPr>
+          <w:rFonts w:hint="eastAsia"/>
+          <w:sz w:val="24"/>
+          <w:szCs w:val="24"/>
+          <w:lang w:val="en-US" w:eastAsia="zh-CN"/>
+        </w:rPr>
+        <w:tab/>
+        <w:t>這種回答合乎語法，也與問句相關，但顯然不是好的回答。為了解決這一問題，我們建置了一個基於seq2seq模型的聊天機器人系統，並加入情感標籤元素，讓系統可以在特定的情感標籤下生成對應的輸出，以提升聊天機器人對話的質量。</w:t>
+      </w:r>
+    </w:p>
+    <w:p>
+      <w:pPr>
+        <w:pStyle w:val="9"/>
+        <w:numPr>
+          <w:ilvl w:val="0"/>
+          <w:numId w:val="0"/>
+        </w:numPr>
+        <w:spacing w:before="360" w:beforeLines="150" w:after="120" w:afterLines="50"/>
+        <w:ind w:leftChars="0"/>
+        <w:jc w:val="center"/>
+        <w:rPr>
+          <w:rFonts w:hint="eastAsia"/>
+          <w:lang w:val="en-US" w:eastAsia="zh-CN"/>
+        </w:rPr>
+      </w:pPr>
+    </w:p>
+    <w:p>
+      <w:pPr>
+        <w:pStyle w:val="9"/>
+        <w:numPr>
+          <w:ilvl w:val="0"/>
+          <w:numId w:val="0"/>
+        </w:numPr>
+        <w:spacing w:before="360" w:beforeLines="150" w:after="120" w:afterLines="50"/>
+        <w:ind w:leftChars="0"/>
+        <w:jc w:val="both"/>
+        <w:rPr>
+          <w:rFonts w:hint="eastAsia"/>
+          <w:lang w:val="en-US" w:eastAsia="zh-CN"/>
+        </w:rPr>
+      </w:pPr>
+      <w:r>
+        <w:rPr>
+          <w:rFonts w:hint="eastAsia"/>
+          <w:lang w:val="en-US" w:eastAsia="zh-CN"/>
+        </w:rPr>
+        <w:t>3.2系統架構</w:t>
+      </w:r>
+    </w:p>
+    <w:p>
+      <w:pPr>
+        <w:pStyle w:val="9"/>
+        <w:numPr>
+          <w:ilvl w:val="0"/>
+          <w:numId w:val="0"/>
+        </w:numPr>
+        <w:spacing w:before="360" w:beforeLines="150" w:after="120" w:afterLines="50"/>
+        <w:ind w:leftChars="0"/>
+        <w:jc w:val="both"/>
+        <w:rPr>
+          <w:rFonts w:hint="eastAsia"/>
+          <w:sz w:val="24"/>
+          <w:szCs w:val="24"/>
+          <w:lang w:val="en-US" w:eastAsia="zh-CN"/>
+        </w:rPr>
+      </w:pPr>
+      <w:r>
+        <w:rPr>
+          <w:rFonts w:hint="eastAsia"/>
+          <w:lang w:val="en-US" w:eastAsia="zh-CN"/>
+        </w:rPr>
+        <w:tab/>
+      </w:r>
+      <w:r>
+        <w:rPr>
+          <w:rFonts w:hint="eastAsia"/>
+          <w:sz w:val="24"/>
+          <w:szCs w:val="24"/>
+          <w:lang w:val="en-US" w:eastAsia="zh-CN"/>
+        </w:rPr>
+        <w:t>本研究的系統架構如下圖，可分成兩部分來看。模型1是對照組，模型2是實驗組，實驗組是五個由不同情感標籤的資料集分別訓練的。模型的本質都是Seq2Seq神經網路，透過模型1和模型2，會對同樣的問句產生兩種答句，最後再由人工對抽樣後的兩種答句進行評估。</w:t>
+      </w:r>
+    </w:p>
+    <w:p>
+      <w:pPr>
+        <w:pStyle w:val="9"/>
+        <w:numPr>
+          <w:ilvl w:val="0"/>
+          <w:numId w:val="0"/>
+        </w:numPr>
+        <w:spacing w:before="360" w:beforeLines="150" w:after="120" w:afterLines="50"/>
+        <w:ind w:leftChars="0"/>
+        <w:jc w:val="both"/>
+        <w:rPr>
+          <w:rFonts w:hint="eastAsia"/>
+          <w:lang w:val="en-US" w:eastAsia="zh-CN"/>
+        </w:rPr>
+      </w:pPr>
+    </w:p>
+    <w:p>
+      <w:pPr>
+        <w:pStyle w:val="9"/>
+        <w:numPr>
+          <w:ilvl w:val="0"/>
+          <w:numId w:val="0"/>
+        </w:numPr>
+        <w:spacing w:before="360" w:beforeLines="150" w:after="120" w:afterLines="50"/>
+        <w:ind w:leftChars="0"/>
+        <w:jc w:val="center"/>
+        <w:rPr>
+          <w:rFonts w:hint="eastAsia"/>
+          <w:lang w:val="en-US" w:eastAsia="zh-CN"/>
+        </w:rPr>
+      </w:pPr>
+      <w:r>
+        <w:rPr>
+          <w:rFonts w:hint="eastAsia"/>
+          <w:lang w:val="en-US" w:eastAsia="zh-CN"/>
+        </w:rPr>
+        <w:drawing>
+          <wp:inline distT="0" distB="0" distL="114300" distR="114300">
+            <wp:extent cx="4356735" cy="2492375"/>
+            <wp:effectExtent l="0" t="0" r="5715" b="3175"/>
+            <wp:docPr id="16" name="图片 16" descr="系统架构图"/>
+            <wp:cNvGraphicFramePr>
+              <a:graphicFrameLocks xmlns:a="http://schemas.openxmlformats.org/drawingml/2006/main" noChangeAspect="1"/>
+            </wp:cNvGraphicFramePr>
+            <a:graphic xmlns:a="http://schemas.openxmlformats.org/drawingml/2006/main">
+              <a:graphicData uri="http://schemas.openxmlformats.org/drawingml/2006/picture">
+                <pic:pic xmlns:pic="http://schemas.openxmlformats.org/drawingml/2006/picture">
+                  <pic:nvPicPr>
+                    <pic:cNvPr id="16" name="图片 16" descr="系统架构图"/>
+                    <pic:cNvPicPr>
+                      <a:picLocks noChangeAspect="1"/>
+                    </pic:cNvPicPr>
+                  </pic:nvPicPr>
+                  <pic:blipFill>
+                    <a:blip r:embed="rId11"/>
+                    <a:stretch>
+                      <a:fillRect/>
+                    </a:stretch>
+                  </pic:blipFill>
+                  <pic:spPr>
+                    <a:xfrm>
+                      <a:off x="0" y="0"/>
+                      <a:ext cx="4356735" cy="2492375"/>
+                    </a:xfrm>
+                    <a:prstGeom prst="rect">
+                      <a:avLst/>
+                    </a:prstGeom>
+                  </pic:spPr>
+                </pic:pic>
+              </a:graphicData>
+            </a:graphic>
+          </wp:inline>
+        </w:drawing>
+      </w:r>
+    </w:p>
+    <w:p>
+      <w:pPr>
+        <w:pStyle w:val="9"/>
+        <w:numPr>
+          <w:ilvl w:val="0"/>
+          <w:numId w:val="0"/>
+        </w:numPr>
+        <w:spacing w:before="360" w:beforeLines="150" w:after="120" w:afterLines="50"/>
+        <w:ind w:leftChars="0"/>
+        <w:jc w:val="center"/>
+        <w:rPr>
+          <w:rFonts w:hint="eastAsia"/>
+          <w:lang w:val="en-US" w:eastAsia="zh-CN"/>
+        </w:rPr>
+      </w:pPr>
+      <w:r>
+        <w:rPr>
+          <w:rFonts w:hint="eastAsia"/>
+          <w:color w:val="5B9BD5" w:themeColor="accent1"/>
+          <w:sz w:val="24"/>
+          <w:szCs w:val="24"/>
+          <w:lang w:val="en-US" w:eastAsia="zh-CN"/>
+          <w14:textFill>
+            <w14:solidFill>
+              <w14:schemeClr w14:val="accent1"/>
+            </w14:solidFill>
+          </w14:textFill>
+        </w:rPr>
+        <w:t>系統架構圖</w:t>
+      </w:r>
+    </w:p>
+    <w:p>
+      <w:pPr>
+        <w:pStyle w:val="9"/>
+        <w:numPr>
+          <w:ilvl w:val="0"/>
+          <w:numId w:val="0"/>
+        </w:numPr>
+        <w:spacing w:before="360" w:beforeLines="150" w:after="120" w:afterLines="50"/>
+        <w:ind w:leftChars="0"/>
+        <w:jc w:val="both"/>
+        <w:rPr>
+          <w:rFonts w:hint="eastAsia"/>
+          <w:lang w:val="en-US" w:eastAsia="zh-CN"/>
+        </w:rPr>
+      </w:pPr>
+      <w:r>
+        <w:rPr>
+          <w:rFonts w:hint="eastAsia"/>
+          <w:lang w:val="en-US" w:eastAsia="zh-CN"/>
+        </w:rPr>
+        <w:t>3.3前處理</w:t>
+      </w:r>
+    </w:p>
+    <w:p>
+      <w:pPr>
+        <w:pStyle w:val="9"/>
+        <w:numPr>
+          <w:ilvl w:val="0"/>
+          <w:numId w:val="0"/>
+        </w:numPr>
+        <w:spacing w:before="360" w:beforeLines="150" w:after="120" w:afterLines="50"/>
+        <w:ind w:leftChars="0"/>
+        <w:jc w:val="both"/>
+        <w:rPr>
+          <w:rFonts w:hint="eastAsia"/>
+          <w:sz w:val="24"/>
+          <w:szCs w:val="24"/>
+          <w:lang w:val="en-US" w:eastAsia="zh-CN"/>
+        </w:rPr>
+      </w:pPr>
+      <w:r>
+        <w:rPr>
+          <w:rFonts w:hint="eastAsia"/>
+          <w:lang w:val="en-US" w:eastAsia="zh-CN"/>
+        </w:rPr>
+        <w:tab/>
+      </w:r>
+      <w:r>
+        <w:rPr>
+          <w:rFonts w:hint="eastAsia"/>
+          <w:sz w:val="24"/>
+          <w:szCs w:val="24"/>
+          <w:lang w:val="en-US" w:eastAsia="zh-CN"/>
+        </w:rPr>
+        <w:t>由於NTCIR官方提供的資料結構比較規範，在斷詞方面也已經處理完畢，因此本研究中沒有在進行重新斷詞。首先我們刪去了情感標籤的元素，為模型1的訓練做準備。</w:t>
+      </w:r>
+    </w:p>
+    <w:p>
+      <w:pPr>
+        <w:pStyle w:val="9"/>
+        <w:numPr>
+          <w:ilvl w:val="0"/>
+          <w:numId w:val="0"/>
+        </w:numPr>
+        <w:spacing w:before="360" w:beforeLines="150" w:after="120" w:afterLines="50"/>
+        <w:ind w:leftChars="0"/>
+        <w:jc w:val="both"/>
+        <w:rPr>
+          <w:rFonts w:hint="eastAsia"/>
+          <w:sz w:val="24"/>
+          <w:szCs w:val="24"/>
+          <w:lang w:val="en-US" w:eastAsia="zh-CN"/>
+        </w:rPr>
+      </w:pPr>
+      <w:r>
+        <w:rPr>
+          <w:rFonts w:hint="eastAsia"/>
+          <w:sz w:val="24"/>
+          <w:szCs w:val="24"/>
+          <w:lang w:val="en-US" w:eastAsia="zh-CN"/>
+        </w:rPr>
+        <w:tab/>
+        <w:t>由於模型2包含5個子模型，所以我們根據有效情感標籤（不含標籤0），將資料集分成5份。下圖中橫軸的Q1到Q5分別表示情感標籤為</w:t>
+      </w:r>
+      <w:r>
+        <w:rPr>
+          <w:rFonts w:hint="eastAsia" w:hAnsi="標楷體" w:eastAsia="宋体"/>
+          <w:sz w:val="22"/>
+          <w:szCs w:val="22"/>
+          <w:lang w:val="en-US" w:eastAsia="zh-CN"/>
+        </w:rPr>
+        <w:t>Like,Sadness,Disgust,Anger，Happiness的問句，縱軸表示該情感問句對應不同情感答句的數量分佈。</w:t>
+      </w:r>
+    </w:p>
+    <w:p>
+      <w:pPr>
+        <w:pStyle w:val="9"/>
+        <w:numPr>
+          <w:ilvl w:val="0"/>
+          <w:numId w:val="0"/>
+        </w:numPr>
+        <w:spacing w:before="360" w:beforeLines="150" w:after="120" w:afterLines="50"/>
+        <w:ind w:leftChars="0"/>
+        <w:jc w:val="center"/>
+        <w:rPr>
+          <w:rFonts w:hint="eastAsia"/>
+          <w:lang w:val="en-US" w:eastAsia="zh-CN"/>
+        </w:rPr>
+      </w:pPr>
+      <w:r>
+        <w:rPr>
+          <w:rFonts w:hint="eastAsia"/>
+          <w:lang w:val="en-US" w:eastAsia="zh-CN"/>
+        </w:rPr>
+        <w:drawing>
+          <wp:inline distT="0" distB="0" distL="114300" distR="114300">
+            <wp:extent cx="4091305" cy="2555240"/>
+            <wp:effectExtent l="0" t="0" r="4445" b="16510"/>
+            <wp:docPr id="14" name="图片 14" descr="资料集预览"/>
+            <wp:cNvGraphicFramePr>
+              <a:graphicFrameLocks xmlns:a="http://schemas.openxmlformats.org/drawingml/2006/main" noChangeAspect="1"/>
+            </wp:cNvGraphicFramePr>
+            <a:graphic xmlns:a="http://schemas.openxmlformats.org/drawingml/2006/main">
+              <a:graphicData uri="http://schemas.openxmlformats.org/drawingml/2006/picture">
+                <pic:pic xmlns:pic="http://schemas.openxmlformats.org/drawingml/2006/picture">
+                  <pic:nvPicPr>
+                    <pic:cNvPr id="14" name="图片 14" descr="资料集预览"/>
+                    <pic:cNvPicPr>
+                      <a:picLocks noChangeAspect="1"/>
+                    </pic:cNvPicPr>
+                  </pic:nvPicPr>
+                  <pic:blipFill>
+                    <a:blip r:embed="rId12"/>
+                    <a:stretch>
+                      <a:fillRect/>
+                    </a:stretch>
+                  </pic:blipFill>
+                  <pic:spPr>
+                    <a:xfrm>
+                      <a:off x="0" y="0"/>
+                      <a:ext cx="4091305" cy="2555240"/>
+                    </a:xfrm>
+                    <a:prstGeom prst="rect">
+                      <a:avLst/>
+                    </a:prstGeom>
+                  </pic:spPr>
+                </pic:pic>
+              </a:graphicData>
+            </a:graphic>
+          </wp:inline>
+        </w:drawing>
+      </w:r>
+    </w:p>
+    <w:p>
+      <w:pPr>
+        <w:pStyle w:val="9"/>
+        <w:numPr>
+          <w:ilvl w:val="0"/>
+          <w:numId w:val="0"/>
+        </w:numPr>
+        <w:spacing w:before="360" w:beforeLines="150" w:after="120" w:afterLines="50"/>
+        <w:ind w:leftChars="0"/>
+        <w:jc w:val="center"/>
+        <w:rPr>
+          <w:rFonts w:hint="eastAsia"/>
+          <w:color w:val="5B9BD5" w:themeColor="accent1"/>
+          <w:sz w:val="24"/>
+          <w:szCs w:val="24"/>
+          <w:lang w:val="en-US" w:eastAsia="zh-CN"/>
+          <w14:textFill>
+            <w14:solidFill>
+              <w14:schemeClr w14:val="accent1"/>
+            </w14:solidFill>
+          </w14:textFill>
+        </w:rPr>
+      </w:pPr>
+      <w:r>
+        <w:rPr>
+          <w:rFonts w:hint="eastAsia"/>
+          <w:color w:val="5B9BD5" w:themeColor="accent1"/>
+          <w:sz w:val="24"/>
+          <w:szCs w:val="24"/>
+          <w:lang w:val="en-US" w:eastAsia="zh-CN"/>
+          <w14:textFill>
+            <w14:solidFill>
+              <w14:schemeClr w14:val="accent1"/>
+            </w14:solidFill>
+          </w14:textFill>
+        </w:rPr>
+        <w:t>資料集預覽圖</w:t>
+      </w:r>
+    </w:p>
+    <w:p>
+      <w:pPr>
+        <w:pStyle w:val="9"/>
+        <w:numPr>
+          <w:ilvl w:val="0"/>
+          <w:numId w:val="0"/>
+        </w:numPr>
+        <w:spacing w:before="360" w:beforeLines="150" w:after="120" w:afterLines="50"/>
+        <w:ind w:leftChars="0"/>
+        <w:jc w:val="center"/>
+        <w:rPr>
+          <w:rFonts w:hint="eastAsia"/>
+          <w:color w:val="5B9BD5" w:themeColor="accent1"/>
+          <w:sz w:val="24"/>
+          <w:szCs w:val="24"/>
+          <w:lang w:val="en-US" w:eastAsia="zh-CN"/>
+          <w14:textFill>
+            <w14:solidFill>
+              <w14:schemeClr w14:val="accent1"/>
+            </w14:solidFill>
+          </w14:textFill>
+        </w:rPr>
+      </w:pPr>
+    </w:p>
+    <w:p>
+      <w:pPr>
+        <w:pStyle w:val="9"/>
+        <w:numPr>
+          <w:ilvl w:val="0"/>
+          <w:numId w:val="0"/>
+        </w:numPr>
+        <w:spacing w:before="360" w:beforeLines="150" w:after="120" w:afterLines="50"/>
+        <w:ind w:leftChars="0"/>
+        <w:jc w:val="center"/>
+        <w:rPr>
+          <w:rFonts w:hint="eastAsia"/>
+          <w:color w:val="5B9BD5" w:themeColor="accent1"/>
+          <w:sz w:val="24"/>
+          <w:szCs w:val="24"/>
+          <w:lang w:val="en-US" w:eastAsia="zh-CN"/>
+          <w14:textFill>
+            <w14:solidFill>
+              <w14:schemeClr w14:val="accent1"/>
+            </w14:solidFill>
+          </w14:textFill>
+        </w:rPr>
+      </w:pPr>
+    </w:p>
+    <w:p>
+      <w:pPr>
+        <w:pStyle w:val="9"/>
+        <w:numPr>
+          <w:ilvl w:val="0"/>
+          <w:numId w:val="0"/>
+        </w:numPr>
+        <w:spacing w:before="360" w:beforeLines="150" w:after="120" w:afterLines="50"/>
+        <w:ind w:leftChars="0"/>
+        <w:jc w:val="both"/>
+        <w:rPr>
+          <w:rFonts w:hint="eastAsia"/>
+          <w:lang w:val="en-US" w:eastAsia="zh-CN"/>
+        </w:rPr>
+      </w:pPr>
+      <w:r>
+        <w:rPr>
+          <w:rFonts w:hint="eastAsia"/>
+          <w:lang w:val="en-US" w:eastAsia="zh-CN"/>
+        </w:rPr>
+        <w:t>3.4 seq2seq模型</w:t>
+      </w:r>
+    </w:p>
+    <w:p>
+      <w:pPr>
+        <w:pStyle w:val="9"/>
+        <w:numPr>
+          <w:ilvl w:val="0"/>
+          <w:numId w:val="0"/>
+        </w:numPr>
+        <w:spacing w:before="360" w:beforeLines="150" w:after="120" w:afterLines="50"/>
+        <w:ind w:leftChars="0"/>
+        <w:jc w:val="both"/>
+        <w:rPr>
+          <w:rFonts w:hint="eastAsia"/>
+          <w:lang w:val="en-US" w:eastAsia="zh-CN"/>
+        </w:rPr>
+      </w:pPr>
+      <w:r>
+        <w:rPr>
+          <w:rFonts w:hint="eastAsia"/>
+          <w:lang w:val="en-US" w:eastAsia="zh-CN"/>
+        </w:rPr>
+        <w:tab/>
+      </w:r>
+      <w:r>
+        <w:rPr>
+          <w:rFonts w:hint="eastAsia" w:eastAsia="宋体"/>
+          <w:sz w:val="24"/>
+          <w:szCs w:val="24"/>
+          <w:lang w:val="en-US" w:eastAsia="zh-CN"/>
+        </w:rPr>
+        <w:t>序列到序列網路或seq2seq網路或編碼器解碼器網路是由稱為編碼器和解碼器的兩個單獨的RNN組成的模型，下圖中的上半部分是編碼器（Encoder），下半部分是解碼器（Decoder）。Encoder將許多輸入編碼到一個向量中，並從一個向量由Decoder解碼為多個輸出，因此可以擺脫序列順序和長度的約束。 編碼序列由單個向量表示，在理想情況下，這一向量可以被理解為整個序列的“意義”。</w:t>
+      </w:r>
+    </w:p>
+    <w:p>
+      <w:pPr>
+        <w:pStyle w:val="9"/>
+        <w:numPr>
+          <w:ilvl w:val="0"/>
+          <w:numId w:val="0"/>
+        </w:numPr>
+        <w:spacing w:before="360" w:beforeLines="150" w:after="120" w:afterLines="50"/>
+        <w:ind w:leftChars="0"/>
+        <w:jc w:val="both"/>
+        <w:rPr>
+          <w:rFonts w:hint="eastAsia"/>
+          <w:lang w:val="en-US" w:eastAsia="zh-CN"/>
+        </w:rPr>
+      </w:pPr>
+      <w:r>
+        <w:rPr>
+          <w:rFonts w:hint="eastAsia"/>
+          <w:lang w:val="en-US" w:eastAsia="zh-CN"/>
+        </w:rPr>
+        <w:drawing>
+          <wp:inline distT="0" distB="0" distL="114300" distR="114300">
+            <wp:extent cx="5758815" cy="2701290"/>
+            <wp:effectExtent l="0" t="0" r="13335" b="3810"/>
+            <wp:docPr id="3" name="图片 3" descr="系统架构图"/>
+            <wp:cNvGraphicFramePr>
+              <a:graphicFrameLocks xmlns:a="http://schemas.openxmlformats.org/drawingml/2006/main" noChangeAspect="1"/>
+            </wp:cNvGraphicFramePr>
+            <a:graphic xmlns:a="http://schemas.openxmlformats.org/drawingml/2006/main">
+              <a:graphicData uri="http://schemas.openxmlformats.org/drawingml/2006/picture">
+                <pic:pic xmlns:pic="http://schemas.openxmlformats.org/drawingml/2006/picture">
+                  <pic:nvPicPr>
+                    <pic:cNvPr id="3" name="图片 3" descr="系统架构图"/>
+                    <pic:cNvPicPr>
+                      <a:picLocks noChangeAspect="1"/>
+                    </pic:cNvPicPr>
+                  </pic:nvPicPr>
+                  <pic:blipFill>
+                    <a:blip r:embed="rId13"/>
+                    <a:stretch>
+                      <a:fillRect/>
+                    </a:stretch>
+                  </pic:blipFill>
+                  <pic:spPr>
+                    <a:xfrm>
+                      <a:off x="0" y="0"/>
+                      <a:ext cx="5758815" cy="2701290"/>
+                    </a:xfrm>
+                    <a:prstGeom prst="rect">
+                      <a:avLst/>
+                    </a:prstGeom>
+                  </pic:spPr>
+                </pic:pic>
+              </a:graphicData>
+            </a:graphic>
+          </wp:inline>
+        </w:drawing>
+      </w:r>
+    </w:p>
+    <w:p>
+      <w:pPr>
+        <w:pStyle w:val="9"/>
+        <w:numPr>
+          <w:ilvl w:val="0"/>
+          <w:numId w:val="0"/>
+        </w:numPr>
+        <w:spacing w:before="360" w:beforeLines="150" w:after="120" w:afterLines="50"/>
+        <w:ind w:leftChars="0"/>
+        <w:jc w:val="center"/>
+        <w:rPr>
+          <w:rFonts w:hint="eastAsia"/>
+          <w:lang w:val="en-US" w:eastAsia="zh-CN"/>
+        </w:rPr>
+      </w:pPr>
+      <w:r>
+        <w:rPr>
+          <w:rFonts w:hint="eastAsia"/>
+          <w:color w:val="0000FF"/>
+          <w:lang w:val="en-US" w:eastAsia="zh-CN"/>
+        </w:rPr>
+        <w:t>Seq2seq系統架構圖</w:t>
+      </w:r>
+    </w:p>
+    <w:p>
+      <w:pPr>
+        <w:pStyle w:val="9"/>
+        <w:numPr>
+          <w:ilvl w:val="0"/>
+          <w:numId w:val="0"/>
+        </w:numPr>
+        <w:spacing w:before="360" w:beforeLines="150" w:after="120" w:afterLines="50"/>
+        <w:ind w:leftChars="0"/>
+        <w:jc w:val="both"/>
+        <w:rPr>
+          <w:rFonts w:hint="eastAsia"/>
+          <w:lang w:val="en-US" w:eastAsia="zh-CN"/>
+        </w:rPr>
+      </w:pPr>
+      <w:r>
+        <w:rPr>
+          <w:rFonts w:hint="eastAsia"/>
+          <w:lang w:val="en-US" w:eastAsia="zh-CN"/>
+        </w:rPr>
+        <w:tab/>
+        <w:t>3.4.1 GRU-Encoder</w:t>
+      </w:r>
+    </w:p>
+    <w:p>
+      <w:pPr>
+        <w:pStyle w:val="9"/>
+        <w:numPr>
+          <w:ilvl w:val="0"/>
+          <w:numId w:val="0"/>
+        </w:numPr>
+        <w:spacing w:before="360" w:beforeLines="150" w:after="120" w:afterLines="50"/>
+        <w:ind w:leftChars="0"/>
+        <w:jc w:val="both"/>
+        <w:rPr>
+          <w:rFonts w:hint="eastAsia"/>
+          <w:sz w:val="24"/>
+          <w:szCs w:val="24"/>
+          <w:lang w:val="en-US" w:eastAsia="zh-CN"/>
+        </w:rPr>
+      </w:pPr>
+      <w:r>
+        <w:rPr>
+          <w:rFonts w:hint="eastAsia"/>
+          <w:lang w:val="en-US" w:eastAsia="zh-CN"/>
+        </w:rPr>
+        <w:tab/>
+        <w:t/>
+      </w:r>
+      <w:r>
+        <w:rPr>
+          <w:rFonts w:hint="eastAsia"/>
+          <w:lang w:val="en-US" w:eastAsia="zh-CN"/>
+        </w:rPr>
+        <w:tab/>
+        <w:t xml:space="preserve"> </w:t>
+      </w:r>
+      <w:r>
+        <w:rPr>
+          <w:rFonts w:hint="eastAsia" w:eastAsia="宋体"/>
+          <w:sz w:val="24"/>
+          <w:szCs w:val="24"/>
+          <w:lang w:val="en-US" w:eastAsia="zh-CN"/>
+        </w:rPr>
+        <w:t>Seq2Seq網路的Encoder本質上是一個RNN，它為輸入句子中的每個詞輸出一個向量和隱藏狀態，並將隱藏狀態用於下一個輸入字。GRU結構可以用來解決梯度消失的問題。</w:t>
+      </w:r>
+    </w:p>
+    <w:p>
+      <w:pPr>
+        <w:pStyle w:val="9"/>
+        <w:numPr>
+          <w:ilvl w:val="0"/>
+          <w:numId w:val="0"/>
+        </w:numPr>
+        <w:spacing w:before="360" w:beforeLines="150" w:after="120" w:afterLines="50"/>
+        <w:ind w:leftChars="0"/>
+        <w:jc w:val="center"/>
+        <w:rPr>
+          <w:rFonts w:hint="eastAsia"/>
+          <w:color w:val="0000FF"/>
+          <w:lang w:val="en-US" w:eastAsia="zh-CN"/>
+        </w:rPr>
+      </w:pPr>
+      <w:r>
+        <w:rPr>
+          <w:rFonts w:hint="eastAsia"/>
+          <w:color w:val="0000FF"/>
+          <w:lang w:val="en-US" w:eastAsia="zh-CN"/>
+        </w:rPr>
+        <w:drawing>
+          <wp:inline distT="0" distB="0" distL="114300" distR="114300">
+            <wp:extent cx="1951990" cy="1887855"/>
+            <wp:effectExtent l="0" t="0" r="10160" b="17145"/>
+            <wp:docPr id="7" name="图片 7" descr="encoder-network"/>
+            <wp:cNvGraphicFramePr>
+              <a:graphicFrameLocks xmlns:a="http://schemas.openxmlformats.org/drawingml/2006/main" noChangeAspect="1"/>
+            </wp:cNvGraphicFramePr>
+            <a:graphic xmlns:a="http://schemas.openxmlformats.org/drawingml/2006/main">
+              <a:graphicData uri="http://schemas.openxmlformats.org/drawingml/2006/picture">
+                <pic:pic xmlns:pic="http://schemas.openxmlformats.org/drawingml/2006/picture">
+                  <pic:nvPicPr>
+                    <pic:cNvPr id="7" name="图片 7" descr="encoder-network"/>
+                    <pic:cNvPicPr>
+                      <a:picLocks noChangeAspect="1"/>
+                    </pic:cNvPicPr>
+                  </pic:nvPicPr>
+                  <pic:blipFill>
+                    <a:blip r:embed="rId14"/>
+                    <a:stretch>
+                      <a:fillRect/>
+                    </a:stretch>
+                  </pic:blipFill>
+                  <pic:spPr>
+                    <a:xfrm>
+                      <a:off x="0" y="0"/>
+                      <a:ext cx="1951990" cy="1887855"/>
+                    </a:xfrm>
+                    <a:prstGeom prst="rect">
+                      <a:avLst/>
+                    </a:prstGeom>
+                  </pic:spPr>
+                </pic:pic>
+              </a:graphicData>
+            </a:graphic>
+          </wp:inline>
+        </w:drawing>
+      </w:r>
+    </w:p>
+    <w:p>
+      <w:pPr>
+        <w:pStyle w:val="9"/>
+        <w:numPr>
+          <w:ilvl w:val="0"/>
+          <w:numId w:val="0"/>
+        </w:numPr>
+        <w:spacing w:before="360" w:beforeLines="150" w:after="120" w:afterLines="50"/>
+        <w:ind w:leftChars="0"/>
+        <w:jc w:val="center"/>
+        <w:rPr>
+          <w:rFonts w:hint="eastAsia"/>
+          <w:color w:val="0000FF"/>
+          <w:lang w:val="en-US" w:eastAsia="zh-CN"/>
+        </w:rPr>
+      </w:pPr>
+      <w:r>
+        <w:rPr>
+          <w:rFonts w:hint="eastAsia"/>
+          <w:color w:val="0000FF"/>
+          <w:lang w:val="en-US" w:eastAsia="zh-CN"/>
+        </w:rPr>
+        <w:t>Encoder示意圖</w:t>
+      </w:r>
+    </w:p>
+    <w:p>
+      <w:pPr>
+        <w:pStyle w:val="9"/>
+        <w:numPr>
+          <w:ilvl w:val="0"/>
+          <w:numId w:val="0"/>
+        </w:numPr>
+        <w:spacing w:before="360" w:beforeLines="150" w:after="120" w:afterLines="50"/>
+        <w:ind w:leftChars="0"/>
+        <w:jc w:val="both"/>
+        <w:rPr>
+          <w:rFonts w:hint="eastAsia"/>
+          <w:lang w:val="en-US" w:eastAsia="zh-CN"/>
+        </w:rPr>
+      </w:pPr>
+    </w:p>
+    <w:p>
+      <w:pPr>
+        <w:pStyle w:val="9"/>
+        <w:numPr>
+          <w:ilvl w:val="0"/>
+          <w:numId w:val="0"/>
+        </w:numPr>
+        <w:spacing w:before="360" w:beforeLines="150" w:after="120" w:afterLines="50"/>
+        <w:ind w:leftChars="0"/>
+        <w:jc w:val="both"/>
+        <w:rPr>
+          <w:rFonts w:hint="eastAsia"/>
+          <w:lang w:val="en-US" w:eastAsia="zh-CN"/>
+        </w:rPr>
+      </w:pPr>
+      <w:r>
+        <w:rPr>
+          <w:rFonts w:hint="eastAsia"/>
+          <w:lang w:val="en-US" w:eastAsia="zh-CN"/>
+        </w:rPr>
+        <w:tab/>
+        <w:t xml:space="preserve">3.4.2 GRU-Decoder with Attention </w:t>
+      </w:r>
+    </w:p>
+    <w:p>
+      <w:pPr>
+        <w:pStyle w:val="9"/>
+        <w:numPr>
+          <w:ilvl w:val="0"/>
+          <w:numId w:val="0"/>
+        </w:numPr>
+        <w:spacing w:before="360" w:beforeLines="150" w:after="120" w:afterLines="50"/>
+        <w:ind w:leftChars="0"/>
+        <w:jc w:val="both"/>
+        <w:rPr>
+          <w:rFonts w:hint="eastAsia"/>
+          <w:lang w:val="en-US" w:eastAsia="zh-CN"/>
+        </w:rPr>
+      </w:pPr>
+      <w:r>
+        <w:rPr>
+          <w:rFonts w:hint="eastAsia"/>
+          <w:lang w:val="en-US" w:eastAsia="zh-CN"/>
+        </w:rPr>
+        <w:tab/>
+        <w:t/>
+      </w:r>
+      <w:r>
+        <w:rPr>
+          <w:rFonts w:hint="eastAsia"/>
+          <w:lang w:val="en-US" w:eastAsia="zh-CN"/>
+        </w:rPr>
+        <w:tab/>
+      </w:r>
+      <w:r>
+        <w:rPr>
+          <w:rFonts w:hint="eastAsia" w:eastAsia="宋体"/>
+          <w:sz w:val="24"/>
+          <w:szCs w:val="24"/>
+          <w:lang w:val="en-US" w:eastAsia="zh-CN"/>
+        </w:rPr>
+        <w:t>一般的注意力計算來自Decoder的隱藏狀態（</w:t>
+      </w:r>
+      <w:r>
+        <w:rPr>
+          <w:rFonts w:hint="eastAsia"/>
+          <w:position w:val="-12"/>
+          <w:sz w:val="24"/>
+          <w:szCs w:val="24"/>
+          <w:lang w:val="en-US" w:eastAsia="zh-CN"/>
+        </w:rPr>
+        <w:object>
+          <v:shape id="_x0000_i1028" o:spt="75" type="#_x0000_t75" style="height:18pt;width:13pt;" o:ole="t" filled="f" o:preferrelative="t" stroked="f" coordsize="21600,21600">
+            <v:fill on="f" focussize="0,0"/>
+            <v:stroke on="f"/>
+            <v:imagedata r:id="rId16" o:title=""/>
+            <o:lock v:ext="edit" aspectratio="t"/>
+            <w10:wrap type="none"/>
+            <w10:anchorlock/>
+          </v:shape>
+          <o:OLEObject Type="Embed" ProgID="Equation.KSEE3" ShapeID="_x0000_i1028" DrawAspect="Content" ObjectID="_1468075725" r:id="rId15">
+            <o:LockedField>false</o:LockedField>
+          </o:OLEObject>
+        </w:object>
+      </w:r>
+      <w:r>
+        <w:rPr>
+          <w:rFonts w:hint="eastAsia" w:eastAsia="宋体"/>
+          <w:sz w:val="24"/>
+          <w:szCs w:val="24"/>
+          <w:lang w:val="en-US" w:eastAsia="zh-CN"/>
+        </w:rPr>
+        <w:t>）和Encoder的狀態（</w:t>
+      </w:r>
+      <w:r>
+        <w:rPr>
+          <w:rFonts w:hint="eastAsia"/>
+          <w:position w:val="-12"/>
+          <w:sz w:val="24"/>
+          <w:szCs w:val="24"/>
+          <w:lang w:val="en-US" w:eastAsia="zh-CN"/>
+        </w:rPr>
+        <w:object>
+          <v:shape id="_x0000_i1029" o:spt="75" type="#_x0000_t75" style="height:18pt;width:13.95pt;" o:ole="t" filled="f" o:preferrelative="t" stroked="f" coordsize="21600,21600">
+            <v:fill on="f" focussize="0,0"/>
+            <v:stroke on="f"/>
+            <v:imagedata r:id="rId18" o:title=""/>
+            <o:lock v:ext="edit" aspectratio="t"/>
+            <w10:wrap type="none"/>
+            <w10:anchorlock/>
+          </v:shape>
+          <o:OLEObject Type="Embed" ProgID="Equation.KSEE3" ShapeID="_x0000_i1029" DrawAspect="Content" ObjectID="_1468075726" r:id="rId17">
+            <o:LockedField>false</o:LockedField>
+          </o:OLEObject>
+        </w:object>
+      </w:r>
+      <w:r>
+        <w:rPr>
+          <w:rFonts w:hint="eastAsia" w:eastAsia="宋体"/>
+          <w:sz w:val="24"/>
+          <w:szCs w:val="24"/>
+          <w:lang w:val="en-US" w:eastAsia="zh-CN"/>
+        </w:rPr>
+        <w:t>），經由正規化後最終會得到一個總和為1的值。</w:t>
+      </w:r>
+    </w:p>
+    <w:p>
+      <w:pPr>
+        <w:pStyle w:val="9"/>
+        <w:numPr>
+          <w:ilvl w:val="0"/>
+          <w:numId w:val="0"/>
+        </w:numPr>
+        <w:spacing w:before="360" w:beforeLines="150" w:after="120" w:afterLines="50"/>
+        <w:ind w:leftChars="0"/>
+        <w:jc w:val="center"/>
+        <w:rPr>
+          <w:rFonts w:hint="eastAsia"/>
+          <w:lang w:val="en-US" w:eastAsia="zh-CN"/>
+        </w:rPr>
+      </w:pPr>
+      <w:r>
+        <w:rPr>
+          <w:rFonts w:hint="eastAsia"/>
+          <w:lang w:val="en-US" w:eastAsia="zh-CN"/>
+        </w:rPr>
+        <w:drawing>
+          <wp:inline distT="0" distB="0" distL="114300" distR="114300">
+            <wp:extent cx="3943350" cy="866775"/>
+            <wp:effectExtent l="0" t="0" r="0" b="9525"/>
+            <wp:docPr id="17" name="图片 17" descr="普通注意力計算公式"/>
+            <wp:cNvGraphicFramePr>
+              <a:graphicFrameLocks xmlns:a="http://schemas.openxmlformats.org/drawingml/2006/main" noChangeAspect="1"/>
+            </wp:cNvGraphicFramePr>
+            <a:graphic xmlns:a="http://schemas.openxmlformats.org/drawingml/2006/main">
+              <a:graphicData uri="http://schemas.openxmlformats.org/drawingml/2006/picture">
+                <pic:pic xmlns:pic="http://schemas.openxmlformats.org/drawingml/2006/picture">
+                  <pic:nvPicPr>
+                    <pic:cNvPr id="17" name="图片 17" descr="普通注意力計算公式"/>
+                    <pic:cNvPicPr>
+                      <a:picLocks noChangeAspect="1"/>
+                    </pic:cNvPicPr>
+                  </pic:nvPicPr>
+                  <pic:blipFill>
+                    <a:blip r:embed="rId19"/>
+                    <a:stretch>
+                      <a:fillRect/>
+                    </a:stretch>
+                  </pic:blipFill>
+                  <pic:spPr>
+                    <a:xfrm>
+                      <a:off x="0" y="0"/>
+                      <a:ext cx="3943350" cy="866775"/>
+                    </a:xfrm>
+                    <a:prstGeom prst="rect">
+                      <a:avLst/>
+                    </a:prstGeom>
+                  </pic:spPr>
+                </pic:pic>
+              </a:graphicData>
+            </a:graphic>
+          </wp:inline>
+        </w:drawing>
+      </w:r>
+    </w:p>
+    <w:p>
+      <w:pPr>
+        <w:pStyle w:val="9"/>
+        <w:numPr>
+          <w:ilvl w:val="0"/>
+          <w:numId w:val="0"/>
+        </w:numPr>
+        <w:spacing w:before="360" w:beforeLines="150" w:after="120" w:afterLines="50"/>
+        <w:ind w:leftChars="0"/>
+        <w:jc w:val="both"/>
+        <w:rPr>
+          <w:rFonts w:hint="eastAsia"/>
+          <w:sz w:val="24"/>
+          <w:szCs w:val="24"/>
+          <w:lang w:val="en-US" w:eastAsia="zh-CN"/>
+        </w:rPr>
+      </w:pPr>
+      <w:r>
+        <w:rPr>
+          <w:rFonts w:hint="eastAsia"/>
+          <w:lang w:val="en-US" w:eastAsia="zh-CN"/>
+        </w:rPr>
+        <w:tab/>
+        <w:t/>
+      </w:r>
+      <w:r>
+        <w:rPr>
+          <w:rFonts w:hint="eastAsia"/>
+          <w:lang w:val="en-US" w:eastAsia="zh-CN"/>
+        </w:rPr>
+        <w:tab/>
+      </w:r>
+      <w:r>
+        <w:rPr>
+          <w:rFonts w:hint="eastAsia"/>
+          <w:sz w:val="24"/>
+          <w:szCs w:val="24"/>
+          <w:lang w:val="en-US" w:eastAsia="zh-CN"/>
+        </w:rPr>
+        <w:t>L</w:t>
+      </w:r>
+      <w:r>
+        <w:rPr>
+          <w:rFonts w:hint="eastAsia" w:eastAsia="宋体"/>
+          <w:sz w:val="24"/>
+          <w:szCs w:val="24"/>
+          <w:lang w:val="en-US" w:eastAsia="zh-CN"/>
+        </w:rPr>
+        <w:t>uong等人（2015）提出了一些Global Attention 的模型，來改進傳統注意力模型，他們之間的區別在計算注意力得分的方式（詳見2.6）。本研究中用到的得分計算方式是dot，顧名思義是兩個狀態之間簡單的乘積。</w:t>
+      </w:r>
+    </w:p>
+    <w:p>
+      <w:pPr>
+        <w:pStyle w:val="9"/>
+        <w:numPr>
+          <w:ilvl w:val="0"/>
+          <w:numId w:val="0"/>
+        </w:numPr>
+        <w:spacing w:before="360" w:beforeLines="150" w:after="120" w:afterLines="50"/>
+        <w:ind w:leftChars="0"/>
+        <w:jc w:val="both"/>
+        <w:rPr>
+          <w:rFonts w:hint="eastAsia"/>
+          <w:color w:val="0000FF"/>
+          <w:lang w:val="en-US" w:eastAsia="zh-CN"/>
+        </w:rPr>
+      </w:pPr>
+      <w:r>
+        <w:rPr>
+          <w:rFonts w:hint="eastAsia" w:eastAsia="宋体"/>
+          <w:sz w:val="24"/>
+          <w:szCs w:val="24"/>
+          <w:lang w:val="en-US" w:eastAsia="zh-CN"/>
+        </w:rPr>
+        <w:tab/>
+        <w:t>現在我們可以構建一個Decoder，在和3.4.1中提到的一樣的RNN之後插入這個Attn計算模組來計算注意力，並將這些權重應用到Decoder的輸出，以獲得上下文向量。</w:t>
+      </w:r>
+    </w:p>
+    <w:p>
+      <w:pPr>
+        <w:pStyle w:val="9"/>
+        <w:numPr>
+          <w:ilvl w:val="0"/>
+          <w:numId w:val="0"/>
+        </w:numPr>
+        <w:spacing w:before="360" w:beforeLines="150" w:after="120" w:afterLines="50"/>
+        <w:ind w:leftChars="0"/>
+        <w:jc w:val="center"/>
+        <w:rPr>
+          <w:rFonts w:hint="eastAsia"/>
+          <w:lang w:val="en-US" w:eastAsia="zh-CN"/>
+        </w:rPr>
+      </w:pPr>
+      <w:r>
+        <w:rPr>
+          <w:rFonts w:hint="eastAsia"/>
+          <w:lang w:val="en-US" w:eastAsia="zh-CN"/>
+        </w:rPr>
+        <w:drawing>
+          <wp:inline distT="0" distB="0" distL="114300" distR="114300">
+            <wp:extent cx="2287905" cy="3644900"/>
+            <wp:effectExtent l="0" t="0" r="17145" b="12700"/>
+            <wp:docPr id="8" name="图片 8" descr="attention-decoder-network"/>
+            <wp:cNvGraphicFramePr>
+              <a:graphicFrameLocks xmlns:a="http://schemas.openxmlformats.org/drawingml/2006/main" noChangeAspect="1"/>
+            </wp:cNvGraphicFramePr>
+            <a:graphic xmlns:a="http://schemas.openxmlformats.org/drawingml/2006/main">
+              <a:graphicData uri="http://schemas.openxmlformats.org/drawingml/2006/picture">
+                <pic:pic xmlns:pic="http://schemas.openxmlformats.org/drawingml/2006/picture">
+                  <pic:nvPicPr>
+                    <pic:cNvPr id="8" name="图片 8" descr="attention-decoder-network"/>
+                    <pic:cNvPicPr>
+                      <a:picLocks noChangeAspect="1"/>
+                    </pic:cNvPicPr>
+                  </pic:nvPicPr>
+                  <pic:blipFill>
+                    <a:blip r:embed="rId20"/>
+                    <a:stretch>
+                      <a:fillRect/>
+                    </a:stretch>
+                  </pic:blipFill>
+                  <pic:spPr>
+                    <a:xfrm>
+                      <a:off x="0" y="0"/>
+                      <a:ext cx="2287905" cy="3644900"/>
+                    </a:xfrm>
+                    <a:prstGeom prst="rect">
+                      <a:avLst/>
+                    </a:prstGeom>
+                  </pic:spPr>
+                </pic:pic>
+              </a:graphicData>
+            </a:graphic>
+          </wp:inline>
+        </w:drawing>
+      </w:r>
+    </w:p>
+    <w:p>
+      <w:pPr>
+        <w:pStyle w:val="9"/>
+        <w:numPr>
+          <w:ilvl w:val="0"/>
+          <w:numId w:val="0"/>
+        </w:numPr>
+        <w:spacing w:before="360" w:beforeLines="150" w:after="120" w:afterLines="50"/>
+        <w:ind w:leftChars="0"/>
+        <w:jc w:val="center"/>
+        <w:rPr>
+          <w:rFonts w:hint="eastAsia"/>
+          <w:color w:val="0000FF"/>
+          <w:lang w:val="en-US" w:eastAsia="zh-CN"/>
+        </w:rPr>
+      </w:pPr>
+      <w:r>
+        <w:rPr>
+          <w:rFonts w:hint="eastAsia"/>
+          <w:color w:val="0000FF"/>
+          <w:lang w:val="en-US" w:eastAsia="zh-CN"/>
+        </w:rPr>
+        <w:t>Decoder with Attention示意圖</w:t>
+      </w:r>
+    </w:p>
+    <w:p>
+      <w:pPr>
+        <w:pStyle w:val="9"/>
+        <w:numPr>
+          <w:ilvl w:val="0"/>
+          <w:numId w:val="0"/>
+        </w:numPr>
+        <w:spacing w:before="360" w:beforeLines="150" w:after="120" w:afterLines="50"/>
+        <w:ind w:leftChars="0"/>
+        <w:jc w:val="center"/>
+        <w:rPr>
+          <w:rFonts w:hint="eastAsia"/>
+          <w:lang w:val="en-US" w:eastAsia="zh-CN"/>
+        </w:rPr>
+      </w:pPr>
+    </w:p>
+    <w:p>
+      <w:pPr>
+        <w:pStyle w:val="9"/>
+        <w:numPr>
+          <w:ilvl w:val="0"/>
+          <w:numId w:val="0"/>
+        </w:numPr>
+        <w:spacing w:before="360" w:beforeLines="150" w:after="120" w:afterLines="50"/>
+        <w:ind w:leftChars="0"/>
+        <w:jc w:val="center"/>
+        <w:rPr>
+          <w:rFonts w:hint="eastAsia"/>
+          <w:lang w:val="en-US" w:eastAsia="zh-CN"/>
+        </w:rPr>
+      </w:pPr>
+    </w:p>
+    <w:p>
+      <w:pPr>
+        <w:pStyle w:val="9"/>
         <w:numPr>
           <w:ilvl w:val="0"/>
           <w:numId w:val="1"/>
@@ -1382,7 +4312,2805 @@
     </w:p>
     <w:p>
       <w:pPr>
-        <w:pStyle w:val="8"/>
+        <w:pStyle w:val="9"/>
+        <w:numPr>
+          <w:ilvl w:val="0"/>
+          <w:numId w:val="0"/>
+        </w:numPr>
+        <w:spacing w:before="360" w:beforeLines="150" w:after="120" w:afterLines="50"/>
+        <w:jc w:val="both"/>
+        <w:rPr>
+          <w:rFonts w:hint="eastAsia"/>
+          <w:b w:val="0"/>
+          <w:bCs w:val="0"/>
+          <w:lang w:val="en-US" w:eastAsia="zh-CN"/>
+        </w:rPr>
+      </w:pPr>
+      <w:r>
+        <w:rPr>
+          <w:rFonts w:hint="eastAsia"/>
+          <w:b w:val="0"/>
+          <w:bCs w:val="0"/>
+          <w:lang w:val="en-US" w:eastAsia="zh-CN"/>
+        </w:rPr>
+        <w:t>4.1實驗環境</w:t>
+      </w:r>
+    </w:p>
+    <w:p>
+      <w:pPr>
+        <w:pStyle w:val="9"/>
+        <w:numPr>
+          <w:ilvl w:val="0"/>
+          <w:numId w:val="0"/>
+        </w:numPr>
+        <w:spacing w:before="360" w:beforeLines="150" w:after="120" w:afterLines="50"/>
+        <w:jc w:val="both"/>
+        <w:rPr>
+          <w:rFonts w:hint="eastAsia"/>
+          <w:b w:val="0"/>
+          <w:bCs w:val="0"/>
+          <w:lang w:val="en-US" w:eastAsia="zh-CN"/>
+        </w:rPr>
+      </w:pPr>
+      <w:r>
+        <w:rPr>
+          <w:rFonts w:hint="eastAsia"/>
+          <w:b w:val="0"/>
+          <w:bCs w:val="0"/>
+          <w:lang w:val="en-US" w:eastAsia="zh-CN"/>
+        </w:rPr>
+        <w:tab/>
+      </w:r>
+      <w:r>
+        <w:rPr>
+          <w:rFonts w:hint="eastAsia"/>
+          <w:b w:val="0"/>
+          <w:bCs w:val="0"/>
+          <w:sz w:val="24"/>
+          <w:szCs w:val="24"/>
+          <w:lang w:val="en-US" w:eastAsia="zh-CN"/>
+        </w:rPr>
+        <w:t>以下將對本研究的環境進行介紹。基於成本和時間效益的考量，本研究的主要進程均在Google Colab（Colabortary）上進行。Google Colab是Google推出的免費GPU伺服器，預裝Jupyter Notebook環境，可以和Google Drive聯結，並且完全在雲端運行。下圖是Google Colab的環境配置圖。</w:t>
+      </w:r>
+    </w:p>
+    <w:p>
+      <w:pPr>
+        <w:pStyle w:val="9"/>
+        <w:numPr>
+          <w:ilvl w:val="0"/>
+          <w:numId w:val="0"/>
+        </w:numPr>
+        <w:spacing w:before="360" w:beforeLines="150" w:after="120" w:afterLines="50"/>
+        <w:jc w:val="both"/>
+        <w:rPr>
+          <w:rFonts w:hint="eastAsia"/>
+          <w:b w:val="0"/>
+          <w:bCs w:val="0"/>
+          <w:lang w:val="en-US" w:eastAsia="zh-CN"/>
+        </w:rPr>
+      </w:pPr>
+    </w:p>
+    <w:p>
+      <w:pPr>
+        <w:pStyle w:val="9"/>
+        <w:numPr>
+          <w:ilvl w:val="0"/>
+          <w:numId w:val="0"/>
+        </w:numPr>
+        <w:spacing w:before="360" w:beforeLines="150" w:after="120" w:afterLines="50"/>
+        <w:jc w:val="center"/>
+        <w:rPr>
+          <w:rFonts w:hint="eastAsia"/>
+          <w:b w:val="0"/>
+          <w:bCs w:val="0"/>
+          <w:lang w:val="en-US" w:eastAsia="zh-CN"/>
+        </w:rPr>
+      </w:pPr>
+      <w:r>
+        <w:rPr>
+          <w:sz w:val="28"/>
+        </w:rPr>
+        <mc:AlternateContent>
+          <mc:Choice Requires="wps">
+            <w:drawing>
+              <wp:anchor distT="0" distB="0" distL="114300" distR="114300" simplePos="0" relativeHeight="251658240" behindDoc="1" locked="0" layoutInCell="1" allowOverlap="1">
+                <wp:simplePos x="0" y="0"/>
+                <wp:positionH relativeFrom="column">
+                  <wp:posOffset>629920</wp:posOffset>
+                </wp:positionH>
+                <wp:positionV relativeFrom="paragraph">
+                  <wp:posOffset>126365</wp:posOffset>
+                </wp:positionV>
+                <wp:extent cx="4460875" cy="1706245"/>
+                <wp:effectExtent l="6350" t="6350" r="9525" b="20955"/>
+                <wp:wrapNone/>
+                <wp:docPr id="4" name="矩形 4"/>
+                <wp:cNvGraphicFramePr/>
+                <a:graphic xmlns:a="http://schemas.openxmlformats.org/drawingml/2006/main">
+                  <a:graphicData uri="http://schemas.microsoft.com/office/word/2010/wordprocessingShape">
+                    <wps:wsp>
+                      <wps:cNvSpPr/>
+                      <wps:spPr>
+                        <a:xfrm>
+                          <a:off x="1530350" y="5948045"/>
+                          <a:ext cx="4460875" cy="1706245"/>
+                        </a:xfrm>
+                        <a:prstGeom prst="rect">
+                          <a:avLst/>
+                        </a:prstGeom>
+                        <a:ln>
+                          <a:solidFill>
+                            <a:schemeClr val="tx1"/>
+                          </a:solidFill>
+                        </a:ln>
+                      </wps:spPr>
+                      <wps:style>
+                        <a:lnRef idx="2">
+                          <a:schemeClr val="accent6"/>
+                        </a:lnRef>
+                        <a:fillRef idx="1">
+                          <a:schemeClr val="lt1"/>
+                        </a:fillRef>
+                        <a:effectRef idx="0">
+                          <a:schemeClr val="accent6"/>
+                        </a:effectRef>
+                        <a:fontRef idx="minor">
+                          <a:schemeClr val="dk1"/>
+                        </a:fontRef>
+                      </wps:style>
+                      <wps:bodyPr rot="0" spcFirstLastPara="0" vertOverflow="overflow" horzOverflow="overflow" vert="horz" wrap="square" lIns="91440" tIns="45720" rIns="91440" bIns="45720" numCol="1" spcCol="0" rtlCol="0" fromWordArt="0" anchor="ctr" anchorCtr="0" forceAA="0" compatLnSpc="1">
+                        <a:noAutofit/>
+                      </wps:bodyPr>
+                    </wps:wsp>
+                  </a:graphicData>
+                </a:graphic>
+              </wp:anchor>
+            </w:drawing>
+          </mc:Choice>
+          <mc:Fallback>
+            <w:pict>
+              <v:rect id="_x0000_s1026" o:spid="_x0000_s1026" o:spt="1" style="position:absolute;left:0pt;margin-left:49.6pt;margin-top:9.95pt;height:134.35pt;width:351.25pt;z-index:-251658240;v-text-anchor:middle;mso-width-relative:page;mso-height-relative:page;" fillcolor="#FFFFFF [3201]" filled="t" stroked="t" coordsize="21600,21600" o:gfxdata="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">
+                <v:fill on="t" focussize="0,0"/>
+                <v:stroke weight="1pt" color="#000000 [3213]" miterlimit="8" joinstyle="miter"/>
+                <v:imagedata o:title=""/>
+                <o:lock v:ext="edit" aspectratio="f"/>
+              </v:rect>
+            </w:pict>
+          </mc:Fallback>
+        </mc:AlternateContent>
+      </w:r>
+      <w:r>
+        <w:rPr>
+          <w:rFonts w:hint="eastAsia"/>
+          <w:b w:val="0"/>
+          <w:bCs w:val="0"/>
+          <w:lang w:val="en-US" w:eastAsia="zh-CN"/>
+        </w:rPr>
+        <w:drawing>
+          <wp:inline distT="0" distB="0" distL="114300" distR="114300">
+            <wp:extent cx="4086225" cy="1628775"/>
+            <wp:effectExtent l="0" t="0" r="9525" b="9525"/>
+            <wp:docPr id="2" name="图片 2" descr="colab环境配置图"/>
+            <wp:cNvGraphicFramePr>
+              <a:graphicFrameLocks xmlns:a="http://schemas.openxmlformats.org/drawingml/2006/main" noChangeAspect="1"/>
+            </wp:cNvGraphicFramePr>
+            <a:graphic xmlns:a="http://schemas.openxmlformats.org/drawingml/2006/main">
+              <a:graphicData uri="http://schemas.openxmlformats.org/drawingml/2006/picture">
+                <pic:pic xmlns:pic="http://schemas.openxmlformats.org/drawingml/2006/picture">
+                  <pic:nvPicPr>
+                    <pic:cNvPr id="2" name="图片 2" descr="colab环境配置图"/>
+                    <pic:cNvPicPr>
+                      <a:picLocks noChangeAspect="1"/>
+                    </pic:cNvPicPr>
+                  </pic:nvPicPr>
+                  <pic:blipFill>
+                    <a:blip r:embed="rId21"/>
+                    <a:stretch>
+                      <a:fillRect/>
+                    </a:stretch>
+                  </pic:blipFill>
+                  <pic:spPr>
+                    <a:xfrm>
+                      <a:off x="0" y="0"/>
+                      <a:ext cx="4086225" cy="1628775"/>
+                    </a:xfrm>
+                    <a:prstGeom prst="rect">
+                      <a:avLst/>
+                    </a:prstGeom>
+                  </pic:spPr>
+                </pic:pic>
+              </a:graphicData>
+            </a:graphic>
+          </wp:inline>
+        </w:drawing>
+      </w:r>
+    </w:p>
+    <w:p>
+      <w:pPr>
+        <w:pStyle w:val="9"/>
+        <w:numPr>
+          <w:ilvl w:val="0"/>
+          <w:numId w:val="0"/>
+        </w:numPr>
+        <w:spacing w:before="360" w:beforeLines="150" w:after="120" w:afterLines="50"/>
+        <w:jc w:val="center"/>
+        <w:rPr>
+          <w:rFonts w:hint="eastAsia"/>
+          <w:b w:val="0"/>
+          <w:bCs w:val="0"/>
+          <w:lang w:val="en-US" w:eastAsia="zh-CN"/>
+        </w:rPr>
+      </w:pPr>
+      <w:r>
+        <w:rPr>
+          <w:rFonts w:hint="eastAsia"/>
+          <w:b w:val="0"/>
+          <w:bCs w:val="0"/>
+          <w:color w:val="0000FF"/>
+          <w:lang w:val="en-US" w:eastAsia="zh-CN"/>
+        </w:rPr>
+        <w:t>Colab環境配置圖</w:t>
+      </w:r>
+    </w:p>
+    <w:p>
+      <w:pPr>
+        <w:pStyle w:val="9"/>
+        <w:numPr>
+          <w:ilvl w:val="0"/>
+          <w:numId w:val="0"/>
+        </w:numPr>
+        <w:spacing w:before="360" w:beforeLines="150" w:after="120" w:afterLines="50"/>
+        <w:jc w:val="both"/>
+        <w:rPr>
+          <w:rFonts w:hint="eastAsia"/>
+          <w:b w:val="0"/>
+          <w:bCs w:val="0"/>
+          <w:lang w:val="en-US" w:eastAsia="zh-CN"/>
+        </w:rPr>
+      </w:pPr>
+      <w:r>
+        <w:rPr>
+          <w:rFonts w:hint="eastAsia"/>
+          <w:b w:val="0"/>
+          <w:bCs w:val="0"/>
+          <w:lang w:val="en-US" w:eastAsia="zh-CN"/>
+        </w:rPr>
+        <w:tab/>
+      </w:r>
+      <w:r>
+        <w:rPr>
+          <w:rFonts w:hint="eastAsia"/>
+          <w:b w:val="0"/>
+          <w:bCs w:val="0"/>
+          <w:sz w:val="24"/>
+          <w:szCs w:val="24"/>
+          <w:lang w:val="en-US" w:eastAsia="zh-CN"/>
+        </w:rPr>
+        <w:t>除了上述的硬體環境，本研究還用到一些Python套件，這些套件也在一定程度上推動了這次實驗的進度。下圖是本研究中用到的套件列表。</w:t>
+      </w:r>
+    </w:p>
+    <w:tbl>
+      <w:tblPr>
+        <w:tblStyle w:val="7"/>
+        <w:tblpPr w:leftFromText="180" w:rightFromText="180" w:vertAnchor="text" w:horzAnchor="page" w:tblpX="1399" w:tblpY="725"/>
+        <w:tblOverlap w:val="never"/>
+        <w:tblW w:w="10205" w:type="dxa"/>
+        <w:tblInd w:w="0" w:type="dxa"/>
+        <w:tblBorders>
+          <w:top w:val="single" w:color="auto" w:sz="4" w:space="0"/>
+          <w:left w:val="single" w:color="auto" w:sz="4" w:space="0"/>
+          <w:bottom w:val="single" w:color="auto" w:sz="4" w:space="0"/>
+          <w:right w:val="single" w:color="auto" w:sz="4" w:space="0"/>
+          <w:insideH w:val="single" w:color="auto" w:sz="4" w:space="0"/>
+          <w:insideV w:val="single" w:color="auto" w:sz="4" w:space="0"/>
+        </w:tblBorders>
+        <w:tblLayout w:type="fixed"/>
+        <w:tblCellMar>
+          <w:top w:w="0" w:type="dxa"/>
+          <w:left w:w="108" w:type="dxa"/>
+          <w:bottom w:w="0" w:type="dxa"/>
+          <w:right w:w="108" w:type="dxa"/>
+        </w:tblCellMar>
+      </w:tblPr>
+      <w:tblGrid>
+        <w:gridCol w:w="1700"/>
+        <w:gridCol w:w="1700"/>
+        <w:gridCol w:w="1701"/>
+        <w:gridCol w:w="1702"/>
+        <w:gridCol w:w="1701"/>
+        <w:gridCol w:w="1701"/>
+      </w:tblGrid>
+      <w:tr>
+        <w:tblPrEx>
+          <w:tblBorders>
+            <w:top w:val="single" w:color="auto" w:sz="4" w:space="0"/>
+            <w:left w:val="single" w:color="auto" w:sz="4" w:space="0"/>
+            <w:bottom w:val="single" w:color="auto" w:sz="4" w:space="0"/>
+            <w:right w:val="single" w:color="auto" w:sz="4" w:space="0"/>
+            <w:insideH w:val="single" w:color="auto" w:sz="4" w:space="0"/>
+            <w:insideV w:val="single" w:color="auto" w:sz="4" w:space="0"/>
+          </w:tblBorders>
+          <w:tblLayout w:type="fixed"/>
+          <w:tblCellMar>
+            <w:top w:w="0" w:type="dxa"/>
+            <w:left w:w="108" w:type="dxa"/>
+            <w:bottom w:w="0" w:type="dxa"/>
+            <w:right w:w="108" w:type="dxa"/>
+          </w:tblCellMar>
+        </w:tblPrEx>
+        <w:trPr>
+          <w:trHeight w:val="0" w:hRule="atLeast"/>
+        </w:trPr>
+        <w:tc>
+          <w:tcPr>
+            <w:tcW w:w="1700" w:type="dxa"/>
+            <w:shd w:val="clear" w:color="auto" w:fill="D7D7D7" w:themeFill="background1" w:themeFillShade="D8"/>
+            <w:vAlign w:val="top"/>
+          </w:tcPr>
+          <w:p>
+            <w:pPr>
+              <w:pStyle w:val="9"/>
+              <w:numPr>
+                <w:ilvl w:val="0"/>
+                <w:numId w:val="0"/>
+              </w:numPr>
+              <w:spacing w:before="360" w:beforeLines="150" w:after="120" w:afterLines="50"/>
+              <w:jc w:val="center"/>
+              <w:rPr>
+                <w:rFonts w:hint="eastAsia"/>
+                <w:b w:val="0"/>
+                <w:bCs w:val="0"/>
+                <w:sz w:val="24"/>
+                <w:szCs w:val="24"/>
+                <w:vertAlign w:val="baseline"/>
+                <w:lang w:val="en-US" w:eastAsia="zh-CN"/>
+              </w:rPr>
+            </w:pPr>
+            <w:r>
+              <w:rPr>
+                <w:rFonts w:hint="eastAsia"/>
+                <w:b w:val="0"/>
+                <w:bCs w:val="0"/>
+                <w:sz w:val="24"/>
+                <w:szCs w:val="24"/>
+                <w:vertAlign w:val="baseline"/>
+                <w:lang w:val="en-US" w:eastAsia="zh-CN"/>
+              </w:rPr>
+              <w:t>深度學習框架</w:t>
+            </w:r>
+          </w:p>
+        </w:tc>
+        <w:tc>
+          <w:tcPr>
+            <w:tcW w:w="1700" w:type="dxa"/>
+            <w:shd w:val="clear" w:color="auto" w:fill="D7D7D7" w:themeFill="background1" w:themeFillShade="D8"/>
+            <w:vAlign w:val="top"/>
+          </w:tcPr>
+          <w:p>
+            <w:pPr>
+              <w:pStyle w:val="9"/>
+              <w:numPr>
+                <w:ilvl w:val="0"/>
+                <w:numId w:val="0"/>
+              </w:numPr>
+              <w:spacing w:before="360" w:beforeLines="150" w:after="120" w:afterLines="50"/>
+              <w:jc w:val="center"/>
+              <w:rPr>
+                <w:rFonts w:hint="eastAsia"/>
+                <w:b w:val="0"/>
+                <w:bCs w:val="0"/>
+                <w:sz w:val="24"/>
+                <w:szCs w:val="24"/>
+                <w:vertAlign w:val="baseline"/>
+                <w:lang w:val="en-US" w:eastAsia="zh-CN"/>
+              </w:rPr>
+            </w:pPr>
+            <w:r>
+              <w:rPr>
+                <w:rFonts w:hint="eastAsia"/>
+                <w:b w:val="0"/>
+                <w:bCs w:val="0"/>
+                <w:sz w:val="24"/>
+                <w:szCs w:val="24"/>
+                <w:vertAlign w:val="baseline"/>
+                <w:lang w:val="en-US" w:eastAsia="zh-CN"/>
+              </w:rPr>
+              <w:t>資料框</w:t>
+            </w:r>
+          </w:p>
+        </w:tc>
+        <w:tc>
+          <w:tcPr>
+            <w:tcW w:w="1701" w:type="dxa"/>
+            <w:shd w:val="clear" w:color="auto" w:fill="D7D7D7" w:themeFill="background1" w:themeFillShade="D8"/>
+            <w:vAlign w:val="top"/>
+          </w:tcPr>
+          <w:p>
+            <w:pPr>
+              <w:pStyle w:val="9"/>
+              <w:numPr>
+                <w:ilvl w:val="0"/>
+                <w:numId w:val="0"/>
+              </w:numPr>
+              <w:spacing w:before="360" w:beforeLines="150" w:after="120" w:afterLines="50"/>
+              <w:jc w:val="center"/>
+              <w:rPr>
+                <w:rFonts w:hint="eastAsia"/>
+                <w:b w:val="0"/>
+                <w:bCs w:val="0"/>
+                <w:sz w:val="24"/>
+                <w:szCs w:val="24"/>
+                <w:vertAlign w:val="baseline"/>
+                <w:lang w:val="en-US" w:eastAsia="zh-CN"/>
+              </w:rPr>
+            </w:pPr>
+            <w:r>
+              <w:rPr>
+                <w:rFonts w:hint="eastAsia"/>
+                <w:b w:val="0"/>
+                <w:bCs w:val="0"/>
+                <w:sz w:val="24"/>
+                <w:szCs w:val="24"/>
+                <w:vertAlign w:val="baseline"/>
+                <w:lang w:val="en-US" w:eastAsia="zh-CN"/>
+              </w:rPr>
+              <w:t>矩陣運算</w:t>
+            </w:r>
+          </w:p>
+        </w:tc>
+        <w:tc>
+          <w:tcPr>
+            <w:tcW w:w="1702" w:type="dxa"/>
+            <w:shd w:val="clear" w:color="auto" w:fill="D7D7D7" w:themeFill="background1" w:themeFillShade="D8"/>
+            <w:vAlign w:val="top"/>
+          </w:tcPr>
+          <w:p>
+            <w:pPr>
+              <w:pStyle w:val="9"/>
+              <w:numPr>
+                <w:ilvl w:val="0"/>
+                <w:numId w:val="0"/>
+              </w:numPr>
+              <w:spacing w:before="360" w:beforeLines="150" w:after="120" w:afterLines="50"/>
+              <w:jc w:val="center"/>
+              <w:rPr>
+                <w:rFonts w:hint="eastAsia"/>
+                <w:b w:val="0"/>
+                <w:bCs w:val="0"/>
+                <w:sz w:val="24"/>
+                <w:szCs w:val="24"/>
+                <w:vertAlign w:val="baseline"/>
+                <w:lang w:val="en-US" w:eastAsia="zh-CN"/>
+              </w:rPr>
+            </w:pPr>
+            <w:r>
+              <w:rPr>
+                <w:rFonts w:hint="eastAsia"/>
+                <w:b w:val="0"/>
+                <w:bCs w:val="0"/>
+                <w:sz w:val="24"/>
+                <w:szCs w:val="24"/>
+                <w:vertAlign w:val="baseline"/>
+                <w:lang w:val="en-US" w:eastAsia="zh-CN"/>
+              </w:rPr>
+              <w:t>詞向量</w:t>
+            </w:r>
+          </w:p>
+        </w:tc>
+        <w:tc>
+          <w:tcPr>
+            <w:tcW w:w="1701" w:type="dxa"/>
+            <w:shd w:val="clear" w:color="auto" w:fill="D7D7D7" w:themeFill="background1" w:themeFillShade="D8"/>
+            <w:vAlign w:val="top"/>
+          </w:tcPr>
+          <w:p>
+            <w:pPr>
+              <w:pStyle w:val="9"/>
+              <w:numPr>
+                <w:ilvl w:val="0"/>
+                <w:numId w:val="0"/>
+              </w:numPr>
+              <w:spacing w:before="360" w:beforeLines="150" w:after="120" w:afterLines="50"/>
+              <w:jc w:val="center"/>
+              <w:rPr>
+                <w:rFonts w:hint="eastAsia"/>
+                <w:b w:val="0"/>
+                <w:bCs w:val="0"/>
+                <w:sz w:val="24"/>
+                <w:szCs w:val="24"/>
+                <w:vertAlign w:val="baseline"/>
+                <w:lang w:val="en-US" w:eastAsia="zh-CN"/>
+              </w:rPr>
+            </w:pPr>
+            <w:r>
+              <w:rPr>
+                <w:rFonts w:hint="eastAsia"/>
+                <w:b w:val="0"/>
+                <w:bCs w:val="0"/>
+                <w:sz w:val="24"/>
+                <w:szCs w:val="24"/>
+                <w:vertAlign w:val="baseline"/>
+                <w:lang w:val="en-US" w:eastAsia="zh-CN"/>
+              </w:rPr>
+              <w:t>敘述統計</w:t>
+            </w:r>
+          </w:p>
+        </w:tc>
+        <w:tc>
+          <w:tcPr>
+            <w:tcW w:w="1701" w:type="dxa"/>
+            <w:shd w:val="clear" w:color="auto" w:fill="D7D7D7" w:themeFill="background1" w:themeFillShade="D8"/>
+            <w:vAlign w:val="top"/>
+          </w:tcPr>
+          <w:p>
+            <w:pPr>
+              <w:pStyle w:val="9"/>
+              <w:numPr>
+                <w:ilvl w:val="0"/>
+                <w:numId w:val="0"/>
+              </w:numPr>
+              <w:spacing w:before="360" w:beforeLines="150" w:after="120" w:afterLines="50"/>
+              <w:jc w:val="center"/>
+              <w:rPr>
+                <w:rFonts w:hint="eastAsia"/>
+                <w:b w:val="0"/>
+                <w:bCs w:val="0"/>
+                <w:sz w:val="24"/>
+                <w:szCs w:val="24"/>
+                <w:vertAlign w:val="baseline"/>
+                <w:lang w:val="en-US" w:eastAsia="zh-CN"/>
+              </w:rPr>
+            </w:pPr>
+            <w:r>
+              <w:rPr>
+                <w:rFonts w:hint="eastAsia"/>
+                <w:b w:val="0"/>
+                <w:bCs w:val="0"/>
+                <w:sz w:val="24"/>
+                <w:szCs w:val="24"/>
+                <w:vertAlign w:val="baseline"/>
+                <w:lang w:val="en-US" w:eastAsia="zh-CN"/>
+              </w:rPr>
+              <w:t>視覺化</w:t>
+            </w:r>
+          </w:p>
+        </w:tc>
+      </w:tr>
+      <w:tr>
+        <w:tblPrEx>
+          <w:tblBorders>
+            <w:top w:val="single" w:color="auto" w:sz="4" w:space="0"/>
+            <w:left w:val="single" w:color="auto" w:sz="4" w:space="0"/>
+            <w:bottom w:val="single" w:color="auto" w:sz="4" w:space="0"/>
+            <w:right w:val="single" w:color="auto" w:sz="4" w:space="0"/>
+            <w:insideH w:val="single" w:color="auto" w:sz="4" w:space="0"/>
+            <w:insideV w:val="single" w:color="auto" w:sz="4" w:space="0"/>
+          </w:tblBorders>
+          <w:tblLayout w:type="fixed"/>
+          <w:tblCellMar>
+            <w:top w:w="0" w:type="dxa"/>
+            <w:left w:w="108" w:type="dxa"/>
+            <w:bottom w:w="0" w:type="dxa"/>
+            <w:right w:w="108" w:type="dxa"/>
+          </w:tblCellMar>
+        </w:tblPrEx>
+        <w:trPr>
+          <w:trHeight w:val="0" w:hRule="atLeast"/>
+        </w:trPr>
+        <w:tc>
+          <w:tcPr>
+            <w:tcW w:w="1700" w:type="dxa"/>
+            <w:shd w:val="clear" w:color="auto" w:fill="FFFFFF" w:themeFill="background1"/>
+            <w:vAlign w:val="top"/>
+          </w:tcPr>
+          <w:p>
+            <w:pPr>
+              <w:pStyle w:val="9"/>
+              <w:numPr>
+                <w:ilvl w:val="0"/>
+                <w:numId w:val="0"/>
+              </w:numPr>
+              <w:spacing w:before="360" w:beforeLines="150" w:after="120" w:afterLines="50"/>
+              <w:jc w:val="center"/>
+              <w:rPr>
+                <w:rFonts w:hint="eastAsia"/>
+                <w:b w:val="0"/>
+                <w:bCs w:val="0"/>
+                <w:sz w:val="24"/>
+                <w:szCs w:val="24"/>
+                <w:vertAlign w:val="baseline"/>
+                <w:lang w:val="en-US" w:eastAsia="zh-CN"/>
+              </w:rPr>
+            </w:pPr>
+            <w:r>
+              <w:rPr>
+                <w:rFonts w:hint="eastAsia"/>
+                <w:b w:val="0"/>
+                <w:bCs w:val="0"/>
+                <w:sz w:val="24"/>
+                <w:szCs w:val="24"/>
+                <w:vertAlign w:val="baseline"/>
+                <w:lang w:val="en-US" w:eastAsia="zh-CN"/>
+              </w:rPr>
+              <w:t>Pytorch</w:t>
+            </w:r>
+          </w:p>
+        </w:tc>
+        <w:tc>
+          <w:tcPr>
+            <w:tcW w:w="1700" w:type="dxa"/>
+            <w:shd w:val="clear" w:color="auto" w:fill="FFFFFF" w:themeFill="background1"/>
+            <w:vAlign w:val="top"/>
+          </w:tcPr>
+          <w:p>
+            <w:pPr>
+              <w:pStyle w:val="9"/>
+              <w:numPr>
+                <w:ilvl w:val="0"/>
+                <w:numId w:val="0"/>
+              </w:numPr>
+              <w:spacing w:before="360" w:beforeLines="150" w:after="120" w:afterLines="50"/>
+              <w:jc w:val="center"/>
+              <w:rPr>
+                <w:rFonts w:hint="eastAsia"/>
+                <w:b w:val="0"/>
+                <w:bCs w:val="0"/>
+                <w:sz w:val="24"/>
+                <w:szCs w:val="24"/>
+                <w:vertAlign w:val="baseline"/>
+                <w:lang w:val="en-US" w:eastAsia="zh-CN"/>
+              </w:rPr>
+            </w:pPr>
+            <w:r>
+              <w:rPr>
+                <w:rFonts w:hint="eastAsia"/>
+                <w:b w:val="0"/>
+                <w:bCs w:val="0"/>
+                <w:sz w:val="24"/>
+                <w:szCs w:val="24"/>
+                <w:vertAlign w:val="baseline"/>
+                <w:lang w:val="en-US" w:eastAsia="zh-CN"/>
+              </w:rPr>
+              <w:t>Pandas</w:t>
+            </w:r>
+          </w:p>
+        </w:tc>
+        <w:tc>
+          <w:tcPr>
+            <w:tcW w:w="1701" w:type="dxa"/>
+            <w:shd w:val="clear" w:color="auto" w:fill="FFFFFF" w:themeFill="background1"/>
+            <w:vAlign w:val="top"/>
+          </w:tcPr>
+          <w:p>
+            <w:pPr>
+              <w:pStyle w:val="9"/>
+              <w:numPr>
+                <w:ilvl w:val="0"/>
+                <w:numId w:val="0"/>
+              </w:numPr>
+              <w:spacing w:before="360" w:beforeLines="150" w:after="120" w:afterLines="50"/>
+              <w:jc w:val="center"/>
+              <w:rPr>
+                <w:rFonts w:hint="eastAsia"/>
+                <w:b w:val="0"/>
+                <w:bCs w:val="0"/>
+                <w:sz w:val="24"/>
+                <w:szCs w:val="24"/>
+                <w:vertAlign w:val="baseline"/>
+                <w:lang w:val="en-US" w:eastAsia="zh-CN"/>
+              </w:rPr>
+            </w:pPr>
+            <w:r>
+              <w:rPr>
+                <w:rFonts w:hint="eastAsia"/>
+                <w:b w:val="0"/>
+                <w:bCs w:val="0"/>
+                <w:sz w:val="24"/>
+                <w:szCs w:val="24"/>
+                <w:vertAlign w:val="baseline"/>
+                <w:lang w:val="en-US" w:eastAsia="zh-CN"/>
+              </w:rPr>
+              <w:t>Numpy</w:t>
+            </w:r>
+          </w:p>
+        </w:tc>
+        <w:tc>
+          <w:tcPr>
+            <w:tcW w:w="1702" w:type="dxa"/>
+            <w:shd w:val="clear" w:color="auto" w:fill="FFFFFF" w:themeFill="background1"/>
+            <w:vAlign w:val="top"/>
+          </w:tcPr>
+          <w:p>
+            <w:pPr>
+              <w:pStyle w:val="9"/>
+              <w:numPr>
+                <w:ilvl w:val="0"/>
+                <w:numId w:val="0"/>
+              </w:numPr>
+              <w:spacing w:before="360" w:beforeLines="150" w:after="120" w:afterLines="50"/>
+              <w:jc w:val="center"/>
+              <w:rPr>
+                <w:rFonts w:hint="eastAsia"/>
+                <w:b w:val="0"/>
+                <w:bCs w:val="0"/>
+                <w:sz w:val="24"/>
+                <w:szCs w:val="24"/>
+                <w:vertAlign w:val="baseline"/>
+                <w:lang w:val="en-US" w:eastAsia="zh-CN"/>
+              </w:rPr>
+            </w:pPr>
+            <w:r>
+              <w:rPr>
+                <w:rFonts w:hint="eastAsia"/>
+                <w:b w:val="0"/>
+                <w:bCs w:val="0"/>
+                <w:sz w:val="24"/>
+                <w:szCs w:val="24"/>
+                <w:vertAlign w:val="baseline"/>
+                <w:lang w:val="en-US" w:eastAsia="zh-CN"/>
+              </w:rPr>
+              <w:t>Gensim</w:t>
+            </w:r>
+          </w:p>
+        </w:tc>
+        <w:tc>
+          <w:tcPr>
+            <w:tcW w:w="1701" w:type="dxa"/>
+            <w:shd w:val="clear" w:color="auto" w:fill="FFFFFF" w:themeFill="background1"/>
+            <w:vAlign w:val="top"/>
+          </w:tcPr>
+          <w:p>
+            <w:pPr>
+              <w:pStyle w:val="9"/>
+              <w:numPr>
+                <w:ilvl w:val="0"/>
+                <w:numId w:val="0"/>
+              </w:numPr>
+              <w:spacing w:before="360" w:beforeLines="150" w:after="120" w:afterLines="50"/>
+              <w:jc w:val="center"/>
+              <w:rPr>
+                <w:rFonts w:hint="eastAsia"/>
+                <w:b w:val="0"/>
+                <w:bCs w:val="0"/>
+                <w:sz w:val="24"/>
+                <w:szCs w:val="24"/>
+                <w:vertAlign w:val="baseline"/>
+                <w:lang w:val="en-US" w:eastAsia="zh-CN"/>
+              </w:rPr>
+            </w:pPr>
+            <w:r>
+              <w:rPr>
+                <w:rFonts w:hint="eastAsia"/>
+                <w:b w:val="0"/>
+                <w:bCs w:val="0"/>
+                <w:sz w:val="24"/>
+                <w:szCs w:val="24"/>
+                <w:vertAlign w:val="baseline"/>
+                <w:lang w:val="en-US" w:eastAsia="zh-CN"/>
+              </w:rPr>
+              <w:t>NLTK</w:t>
+            </w:r>
+          </w:p>
+        </w:tc>
+        <w:tc>
+          <w:tcPr>
+            <w:tcW w:w="1701" w:type="dxa"/>
+            <w:shd w:val="clear" w:color="auto" w:fill="FFFFFF" w:themeFill="background1"/>
+            <w:vAlign w:val="top"/>
+          </w:tcPr>
+          <w:p>
+            <w:pPr>
+              <w:pStyle w:val="9"/>
+              <w:numPr>
+                <w:ilvl w:val="0"/>
+                <w:numId w:val="0"/>
+              </w:numPr>
+              <w:spacing w:before="360" w:beforeLines="150" w:after="120" w:afterLines="50"/>
+              <w:jc w:val="center"/>
+              <w:rPr>
+                <w:rFonts w:hint="eastAsia"/>
+                <w:b w:val="0"/>
+                <w:bCs w:val="0"/>
+                <w:sz w:val="24"/>
+                <w:szCs w:val="24"/>
+                <w:vertAlign w:val="baseline"/>
+                <w:lang w:val="en-US" w:eastAsia="zh-CN"/>
+              </w:rPr>
+            </w:pPr>
+            <w:r>
+              <w:rPr>
+                <w:rFonts w:hint="eastAsia"/>
+                <w:b w:val="0"/>
+                <w:bCs w:val="0"/>
+                <w:sz w:val="24"/>
+                <w:szCs w:val="24"/>
+                <w:vertAlign w:val="baseline"/>
+                <w:lang w:val="en-US" w:eastAsia="zh-CN"/>
+              </w:rPr>
+              <w:t>Pyplot</w:t>
+            </w:r>
+          </w:p>
+        </w:tc>
+      </w:tr>
+    </w:tbl>
+    <w:p>
+      <w:pPr>
+        <w:pStyle w:val="9"/>
+        <w:numPr>
+          <w:ilvl w:val="0"/>
+          <w:numId w:val="0"/>
+        </w:numPr>
+        <w:spacing w:before="360" w:beforeLines="150" w:after="120" w:afterLines="50"/>
+        <w:jc w:val="both"/>
+        <w:rPr>
+          <w:rFonts w:hint="eastAsia"/>
+          <w:b w:val="0"/>
+          <w:bCs w:val="0"/>
+          <w:lang w:val="en-US" w:eastAsia="zh-CN"/>
+        </w:rPr>
+      </w:pPr>
+    </w:p>
+    <w:p>
+      <w:pPr>
+        <w:pStyle w:val="9"/>
+        <w:numPr>
+          <w:ilvl w:val="0"/>
+          <w:numId w:val="0"/>
+        </w:numPr>
+        <w:spacing w:before="360" w:beforeLines="150" w:after="120" w:afterLines="50"/>
+        <w:jc w:val="center"/>
+        <w:rPr>
+          <w:rFonts w:hint="eastAsia"/>
+          <w:b w:val="0"/>
+          <w:bCs w:val="0"/>
+          <w:color w:val="0000FF"/>
+          <w:lang w:val="en-US" w:eastAsia="zh-CN"/>
+        </w:rPr>
+      </w:pPr>
+      <w:r>
+        <w:rPr>
+          <w:rFonts w:hint="eastAsia"/>
+          <w:b w:val="0"/>
+          <w:bCs w:val="0"/>
+          <w:color w:val="0000FF"/>
+          <w:lang w:val="en-US" w:eastAsia="zh-CN"/>
+        </w:rPr>
+        <w:t>使用套件表。</w:t>
+      </w:r>
+    </w:p>
+    <w:p>
+      <w:pPr>
+        <w:pStyle w:val="9"/>
+        <w:numPr>
+          <w:ilvl w:val="0"/>
+          <w:numId w:val="0"/>
+        </w:numPr>
+        <w:spacing w:before="360" w:beforeLines="150" w:after="120" w:afterLines="50"/>
+        <w:jc w:val="center"/>
+        <w:rPr>
+          <w:rFonts w:hint="eastAsia"/>
+          <w:b w:val="0"/>
+          <w:bCs w:val="0"/>
+          <w:color w:val="0000FF"/>
+          <w:lang w:val="en-US" w:eastAsia="zh-CN"/>
+        </w:rPr>
+      </w:pPr>
+    </w:p>
+    <w:p>
+      <w:pPr>
+        <w:pStyle w:val="9"/>
+        <w:numPr>
+          <w:ilvl w:val="0"/>
+          <w:numId w:val="0"/>
+        </w:numPr>
+        <w:spacing w:before="360" w:beforeLines="150" w:after="120" w:afterLines="50"/>
+        <w:jc w:val="both"/>
+        <w:rPr>
+          <w:rFonts w:hint="eastAsia" w:hAnsi="標楷體" w:eastAsia="宋体"/>
+          <w:sz w:val="24"/>
+          <w:szCs w:val="24"/>
+          <w:lang w:val="en-US" w:eastAsia="zh-CN"/>
+        </w:rPr>
+      </w:pPr>
+      <w:r>
+        <w:rPr>
+          <w:rFonts w:hint="eastAsia"/>
+          <w:b w:val="0"/>
+          <w:bCs w:val="0"/>
+          <w:lang w:val="en-US" w:eastAsia="zh-CN"/>
+        </w:rPr>
+        <w:tab/>
+      </w:r>
+      <w:r>
+        <w:rPr>
+          <w:rFonts w:hint="eastAsia"/>
+          <w:b w:val="0"/>
+          <w:bCs w:val="0"/>
+          <w:sz w:val="24"/>
+          <w:szCs w:val="24"/>
+          <w:lang w:val="en-US" w:eastAsia="zh-CN"/>
+        </w:rPr>
+        <w:t>本研究中使用到的語料來自NTCIR大會官方。在第十四屆的比賽中，大會方提供了共計60萬筆簡體中文微博用戶的問答對（</w:t>
+      </w:r>
+      <w:r>
+        <w:rPr>
+          <w:rFonts w:hint="eastAsia" w:eastAsia="標楷體"/>
+          <w:sz w:val="24"/>
+          <w:szCs w:val="24"/>
+          <w:lang w:val="en-US" w:eastAsia="zh-CN"/>
+        </w:rPr>
+        <w:t>post</w:t>
+      </w:r>
+      <w:r>
+        <w:rPr>
+          <w:rFonts w:hint="eastAsia"/>
+          <w:sz w:val="24"/>
+          <w:szCs w:val="24"/>
+          <w:lang w:val="en-US" w:eastAsia="zh-CN"/>
+        </w:rPr>
+        <w:t xml:space="preserve"> &amp; </w:t>
+      </w:r>
+      <w:r>
+        <w:rPr>
+          <w:rFonts w:hint="eastAsia" w:eastAsia="標楷體"/>
+          <w:sz w:val="24"/>
+          <w:szCs w:val="24"/>
+          <w:lang w:val="en-US" w:eastAsia="zh-CN"/>
+        </w:rPr>
+        <w:t>response</w:t>
+      </w:r>
+      <w:r>
+        <w:rPr>
+          <w:rFonts w:hint="eastAsia"/>
+          <w:b w:val="0"/>
+          <w:bCs w:val="0"/>
+          <w:sz w:val="24"/>
+          <w:szCs w:val="24"/>
+          <w:lang w:val="en-US" w:eastAsia="zh-CN"/>
+        </w:rPr>
+        <w:t>），問答對中每一筆資料還有一個基於句子本身的客觀情感標籤。情感標籤分類器是一個簡單Bi-Lstm模型，它接受來自NLPCC情緒分類挑戰任務的資料集訓練。情感標籤共分六類</w:t>
+      </w:r>
+      <w:r>
+        <w:rPr>
+          <w:rFonts w:hint="eastAsia" w:hAnsi="標楷體" w:eastAsia="宋体"/>
+          <w:sz w:val="24"/>
+          <w:szCs w:val="24"/>
+          <w:lang w:val="en-US" w:eastAsia="zh-CN"/>
+        </w:rPr>
+        <w:t>（Other,Like,Sadness,Disgust,Anger，Happiness）。訓練資料集的格式如下所示：</w:t>
+      </w:r>
+    </w:p>
+    <w:p>
+      <w:pPr>
+        <w:pStyle w:val="9"/>
+        <w:numPr>
+          <w:ilvl w:val="0"/>
+          <w:numId w:val="0"/>
+        </w:numPr>
+        <w:spacing w:before="360" w:beforeLines="150" w:after="120" w:afterLines="50"/>
+        <w:jc w:val="both"/>
+        <w:rPr>
+          <w:rFonts w:hint="eastAsia"/>
+          <w:b w:val="0"/>
+          <w:bCs w:val="0"/>
+          <w:lang w:val="en-US" w:eastAsia="zh-CN"/>
+        </w:rPr>
+      </w:pPr>
+      <w:r>
+        <w:rPr>
+          <w:rFonts w:hint="eastAsia"/>
+          <w:b w:val="0"/>
+          <w:bCs w:val="0"/>
+          <w:lang w:val="en-US" w:eastAsia="zh-CN"/>
+        </w:rPr>
+        <w:drawing>
+          <wp:inline distT="0" distB="0" distL="114300" distR="114300">
+            <wp:extent cx="5758815" cy="183515"/>
+            <wp:effectExtent l="0" t="0" r="13335" b="6985"/>
+            <wp:docPr id="1" name="图片 1" descr="资料集格式"/>
+            <wp:cNvGraphicFramePr>
+              <a:graphicFrameLocks xmlns:a="http://schemas.openxmlformats.org/drawingml/2006/main" noChangeAspect="1"/>
+            </wp:cNvGraphicFramePr>
+            <a:graphic xmlns:a="http://schemas.openxmlformats.org/drawingml/2006/main">
+              <a:graphicData uri="http://schemas.openxmlformats.org/drawingml/2006/picture">
+                <pic:pic xmlns:pic="http://schemas.openxmlformats.org/drawingml/2006/picture">
+                  <pic:nvPicPr>
+                    <pic:cNvPr id="1" name="图片 1" descr="资料集格式"/>
+                    <pic:cNvPicPr>
+                      <a:picLocks noChangeAspect="1"/>
+                    </pic:cNvPicPr>
+                  </pic:nvPicPr>
+                  <pic:blipFill>
+                    <a:blip r:embed="rId22"/>
+                    <a:stretch>
+                      <a:fillRect/>
+                    </a:stretch>
+                  </pic:blipFill>
+                  <pic:spPr>
+                    <a:xfrm>
+                      <a:off x="0" y="0"/>
+                      <a:ext cx="5758815" cy="183515"/>
+                    </a:xfrm>
+                    <a:prstGeom prst="rect">
+                      <a:avLst/>
+                    </a:prstGeom>
+                  </pic:spPr>
+                </pic:pic>
+              </a:graphicData>
+            </a:graphic>
+          </wp:inline>
+        </w:drawing>
+      </w:r>
+    </w:p>
+    <w:p>
+      <w:pPr>
+        <w:pStyle w:val="9"/>
+        <w:numPr>
+          <w:ilvl w:val="0"/>
+          <w:numId w:val="0"/>
+        </w:numPr>
+        <w:spacing w:before="360" w:beforeLines="150" w:after="120" w:afterLines="50"/>
+        <w:jc w:val="both"/>
+        <w:rPr>
+          <w:rFonts w:hint="eastAsia"/>
+          <w:b w:val="0"/>
+          <w:bCs w:val="0"/>
+          <w:sz w:val="24"/>
+          <w:szCs w:val="24"/>
+          <w:lang w:val="en-US" w:eastAsia="zh-CN"/>
+        </w:rPr>
+      </w:pPr>
+      <w:r>
+        <w:rPr>
+          <w:rFonts w:hint="eastAsia"/>
+          <w:b w:val="0"/>
+          <w:bCs w:val="0"/>
+          <w:lang w:val="en-US" w:eastAsia="zh-CN"/>
+        </w:rPr>
+        <w:tab/>
+      </w:r>
+      <w:r>
+        <w:rPr>
+          <w:rFonts w:hint="eastAsia"/>
+          <w:b w:val="0"/>
+          <w:bCs w:val="0"/>
+          <w:sz w:val="24"/>
+          <w:szCs w:val="24"/>
+          <w:lang w:val="en-US" w:eastAsia="zh-CN"/>
+        </w:rPr>
+        <w:t>以資料集中第一筆資料為例：</w:t>
+      </w:r>
+    </w:p>
+    <w:p>
+      <w:pPr>
+        <w:pStyle w:val="9"/>
+        <w:numPr>
+          <w:ilvl w:val="0"/>
+          <w:numId w:val="0"/>
+        </w:numPr>
+        <w:spacing w:before="360" w:beforeLines="150" w:after="120" w:afterLines="50"/>
+        <w:jc w:val="both"/>
+        <w:rPr>
+          <w:rFonts w:hint="eastAsia"/>
+          <w:b w:val="0"/>
+          <w:bCs w:val="0"/>
+          <w:lang w:val="en-US" w:eastAsia="zh-CN"/>
+        </w:rPr>
+      </w:pPr>
+      <w:r>
+        <w:rPr>
+          <w:rFonts w:ascii="Helvetica" w:hAnsi="Helvetica" w:eastAsia="Helvetica" w:cs="Helvetica"/>
+          <w:i w:val="0"/>
+          <w:caps w:val="0"/>
+          <w:color w:val="C00000"/>
+          <w:spacing w:val="0"/>
+          <w:sz w:val="21"/>
+          <w:szCs w:val="21"/>
+          <w:shd w:val="clear" w:fill="FFFFFF"/>
+        </w:rPr>
+        <w:t>[['现在 刷 朋友 圈 最大 的 快乐 就是 看 代购 们 各种 直播 。 。 。 。 。', '5']</w:t>
+      </w:r>
+      <w:r>
+        <w:rPr>
+          <w:rFonts w:hint="default" w:ascii="Helvetica" w:hAnsi="Helvetica" w:eastAsia="Helvetica" w:cs="Helvetica"/>
+          <w:i w:val="0"/>
+          <w:caps w:val="0"/>
+          <w:color w:val="C00000"/>
+          <w:spacing w:val="0"/>
+          <w:sz w:val="21"/>
+          <w:szCs w:val="21"/>
+          <w:shd w:val="clear" w:fill="FFFFFF"/>
+        </w:rPr>
+        <w:t>,</w:t>
+      </w:r>
+      <w:r>
+        <w:rPr>
+          <w:rFonts w:hint="default" w:ascii="Helvetica" w:hAnsi="Helvetica" w:eastAsia="Helvetica" w:cs="Helvetica"/>
+          <w:i w:val="0"/>
+          <w:caps w:val="0"/>
+          <w:color w:val="C00000"/>
+          <w:spacing w:val="0"/>
+          <w:sz w:val="21"/>
+          <w:szCs w:val="21"/>
+          <w:shd w:val="clear" w:fill="FFFFFF"/>
+        </w:rPr>
+        <w:br w:type="textWrapping"/>
+      </w:r>
+      <w:r>
+        <w:rPr>
+          <w:rFonts w:hint="default" w:ascii="Helvetica" w:hAnsi="Helvetica" w:eastAsia="Helvetica" w:cs="Helvetica"/>
+          <w:i w:val="0"/>
+          <w:caps w:val="0"/>
+          <w:color w:val="C00000"/>
+          <w:spacing w:val="0"/>
+          <w:sz w:val="21"/>
+          <w:szCs w:val="21"/>
+          <w:shd w:val="clear" w:fill="FFFFFF"/>
+        </w:rPr>
+        <w:t>['卧 槽 我 也 是', '4']]</w:t>
+      </w:r>
+    </w:p>
+    <w:p>
+      <w:pPr>
+        <w:pStyle w:val="9"/>
+        <w:numPr>
+          <w:ilvl w:val="0"/>
+          <w:numId w:val="0"/>
+        </w:numPr>
+        <w:spacing w:before="360" w:beforeLines="150" w:after="120" w:afterLines="50"/>
+        <w:jc w:val="both"/>
+        <w:rPr>
+          <w:rFonts w:hint="eastAsia"/>
+          <w:b w:val="0"/>
+          <w:bCs w:val="0"/>
+          <w:lang w:val="en-US" w:eastAsia="zh-CN"/>
+        </w:rPr>
+      </w:pPr>
+      <w:r>
+        <w:rPr>
+          <w:rFonts w:hint="eastAsia"/>
+          <w:b w:val="0"/>
+          <w:bCs w:val="0"/>
+          <w:lang w:val="en-US" w:eastAsia="zh-CN"/>
+        </w:rPr>
+        <w:tab/>
+      </w:r>
+      <w:r>
+        <w:rPr>
+          <w:rFonts w:hint="eastAsia"/>
+          <w:b w:val="0"/>
+          <w:bCs w:val="0"/>
+          <w:sz w:val="24"/>
+          <w:szCs w:val="24"/>
+          <w:lang w:val="en-US" w:eastAsia="zh-CN"/>
+        </w:rPr>
+        <w:t>此外，我們還搜集了第十三屆比賽中用到的資料集，其格式與上述資料集相同，共計約112萬筆（</w:t>
+      </w:r>
+      <w:r>
+        <w:rPr>
+          <w:rFonts w:ascii="Helvetica" w:hAnsi="Helvetica" w:eastAsia="Helvetica" w:cs="Helvetica"/>
+          <w:i w:val="0"/>
+          <w:caps w:val="0"/>
+          <w:color w:val="000000"/>
+          <w:spacing w:val="0"/>
+          <w:sz w:val="24"/>
+          <w:szCs w:val="24"/>
+          <w:shd w:val="clear" w:fill="FFFFFF"/>
+        </w:rPr>
+        <w:t>1,119,207</w:t>
+      </w:r>
+      <w:r>
+        <w:rPr>
+          <w:rFonts w:hint="eastAsia"/>
+          <w:b w:val="0"/>
+          <w:bCs w:val="0"/>
+          <w:sz w:val="24"/>
+          <w:szCs w:val="24"/>
+          <w:lang w:val="en-US" w:eastAsia="zh-CN"/>
+        </w:rPr>
+        <w:t>），斷詞後不重複的詞數有約9.9萬筆</w:t>
+      </w:r>
+      <w:r>
+        <w:rPr>
+          <w:rFonts w:hint="eastAsia" w:ascii="Helvetica" w:hAnsi="Helvetica" w:eastAsia="宋体" w:cs="Helvetica"/>
+          <w:i w:val="0"/>
+          <w:caps w:val="0"/>
+          <w:color w:val="000000"/>
+          <w:spacing w:val="0"/>
+          <w:sz w:val="24"/>
+          <w:szCs w:val="24"/>
+          <w:shd w:val="clear" w:fill="FFFFFF"/>
+          <w:lang w:eastAsia="zh-CN"/>
+        </w:rPr>
+        <w:t>（</w:t>
+      </w:r>
+      <w:r>
+        <w:rPr>
+          <w:rFonts w:ascii="Helvetica" w:hAnsi="Helvetica" w:eastAsia="Helvetica" w:cs="Helvetica"/>
+          <w:i w:val="0"/>
+          <w:caps w:val="0"/>
+          <w:color w:val="000000"/>
+          <w:spacing w:val="0"/>
+          <w:sz w:val="24"/>
+          <w:szCs w:val="24"/>
+          <w:shd w:val="clear" w:fill="FFFFFF"/>
+        </w:rPr>
+        <w:t>98,627</w:t>
+      </w:r>
+      <w:r>
+        <w:rPr>
+          <w:rFonts w:hint="eastAsia" w:ascii="Helvetica" w:hAnsi="Helvetica" w:eastAsia="宋体" w:cs="Helvetica"/>
+          <w:i w:val="0"/>
+          <w:caps w:val="0"/>
+          <w:color w:val="000000"/>
+          <w:spacing w:val="0"/>
+          <w:sz w:val="24"/>
+          <w:szCs w:val="24"/>
+          <w:shd w:val="clear" w:fill="FFFFFF"/>
+          <w:lang w:eastAsia="zh-CN"/>
+        </w:rPr>
+        <w:t>）</w:t>
+      </w:r>
+      <w:r>
+        <w:rPr>
+          <w:rFonts w:hint="eastAsia"/>
+          <w:b w:val="0"/>
+          <w:bCs w:val="0"/>
+          <w:sz w:val="24"/>
+          <w:szCs w:val="24"/>
+          <w:lang w:val="en-US" w:eastAsia="zh-CN"/>
+        </w:rPr>
+        <w:t>。以下是本次試驗中用到的資料集對照表。</w:t>
+      </w:r>
+    </w:p>
+    <w:tbl>
+      <w:tblPr>
+        <w:tblStyle w:val="6"/>
+        <w:tblpPr w:leftFromText="180" w:rightFromText="180" w:vertAnchor="text" w:horzAnchor="page" w:tblpX="1214" w:tblpY="423"/>
+        <w:tblOverlap w:val="never"/>
+        <w:tblW w:w="10120" w:type="dxa"/>
+        <w:tblInd w:w="0" w:type="dxa"/>
+        <w:tblBorders>
+          <w:top w:val="single" w:color="auto" w:sz="12" w:space="0"/>
+          <w:left w:val="single" w:color="auto" w:sz="12" w:space="0"/>
+          <w:bottom w:val="single" w:color="auto" w:sz="12" w:space="0"/>
+          <w:right w:val="single" w:color="auto" w:sz="12" w:space="0"/>
+          <w:insideH w:val="none" w:color="auto" w:sz="0" w:space="0"/>
+          <w:insideV w:val="none" w:color="auto" w:sz="0" w:space="0"/>
+        </w:tblBorders>
+        <w:shd w:val="clear" w:color="auto" w:fill="auto"/>
+        <w:tblLayout w:type="fixed"/>
+        <w:tblCellMar>
+          <w:top w:w="15" w:type="dxa"/>
+          <w:left w:w="15" w:type="dxa"/>
+          <w:bottom w:w="15" w:type="dxa"/>
+          <w:right w:w="15" w:type="dxa"/>
+        </w:tblCellMar>
+      </w:tblPr>
+      <w:tblGrid>
+        <w:gridCol w:w="1750"/>
+        <w:gridCol w:w="1350"/>
+        <w:gridCol w:w="1050"/>
+        <w:gridCol w:w="2916"/>
+        <w:gridCol w:w="3054"/>
+      </w:tblGrid>
+      <w:tr>
+        <w:tblPrEx>
+          <w:tblBorders>
+            <w:top w:val="single" w:color="auto" w:sz="12" w:space="0"/>
+            <w:left w:val="single" w:color="auto" w:sz="12" w:space="0"/>
+            <w:bottom w:val="single" w:color="auto" w:sz="12" w:space="0"/>
+            <w:right w:val="single" w:color="auto" w:sz="12" w:space="0"/>
+            <w:insideH w:val="none" w:color="auto" w:sz="0" w:space="0"/>
+            <w:insideV w:val="none" w:color="auto" w:sz="0" w:space="0"/>
+          </w:tblBorders>
+          <w:shd w:val="clear" w:color="auto" w:fill="auto"/>
+          <w:tblLayout w:type="fixed"/>
+          <w:tblCellMar>
+            <w:top w:w="15" w:type="dxa"/>
+            <w:left w:w="15" w:type="dxa"/>
+            <w:bottom w:w="15" w:type="dxa"/>
+            <w:right w:w="15" w:type="dxa"/>
+          </w:tblCellMar>
+        </w:tblPrEx>
+        <w:trPr>
+          <w:trHeight w:val="933" w:hRule="atLeast"/>
+        </w:trPr>
+        <w:tc>
+          <w:tcPr>
+            <w:tcW w:w="1750" w:type="dxa"/>
+            <w:tcBorders>
+              <w:tl2br w:val="nil"/>
+              <w:tr2bl w:val="nil"/>
+            </w:tcBorders>
+            <w:shd w:val="clear" w:color="auto" w:fill="auto"/>
+            <w:vAlign w:val="center"/>
+          </w:tcPr>
+          <w:p>
+            <w:pPr>
+              <w:jc w:val="center"/>
+              <w:rPr>
+                <w:rFonts w:hint="eastAsia" w:ascii="宋体" w:hAnsi="宋体" w:eastAsia="宋体" w:cs="宋体"/>
+                <w:i w:val="0"/>
+                <w:color w:val="000000"/>
+                <w:sz w:val="24"/>
+                <w:szCs w:val="24"/>
+                <w:u w:val="none"/>
+                <w:lang w:val="en-US" w:eastAsia="zh-CN"/>
+              </w:rPr>
+            </w:pPr>
+            <w:r>
+              <w:rPr>
+                <w:rFonts w:hint="eastAsia" w:ascii="宋体" w:hAnsi="宋体" w:eastAsia="宋体" w:cs="宋体"/>
+                <w:i w:val="0"/>
+                <w:color w:val="000000"/>
+                <w:sz w:val="24"/>
+                <w:szCs w:val="24"/>
+                <w:u w:val="none"/>
+                <w:lang w:val="en-US" w:eastAsia="zh-CN"/>
+              </w:rPr>
+              <w:t>資料集</w:t>
+            </w:r>
+          </w:p>
+        </w:tc>
+        <w:tc>
+          <w:tcPr>
+            <w:tcW w:w="1350" w:type="dxa"/>
+            <w:tcBorders>
+              <w:tl2br w:val="nil"/>
+              <w:tr2bl w:val="nil"/>
+            </w:tcBorders>
+            <w:shd w:val="clear" w:color="auto" w:fill="auto"/>
+            <w:vAlign w:val="center"/>
+          </w:tcPr>
+          <w:p>
+            <w:pPr>
+              <w:keepNext w:val="0"/>
+              <w:keepLines w:val="0"/>
+              <w:widowControl/>
+              <w:suppressLineNumbers w:val="0"/>
+              <w:jc w:val="center"/>
+              <w:textAlignment w:val="center"/>
+              <w:rPr>
+                <w:rFonts w:hint="eastAsia" w:ascii="宋体" w:hAnsi="宋体" w:eastAsia="宋体" w:cs="宋体"/>
+                <w:i w:val="0"/>
+                <w:color w:val="000000"/>
+                <w:sz w:val="24"/>
+                <w:szCs w:val="24"/>
+                <w:u w:val="none"/>
+              </w:rPr>
+            </w:pPr>
+            <w:r>
+              <w:rPr>
+                <w:rFonts w:hint="eastAsia" w:ascii="宋体" w:hAnsi="宋体" w:eastAsia="宋体" w:cs="宋体"/>
+                <w:i w:val="0"/>
+                <w:color w:val="000000"/>
+                <w:kern w:val="0"/>
+                <w:sz w:val="24"/>
+                <w:szCs w:val="24"/>
+                <w:u w:val="none"/>
+                <w:lang w:val="en-US" w:eastAsia="zh-CN" w:bidi="ar"/>
+              </w:rPr>
+              <w:t>問答數（筆）</w:t>
+            </w:r>
+          </w:p>
+        </w:tc>
+        <w:tc>
+          <w:tcPr>
+            <w:tcW w:w="1050" w:type="dxa"/>
+            <w:tcBorders>
+              <w:tl2br w:val="nil"/>
+              <w:tr2bl w:val="nil"/>
+            </w:tcBorders>
+            <w:shd w:val="clear" w:color="auto" w:fill="auto"/>
+            <w:vAlign w:val="center"/>
+          </w:tcPr>
+          <w:p>
+            <w:pPr>
+              <w:keepNext w:val="0"/>
+              <w:keepLines w:val="0"/>
+              <w:widowControl/>
+              <w:suppressLineNumbers w:val="0"/>
+              <w:jc w:val="center"/>
+              <w:textAlignment w:val="center"/>
+              <w:rPr>
+                <w:rFonts w:hint="eastAsia" w:ascii="宋体" w:hAnsi="宋体" w:eastAsia="宋体" w:cs="宋体"/>
+                <w:i w:val="0"/>
+                <w:color w:val="000000"/>
+                <w:sz w:val="24"/>
+                <w:szCs w:val="24"/>
+                <w:u w:val="none"/>
+              </w:rPr>
+            </w:pPr>
+            <w:r>
+              <w:rPr>
+                <w:rFonts w:hint="eastAsia" w:ascii="宋体" w:hAnsi="宋体" w:eastAsia="宋体" w:cs="宋体"/>
+                <w:i w:val="0"/>
+                <w:color w:val="000000"/>
+                <w:kern w:val="0"/>
+                <w:sz w:val="24"/>
+                <w:szCs w:val="24"/>
+                <w:u w:val="none"/>
+                <w:lang w:val="en-US" w:eastAsia="zh-CN" w:bidi="ar"/>
+              </w:rPr>
+              <w:t>詞數（個）</w:t>
+            </w:r>
+          </w:p>
+        </w:tc>
+        <w:tc>
+          <w:tcPr>
+            <w:tcW w:w="2916" w:type="dxa"/>
+            <w:tcBorders>
+              <w:tl2br w:val="nil"/>
+              <w:tr2bl w:val="nil"/>
+            </w:tcBorders>
+            <w:shd w:val="clear" w:color="auto" w:fill="auto"/>
+            <w:vAlign w:val="center"/>
+          </w:tcPr>
+          <w:p>
+            <w:pPr>
+              <w:keepNext w:val="0"/>
+              <w:keepLines w:val="0"/>
+              <w:widowControl/>
+              <w:suppressLineNumbers w:val="0"/>
+              <w:jc w:val="center"/>
+              <w:textAlignment w:val="center"/>
+              <w:rPr>
+                <w:rFonts w:hint="eastAsia" w:ascii="宋体" w:hAnsi="宋体" w:eastAsia="宋体" w:cs="宋体"/>
+                <w:i w:val="0"/>
+                <w:color w:val="000000"/>
+                <w:sz w:val="24"/>
+                <w:szCs w:val="24"/>
+                <w:u w:val="none"/>
+              </w:rPr>
+            </w:pPr>
+            <w:r>
+              <w:rPr>
+                <w:rFonts w:hint="eastAsia" w:ascii="宋体" w:hAnsi="宋体" w:eastAsia="宋体" w:cs="宋体"/>
+                <w:i w:val="0"/>
+                <w:color w:val="000000"/>
+                <w:kern w:val="0"/>
+                <w:sz w:val="24"/>
+                <w:szCs w:val="24"/>
+                <w:u w:val="none"/>
+                <w:lang w:val="en-US" w:eastAsia="zh-CN" w:bidi="ar"/>
+              </w:rPr>
+              <w:t>問句基本統計量（詞）</w:t>
+            </w:r>
+          </w:p>
+        </w:tc>
+        <w:tc>
+          <w:tcPr>
+            <w:tcW w:w="3054" w:type="dxa"/>
+            <w:tcBorders>
+              <w:tl2br w:val="nil"/>
+              <w:tr2bl w:val="nil"/>
+            </w:tcBorders>
+            <w:shd w:val="clear" w:color="auto" w:fill="auto"/>
+            <w:vAlign w:val="center"/>
+          </w:tcPr>
+          <w:p>
+            <w:pPr>
+              <w:keepNext w:val="0"/>
+              <w:keepLines w:val="0"/>
+              <w:widowControl/>
+              <w:suppressLineNumbers w:val="0"/>
+              <w:jc w:val="center"/>
+              <w:textAlignment w:val="center"/>
+              <w:rPr>
+                <w:rFonts w:hint="eastAsia" w:ascii="宋体" w:hAnsi="宋体" w:eastAsia="宋体" w:cs="宋体"/>
+                <w:i w:val="0"/>
+                <w:color w:val="000000"/>
+                <w:sz w:val="24"/>
+                <w:szCs w:val="24"/>
+                <w:u w:val="none"/>
+              </w:rPr>
+            </w:pPr>
+            <w:r>
+              <w:rPr>
+                <w:rFonts w:hint="eastAsia" w:ascii="宋体" w:hAnsi="宋体" w:eastAsia="宋体" w:cs="宋体"/>
+                <w:i w:val="0"/>
+                <w:color w:val="000000"/>
+                <w:kern w:val="0"/>
+                <w:sz w:val="24"/>
+                <w:szCs w:val="24"/>
+                <w:u w:val="none"/>
+                <w:lang w:val="en-US" w:eastAsia="zh-CN" w:bidi="ar"/>
+              </w:rPr>
+              <w:t>答句基本統計量（詞）</w:t>
+            </w:r>
+          </w:p>
+        </w:tc>
+      </w:tr>
+      <w:tr>
+        <w:tblPrEx>
+          <w:tblBorders>
+            <w:top w:val="single" w:color="auto" w:sz="12" w:space="0"/>
+            <w:left w:val="single" w:color="auto" w:sz="12" w:space="0"/>
+            <w:bottom w:val="single" w:color="auto" w:sz="12" w:space="0"/>
+            <w:right w:val="single" w:color="auto" w:sz="12" w:space="0"/>
+            <w:insideH w:val="none" w:color="auto" w:sz="0" w:space="0"/>
+            <w:insideV w:val="none" w:color="auto" w:sz="0" w:space="0"/>
+          </w:tblBorders>
+          <w:shd w:val="clear" w:color="auto" w:fill="auto"/>
+          <w:tblLayout w:type="fixed"/>
+          <w:tblCellMar>
+            <w:top w:w="15" w:type="dxa"/>
+            <w:left w:w="15" w:type="dxa"/>
+            <w:bottom w:w="15" w:type="dxa"/>
+            <w:right w:w="15" w:type="dxa"/>
+          </w:tblCellMar>
+        </w:tblPrEx>
+        <w:trPr>
+          <w:trHeight w:val="1149" w:hRule="atLeast"/>
+        </w:trPr>
+        <w:tc>
+          <w:tcPr>
+            <w:tcW w:w="1750" w:type="dxa"/>
+            <w:tcBorders>
+              <w:tl2br w:val="nil"/>
+              <w:tr2bl w:val="nil"/>
+            </w:tcBorders>
+            <w:shd w:val="clear" w:color="auto" w:fill="E7E6E6" w:themeFill="background2"/>
+            <w:vAlign w:val="center"/>
+          </w:tcPr>
+          <w:p>
+            <w:pPr>
+              <w:keepNext w:val="0"/>
+              <w:keepLines w:val="0"/>
+              <w:widowControl/>
+              <w:suppressLineNumbers w:val="0"/>
+              <w:jc w:val="left"/>
+              <w:textAlignment w:val="center"/>
+              <w:rPr>
+                <w:rFonts w:hint="eastAsia" w:ascii="宋体" w:hAnsi="宋体" w:eastAsia="宋体" w:cs="宋体"/>
+                <w:i w:val="0"/>
+                <w:color w:val="000000"/>
+                <w:sz w:val="20"/>
+                <w:szCs w:val="20"/>
+                <w:u w:val="none"/>
+              </w:rPr>
+            </w:pPr>
+            <w:r>
+              <w:rPr>
+                <w:rFonts w:hint="eastAsia" w:ascii="宋体" w:hAnsi="宋体" w:eastAsia="宋体" w:cs="宋体"/>
+                <w:i w:val="0"/>
+                <w:color w:val="000000"/>
+                <w:kern w:val="0"/>
+                <w:sz w:val="20"/>
+                <w:szCs w:val="20"/>
+                <w:u w:val="none"/>
+                <w:lang w:val="en-US" w:eastAsia="zh-CN" w:bidi="ar"/>
+              </w:rPr>
+              <w:t>2017 train_data</w:t>
+            </w:r>
+          </w:p>
+        </w:tc>
+        <w:tc>
+          <w:tcPr>
+            <w:tcW w:w="1350" w:type="dxa"/>
+            <w:tcBorders>
+              <w:tl2br w:val="nil"/>
+              <w:tr2bl w:val="nil"/>
+            </w:tcBorders>
+            <w:shd w:val="clear" w:color="auto" w:fill="E7E6E6" w:themeFill="background2"/>
+            <w:vAlign w:val="center"/>
+          </w:tcPr>
+          <w:p>
+            <w:pPr>
+              <w:keepNext w:val="0"/>
+              <w:keepLines w:val="0"/>
+              <w:widowControl/>
+              <w:suppressLineNumbers w:val="0"/>
+              <w:jc w:val="left"/>
+              <w:textAlignment w:val="center"/>
+              <w:rPr>
+                <w:rFonts w:hint="eastAsia" w:ascii="宋体" w:hAnsi="宋体" w:eastAsia="宋体" w:cs="宋体"/>
+                <w:i w:val="0"/>
+                <w:color w:val="000000"/>
+                <w:sz w:val="20"/>
+                <w:szCs w:val="20"/>
+                <w:u w:val="none"/>
+              </w:rPr>
+            </w:pPr>
+            <w:r>
+              <w:rPr>
+                <w:rFonts w:hint="eastAsia" w:ascii="宋体" w:hAnsi="宋体" w:eastAsia="宋体" w:cs="宋体"/>
+                <w:i w:val="0"/>
+                <w:color w:val="000000"/>
+                <w:kern w:val="0"/>
+                <w:sz w:val="20"/>
+                <w:szCs w:val="20"/>
+                <w:u w:val="none"/>
+                <w:lang w:val="en-US" w:eastAsia="zh-CN" w:bidi="ar"/>
+              </w:rPr>
+              <w:t>1,119,207</w:t>
+            </w:r>
+          </w:p>
+        </w:tc>
+        <w:tc>
+          <w:tcPr>
+            <w:tcW w:w="1050" w:type="dxa"/>
+            <w:tcBorders>
+              <w:tl2br w:val="nil"/>
+              <w:tr2bl w:val="nil"/>
+            </w:tcBorders>
+            <w:shd w:val="clear" w:color="auto" w:fill="E7E6E6" w:themeFill="background2"/>
+            <w:vAlign w:val="center"/>
+          </w:tcPr>
+          <w:p>
+            <w:pPr>
+              <w:keepNext w:val="0"/>
+              <w:keepLines w:val="0"/>
+              <w:widowControl/>
+              <w:suppressLineNumbers w:val="0"/>
+              <w:jc w:val="left"/>
+              <w:textAlignment w:val="center"/>
+              <w:rPr>
+                <w:rFonts w:hint="eastAsia" w:ascii="宋体" w:hAnsi="宋体" w:eastAsia="宋体" w:cs="宋体"/>
+                <w:i w:val="0"/>
+                <w:color w:val="000000"/>
+                <w:sz w:val="20"/>
+                <w:szCs w:val="20"/>
+                <w:u w:val="none"/>
+              </w:rPr>
+            </w:pPr>
+            <w:r>
+              <w:rPr>
+                <w:rFonts w:hint="eastAsia" w:ascii="宋体" w:hAnsi="宋体" w:eastAsia="宋体" w:cs="宋体"/>
+                <w:i w:val="0"/>
+                <w:color w:val="000000"/>
+                <w:kern w:val="0"/>
+                <w:sz w:val="20"/>
+                <w:szCs w:val="20"/>
+                <w:u w:val="none"/>
+                <w:lang w:val="en-US" w:eastAsia="zh-CN" w:bidi="ar"/>
+              </w:rPr>
+              <w:t>98,627</w:t>
+            </w:r>
+          </w:p>
+        </w:tc>
+        <w:tc>
+          <w:tcPr>
+            <w:tcW w:w="2916" w:type="dxa"/>
+            <w:tcBorders>
+              <w:tl2br w:val="nil"/>
+              <w:tr2bl w:val="nil"/>
+            </w:tcBorders>
+            <w:shd w:val="clear" w:color="auto" w:fill="E7E6E6" w:themeFill="background2"/>
+            <w:vAlign w:val="center"/>
+          </w:tcPr>
+          <w:p>
+            <w:pPr>
+              <w:keepNext w:val="0"/>
+              <w:keepLines w:val="0"/>
+              <w:widowControl/>
+              <w:suppressLineNumbers w:val="0"/>
+              <w:jc w:val="left"/>
+              <w:textAlignment w:val="center"/>
+              <w:rPr>
+                <w:rFonts w:hint="eastAsia" w:ascii="宋体" w:hAnsi="宋体" w:eastAsia="宋体" w:cs="宋体"/>
+                <w:i w:val="0"/>
+                <w:color w:val="000000"/>
+                <w:kern w:val="0"/>
+                <w:sz w:val="20"/>
+                <w:szCs w:val="20"/>
+                <w:u w:val="none"/>
+                <w:lang w:val="en-US" w:eastAsia="zh-CN" w:bidi="ar"/>
+              </w:rPr>
+            </w:pPr>
+            <w:r>
+              <w:rPr>
+                <w:rFonts w:hint="eastAsia" w:ascii="宋体" w:hAnsi="宋体" w:eastAsia="宋体" w:cs="宋体"/>
+                <w:i w:val="0"/>
+                <w:color w:val="000000"/>
+                <w:kern w:val="0"/>
+                <w:sz w:val="20"/>
+                <w:szCs w:val="20"/>
+                <w:u w:val="none"/>
+                <w:lang w:val="en-US" w:eastAsia="zh-CN" w:bidi="ar"/>
+              </w:rPr>
+              <w:t>max:33.11</w:t>
+            </w:r>
+          </w:p>
+          <w:p>
+            <w:pPr>
+              <w:keepNext w:val="0"/>
+              <w:keepLines w:val="0"/>
+              <w:widowControl/>
+              <w:suppressLineNumbers w:val="0"/>
+              <w:jc w:val="left"/>
+              <w:textAlignment w:val="center"/>
+              <w:rPr>
+                <w:rFonts w:hint="eastAsia" w:ascii="宋体" w:hAnsi="宋体" w:eastAsia="宋体" w:cs="宋体"/>
+                <w:i w:val="0"/>
+                <w:color w:val="000000"/>
+                <w:kern w:val="0"/>
+                <w:sz w:val="20"/>
+                <w:szCs w:val="20"/>
+                <w:u w:val="none"/>
+                <w:lang w:val="en-US" w:eastAsia="zh-CN" w:bidi="ar"/>
+              </w:rPr>
+            </w:pPr>
+            <w:r>
+              <w:rPr>
+                <w:rFonts w:hint="eastAsia" w:ascii="宋体" w:hAnsi="宋体" w:eastAsia="宋体" w:cs="宋体"/>
+                <w:i w:val="0"/>
+                <w:color w:val="000000"/>
+                <w:kern w:val="0"/>
+                <w:sz w:val="20"/>
+                <w:szCs w:val="20"/>
+                <w:u w:val="none"/>
+                <w:lang w:val="en-US" w:eastAsia="zh-CN" w:bidi="ar"/>
+              </w:rPr>
+              <w:t>median:8.5</w:t>
+            </w:r>
+          </w:p>
+          <w:p>
+            <w:pPr>
+              <w:keepNext w:val="0"/>
+              <w:keepLines w:val="0"/>
+              <w:widowControl/>
+              <w:suppressLineNumbers w:val="0"/>
+              <w:jc w:val="left"/>
+              <w:textAlignment w:val="center"/>
+              <w:rPr>
+                <w:rFonts w:hint="eastAsia" w:ascii="宋体" w:hAnsi="宋体" w:eastAsia="宋体" w:cs="宋体"/>
+                <w:i w:val="0"/>
+                <w:color w:val="000000"/>
+                <w:sz w:val="20"/>
+                <w:szCs w:val="20"/>
+                <w:u w:val="none"/>
+              </w:rPr>
+            </w:pPr>
+            <w:r>
+              <w:rPr>
+                <w:rFonts w:hint="eastAsia" w:ascii="宋体" w:hAnsi="宋体" w:eastAsia="宋体" w:cs="宋体"/>
+                <w:i w:val="0"/>
+                <w:color w:val="000000"/>
+                <w:kern w:val="0"/>
+                <w:sz w:val="20"/>
+                <w:szCs w:val="20"/>
+                <w:u w:val="none"/>
+                <w:lang w:val="en-US" w:eastAsia="zh-CN" w:bidi="ar"/>
+              </w:rPr>
+              <w:t>min:1</w:t>
+            </w:r>
+          </w:p>
+        </w:tc>
+        <w:tc>
+          <w:tcPr>
+            <w:tcW w:w="3054" w:type="dxa"/>
+            <w:tcBorders>
+              <w:tl2br w:val="nil"/>
+              <w:tr2bl w:val="nil"/>
+            </w:tcBorders>
+            <w:shd w:val="clear" w:color="auto" w:fill="E7E6E6" w:themeFill="background2"/>
+            <w:vAlign w:val="center"/>
+          </w:tcPr>
+          <w:p>
+            <w:pPr>
+              <w:keepNext w:val="0"/>
+              <w:keepLines w:val="0"/>
+              <w:widowControl/>
+              <w:suppressLineNumbers w:val="0"/>
+              <w:jc w:val="left"/>
+              <w:textAlignment w:val="center"/>
+              <w:rPr>
+                <w:rFonts w:hint="eastAsia" w:ascii="宋体" w:hAnsi="宋体" w:eastAsia="宋体" w:cs="宋体"/>
+                <w:i w:val="0"/>
+                <w:color w:val="000000"/>
+                <w:kern w:val="0"/>
+                <w:sz w:val="20"/>
+                <w:szCs w:val="20"/>
+                <w:u w:val="none"/>
+                <w:lang w:val="en-US" w:eastAsia="zh-CN" w:bidi="ar"/>
+              </w:rPr>
+            </w:pPr>
+            <w:r>
+              <w:rPr>
+                <w:rFonts w:hint="eastAsia" w:ascii="宋体" w:hAnsi="宋体" w:eastAsia="宋体" w:cs="宋体"/>
+                <w:i w:val="0"/>
+                <w:color w:val="000000"/>
+                <w:kern w:val="0"/>
+                <w:sz w:val="20"/>
+                <w:szCs w:val="20"/>
+                <w:u w:val="none"/>
+                <w:lang w:val="en-US" w:eastAsia="zh-CN" w:bidi="ar"/>
+              </w:rPr>
+              <w:t>max:33.14</w:t>
+            </w:r>
+          </w:p>
+          <w:p>
+            <w:pPr>
+              <w:keepNext w:val="0"/>
+              <w:keepLines w:val="0"/>
+              <w:widowControl/>
+              <w:suppressLineNumbers w:val="0"/>
+              <w:jc w:val="left"/>
+              <w:textAlignment w:val="center"/>
+              <w:rPr>
+                <w:rFonts w:hint="eastAsia" w:ascii="宋体" w:hAnsi="宋体" w:eastAsia="宋体" w:cs="宋体"/>
+                <w:i w:val="0"/>
+                <w:color w:val="000000"/>
+                <w:kern w:val="0"/>
+                <w:sz w:val="20"/>
+                <w:szCs w:val="20"/>
+                <w:u w:val="none"/>
+                <w:lang w:val="en-US" w:eastAsia="zh-CN" w:bidi="ar"/>
+              </w:rPr>
+            </w:pPr>
+            <w:r>
+              <w:rPr>
+                <w:rFonts w:hint="eastAsia" w:ascii="宋体" w:hAnsi="宋体" w:eastAsia="宋体" w:cs="宋体"/>
+                <w:i w:val="0"/>
+                <w:color w:val="000000"/>
+                <w:kern w:val="0"/>
+                <w:sz w:val="20"/>
+                <w:szCs w:val="20"/>
+                <w:u w:val="none"/>
+                <w:lang w:val="en-US" w:eastAsia="zh-CN" w:bidi="ar"/>
+              </w:rPr>
+              <w:t>median:10.7</w:t>
+            </w:r>
+          </w:p>
+          <w:p>
+            <w:pPr>
+              <w:keepNext w:val="0"/>
+              <w:keepLines w:val="0"/>
+              <w:widowControl/>
+              <w:suppressLineNumbers w:val="0"/>
+              <w:jc w:val="left"/>
+              <w:textAlignment w:val="center"/>
+              <w:rPr>
+                <w:rFonts w:hint="eastAsia" w:ascii="宋体" w:hAnsi="宋体" w:eastAsia="宋体" w:cs="宋体"/>
+                <w:i w:val="0"/>
+                <w:color w:val="000000"/>
+                <w:sz w:val="20"/>
+                <w:szCs w:val="20"/>
+                <w:u w:val="none"/>
+              </w:rPr>
+            </w:pPr>
+            <w:r>
+              <w:rPr>
+                <w:rFonts w:hint="eastAsia" w:ascii="宋体" w:hAnsi="宋体" w:eastAsia="宋体" w:cs="宋体"/>
+                <w:i w:val="0"/>
+                <w:color w:val="000000"/>
+                <w:kern w:val="0"/>
+                <w:sz w:val="20"/>
+                <w:szCs w:val="20"/>
+                <w:u w:val="none"/>
+                <w:lang w:val="en-US" w:eastAsia="zh-CN" w:bidi="ar"/>
+              </w:rPr>
+              <w:t>min:2</w:t>
+            </w:r>
+          </w:p>
+        </w:tc>
+      </w:tr>
+      <w:tr>
+        <w:tblPrEx>
+          <w:tblBorders>
+            <w:top w:val="single" w:color="auto" w:sz="12" w:space="0"/>
+            <w:left w:val="single" w:color="auto" w:sz="12" w:space="0"/>
+            <w:bottom w:val="single" w:color="auto" w:sz="12" w:space="0"/>
+            <w:right w:val="single" w:color="auto" w:sz="12" w:space="0"/>
+            <w:insideH w:val="none" w:color="auto" w:sz="0" w:space="0"/>
+            <w:insideV w:val="none" w:color="auto" w:sz="0" w:space="0"/>
+          </w:tblBorders>
+          <w:shd w:val="clear" w:color="auto" w:fill="auto"/>
+          <w:tblLayout w:type="fixed"/>
+          <w:tblCellMar>
+            <w:top w:w="15" w:type="dxa"/>
+            <w:left w:w="15" w:type="dxa"/>
+            <w:bottom w:w="15" w:type="dxa"/>
+            <w:right w:w="15" w:type="dxa"/>
+          </w:tblCellMar>
+        </w:tblPrEx>
+        <w:trPr>
+          <w:trHeight w:val="1149" w:hRule="atLeast"/>
+        </w:trPr>
+        <w:tc>
+          <w:tcPr>
+            <w:tcW w:w="1750" w:type="dxa"/>
+            <w:tcBorders>
+              <w:tl2br w:val="nil"/>
+              <w:tr2bl w:val="nil"/>
+            </w:tcBorders>
+            <w:shd w:val="clear" w:color="auto" w:fill="BEBEBE" w:themeFill="background1" w:themeFillShade="BF"/>
+            <w:vAlign w:val="center"/>
+          </w:tcPr>
+          <w:p>
+            <w:pPr>
+              <w:keepNext w:val="0"/>
+              <w:keepLines w:val="0"/>
+              <w:widowControl/>
+              <w:suppressLineNumbers w:val="0"/>
+              <w:jc w:val="left"/>
+              <w:textAlignment w:val="center"/>
+              <w:rPr>
+                <w:rFonts w:hint="eastAsia" w:ascii="宋体" w:hAnsi="宋体" w:eastAsia="宋体" w:cs="宋体"/>
+                <w:i w:val="0"/>
+                <w:color w:val="000000"/>
+                <w:sz w:val="20"/>
+                <w:szCs w:val="20"/>
+                <w:u w:val="none"/>
+              </w:rPr>
+            </w:pPr>
+            <w:r>
+              <w:rPr>
+                <w:rFonts w:hint="eastAsia" w:ascii="宋体" w:hAnsi="宋体" w:eastAsia="宋体" w:cs="宋体"/>
+                <w:i w:val="0"/>
+                <w:color w:val="000000"/>
+                <w:kern w:val="0"/>
+                <w:sz w:val="20"/>
+                <w:szCs w:val="20"/>
+                <w:u w:val="none"/>
+                <w:lang w:val="en-US" w:eastAsia="zh-CN" w:bidi="ar"/>
+              </w:rPr>
+              <w:t>2018 train_data</w:t>
+            </w:r>
+          </w:p>
+        </w:tc>
+        <w:tc>
+          <w:tcPr>
+            <w:tcW w:w="1350" w:type="dxa"/>
+            <w:tcBorders>
+              <w:tl2br w:val="nil"/>
+              <w:tr2bl w:val="nil"/>
+            </w:tcBorders>
+            <w:shd w:val="clear" w:color="auto" w:fill="BEBEBE" w:themeFill="background1" w:themeFillShade="BF"/>
+            <w:vAlign w:val="center"/>
+          </w:tcPr>
+          <w:p>
+            <w:pPr>
+              <w:keepNext w:val="0"/>
+              <w:keepLines w:val="0"/>
+              <w:widowControl/>
+              <w:suppressLineNumbers w:val="0"/>
+              <w:jc w:val="left"/>
+              <w:textAlignment w:val="center"/>
+              <w:rPr>
+                <w:rFonts w:hint="eastAsia" w:ascii="宋体" w:hAnsi="宋体" w:eastAsia="宋体" w:cs="宋体"/>
+                <w:i w:val="0"/>
+                <w:color w:val="000000"/>
+                <w:sz w:val="20"/>
+                <w:szCs w:val="20"/>
+                <w:u w:val="none"/>
+              </w:rPr>
+            </w:pPr>
+            <w:r>
+              <w:rPr>
+                <w:rFonts w:hint="eastAsia" w:ascii="宋体" w:hAnsi="宋体" w:eastAsia="宋体" w:cs="宋体"/>
+                <w:i w:val="0"/>
+                <w:color w:val="000000"/>
+                <w:kern w:val="0"/>
+                <w:sz w:val="20"/>
+                <w:szCs w:val="20"/>
+                <w:u w:val="none"/>
+                <w:lang w:val="en-US" w:eastAsia="zh-CN" w:bidi="ar"/>
+              </w:rPr>
+              <w:t>600,000</w:t>
+            </w:r>
+          </w:p>
+        </w:tc>
+        <w:tc>
+          <w:tcPr>
+            <w:tcW w:w="1050" w:type="dxa"/>
+            <w:tcBorders>
+              <w:tl2br w:val="nil"/>
+              <w:tr2bl w:val="nil"/>
+            </w:tcBorders>
+            <w:shd w:val="clear" w:color="auto" w:fill="BEBEBE" w:themeFill="background1" w:themeFillShade="BF"/>
+            <w:vAlign w:val="center"/>
+          </w:tcPr>
+          <w:p>
+            <w:pPr>
+              <w:keepNext w:val="0"/>
+              <w:keepLines w:val="0"/>
+              <w:widowControl/>
+              <w:suppressLineNumbers w:val="0"/>
+              <w:jc w:val="left"/>
+              <w:textAlignment w:val="center"/>
+              <w:rPr>
+                <w:rFonts w:hint="eastAsia" w:ascii="宋体" w:hAnsi="宋体" w:eastAsia="宋体" w:cs="宋体"/>
+                <w:i w:val="0"/>
+                <w:color w:val="000000"/>
+                <w:sz w:val="20"/>
+                <w:szCs w:val="20"/>
+                <w:u w:val="none"/>
+              </w:rPr>
+            </w:pPr>
+            <w:r>
+              <w:rPr>
+                <w:rFonts w:hint="eastAsia" w:ascii="宋体" w:hAnsi="宋体" w:eastAsia="宋体" w:cs="宋体"/>
+                <w:i w:val="0"/>
+                <w:color w:val="000000"/>
+                <w:kern w:val="0"/>
+                <w:sz w:val="20"/>
+                <w:szCs w:val="20"/>
+                <w:u w:val="none"/>
+                <w:lang w:val="en-US" w:eastAsia="zh-CN" w:bidi="ar"/>
+              </w:rPr>
+              <w:t>93,969</w:t>
+            </w:r>
+          </w:p>
+        </w:tc>
+        <w:tc>
+          <w:tcPr>
+            <w:tcW w:w="2916" w:type="dxa"/>
+            <w:tcBorders>
+              <w:tl2br w:val="nil"/>
+              <w:tr2bl w:val="nil"/>
+            </w:tcBorders>
+            <w:shd w:val="clear" w:color="auto" w:fill="BEBEBE" w:themeFill="background1" w:themeFillShade="BF"/>
+            <w:vAlign w:val="center"/>
+          </w:tcPr>
+          <w:p>
+            <w:pPr>
+              <w:keepNext w:val="0"/>
+              <w:keepLines w:val="0"/>
+              <w:widowControl/>
+              <w:suppressLineNumbers w:val="0"/>
+              <w:jc w:val="left"/>
+              <w:textAlignment w:val="center"/>
+              <w:rPr>
+                <w:rFonts w:hint="eastAsia" w:ascii="宋体" w:hAnsi="宋体" w:eastAsia="宋体" w:cs="宋体"/>
+                <w:i w:val="0"/>
+                <w:color w:val="000000"/>
+                <w:kern w:val="0"/>
+                <w:sz w:val="20"/>
+                <w:szCs w:val="20"/>
+                <w:u w:val="none"/>
+                <w:lang w:val="en-US" w:eastAsia="zh-CN" w:bidi="ar"/>
+              </w:rPr>
+            </w:pPr>
+            <w:r>
+              <w:rPr>
+                <w:rFonts w:hint="eastAsia" w:ascii="宋体" w:hAnsi="宋体" w:eastAsia="宋体" w:cs="宋体"/>
+                <w:i w:val="0"/>
+                <w:color w:val="000000"/>
+                <w:kern w:val="0"/>
+                <w:sz w:val="20"/>
+                <w:szCs w:val="20"/>
+                <w:u w:val="none"/>
+                <w:lang w:val="en-US" w:eastAsia="zh-CN" w:bidi="ar"/>
+              </w:rPr>
+              <w:t>max:83.17</w:t>
+            </w:r>
+          </w:p>
+          <w:p>
+            <w:pPr>
+              <w:keepNext w:val="0"/>
+              <w:keepLines w:val="0"/>
+              <w:widowControl/>
+              <w:suppressLineNumbers w:val="0"/>
+              <w:jc w:val="left"/>
+              <w:textAlignment w:val="center"/>
+              <w:rPr>
+                <w:rFonts w:hint="eastAsia" w:ascii="宋体" w:hAnsi="宋体" w:eastAsia="宋体" w:cs="宋体"/>
+                <w:i w:val="0"/>
+                <w:color w:val="000000"/>
+                <w:kern w:val="0"/>
+                <w:sz w:val="20"/>
+                <w:szCs w:val="20"/>
+                <w:u w:val="none"/>
+                <w:lang w:val="en-US" w:eastAsia="zh-CN" w:bidi="ar"/>
+              </w:rPr>
+            </w:pPr>
+            <w:r>
+              <w:rPr>
+                <w:rFonts w:hint="eastAsia" w:ascii="宋体" w:hAnsi="宋体" w:eastAsia="宋体" w:cs="宋体"/>
+                <w:i w:val="0"/>
+                <w:color w:val="000000"/>
+                <w:kern w:val="0"/>
+                <w:sz w:val="20"/>
+                <w:szCs w:val="20"/>
+                <w:u w:val="none"/>
+                <w:lang w:val="en-US" w:eastAsia="zh-CN" w:bidi="ar"/>
+              </w:rPr>
+              <w:t>median:13.9</w:t>
+            </w:r>
+          </w:p>
+          <w:p>
+            <w:pPr>
+              <w:keepNext w:val="0"/>
+              <w:keepLines w:val="0"/>
+              <w:widowControl/>
+              <w:suppressLineNumbers w:val="0"/>
+              <w:jc w:val="left"/>
+              <w:textAlignment w:val="center"/>
+              <w:rPr>
+                <w:rFonts w:hint="eastAsia" w:ascii="宋体" w:hAnsi="宋体" w:eastAsia="宋体" w:cs="宋体"/>
+                <w:i w:val="0"/>
+                <w:color w:val="000000"/>
+                <w:sz w:val="20"/>
+                <w:szCs w:val="20"/>
+                <w:u w:val="none"/>
+              </w:rPr>
+            </w:pPr>
+            <w:r>
+              <w:rPr>
+                <w:rFonts w:hint="eastAsia" w:ascii="宋体" w:hAnsi="宋体" w:eastAsia="宋体" w:cs="宋体"/>
+                <w:i w:val="0"/>
+                <w:color w:val="000000"/>
+                <w:kern w:val="0"/>
+                <w:sz w:val="20"/>
+                <w:szCs w:val="20"/>
+                <w:u w:val="none"/>
+                <w:lang w:val="en-US" w:eastAsia="zh-CN" w:bidi="ar"/>
+              </w:rPr>
+              <w:t>min:0</w:t>
+            </w:r>
+          </w:p>
+        </w:tc>
+        <w:tc>
+          <w:tcPr>
+            <w:tcW w:w="3054" w:type="dxa"/>
+            <w:tcBorders>
+              <w:tl2br w:val="nil"/>
+              <w:tr2bl w:val="nil"/>
+            </w:tcBorders>
+            <w:shd w:val="clear" w:color="auto" w:fill="BEBEBE" w:themeFill="background1" w:themeFillShade="BF"/>
+            <w:vAlign w:val="center"/>
+          </w:tcPr>
+          <w:p>
+            <w:pPr>
+              <w:keepNext w:val="0"/>
+              <w:keepLines w:val="0"/>
+              <w:widowControl/>
+              <w:suppressLineNumbers w:val="0"/>
+              <w:jc w:val="left"/>
+              <w:textAlignment w:val="center"/>
+              <w:rPr>
+                <w:rFonts w:hint="eastAsia" w:ascii="宋体" w:hAnsi="宋体" w:eastAsia="宋体" w:cs="宋体"/>
+                <w:i w:val="0"/>
+                <w:color w:val="000000"/>
+                <w:kern w:val="0"/>
+                <w:sz w:val="20"/>
+                <w:szCs w:val="20"/>
+                <w:u w:val="none"/>
+                <w:lang w:val="en-US" w:eastAsia="zh-CN" w:bidi="ar"/>
+              </w:rPr>
+            </w:pPr>
+            <w:r>
+              <w:rPr>
+                <w:rFonts w:hint="eastAsia" w:ascii="宋体" w:hAnsi="宋体" w:eastAsia="宋体" w:cs="宋体"/>
+                <w:i w:val="0"/>
+                <w:color w:val="000000"/>
+                <w:kern w:val="0"/>
+                <w:sz w:val="20"/>
+                <w:szCs w:val="20"/>
+                <w:u w:val="none"/>
+                <w:lang w:val="en-US" w:eastAsia="zh-CN" w:bidi="ar"/>
+              </w:rPr>
+              <w:t>max:377.11</w:t>
+            </w:r>
+          </w:p>
+          <w:p>
+            <w:pPr>
+              <w:keepNext w:val="0"/>
+              <w:keepLines w:val="0"/>
+              <w:widowControl/>
+              <w:suppressLineNumbers w:val="0"/>
+              <w:jc w:val="left"/>
+              <w:textAlignment w:val="center"/>
+              <w:rPr>
+                <w:rFonts w:hint="eastAsia" w:ascii="宋体" w:hAnsi="宋体" w:eastAsia="宋体" w:cs="宋体"/>
+                <w:i w:val="0"/>
+                <w:color w:val="000000"/>
+                <w:kern w:val="0"/>
+                <w:sz w:val="20"/>
+                <w:szCs w:val="20"/>
+                <w:u w:val="none"/>
+                <w:lang w:val="en-US" w:eastAsia="zh-CN" w:bidi="ar"/>
+              </w:rPr>
+            </w:pPr>
+            <w:r>
+              <w:rPr>
+                <w:rFonts w:hint="eastAsia" w:ascii="宋体" w:hAnsi="宋体" w:eastAsia="宋体" w:cs="宋体"/>
+                <w:i w:val="0"/>
+                <w:color w:val="000000"/>
+                <w:kern w:val="0"/>
+                <w:sz w:val="20"/>
+                <w:szCs w:val="20"/>
+                <w:u w:val="none"/>
+                <w:lang w:val="en-US" w:eastAsia="zh-CN" w:bidi="ar"/>
+              </w:rPr>
+              <w:t>median:7.4</w:t>
+            </w:r>
+          </w:p>
+          <w:p>
+            <w:pPr>
+              <w:keepNext w:val="0"/>
+              <w:keepLines w:val="0"/>
+              <w:widowControl/>
+              <w:suppressLineNumbers w:val="0"/>
+              <w:jc w:val="left"/>
+              <w:textAlignment w:val="center"/>
+              <w:rPr>
+                <w:rFonts w:hint="eastAsia" w:ascii="宋体" w:hAnsi="宋体" w:eastAsia="宋体" w:cs="宋体"/>
+                <w:i w:val="0"/>
+                <w:color w:val="000000"/>
+                <w:sz w:val="20"/>
+                <w:szCs w:val="20"/>
+                <w:u w:val="none"/>
+              </w:rPr>
+            </w:pPr>
+            <w:r>
+              <w:rPr>
+                <w:rFonts w:hint="eastAsia" w:ascii="宋体" w:hAnsi="宋体" w:eastAsia="宋体" w:cs="宋体"/>
+                <w:i w:val="0"/>
+                <w:color w:val="000000"/>
+                <w:kern w:val="0"/>
+                <w:sz w:val="20"/>
+                <w:szCs w:val="20"/>
+                <w:u w:val="none"/>
+                <w:lang w:val="en-US" w:eastAsia="zh-CN" w:bidi="ar"/>
+              </w:rPr>
+              <w:t>min:0</w:t>
+            </w:r>
+          </w:p>
+        </w:tc>
+      </w:tr>
+    </w:tbl>
+    <w:p>
+      <w:pPr>
+        <w:pStyle w:val="9"/>
+        <w:numPr>
+          <w:ilvl w:val="0"/>
+          <w:numId w:val="0"/>
+        </w:numPr>
+        <w:spacing w:before="360" w:beforeLines="150" w:after="120" w:afterLines="50"/>
+        <w:jc w:val="center"/>
+        <w:rPr>
+          <w:rFonts w:hint="eastAsia"/>
+          <w:b w:val="0"/>
+          <w:bCs w:val="0"/>
+          <w:color w:val="0000FF"/>
+          <w:lang w:val="en-US" w:eastAsia="zh-CN"/>
+        </w:rPr>
+      </w:pPr>
+      <w:r>
+        <w:rPr>
+          <w:rFonts w:hint="eastAsia"/>
+          <w:b w:val="0"/>
+          <w:bCs w:val="0"/>
+          <w:color w:val="0000FF"/>
+          <w:lang w:val="en-US" w:eastAsia="zh-CN"/>
+        </w:rPr>
+        <w:t>實驗資料集對照表</w:t>
+      </w:r>
+    </w:p>
+    <w:p>
+      <w:pPr>
+        <w:pStyle w:val="9"/>
+        <w:numPr>
+          <w:ilvl w:val="0"/>
+          <w:numId w:val="0"/>
+        </w:numPr>
+        <w:spacing w:before="360" w:beforeLines="150" w:after="120" w:afterLines="50"/>
+        <w:jc w:val="both"/>
+        <w:rPr>
+          <w:rFonts w:hint="eastAsia"/>
+          <w:b w:val="0"/>
+          <w:bCs w:val="0"/>
+          <w:lang w:val="en-US" w:eastAsia="zh-CN"/>
+        </w:rPr>
+      </w:pPr>
+      <w:r>
+        <w:rPr>
+          <w:rFonts w:hint="eastAsia"/>
+          <w:b w:val="0"/>
+          <w:bCs w:val="0"/>
+          <w:lang w:val="en-US" w:eastAsia="zh-CN"/>
+        </w:rPr>
+        <w:t>4.2實驗設計</w:t>
+      </w:r>
+    </w:p>
+    <w:p>
+      <w:pPr>
+        <w:pStyle w:val="9"/>
+        <w:numPr>
+          <w:ilvl w:val="0"/>
+          <w:numId w:val="0"/>
+        </w:numPr>
+        <w:spacing w:before="360" w:beforeLines="150" w:after="120" w:afterLines="50"/>
+        <w:jc w:val="both"/>
+        <w:rPr>
+          <w:rFonts w:hint="eastAsia"/>
+          <w:b w:val="0"/>
+          <w:bCs w:val="0"/>
+          <w:lang w:val="en-US" w:eastAsia="zh-CN"/>
+        </w:rPr>
+      </w:pPr>
+      <w:r>
+        <w:rPr>
+          <w:rFonts w:hint="eastAsia"/>
+          <w:b w:val="0"/>
+          <w:bCs w:val="0"/>
+          <w:lang w:val="en-US" w:eastAsia="zh-CN"/>
+        </w:rPr>
+        <w:tab/>
+      </w:r>
+      <w:r>
+        <w:rPr>
+          <w:rFonts w:hint="eastAsia"/>
+          <w:b w:val="0"/>
+          <w:bCs w:val="0"/>
+          <w:lang w:val="en-US" w:eastAsia="zh-CN"/>
+        </w:rPr>
+        <w:t>4.2.1生成模型實驗</w:t>
+      </w:r>
+    </w:p>
+    <w:p>
+      <w:pPr>
+        <w:pStyle w:val="9"/>
+        <w:numPr>
+          <w:ilvl w:val="0"/>
+          <w:numId w:val="0"/>
+        </w:numPr>
+        <w:spacing w:before="360" w:beforeLines="150" w:after="120" w:afterLines="50"/>
+        <w:jc w:val="both"/>
+        <w:rPr>
+          <w:rFonts w:hint="eastAsia"/>
+          <w:b w:val="0"/>
+          <w:bCs w:val="0"/>
+          <w:sz w:val="24"/>
+          <w:szCs w:val="24"/>
+          <w:lang w:val="en-US" w:eastAsia="zh-CN"/>
+        </w:rPr>
+      </w:pPr>
+      <w:r>
+        <w:rPr>
+          <w:rFonts w:hint="eastAsia"/>
+          <w:b w:val="0"/>
+          <w:bCs w:val="0"/>
+          <w:lang w:val="en-US" w:eastAsia="zh-CN"/>
+        </w:rPr>
+        <w:tab/>
+      </w:r>
+      <w:r>
+        <w:rPr>
+          <w:rFonts w:hint="eastAsia"/>
+          <w:b w:val="0"/>
+          <w:bCs w:val="0"/>
+          <w:sz w:val="24"/>
+          <w:szCs w:val="24"/>
+          <w:lang w:val="en-US" w:eastAsia="zh-CN"/>
+        </w:rPr>
+        <w:t>生成模型的實驗主要分成兩部分進行，第一部分是訓練不含情感標籤元素的傳統生成模型，以下簡稱模型1，第二部分是本研究提出的情感型生成模型，以下簡稱模型2。</w:t>
+      </w:r>
+    </w:p>
+    <w:p>
+      <w:pPr>
+        <w:pStyle w:val="9"/>
+        <w:numPr>
+          <w:ilvl w:val="0"/>
+          <w:numId w:val="0"/>
+        </w:numPr>
+        <w:spacing w:before="360" w:beforeLines="150" w:after="120" w:afterLines="50"/>
+        <w:jc w:val="both"/>
+        <w:rPr>
+          <w:rFonts w:hint="eastAsia" w:hAnsi="標楷體" w:eastAsia="宋体"/>
+          <w:sz w:val="24"/>
+          <w:szCs w:val="24"/>
+          <w:lang w:val="en-US" w:eastAsia="zh-CN"/>
+        </w:rPr>
+      </w:pPr>
+      <w:r>
+        <w:rPr>
+          <w:rFonts w:hint="eastAsia"/>
+          <w:b w:val="0"/>
+          <w:bCs w:val="0"/>
+          <w:sz w:val="24"/>
+          <w:szCs w:val="24"/>
+          <w:lang w:val="en-US" w:eastAsia="zh-CN"/>
+        </w:rPr>
+        <w:tab/>
+      </w:r>
+      <w:r>
+        <w:rPr>
+          <w:rFonts w:hint="eastAsia"/>
+          <w:b w:val="0"/>
+          <w:bCs w:val="0"/>
+          <w:sz w:val="24"/>
+          <w:szCs w:val="24"/>
+          <w:lang w:val="en-US" w:eastAsia="zh-CN"/>
+        </w:rPr>
+        <w:t>模型2大致上可以看成5個小模型的整合，這些模型根據5種有效情感標籤區別（即不含Other）。首先需要從原始資料集中，按照情感標籤的不同將資料集分成5份，然後透過3.1本文所提出的模型，分別訓練5個情緒模型，按照</w:t>
+      </w:r>
+      <w:r>
+        <w:rPr>
+          <w:rFonts w:hint="eastAsia" w:hAnsi="標楷體" w:eastAsia="宋体"/>
+          <w:sz w:val="24"/>
+          <w:szCs w:val="24"/>
+          <w:lang w:val="en-US" w:eastAsia="zh-CN"/>
+        </w:rPr>
+        <w:t>Other,Like,Sadness,Disgust,Anger，Happiness的順序，記作模型2.1, 2.2, 2.3, 2.4, 2.5。</w:t>
+      </w:r>
+    </w:p>
+    <w:p>
+      <w:pPr>
+        <w:pStyle w:val="9"/>
+        <w:numPr>
+          <w:ilvl w:val="0"/>
+          <w:numId w:val="0"/>
+        </w:numPr>
+        <w:spacing w:before="360" w:beforeLines="150" w:after="120" w:afterLines="50"/>
+        <w:jc w:val="both"/>
+        <w:rPr>
+          <w:rFonts w:hint="eastAsia" w:hAnsi="標楷體" w:eastAsia="宋体"/>
+          <w:sz w:val="24"/>
+          <w:szCs w:val="24"/>
+          <w:lang w:val="en-US" w:eastAsia="zh-CN"/>
+        </w:rPr>
+      </w:pPr>
+      <w:r>
+        <w:rPr>
+          <w:rFonts w:hint="eastAsia" w:hAnsi="標楷體" w:eastAsia="宋体"/>
+          <w:sz w:val="24"/>
+          <w:szCs w:val="24"/>
+          <w:lang w:val="en-US" w:eastAsia="zh-CN"/>
+        </w:rPr>
+        <w:tab/>
+      </w:r>
+      <w:r>
+        <w:rPr>
+          <w:rFonts w:hint="eastAsia" w:hAnsi="標楷體" w:eastAsia="宋体"/>
+          <w:sz w:val="24"/>
+          <w:szCs w:val="24"/>
+          <w:lang w:val="en-US" w:eastAsia="zh-CN"/>
+        </w:rPr>
+        <w:t>模型1和模型2在演算法的應用上並無區別，只是模型1中使用的語料會在透過前處理之後，將所有情感標籤去除。為了滿足模型1與模型2的對比實驗的科學性，兩個實驗使用到的訓練參數（RNN層數，隱藏層數，學習率，迭代次數）與訓練資料集的數量將完全一致，最終結果展示時用到的語料也將相同，以達到更好的參照效果。</w:t>
+      </w:r>
+    </w:p>
+    <w:p>
+      <w:pPr>
+        <w:pStyle w:val="9"/>
+        <w:numPr>
+          <w:ilvl w:val="0"/>
+          <w:numId w:val="0"/>
+        </w:numPr>
+        <w:spacing w:before="360" w:beforeLines="150" w:after="120" w:afterLines="50"/>
+        <w:jc w:val="both"/>
+        <w:rPr>
+          <w:rFonts w:hint="eastAsia"/>
+          <w:sz w:val="24"/>
+          <w:szCs w:val="24"/>
+          <w:lang w:val="en-US" w:eastAsia="zh-CN"/>
+        </w:rPr>
+      </w:pPr>
+      <w:r>
+        <w:rPr>
+          <w:rFonts w:hint="eastAsia" w:hAnsi="標楷體" w:eastAsia="宋体"/>
+          <w:sz w:val="24"/>
+          <w:szCs w:val="24"/>
+          <w:lang w:val="en-US" w:eastAsia="zh-CN"/>
+        </w:rPr>
+        <w:tab/>
+        <w:t>在對模型1和模型2生成的回應句的評估上，將會採用問卷的形式，從生成句中分別隨機抽樣30句進行實驗。由於訓練語料源自微博，所以受測人員均是微博用戶簡體中文的使用者。受測人員將會從</w:t>
+      </w:r>
+      <w:r>
+        <w:rPr>
+          <w:rFonts w:hint="eastAsia"/>
+          <w:sz w:val="24"/>
+          <w:szCs w:val="24"/>
+          <w:lang w:val="en-US" w:eastAsia="zh-CN"/>
+        </w:rPr>
+        <w:t>語言流暢度（s1），問答相關度（s2）和情感表達度（s3）三個角度對生成句進行評估，且三個角度的權重賦值相等，針對每一個角度的評估都是從兩種回應句中擇優選擇，優勝句計1分。最終得分計算方式如下：</w:t>
+      </w:r>
+    </w:p>
+    <w:p>
+      <w:pPr>
+        <w:pStyle w:val="9"/>
+        <w:numPr>
+          <w:ilvl w:val="0"/>
+          <w:numId w:val="0"/>
+        </w:numPr>
+        <w:spacing w:before="360" w:beforeLines="150" w:after="120" w:afterLines="50"/>
+        <w:jc w:val="center"/>
+        <w:rPr>
+          <w:rFonts w:hint="eastAsia"/>
+          <w:sz w:val="28"/>
+          <w:szCs w:val="28"/>
+          <w:lang w:val="en-US" w:eastAsia="zh-CN"/>
+        </w:rPr>
+      </w:pPr>
+      <w:r>
+        <w:rPr>
+          <w:rFonts w:hint="eastAsia"/>
+          <w:position w:val="-24"/>
+          <w:sz w:val="28"/>
+          <w:szCs w:val="28"/>
+          <w:lang w:val="en-US" w:eastAsia="zh-CN"/>
+        </w:rPr>
+        <w:object>
+          <v:shape id="_x0000_i1027" o:spt="75" type="#_x0000_t75" style="height:31pt;width:110pt;" o:ole="t" filled="f" o:preferrelative="t" stroked="f" coordsize="21600,21600">
+            <v:path/>
+            <v:fill on="f" focussize="0,0"/>
+            <v:stroke on="f"/>
+            <v:imagedata r:id="rId24" o:title=""/>
+            <o:lock v:ext="edit" aspectratio="t"/>
+            <w10:wrap type="none"/>
+            <w10:anchorlock/>
+          </v:shape>
+          <o:OLEObject Type="Embed" ProgID="Equation.KSEE3" ShapeID="_x0000_i1027" DrawAspect="Content" ObjectID="_1468075727" r:id="rId23">
+            <o:LockedField>false</o:LockedField>
+          </o:OLEObject>
+        </w:object>
+      </w:r>
+    </w:p>
+    <w:p>
+      <w:pPr>
+        <w:pStyle w:val="9"/>
+        <w:numPr>
+          <w:ilvl w:val="0"/>
+          <w:numId w:val="0"/>
+        </w:numPr>
+        <w:spacing w:before="360" w:beforeLines="150" w:after="120" w:afterLines="50"/>
+        <w:jc w:val="both"/>
+        <w:rPr>
+          <w:rFonts w:hint="eastAsia"/>
+          <w:sz w:val="24"/>
+          <w:szCs w:val="22"/>
+          <w:lang w:val="en-US" w:eastAsia="zh-CN"/>
+        </w:rPr>
+      </w:pPr>
+      <w:r>
+        <w:rPr>
+          <w:rFonts w:hint="eastAsia"/>
+          <w:sz w:val="24"/>
+          <w:szCs w:val="22"/>
+          <w:lang w:val="en-US" w:eastAsia="zh-CN"/>
+        </w:rPr>
+        <w:tab/>
+      </w:r>
+    </w:p>
+    <w:p>
+      <w:pPr>
+        <w:pStyle w:val="9"/>
+        <w:numPr>
+          <w:ilvl w:val="0"/>
+          <w:numId w:val="0"/>
+        </w:numPr>
+        <w:spacing w:before="360" w:beforeLines="150" w:after="120" w:afterLines="50"/>
+        <w:jc w:val="both"/>
+        <w:rPr>
+          <w:rFonts w:hint="eastAsia"/>
+          <w:b w:val="0"/>
+          <w:bCs w:val="0"/>
+          <w:lang w:val="en-US" w:eastAsia="zh-CN"/>
+        </w:rPr>
+      </w:pPr>
+      <w:r>
+        <w:rPr>
+          <w:rFonts w:hint="eastAsia"/>
+          <w:b w:val="0"/>
+          <w:bCs w:val="0"/>
+          <w:lang w:val="en-US" w:eastAsia="zh-CN"/>
+        </w:rPr>
+        <w:tab/>
+      </w:r>
+      <w:r>
+        <w:rPr>
+          <w:rFonts w:hint="eastAsia"/>
+          <w:b w:val="0"/>
+          <w:bCs w:val="0"/>
+          <w:lang w:val="en-US" w:eastAsia="zh-CN"/>
+        </w:rPr>
+        <w:t>4.2.2情感標籤分類實驗</w:t>
+      </w:r>
+    </w:p>
+    <w:p>
+      <w:pPr>
+        <w:pStyle w:val="9"/>
+        <w:numPr>
+          <w:ilvl w:val="0"/>
+          <w:numId w:val="0"/>
+        </w:numPr>
+        <w:spacing w:before="360" w:beforeLines="150" w:after="120" w:afterLines="50"/>
+        <w:jc w:val="both"/>
+        <w:rPr>
+          <w:rFonts w:hint="eastAsia"/>
+          <w:b w:val="0"/>
+          <w:bCs w:val="0"/>
+          <w:lang w:val="en-US" w:eastAsia="zh-CN"/>
+        </w:rPr>
+      </w:pPr>
+      <w:r>
+        <w:rPr>
+          <w:rFonts w:hint="eastAsia"/>
+          <w:b w:val="0"/>
+          <w:bCs w:val="0"/>
+          <w:lang w:val="en-US" w:eastAsia="zh-CN"/>
+        </w:rPr>
+        <w:tab/>
+      </w:r>
+    </w:p>
+    <w:p>
+      <w:pPr>
+        <w:pStyle w:val="9"/>
+        <w:numPr>
+          <w:ilvl w:val="0"/>
+          <w:numId w:val="0"/>
+        </w:numPr>
+        <w:spacing w:before="360" w:beforeLines="150" w:after="120" w:afterLines="50"/>
+        <w:jc w:val="both"/>
+        <w:rPr>
+          <w:rFonts w:hint="eastAsia"/>
+          <w:b w:val="0"/>
+          <w:bCs w:val="0"/>
+          <w:lang w:val="en-US" w:eastAsia="zh-CN"/>
+        </w:rPr>
+      </w:pPr>
+      <w:r>
+        <w:rPr>
+          <w:rFonts w:hint="eastAsia"/>
+          <w:b w:val="0"/>
+          <w:bCs w:val="0"/>
+          <w:lang w:val="en-US" w:eastAsia="zh-CN"/>
+        </w:rPr>
+        <w:t>4.3實驗結果</w:t>
+      </w:r>
+    </w:p>
+    <w:p>
+      <w:pPr>
+        <w:pStyle w:val="9"/>
+        <w:numPr>
+          <w:ilvl w:val="0"/>
+          <w:numId w:val="0"/>
+        </w:numPr>
+        <w:spacing w:before="360" w:beforeLines="150" w:after="120" w:afterLines="50"/>
+        <w:jc w:val="both"/>
+        <w:rPr>
+          <w:rFonts w:hint="eastAsia"/>
+          <w:b/>
+          <w:bCs/>
+          <w:lang w:val="en-US" w:eastAsia="zh-CN"/>
+        </w:rPr>
+      </w:pPr>
+      <w:bookmarkStart w:id="0" w:name="_GoBack"/>
+      <w:bookmarkEnd w:id="0"/>
+    </w:p>
+    <w:p>
+      <w:pPr>
+        <w:pStyle w:val="9"/>
+        <w:numPr>
+          <w:ilvl w:val="0"/>
+          <w:numId w:val="0"/>
+        </w:numPr>
+        <w:spacing w:before="360" w:beforeLines="150" w:after="120" w:afterLines="50"/>
+        <w:jc w:val="both"/>
+        <w:rPr>
+          <w:rFonts w:hint="eastAsia"/>
+          <w:b/>
+          <w:bCs/>
+          <w:lang w:val="en-US" w:eastAsia="zh-CN"/>
+        </w:rPr>
+      </w:pPr>
+    </w:p>
+    <w:p>
+      <w:pPr>
+        <w:pStyle w:val="9"/>
+        <w:numPr>
+          <w:ilvl w:val="0"/>
+          <w:numId w:val="0"/>
+        </w:numPr>
+        <w:spacing w:before="360" w:beforeLines="150" w:after="120" w:afterLines="50"/>
+        <w:jc w:val="both"/>
+        <w:rPr>
+          <w:rFonts w:hint="eastAsia"/>
+          <w:b/>
+          <w:bCs/>
+          <w:lang w:val="en-US" w:eastAsia="zh-CN"/>
+        </w:rPr>
+      </w:pPr>
+    </w:p>
+    <w:p>
+      <w:pPr>
+        <w:pStyle w:val="9"/>
+        <w:numPr>
+          <w:ilvl w:val="0"/>
+          <w:numId w:val="0"/>
+        </w:numPr>
+        <w:spacing w:before="360" w:beforeLines="150" w:after="120" w:afterLines="50"/>
+        <w:jc w:val="both"/>
+        <w:rPr>
+          <w:rFonts w:hint="eastAsia"/>
+          <w:b/>
+          <w:bCs/>
+          <w:lang w:val="en-US" w:eastAsia="zh-CN"/>
+        </w:rPr>
+      </w:pPr>
+    </w:p>
+    <w:p>
+      <w:pPr>
+        <w:pStyle w:val="9"/>
+        <w:numPr>
+          <w:ilvl w:val="0"/>
+          <w:numId w:val="0"/>
+        </w:numPr>
+        <w:spacing w:before="360" w:beforeLines="150" w:after="120" w:afterLines="50"/>
+        <w:jc w:val="both"/>
+        <w:rPr>
+          <w:rFonts w:hint="eastAsia"/>
+          <w:b/>
+          <w:bCs/>
+          <w:lang w:val="en-US" w:eastAsia="zh-CN"/>
+        </w:rPr>
+      </w:pPr>
+    </w:p>
+    <w:p>
+      <w:pPr>
+        <w:pStyle w:val="9"/>
+        <w:numPr>
+          <w:ilvl w:val="0"/>
+          <w:numId w:val="0"/>
+        </w:numPr>
+        <w:spacing w:before="360" w:beforeLines="150" w:after="120" w:afterLines="50"/>
+        <w:jc w:val="both"/>
+        <w:rPr>
+          <w:rFonts w:hint="eastAsia"/>
+          <w:b/>
+          <w:bCs/>
+          <w:lang w:val="en-US" w:eastAsia="zh-CN"/>
+        </w:rPr>
+      </w:pPr>
+    </w:p>
+    <w:p>
+      <w:pPr>
+        <w:pStyle w:val="9"/>
+        <w:numPr>
+          <w:ilvl w:val="0"/>
+          <w:numId w:val="0"/>
+        </w:numPr>
+        <w:spacing w:before="360" w:beforeLines="150" w:after="120" w:afterLines="50"/>
+        <w:jc w:val="both"/>
+        <w:rPr>
+          <w:rFonts w:hint="eastAsia"/>
+          <w:b/>
+          <w:bCs/>
+          <w:lang w:val="en-US" w:eastAsia="zh-CN"/>
+        </w:rPr>
+      </w:pPr>
+    </w:p>
+    <w:p>
+      <w:pPr>
+        <w:pStyle w:val="9"/>
+        <w:numPr>
+          <w:ilvl w:val="0"/>
+          <w:numId w:val="0"/>
+        </w:numPr>
+        <w:spacing w:before="360" w:beforeLines="150" w:after="120" w:afterLines="50"/>
+        <w:jc w:val="both"/>
+        <w:rPr>
+          <w:rFonts w:hint="eastAsia"/>
+          <w:b/>
+          <w:bCs/>
+          <w:lang w:val="en-US" w:eastAsia="zh-CN"/>
+        </w:rPr>
+      </w:pPr>
+    </w:p>
+    <w:p>
+      <w:pPr>
+        <w:pStyle w:val="9"/>
+        <w:numPr>
+          <w:ilvl w:val="0"/>
+          <w:numId w:val="0"/>
+        </w:numPr>
+        <w:spacing w:before="360" w:beforeLines="150" w:after="120" w:afterLines="50"/>
+        <w:jc w:val="both"/>
+        <w:rPr>
+          <w:rFonts w:hint="eastAsia"/>
+          <w:b/>
+          <w:bCs/>
+          <w:lang w:val="en-US" w:eastAsia="zh-CN"/>
+        </w:rPr>
+      </w:pPr>
+    </w:p>
+    <w:p>
+      <w:pPr>
+        <w:pStyle w:val="9"/>
         <w:numPr>
           <w:ilvl w:val="0"/>
           <w:numId w:val="1"/>
@@ -1413,6 +7141,12 @@
       <w:footerReference r:id="rId4" w:type="default"/>
       <w:pgSz w:w="11906" w:h="16838"/>
       <w:pgMar w:top="1304" w:right="1418" w:bottom="1304" w:left="1418" w:header="851" w:footer="567" w:gutter="0"/>
+      <w:pgBorders>
+        <w:top w:val="none" w:sz="0" w:space="0"/>
+        <w:left w:val="none" w:sz="0" w:space="0"/>
+        <w:bottom w:val="none" w:sz="0" w:space="0"/>
+        <w:right w:val="none" w:sz="0" w:space="0"/>
+      </w:pgBorders>
       <w:cols w:space="425" w:num="1"/>
       <w:docGrid w:linePitch="326" w:charSpace="0"/>
     </w:sectPr>
@@ -1682,7 +7416,7 @@
     <w:lsdException w:unhideWhenUsed="0" w:uiPriority="0" w:semiHidden="0" w:name="footnote text"/>
     <w:lsdException w:unhideWhenUsed="0" w:uiPriority="0" w:semiHidden="0" w:name="annotation text"/>
     <w:lsdException w:unhideWhenUsed="0" w:uiPriority="99" w:semiHidden="0" w:name="header"/>
-    <w:lsdException w:unhideWhenUsed="0" w:uiPriority="99" w:semiHidden="0" w:name="footer"/>
+    <w:lsdException w:qFormat="1" w:unhideWhenUsed="0" w:uiPriority="99" w:semiHidden="0" w:name="footer"/>
     <w:lsdException w:unhideWhenUsed="0" w:uiPriority="0" w:semiHidden="0" w:name="index heading"/>
     <w:lsdException w:qFormat="1" w:uiPriority="0" w:name="caption"/>
     <w:lsdException w:unhideWhenUsed="0" w:uiPriority="0" w:semiHidden="0" w:name="table of figures"/>
@@ -1753,7 +7487,7 @@
     <w:lsdException w:unhideWhenUsed="0" w:uiPriority="0" w:semiHidden="0" w:name="HTML Sample"/>
     <w:lsdException w:unhideWhenUsed="0" w:uiPriority="0" w:semiHidden="0" w:name="HTML Typewriter"/>
     <w:lsdException w:unhideWhenUsed="0" w:uiPriority="0" w:semiHidden="0" w:name="HTML Variable"/>
-    <w:lsdException w:unhideWhenUsed="0" w:uiPriority="0" w:name="Normal Table"/>
+    <w:lsdException w:qFormat="1" w:unhideWhenUsed="0" w:uiPriority="0" w:name="Normal Table"/>
     <w:lsdException w:unhideWhenUsed="0" w:uiPriority="0" w:semiHidden="0" w:name="annotation subject"/>
     <w:lsdException w:unhideWhenUsed="0" w:uiPriority="0" w:semiHidden="0" w:name="Table Simple 1"/>
     <w:lsdException w:unhideWhenUsed="0" w:uiPriority="0" w:semiHidden="0" w:name="Table Simple 2"/>
@@ -1798,7 +7532,7 @@
     <w:lsdException w:unhideWhenUsed="0" w:uiPriority="0" w:semiHidden="0" w:name="Table Web 2"/>
     <w:lsdException w:unhideWhenUsed="0" w:uiPriority="0" w:semiHidden="0" w:name="Table Web 3"/>
     <w:lsdException w:unhideWhenUsed="0" w:uiPriority="0" w:semiHidden="0" w:name="Balloon Text"/>
-    <w:lsdException w:unhideWhenUsed="0" w:uiPriority="0" w:semiHidden="0" w:name="Table Grid"/>
+    <w:lsdException w:qFormat="1" w:unhideWhenUsed="0" w:uiPriority="0" w:semiHidden="0" w:name="Table Grid"/>
     <w:lsdException w:unhideWhenUsed="0" w:uiPriority="0" w:semiHidden="0" w:name="Table Theme"/>
     <w:lsdException w:unhideWhenUsed="0" w:uiPriority="60" w:semiHidden="0" w:name="Light Shading"/>
     <w:lsdException w:unhideWhenUsed="0" w:uiPriority="61" w:semiHidden="0" w:name="Light List"/>
@@ -1941,6 +7675,7 @@
   <w:style w:type="table" w:default="1" w:styleId="6">
     <w:name w:val="Normal Table"/>
     <w:semiHidden/>
+    <w:qFormat/>
     <w:uiPriority w:val="0"/>
     <w:tblPr>
       <w:tblLayout w:type="fixed"/>
@@ -1955,6 +7690,7 @@
   <w:style w:type="paragraph" w:styleId="3">
     <w:name w:val="footer"/>
     <w:basedOn w:val="1"/>
+    <w:qFormat/>
     <w:uiPriority w:val="99"/>
     <w:pPr>
       <w:tabs>
@@ -1982,9 +7718,31 @@
       <w:sz w:val="20"/>
     </w:rPr>
   </w:style>
-  <w:style w:type="paragraph" w:customStyle="1" w:styleId="7">
+  <w:style w:type="table" w:styleId="7">
+    <w:name w:val="Table Grid"/>
+    <w:basedOn w:val="6"/>
+    <w:qFormat/>
+    <w:uiPriority w:val="0"/>
+    <w:pPr>
+      <w:widowControl w:val="0"/>
+      <w:jc w:val="both"/>
+    </w:pPr>
+    <w:tblPr>
+      <w:tblBorders>
+        <w:top w:val="single" w:color="auto" w:sz="4" w:space="0"/>
+        <w:left w:val="single" w:color="auto" w:sz="4" w:space="0"/>
+        <w:bottom w:val="single" w:color="auto" w:sz="4" w:space="0"/>
+        <w:right w:val="single" w:color="auto" w:sz="4" w:space="0"/>
+        <w:insideH w:val="single" w:color="auto" w:sz="4" w:space="0"/>
+        <w:insideV w:val="single" w:color="auto" w:sz="4" w:space="0"/>
+      </w:tblBorders>
+      <w:tblLayout w:type="fixed"/>
+    </w:tblPr>
+  </w:style>
+  <w:style w:type="paragraph" w:customStyle="1" w:styleId="8">
     <w:name w:val="Article Title"/>
     <w:basedOn w:val="1"/>
+    <w:qFormat/>
     <w:uiPriority w:val="0"/>
     <w:pPr>
       <w:widowControl/>
@@ -2000,9 +7758,10 @@
       <w:szCs w:val="32"/>
     </w:rPr>
   </w:style>
-  <w:style w:type="paragraph" w:customStyle="1" w:styleId="8">
+  <w:style w:type="paragraph" w:customStyle="1" w:styleId="9">
     <w:name w:val="1."/>
-    <w:basedOn w:val="9"/>
+    <w:basedOn w:val="10"/>
+    <w:qFormat/>
     <w:uiPriority w:val="0"/>
     <w:pPr>
       <w:widowControl/>
@@ -2022,7 +7781,7 @@
       <w:szCs w:val="28"/>
     </w:rPr>
   </w:style>
-  <w:style w:type="paragraph" w:styleId="9">
+  <w:style w:type="paragraph" w:styleId="10">
     <w:name w:val="List Paragraph"/>
     <w:basedOn w:val="1"/>
     <w:qFormat/>
@@ -2031,7 +7790,7 @@
       <w:ind w:left="480" w:leftChars="200"/>
     </w:pPr>
   </w:style>
-  <w:style w:type="paragraph" w:customStyle="1" w:styleId="10">
+  <w:style w:type="paragraph" w:customStyle="1" w:styleId="11">
     <w:name w:val="Figures"/>
     <w:basedOn w:val="1"/>
     <w:uiPriority w:val="0"/>
@@ -2053,7 +7812,7 @@
       <w:szCs w:val="24"/>
     </w:rPr>
   </w:style>
-  <w:style w:type="paragraph" w:customStyle="1" w:styleId="11">
+  <w:style w:type="paragraph" w:customStyle="1" w:styleId="12">
     <w:name w:val="圖目錄"/>
     <w:basedOn w:val="1"/>
     <w:qFormat/>
@@ -2334,6 +8093,9 @@
   <customSectProps>
     <customSectPr/>
   </customSectProps>
+  <customShpExts>
+    <customShpInfo spid="_x0000_s1026" textRotate="1"/>
+  </customShpExts>
 </s:customData>
 </file>
 

--- a/小本論文.docx
+++ b/小本論文.docx
@@ -8,12 +8,14 @@
         <w:spacing w:before="240" w:beforeLines="100" w:after="240"/>
         <w:rPr>
           <w:rFonts w:hint="eastAsia"/>
-          <w:lang w:val="en-US" w:eastAsia="zh-CN"/>
-        </w:rPr>
-      </w:pPr>
-      <w:r>
-        <w:rPr>
-          <w:rFonts w:hint="eastAsia"/>
+          <w:color w:val="auto"/>
+          <w:lang w:val="en-US" w:eastAsia="zh-CN"/>
+        </w:rPr>
+      </w:pPr>
+      <w:r>
+        <w:rPr>
+          <w:rFonts w:hint="eastAsia"/>
+          <w:color w:val="auto"/>
           <w:lang w:val="en-US" w:eastAsia="zh-CN"/>
         </w:rPr>
         <w:t>應用序列到序列生成模型於情感型聊天機器人之研究</w:t>
@@ -25,6 +27,7 @@
         <w:spacing w:before="240" w:beforeLines="100" w:after="240"/>
         <w:rPr>
           <w:rFonts w:hint="eastAsia"/>
+          <w:color w:val="auto"/>
           <w:lang w:val="en-US" w:eastAsia="zh-CN"/>
         </w:rPr>
       </w:pPr>
@@ -35,6 +38,7 @@
         <w:jc w:val="center"/>
         <w:rPr>
           <w:rFonts w:eastAsia="標楷體"/>
+          <w:color w:val="auto"/>
           <w:szCs w:val="24"/>
         </w:rPr>
       </w:pPr>
@@ -47,6 +51,7 @@
           <w:rFonts w:hAnsi="標楷體" w:eastAsia="標楷體"/>
           <w:b/>
           <w:bCs/>
+          <w:color w:val="auto"/>
           <w:sz w:val="28"/>
           <w:szCs w:val="28"/>
         </w:rPr>
@@ -56,6 +61,7 @@
           <w:rFonts w:hAnsi="標楷體" w:eastAsia="標楷體"/>
           <w:b/>
           <w:bCs/>
+          <w:color w:val="auto"/>
           <w:sz w:val="28"/>
           <w:szCs w:val="28"/>
         </w:rPr>
@@ -70,6 +76,7 @@
         <w:jc w:val="both"/>
         <w:rPr>
           <w:rFonts w:hint="eastAsia" w:hAnsi="標楷體" w:eastAsia="標楷體"/>
+          <w:color w:val="auto"/>
           <w:szCs w:val="24"/>
           <w:lang w:val="en-US" w:eastAsia="zh-CN"/>
         </w:rPr>
@@ -77,6 +84,7 @@
       <w:r>
         <w:rPr>
           <w:rFonts w:hint="eastAsia" w:hAnsi="標楷體" w:eastAsia="標楷體"/>
+          <w:color w:val="auto"/>
           <w:szCs w:val="24"/>
           <w:lang w:val="en-US" w:eastAsia="zh-CN"/>
         </w:rPr>
@@ -91,6 +99,7 @@
         <w:jc w:val="both"/>
         <w:rPr>
           <w:rFonts w:hint="eastAsia" w:hAnsi="標楷體" w:eastAsia="標楷體"/>
+          <w:color w:val="auto"/>
           <w:szCs w:val="24"/>
           <w:lang w:val="en-US" w:eastAsia="zh-CN"/>
         </w:rPr>
@@ -98,6 +107,7 @@
       <w:r>
         <w:rPr>
           <w:rFonts w:hint="eastAsia" w:hAnsi="標楷體" w:eastAsia="標楷體"/>
+          <w:color w:val="auto"/>
           <w:szCs w:val="24"/>
           <w:lang w:val="en-US" w:eastAsia="zh-CN"/>
         </w:rPr>
@@ -112,6 +122,7 @@
         <w:jc w:val="both"/>
         <w:rPr>
           <w:rFonts w:hint="eastAsia" w:hAnsi="標楷體" w:eastAsia="標楷體"/>
+          <w:color w:val="auto"/>
           <w:szCs w:val="24"/>
           <w:lang w:val="en-US" w:eastAsia="zh-CN"/>
         </w:rPr>
@@ -119,6 +130,7 @@
       <w:r>
         <w:rPr>
           <w:rFonts w:hint="eastAsia" w:hAnsi="標楷體" w:eastAsia="標楷體"/>
+          <w:color w:val="auto"/>
           <w:szCs w:val="24"/>
           <w:lang w:val="en-US" w:eastAsia="zh-CN"/>
         </w:rPr>
@@ -133,7 +145,7 @@
         <w:jc w:val="both"/>
         <w:rPr>
           <w:rFonts w:hint="eastAsia" w:hAnsi="標楷體" w:eastAsia="標楷體"/>
-          <w:color w:val="FF0000"/>
+          <w:color w:val="auto"/>
           <w:szCs w:val="24"/>
           <w:lang w:val="en-US" w:eastAsia="zh-CN"/>
         </w:rPr>
@@ -141,11 +153,11 @@
       <w:r>
         <w:rPr>
           <w:rFonts w:hint="eastAsia" w:hAnsi="標楷體" w:eastAsia="標楷體"/>
-          <w:color w:val="FF0000"/>
-          <w:szCs w:val="24"/>
-          <w:lang w:val="en-US" w:eastAsia="zh-CN"/>
-        </w:rPr>
-        <w:t>*研究發現</w:t>
+          <w:color w:val="auto"/>
+          <w:szCs w:val="24"/>
+          <w:lang w:val="en-US" w:eastAsia="zh-CN"/>
+        </w:rPr>
+        <w:t>研究發現以情感標籤為分類的模型，在多個角度的評估上都略勝傳統模型。</w:t>
       </w:r>
     </w:p>
     <w:p>
@@ -156,7 +168,7 @@
         <w:jc w:val="both"/>
         <w:rPr>
           <w:rFonts w:hint="eastAsia" w:hAnsi="標楷體" w:eastAsia="標楷體"/>
-          <w:color w:val="FF0000"/>
+          <w:color w:val="auto"/>
           <w:szCs w:val="24"/>
           <w:lang w:val="en-US" w:eastAsia="zh-CN"/>
         </w:rPr>
@@ -170,6 +182,7 @@
         <w:jc w:val="both"/>
         <w:rPr>
           <w:rFonts w:hint="eastAsia" w:hAnsi="標楷體" w:eastAsia="標楷體"/>
+          <w:color w:val="auto"/>
           <w:szCs w:val="24"/>
           <w:lang w:val="en-US" w:eastAsia="zh-CN"/>
         </w:rPr>
@@ -177,37 +190,35 @@
       <w:r>
         <w:rPr>
           <w:rFonts w:hint="eastAsia" w:hAnsi="標楷體" w:eastAsia="標楷體"/>
+          <w:color w:val="auto"/>
           <w:szCs w:val="24"/>
           <w:lang w:val="en-US" w:eastAsia="zh-CN"/>
         </w:rPr>
         <w:t>關鍵詞：聊天機器人、自然語言生成、深度學習、情感分析</w:t>
       </w:r>
     </w:p>
-    <w:p/>
+    <w:p>
+      <w:pPr>
+        <w:rPr>
+          <w:color w:val="auto"/>
+        </w:rPr>
+      </w:pPr>
+    </w:p>
     <w:p>
       <w:pPr>
         <w:pStyle w:val="8"/>
         <w:spacing w:before="240" w:beforeLines="100" w:after="240"/>
-      </w:pPr>
-      <w:r>
+        <w:rPr>
+          <w:rFonts w:eastAsia="標楷體"/>
+          <w:color w:val="auto"/>
+        </w:rPr>
+      </w:pPr>
+      <w:r>
+        <w:rPr>
+          <w:color w:val="auto"/>
+        </w:rPr>
         <w:br w:type="page"/>
       </w:r>
-      <w:r>
-        <w:t>2019年第三十屆國際資訊管理學術研討會論文</w:t>
-      </w:r>
-      <w:r>
-        <w:rPr>
-          <w:rFonts w:hint="eastAsia"/>
-        </w:rPr>
-        <w:t>本文</w:t>
-      </w:r>
-    </w:p>
-    <w:p>
-      <w:pPr>
-        <w:rPr>
-          <w:rFonts w:eastAsia="標楷體"/>
-        </w:rPr>
-      </w:pPr>
     </w:p>
     <w:p>
       <w:pPr>
@@ -224,12 +235,14 @@
         <w:rPr>
           <w:b/>
           <w:bCs/>
+          <w:color w:val="auto"/>
         </w:rPr>
       </w:pPr>
       <w:r>
         <w:rPr>
           <w:b/>
           <w:bCs/>
+          <w:color w:val="auto"/>
         </w:rPr>
         <w:t>導論</w:t>
       </w:r>
@@ -247,13 +260,16 @@
         <w:textAlignment w:val="auto"/>
         <w:rPr>
           <w:rFonts w:eastAsia="標楷體"/>
+          <w:color w:val="auto"/>
           <w:szCs w:val="24"/>
         </w:rPr>
       </w:pPr>
       <w:r>
         <w:rPr>
           <w:rFonts w:eastAsia="標楷體"/>
-          <w:szCs w:val="24"/>
+          <w:color w:val="auto"/>
+          <w:sz w:val="28"/>
+          <w:szCs w:val="28"/>
         </w:rPr>
         <w:t>研究背景</w:t>
       </w:r>
@@ -271,6 +287,7 @@
         <w:textAlignment w:val="auto"/>
         <w:rPr>
           <w:rFonts w:hint="eastAsia" w:eastAsia="標楷體"/>
+          <w:color w:val="auto"/>
           <w:szCs w:val="24"/>
           <w:lang w:val="en-US" w:eastAsia="zh-CN"/>
         </w:rPr>
@@ -278,6 +295,7 @@
       <w:r>
         <w:rPr>
           <w:rFonts w:hint="eastAsia" w:eastAsia="標楷體"/>
+          <w:color w:val="auto"/>
           <w:szCs w:val="24"/>
           <w:lang w:val="en-US" w:eastAsia="zh-CN"/>
         </w:rPr>
@@ -297,6 +315,7 @@
         <w:textAlignment w:val="auto"/>
         <w:rPr>
           <w:rFonts w:hint="eastAsia" w:eastAsia="標楷體"/>
+          <w:color w:val="auto"/>
           <w:szCs w:val="24"/>
           <w:lang w:val="en-US" w:eastAsia="zh-CN"/>
         </w:rPr>
@@ -304,6 +323,7 @@
       <w:r>
         <w:rPr>
           <w:rFonts w:hint="eastAsia" w:eastAsia="標楷體"/>
+          <w:color w:val="auto"/>
           <w:szCs w:val="24"/>
           <w:lang w:val="en-US" w:eastAsia="zh-CN"/>
         </w:rPr>
@@ -323,6 +343,7 @@
         <w:textAlignment w:val="auto"/>
         <w:rPr>
           <w:rFonts w:hint="eastAsia" w:eastAsia="標楷體"/>
+          <w:color w:val="auto"/>
           <w:szCs w:val="24"/>
           <w:lang w:val="en-US" w:eastAsia="zh-CN"/>
         </w:rPr>
@@ -330,6 +351,7 @@
       <w:r>
         <w:rPr>
           <w:rFonts w:hint="eastAsia" w:eastAsia="標楷體"/>
+          <w:color w:val="auto"/>
           <w:szCs w:val="24"/>
           <w:lang w:val="en-US" w:eastAsia="zh-CN"/>
         </w:rPr>
@@ -349,6 +371,7 @@
         <w:textAlignment w:val="auto"/>
         <w:rPr>
           <w:rFonts w:hint="eastAsia" w:eastAsia="標楷體"/>
+          <w:color w:val="auto"/>
           <w:szCs w:val="24"/>
           <w:lang w:val="en-US" w:eastAsia="zh-CN"/>
         </w:rPr>
@@ -356,6 +379,7 @@
       <w:r>
         <w:rPr>
           <w:rFonts w:hint="eastAsia" w:eastAsia="標楷體"/>
+          <w:color w:val="auto"/>
           <w:szCs w:val="24"/>
           <w:lang w:val="en-US" w:eastAsia="zh-CN"/>
         </w:rPr>
@@ -375,6 +399,7 @@
         <w:textAlignment w:val="auto"/>
         <w:rPr>
           <w:rFonts w:hint="eastAsia" w:eastAsia="標楷體"/>
+          <w:color w:val="auto"/>
           <w:szCs w:val="24"/>
           <w:lang w:val="en-US" w:eastAsia="zh-CN"/>
         </w:rPr>
@@ -382,6 +407,7 @@
       <w:r>
         <w:rPr>
           <w:rFonts w:hint="eastAsia" w:eastAsia="標楷體"/>
+          <w:color w:val="auto"/>
           <w:szCs w:val="24"/>
           <w:lang w:val="en-US" w:eastAsia="zh-CN"/>
         </w:rPr>
@@ -390,21 +416,387 @@
     </w:p>
     <w:p>
       <w:pPr>
-        <w:numPr>
-          <w:ilvl w:val="0"/>
-          <w:numId w:val="0"/>
-        </w:numPr>
-        <w:adjustRightInd/>
-        <w:snapToGrid w:val="0"/>
-        <w:spacing w:before="240" w:beforeLines="100" w:line="240" w:lineRule="auto"/>
-        <w:ind w:leftChars="0" w:firstLine="420" w:firstLineChars="0"/>
-        <w:textAlignment w:val="auto"/>
+        <w:pStyle w:val="9"/>
+        <w:numPr>
+          <w:ilvl w:val="0"/>
+          <w:numId w:val="2"/>
+        </w:numPr>
+        <w:spacing w:before="360" w:beforeLines="150" w:after="120" w:afterLines="50"/>
+        <w:ind w:left="480" w:leftChars="0" w:hanging="480" w:firstLineChars="0"/>
+        <w:jc w:val="both"/>
+        <w:rPr>
+          <w:rFonts w:eastAsia="標楷體"/>
+          <w:color w:val="auto"/>
+          <w:sz w:val="28"/>
+          <w:szCs w:val="24"/>
+        </w:rPr>
+      </w:pPr>
+      <w:r>
+        <w:rPr>
+          <w:rFonts w:eastAsia="標楷體"/>
+          <w:color w:val="auto"/>
+          <w:sz w:val="28"/>
+          <w:szCs w:val="24"/>
+        </w:rPr>
+        <w:t>研究</w:t>
+      </w:r>
+      <w:r>
+        <w:rPr>
+          <w:rFonts w:hint="eastAsia"/>
+          <w:color w:val="auto"/>
+          <w:sz w:val="28"/>
+          <w:szCs w:val="24"/>
+          <w:lang w:val="en-US" w:eastAsia="zh-CN"/>
+        </w:rPr>
+        <w:t>動機</w:t>
+      </w:r>
+    </w:p>
+    <w:p>
+      <w:pPr>
+        <w:pStyle w:val="9"/>
+        <w:numPr>
+          <w:ilvl w:val="0"/>
+          <w:numId w:val="0"/>
+        </w:numPr>
+        <w:spacing w:before="360" w:beforeLines="150" w:after="120" w:afterLines="50"/>
+        <w:ind w:leftChars="0"/>
+        <w:jc w:val="both"/>
+        <w:rPr>
+          <w:rFonts w:hint="eastAsia"/>
+          <w:color w:val="auto"/>
+          <w:sz w:val="24"/>
+          <w:szCs w:val="24"/>
+          <w:lang w:val="en-US" w:eastAsia="zh-CN"/>
+        </w:rPr>
+      </w:pPr>
+      <w:r>
+        <w:rPr>
+          <w:rFonts w:hint="eastAsia"/>
+          <w:color w:val="auto"/>
+          <w:sz w:val="24"/>
+          <w:szCs w:val="22"/>
+          <w:lang w:val="en-US" w:eastAsia="zh-CN"/>
+        </w:rPr>
+        <w:tab/>
+      </w:r>
+      <w:r>
+        <w:rPr>
+          <w:rFonts w:hint="eastAsia"/>
+          <w:color w:val="auto"/>
+          <w:sz w:val="24"/>
+          <w:szCs w:val="22"/>
+          <w:lang w:val="en-US" w:eastAsia="zh-CN"/>
+        </w:rPr>
+        <w:t>美國雲端通</w:t>
+      </w:r>
+      <w:r>
+        <w:rPr>
+          <w:rFonts w:hint="eastAsia"/>
+          <w:color w:val="auto"/>
+          <w:sz w:val="24"/>
+          <w:szCs w:val="24"/>
+          <w:lang w:val="en-US" w:eastAsia="zh-CN"/>
+        </w:rPr>
+        <w:t>訊公司</w:t>
+      </w:r>
+      <w:r>
         <w:rPr>
           <w:rFonts w:hint="eastAsia" w:eastAsia="標楷體"/>
-          <w:szCs w:val="24"/>
-          <w:lang w:val="en-US" w:eastAsia="zh-CN"/>
-        </w:rPr>
-      </w:pPr>
+          <w:color w:val="auto"/>
+          <w:sz w:val="24"/>
+          <w:szCs w:val="24"/>
+          <w:lang w:val="en-US" w:eastAsia="zh-CN"/>
+        </w:rPr>
+        <w:t>Twilio</w:t>
+      </w:r>
+      <w:r>
+        <w:rPr>
+          <w:rFonts w:hint="eastAsia"/>
+          <w:color w:val="auto"/>
+          <w:sz w:val="24"/>
+          <w:szCs w:val="24"/>
+          <w:lang w:val="en-US" w:eastAsia="zh-CN"/>
+        </w:rPr>
+        <w:t>在2016年的報告中指出，有接近89%的用戶更希望透過訊息（messaging）的方式跟企業或商家直接溝通，而不是電話或者郵件。但是只有48%的企業去實現了這種溝通的可能。</w:t>
+      </w:r>
+    </w:p>
+    <w:p>
+      <w:pPr>
+        <w:pStyle w:val="9"/>
+        <w:numPr>
+          <w:ilvl w:val="0"/>
+          <w:numId w:val="0"/>
+        </w:numPr>
+        <w:spacing w:before="360" w:beforeLines="150" w:after="120" w:afterLines="50"/>
+        <w:ind w:leftChars="0"/>
+        <w:jc w:val="both"/>
+        <w:rPr>
+          <w:rFonts w:hint="eastAsia"/>
+          <w:color w:val="auto"/>
+          <w:sz w:val="24"/>
+          <w:szCs w:val="24"/>
+          <w:lang w:val="en-US" w:eastAsia="zh-CN"/>
+        </w:rPr>
+      </w:pPr>
+      <w:r>
+        <w:rPr>
+          <w:rFonts w:hint="eastAsia"/>
+          <w:color w:val="auto"/>
+          <w:sz w:val="24"/>
+          <w:szCs w:val="24"/>
+          <w:lang w:val="en-US" w:eastAsia="zh-CN"/>
+        </w:rPr>
+        <w:tab/>
+      </w:r>
+      <w:r>
+        <w:rPr>
+          <w:rFonts w:hint="eastAsia"/>
+          <w:color w:val="auto"/>
+          <w:sz w:val="24"/>
+          <w:szCs w:val="24"/>
+          <w:lang w:val="en-US" w:eastAsia="zh-CN"/>
+        </w:rPr>
+        <w:t>現在，生成式聊天機器人也許能為企業和客戶溝通建立一座新的桥梁。前文提到的傳統聊天機器人（檢索式聊天機器人）有一些缺陷，而生成式聊天機器人所倚賴的巨量資料和運算時間，在當今科技飛速的發展下也已然不是很大的問題。在Tensorflow、Keras、Pytorch等開源深度學習框架，以及強悍的GPU</w:t>
+      </w:r>
+      <w:r>
+        <w:rPr>
+          <w:rFonts w:hint="eastAsia"/>
+          <w:color w:val="auto"/>
+          <w:position w:val="-4"/>
+          <w:sz w:val="24"/>
+          <w:szCs w:val="24"/>
+          <w:lang w:val="en-US" w:eastAsia="zh-CN"/>
+        </w:rPr>
+        <w:object>
+          <v:shape id="_x0000_i1032" o:spt="75" type="#_x0000_t75" style="height:16pt;width:11pt;" o:ole="t" filled="f" o:preferrelative="t" stroked="f" coordsize="21600,21600">
+            <v:fill on="f" focussize="0,0"/>
+            <v:stroke on="f"/>
+            <v:imagedata r:id="rId6" o:title=""/>
+            <o:lock v:ext="edit" aspectratio="t"/>
+            <w10:wrap type="none"/>
+            <w10:anchorlock/>
+          </v:shape>
+          <o:OLEObject Type="Embed" ProgID="Equation.KSEE3" ShapeID="_x0000_i1032" DrawAspect="Content" ObjectID="_1468075725" r:id="rId5">
+            <o:LockedField>false</o:LockedField>
+          </o:OLEObject>
+        </w:object>
+      </w:r>
+      <w:r>
+        <w:rPr>
+          <w:rFonts w:hint="eastAsia"/>
+          <w:color w:val="auto"/>
+          <w:sz w:val="24"/>
+          <w:szCs w:val="24"/>
+          <w:lang w:val="en-US" w:eastAsia="zh-CN"/>
+        </w:rPr>
+        <w:t>設備支持下，使用深度學習訓練生成式模型的時間，已經被壓縮在一個完全可以接受的範圍內。此外，在這個資訊爆炸的年代，想要在網路上收集到大量資料用於此種研究，也不再是一件難事了。於是如何才能夠提升生成答句的質量，成為了生成式聊天機器人研究的重點。</w:t>
+      </w:r>
+    </w:p>
+    <w:p>
+      <w:pPr>
+        <w:pStyle w:val="9"/>
+        <w:numPr>
+          <w:ilvl w:val="0"/>
+          <w:numId w:val="0"/>
+        </w:numPr>
+        <w:spacing w:before="360" w:beforeLines="150" w:after="120" w:afterLines="50"/>
+        <w:ind w:leftChars="0"/>
+        <w:jc w:val="both"/>
+        <w:rPr>
+          <w:rFonts w:hint="eastAsia" w:hAnsi="標楷體" w:eastAsia="宋体"/>
+          <w:color w:val="auto"/>
+          <w:sz w:val="24"/>
+          <w:szCs w:val="24"/>
+          <w:lang w:val="en-US" w:eastAsia="zh-CN"/>
+        </w:rPr>
+      </w:pPr>
+      <w:r>
+        <w:rPr>
+          <w:rFonts w:hint="eastAsia"/>
+          <w:color w:val="auto"/>
+          <w:sz w:val="24"/>
+          <w:szCs w:val="24"/>
+          <w:lang w:val="en-US" w:eastAsia="zh-CN"/>
+        </w:rPr>
+        <w:tab/>
+      </w:r>
+      <w:r>
+        <w:rPr>
+          <w:rFonts w:hint="eastAsia"/>
+          <w:color w:val="auto"/>
+          <w:sz w:val="24"/>
+          <w:szCs w:val="24"/>
+          <w:lang w:val="en-US" w:eastAsia="zh-CN"/>
+        </w:rPr>
+        <w:t>在</w:t>
+      </w:r>
+      <w:r>
+        <w:rPr>
+          <w:rFonts w:hint="eastAsia" w:hAnsi="標楷體" w:eastAsia="宋体"/>
+          <w:color w:val="auto"/>
+          <w:sz w:val="24"/>
+          <w:szCs w:val="24"/>
+          <w:lang w:val="en-US" w:eastAsia="zh-CN"/>
+        </w:rPr>
+        <w:t>NTCIR-14</w:t>
+      </w:r>
+      <w:r>
+        <w:rPr>
+          <w:rFonts w:hint="eastAsia" w:hAnsi="標楷體" w:eastAsia="宋体"/>
+          <w:color w:val="auto"/>
+          <w:position w:val="-4"/>
+          <w:sz w:val="24"/>
+          <w:szCs w:val="24"/>
+          <w:lang w:val="en-US" w:eastAsia="zh-CN"/>
+        </w:rPr>
+        <w:object>
+          <v:shape id="_x0000_i1033" o:spt="75" type="#_x0000_t75" style="height:16pt;width:11pt;" o:ole="t" filled="f" o:preferrelative="t" stroked="f" coordsize="21600,21600">
+            <v:fill on="f" focussize="0,0"/>
+            <v:stroke on="f"/>
+            <v:imagedata r:id="rId8" o:title=""/>
+            <o:lock v:ext="edit" aspectratio="t"/>
+            <w10:wrap type="none"/>
+            <w10:anchorlock/>
+          </v:shape>
+          <o:OLEObject Type="Embed" ProgID="Equation.KSEE3" ShapeID="_x0000_i1033" DrawAspect="Content" ObjectID="_1468075726" r:id="rId7">
+            <o:LockedField>false</o:LockedField>
+          </o:OLEObject>
+        </w:object>
+      </w:r>
+      <w:r>
+        <w:rPr>
+          <w:rFonts w:hint="eastAsia" w:hAnsi="標楷體" w:eastAsia="宋体"/>
+          <w:color w:val="auto"/>
+          <w:sz w:val="24"/>
+          <w:szCs w:val="24"/>
+          <w:lang w:val="en-US" w:eastAsia="zh-CN"/>
+        </w:rPr>
+        <w:t>，CECG子任務中釋出的資料集里，除了問答對之外，還包含了句子（</w:t>
+      </w:r>
+      <w:r>
+        <w:rPr>
+          <w:rFonts w:hint="eastAsia" w:eastAsia="標楷體"/>
+          <w:color w:val="auto"/>
+          <w:sz w:val="24"/>
+          <w:szCs w:val="22"/>
+          <w:lang w:val="en-US" w:eastAsia="zh-CN"/>
+        </w:rPr>
+        <w:t>post</w:t>
+      </w:r>
+      <w:r>
+        <w:rPr>
+          <w:rFonts w:hint="eastAsia"/>
+          <w:color w:val="auto"/>
+          <w:sz w:val="24"/>
+          <w:szCs w:val="22"/>
+          <w:lang w:val="en-US" w:eastAsia="zh-CN"/>
+        </w:rPr>
+        <w:t xml:space="preserve"> &amp; </w:t>
+      </w:r>
+      <w:r>
+        <w:rPr>
+          <w:rFonts w:hint="eastAsia" w:eastAsia="標楷體"/>
+          <w:color w:val="auto"/>
+          <w:sz w:val="24"/>
+          <w:szCs w:val="22"/>
+          <w:lang w:val="en-US" w:eastAsia="zh-CN"/>
+        </w:rPr>
+        <w:t>response</w:t>
+      </w:r>
+      <w:r>
+        <w:rPr>
+          <w:rFonts w:hint="eastAsia" w:hAnsi="標楷體" w:eastAsia="宋体"/>
+          <w:color w:val="auto"/>
+          <w:sz w:val="24"/>
+          <w:szCs w:val="24"/>
+          <w:lang w:val="en-US" w:eastAsia="zh-CN"/>
+        </w:rPr>
+        <w:t>）本身的客觀情感標籤，共分成6類（Other,Like,Sadness,Disgust,Anger，Happiness）。這個資料集啟發我，將情感標籤也加入生成模型的訓練，透過類神經網路，模型將會學習到類似自然人類高情商（Emotional Quotient）的概念，從而生成更合適的自然語言表達。</w:t>
+      </w:r>
+    </w:p>
+    <w:p>
+      <w:pPr>
+        <w:pStyle w:val="9"/>
+        <w:numPr>
+          <w:ilvl w:val="0"/>
+          <w:numId w:val="0"/>
+        </w:numPr>
+        <w:spacing w:before="360" w:beforeLines="150" w:after="120" w:afterLines="50"/>
+        <w:ind w:leftChars="0"/>
+        <w:jc w:val="both"/>
+        <w:rPr>
+          <w:rFonts w:hint="eastAsia"/>
+          <w:color w:val="auto"/>
+          <w:sz w:val="24"/>
+          <w:szCs w:val="22"/>
+          <w:lang w:val="en-US" w:eastAsia="zh-CN"/>
+        </w:rPr>
+      </w:pPr>
+    </w:p>
+    <w:p>
+      <w:pPr>
+        <w:pStyle w:val="3"/>
+        <w:ind w:left="300" w:hanging="300" w:hangingChars="200"/>
+        <w:jc w:val="left"/>
+        <w:rPr>
+          <w:rFonts w:hint="eastAsia" w:eastAsia="宋体"/>
+          <w:sz w:val="15"/>
+          <w:szCs w:val="15"/>
+          <w:lang w:val="en-US" w:eastAsia="zh-CN"/>
+        </w:rPr>
+      </w:pPr>
+      <w:r>
+        <w:rPr>
+          <w:rFonts w:hint="eastAsia" w:eastAsia="宋体"/>
+          <w:sz w:val="15"/>
+          <w:szCs w:val="15"/>
+          <w:lang w:val="en-US" w:eastAsia="zh-CN"/>
+        </w:rPr>
+        <w:t>①GPU：圖形處理器（graphics processing unit），雖然GPU在遊戲中以3D彩現而聞名，但它們對執行分析、深度學習和機器學習演算法</w:t>
+      </w:r>
+    </w:p>
+    <w:p>
+      <w:pPr>
+        <w:pStyle w:val="3"/>
+        <w:ind w:left="299" w:leftChars="62" w:hanging="150" w:hangingChars="100"/>
+        <w:jc w:val="left"/>
+        <w:rPr>
+          <w:rFonts w:hint="eastAsia" w:eastAsia="宋体"/>
+          <w:sz w:val="15"/>
+          <w:szCs w:val="15"/>
+          <w:lang w:val="en-US" w:eastAsia="zh-CN"/>
+        </w:rPr>
+      </w:pPr>
+      <w:r>
+        <w:rPr>
+          <w:rFonts w:hint="eastAsia" w:eastAsia="宋体"/>
+          <w:sz w:val="15"/>
+          <w:szCs w:val="15"/>
+          <w:lang w:val="en-US" w:eastAsia="zh-CN"/>
+        </w:rPr>
+        <w:t>尤其有用。GPU允許某些計算比傳統CPU上執行相同的計算速度快10倍至100倍。</w:t>
+      </w:r>
+    </w:p>
+    <w:p>
+      <w:pPr>
+        <w:pStyle w:val="3"/>
+        <w:jc w:val="left"/>
+        <w:rPr>
+          <w:rFonts w:hint="eastAsia" w:eastAsia="宋体"/>
+          <w:sz w:val="15"/>
+          <w:szCs w:val="15"/>
+          <w:lang w:val="en-US" w:eastAsia="zh-CN"/>
+        </w:rPr>
+      </w:pPr>
+      <w:r>
+        <w:rPr>
+          <w:rFonts w:hint="eastAsia" w:eastAsia="宋体"/>
+          <w:sz w:val="15"/>
+          <w:szCs w:val="15"/>
+          <w:lang w:val="en-US" w:eastAsia="zh-CN"/>
+        </w:rPr>
+        <w:t>②NTCIR-14： (NII Test Collection for IR Systems) ，針對亞洲語種的跨語言資訊檢索會議，2019年為第14屆。</w:t>
+      </w:r>
     </w:p>
     <w:p>
       <w:pPr>
@@ -417,246 +809,134 @@
         <w:ind w:left="480" w:leftChars="0" w:hanging="480" w:firstLineChars="0"/>
         <w:jc w:val="both"/>
         <w:rPr>
-          <w:rFonts w:eastAsia="標楷體"/>
+          <w:rFonts w:hint="eastAsia"/>
+          <w:color w:val="auto"/>
           <w:sz w:val="24"/>
           <w:szCs w:val="22"/>
-        </w:rPr>
-      </w:pPr>
-      <w:r>
-        <w:rPr>
-          <w:rFonts w:eastAsia="標楷體"/>
+          <w:lang w:val="en-US" w:eastAsia="zh-CN"/>
+        </w:rPr>
+      </w:pPr>
+      <w:r>
+        <w:rPr>
+          <w:rFonts w:hint="eastAsia"/>
+          <w:color w:val="auto"/>
+          <w:sz w:val="28"/>
+          <w:szCs w:val="24"/>
+          <w:lang w:val="en-US" w:eastAsia="zh-CN"/>
+        </w:rPr>
+        <w:t>研究目的</w:t>
+      </w:r>
+    </w:p>
+    <w:p>
+      <w:pPr>
+        <w:pStyle w:val="9"/>
+        <w:numPr>
+          <w:ilvl w:val="0"/>
+          <w:numId w:val="0"/>
+        </w:numPr>
+        <w:spacing w:before="360" w:beforeLines="150" w:after="120" w:afterLines="50"/>
+        <w:ind w:leftChars="0"/>
+        <w:jc w:val="both"/>
+        <w:rPr>
+          <w:rFonts w:hint="eastAsia"/>
+          <w:color w:val="auto"/>
           <w:sz w:val="24"/>
           <w:szCs w:val="22"/>
-        </w:rPr>
-        <w:t>研究</w:t>
-      </w:r>
-      <w:r>
-        <w:rPr>
-          <w:rFonts w:hint="eastAsia"/>
+          <w:lang w:val="en-US" w:eastAsia="zh-CN"/>
+        </w:rPr>
+      </w:pPr>
+      <w:r>
+        <w:rPr>
+          <w:rFonts w:hint="eastAsia"/>
+          <w:color w:val="auto"/>
           <w:sz w:val="24"/>
           <w:szCs w:val="22"/>
           <w:lang w:val="en-US" w:eastAsia="zh-CN"/>
         </w:rPr>
-        <w:t>動機</w:t>
-      </w:r>
-      <w:bookmarkStart w:id="0" w:name="_GoBack"/>
-      <w:bookmarkEnd w:id="0"/>
-    </w:p>
-    <w:p>
-      <w:pPr>
-        <w:pStyle w:val="9"/>
-        <w:numPr>
-          <w:ilvl w:val="0"/>
-          <w:numId w:val="0"/>
-        </w:numPr>
-        <w:spacing w:before="360" w:beforeLines="150" w:after="120" w:afterLines="50"/>
-        <w:ind w:leftChars="0"/>
-        <w:jc w:val="both"/>
-        <w:rPr>
-          <w:rFonts w:hint="eastAsia"/>
-          <w:sz w:val="24"/>
-          <w:szCs w:val="24"/>
-          <w:lang w:val="en-US" w:eastAsia="zh-CN"/>
-        </w:rPr>
-      </w:pPr>
-      <w:r>
-        <w:rPr>
-          <w:rFonts w:hint="eastAsia"/>
+        <w:tab/>
+      </w:r>
+      <w:r>
+        <w:rPr>
+          <w:rFonts w:hint="eastAsia"/>
+          <w:color w:val="auto"/>
           <w:sz w:val="24"/>
           <w:szCs w:val="22"/>
           <w:lang w:val="en-US" w:eastAsia="zh-CN"/>
         </w:rPr>
-        <w:tab/>
-      </w:r>
-      <w:r>
-        <w:rPr>
-          <w:rFonts w:hint="eastAsia"/>
+        <w:t>如上文所述，本研究將在序列到序列的生成中，加入情感標籤為參考要素，使用Pytorch的開源架構來實作生成式聊天機器人，以實現聊天機器人在大部分情況下，能夠透過問句及其情感，來生成更相關且更合適的回應。</w:t>
+      </w:r>
+    </w:p>
+    <w:p>
+      <w:pPr>
+        <w:pStyle w:val="9"/>
+        <w:numPr>
+          <w:ilvl w:val="0"/>
+          <w:numId w:val="0"/>
+        </w:numPr>
+        <w:spacing w:before="360" w:beforeLines="150" w:after="120" w:afterLines="50"/>
+        <w:ind w:leftChars="0"/>
+        <w:jc w:val="both"/>
+        <w:rPr>
+          <w:rFonts w:hint="eastAsia"/>
+          <w:color w:val="auto"/>
           <w:sz w:val="24"/>
           <w:szCs w:val="22"/>
           <w:lang w:val="en-US" w:eastAsia="zh-CN"/>
         </w:rPr>
-        <w:t>美國雲端通</w:t>
-      </w:r>
-      <w:r>
-        <w:rPr>
-          <w:rFonts w:hint="eastAsia"/>
-          <w:sz w:val="24"/>
-          <w:szCs w:val="24"/>
-          <w:lang w:val="en-US" w:eastAsia="zh-CN"/>
-        </w:rPr>
-        <w:t>訊公司</w:t>
-      </w:r>
-      <w:r>
-        <w:rPr>
-          <w:rFonts w:hint="eastAsia" w:eastAsia="標楷體"/>
-          <w:sz w:val="24"/>
-          <w:szCs w:val="24"/>
-          <w:lang w:val="en-US" w:eastAsia="zh-CN"/>
-        </w:rPr>
-        <w:t>Twilio</w:t>
-      </w:r>
-      <w:r>
-        <w:rPr>
-          <w:rFonts w:hint="eastAsia"/>
-          <w:sz w:val="24"/>
-          <w:szCs w:val="24"/>
-          <w:lang w:val="en-US" w:eastAsia="zh-CN"/>
-        </w:rPr>
-        <w:t>在2016年的報告中指出，有接近89%的用戶更希望透過訊息（messaging）的方式跟企業或商家直接溝通，而不是電話或者郵件。但是只有48%的企業去實現了這種溝通的可能。</w:t>
-      </w:r>
-    </w:p>
-    <w:p>
-      <w:pPr>
-        <w:pStyle w:val="9"/>
-        <w:numPr>
-          <w:ilvl w:val="0"/>
-          <w:numId w:val="0"/>
-        </w:numPr>
-        <w:spacing w:before="360" w:beforeLines="150" w:after="120" w:afterLines="50"/>
-        <w:ind w:leftChars="0"/>
-        <w:jc w:val="both"/>
-        <w:rPr>
-          <w:rFonts w:hint="eastAsia"/>
-          <w:sz w:val="24"/>
-          <w:szCs w:val="24"/>
-          <w:lang w:val="en-US" w:eastAsia="zh-CN"/>
-        </w:rPr>
-      </w:pPr>
-      <w:r>
-        <w:rPr>
-          <w:rFonts w:hint="eastAsia"/>
-          <w:sz w:val="24"/>
-          <w:szCs w:val="24"/>
-          <w:lang w:val="en-US" w:eastAsia="zh-CN"/>
-        </w:rPr>
-        <w:tab/>
-      </w:r>
-      <w:r>
-        <w:rPr>
-          <w:rFonts w:hint="eastAsia"/>
-          <w:sz w:val="24"/>
-          <w:szCs w:val="24"/>
-          <w:lang w:val="en-US" w:eastAsia="zh-CN"/>
-        </w:rPr>
-        <w:t>現在，生成式聊天機器人也許能為企業和客戶溝通建立一座新的橋樑。前文提到的傳統聊天機器人（檢索式聊天機器人）有一些缺陷，而生成式聊天機器人所倚賴的巨量資料和運算時間，在當今科技飛速的發展下也已然不是很大的問題。在Tensorflow、Keras、Pytorch等開源深度學習框架，以及強悍的GPU設備支持下，使用深度學習訓練生成式模型的時間，已經被壓縮在一個完全可以接受的範圍內。此外，在這個資訊爆炸的年代，想要在網路上收集到大量資料用於此種研究，也不再是一件難事了。於是如何才能夠提升生成答句的質量，成為了生成式聊天機器人研究的重點。</w:t>
-      </w:r>
-    </w:p>
-    <w:p>
-      <w:pPr>
-        <w:pStyle w:val="9"/>
-        <w:numPr>
-          <w:ilvl w:val="0"/>
-          <w:numId w:val="0"/>
-        </w:numPr>
-        <w:spacing w:before="360" w:beforeLines="150" w:after="120" w:afterLines="50"/>
-        <w:ind w:leftChars="0"/>
-        <w:jc w:val="both"/>
-        <w:rPr>
-          <w:rFonts w:hint="eastAsia" w:hAnsi="標楷體" w:eastAsia="宋体"/>
-          <w:sz w:val="24"/>
-          <w:szCs w:val="24"/>
-          <w:lang w:val="en-US" w:eastAsia="zh-CN"/>
-        </w:rPr>
-      </w:pPr>
-      <w:r>
-        <w:rPr>
-          <w:rFonts w:hint="eastAsia"/>
-          <w:sz w:val="24"/>
-          <w:szCs w:val="24"/>
-          <w:lang w:val="en-US" w:eastAsia="zh-CN"/>
-        </w:rPr>
-        <w:tab/>
-      </w:r>
-      <w:r>
-        <w:rPr>
-          <w:rFonts w:hint="eastAsia"/>
-          <w:sz w:val="24"/>
-          <w:szCs w:val="24"/>
-          <w:lang w:val="en-US" w:eastAsia="zh-CN"/>
-        </w:rPr>
-        <w:t>在</w:t>
-      </w:r>
-      <w:r>
-        <w:rPr>
-          <w:rFonts w:hint="eastAsia" w:hAnsi="標楷體" w:eastAsia="宋体"/>
-          <w:sz w:val="24"/>
-          <w:szCs w:val="24"/>
-          <w:lang w:val="en-US" w:eastAsia="zh-CN"/>
-        </w:rPr>
-        <w:t>NTCIR-14，CECG子任務中釋出的資料集里，除了問答對之外，還包含了句子（</w:t>
-      </w:r>
-      <w:r>
-        <w:rPr>
-          <w:rFonts w:hint="eastAsia" w:eastAsia="標楷體"/>
+      </w:pPr>
+      <w:r>
+        <w:rPr>
+          <w:rFonts w:hint="eastAsia"/>
+          <w:color w:val="auto"/>
           <w:sz w:val="24"/>
           <w:szCs w:val="22"/>
           <w:lang w:val="en-US" w:eastAsia="zh-CN"/>
         </w:rPr>
-        <w:t>post</w:t>
-      </w:r>
-      <w:r>
-        <w:rPr>
-          <w:rFonts w:hint="eastAsia"/>
+        <w:tab/>
+      </w:r>
+      <w:r>
+        <w:rPr>
+          <w:rFonts w:hint="eastAsia"/>
+          <w:color w:val="auto"/>
           <w:sz w:val="24"/>
           <w:szCs w:val="22"/>
           <w:lang w:val="en-US" w:eastAsia="zh-CN"/>
         </w:rPr>
-        <w:t xml:space="preserve"> &amp; </w:t>
-      </w:r>
-      <w:r>
-        <w:rPr>
-          <w:rFonts w:hint="eastAsia" w:eastAsia="標楷體"/>
+        <w:t>為了讓實驗結果更有可信度，本研究會將部分的測試問答句，通過簡單抽樣的方式設計成問卷，交由簡體中文微博</w:t>
+      </w:r>
+      <w:r>
+        <w:rPr>
+          <w:rFonts w:hint="eastAsia"/>
+          <w:color w:val="auto"/>
+          <w:position w:val="-4"/>
           <w:sz w:val="24"/>
           <w:szCs w:val="22"/>
           <w:lang w:val="en-US" w:eastAsia="zh-CN"/>
         </w:rPr>
-        <w:t>response</w:t>
-      </w:r>
-      <w:r>
-        <w:rPr>
-          <w:rFonts w:hint="eastAsia" w:hAnsi="標楷體" w:eastAsia="宋体"/>
-          <w:sz w:val="24"/>
-          <w:szCs w:val="24"/>
-          <w:lang w:val="en-US" w:eastAsia="zh-CN"/>
-        </w:rPr>
-        <w:t>）本身的客觀情感標籤，共分成6類（Other,Like,Sadness,Disgust,Anger，Happiness）。這個資料集啟發我，將情感標籤也加入生成模型的訓練，透過類神經網路，模型將會學習到類似自然人類高情商（Emotional Quotient）的概念，從而生成更合適的自然語言表達。</w:t>
-      </w:r>
-    </w:p>
-    <w:p>
-      <w:pPr>
-        <w:numPr>
-          <w:ilvl w:val="0"/>
-          <w:numId w:val="0"/>
-        </w:numPr>
-        <w:adjustRightInd/>
-        <w:snapToGrid w:val="0"/>
-        <w:spacing w:before="240" w:beforeLines="100" w:line="240" w:lineRule="auto"/>
-        <w:ind w:leftChars="0" w:firstLine="420" w:firstLineChars="0"/>
-        <w:textAlignment w:val="auto"/>
-        <w:rPr>
-          <w:rFonts w:hint="eastAsia" w:eastAsia="標楷體"/>
-          <w:szCs w:val="24"/>
-          <w:lang w:val="en-US" w:eastAsia="zh-CN"/>
-        </w:rPr>
-      </w:pPr>
-    </w:p>
-    <w:p>
-      <w:pPr>
-        <w:pStyle w:val="9"/>
-        <w:numPr>
-          <w:ilvl w:val="0"/>
-          <w:numId w:val="0"/>
-        </w:numPr>
-        <w:spacing w:before="360" w:beforeLines="150" w:after="120" w:afterLines="50"/>
-        <w:ind w:leftChars="0"/>
-        <w:jc w:val="both"/>
-        <w:rPr>
-          <w:rFonts w:hint="eastAsia"/>
+        <w:object>
+          <v:shape id="_x0000_i1034" o:spt="75" type="#_x0000_t75" style="height:16pt;width:11pt;" o:ole="t" filled="f" o:preferrelative="t" stroked="f" coordsize="21600,21600">
+            <v:fill on="f" focussize="0,0"/>
+            <v:stroke on="f"/>
+            <v:imagedata r:id="rId10" o:title=""/>
+            <o:lock v:ext="edit" aspectratio="t"/>
+            <w10:wrap type="none"/>
+            <w10:anchorlock/>
+          </v:shape>
+          <o:OLEObject Type="Embed" ProgID="Equation.KSEE3" ShapeID="_x0000_i1034" DrawAspect="Content" ObjectID="_1468075727" r:id="rId9">
+            <o:LockedField>false</o:LockedField>
+          </o:OLEObject>
+        </w:object>
+      </w:r>
+      <w:r>
+        <w:rPr>
+          <w:rFonts w:hint="eastAsia"/>
+          <w:color w:val="auto"/>
           <w:sz w:val="24"/>
           <w:szCs w:val="22"/>
           <w:lang w:val="en-US" w:eastAsia="zh-CN"/>
         </w:rPr>
-      </w:pPr>
+        <w:t>用戶，從語言流暢度，問答相關度和情感表達度三個方面進行評測，以全方位展示實驗的結果。</w:t>
+      </w:r>
     </w:p>
     <w:p>
       <w:pPr>
@@ -670,6 +950,7 @@
         <w:jc w:val="both"/>
         <w:rPr>
           <w:rFonts w:hint="eastAsia"/>
+          <w:color w:val="auto"/>
           <w:sz w:val="24"/>
           <w:szCs w:val="22"/>
           <w:lang w:val="en-US" w:eastAsia="zh-CN"/>
@@ -678,160 +959,237 @@
       <w:r>
         <w:rPr>
           <w:rFonts w:hint="eastAsia"/>
+          <w:color w:val="auto"/>
+          <w:sz w:val="28"/>
+          <w:szCs w:val="24"/>
+          <w:lang w:val="en-US" w:eastAsia="zh-CN"/>
+        </w:rPr>
+        <w:t>論文架構</w:t>
+      </w:r>
+    </w:p>
+    <w:p>
+      <w:pPr>
+        <w:pStyle w:val="9"/>
+        <w:numPr>
+          <w:ilvl w:val="0"/>
+          <w:numId w:val="0"/>
+        </w:numPr>
+        <w:spacing w:before="360" w:beforeLines="150" w:after="120" w:afterLines="50"/>
+        <w:ind w:leftChars="0"/>
+        <w:jc w:val="both"/>
+        <w:rPr>
+          <w:rFonts w:hint="eastAsia"/>
+          <w:color w:val="auto"/>
           <w:sz w:val="24"/>
           <w:szCs w:val="22"/>
           <w:lang w:val="en-US" w:eastAsia="zh-CN"/>
         </w:rPr>
-        <w:t>研究目的</w:t>
-      </w:r>
-    </w:p>
-    <w:p>
-      <w:pPr>
-        <w:pStyle w:val="9"/>
-        <w:numPr>
-          <w:ilvl w:val="0"/>
-          <w:numId w:val="0"/>
-        </w:numPr>
-        <w:spacing w:before="360" w:beforeLines="150" w:after="120" w:afterLines="50"/>
-        <w:ind w:leftChars="0"/>
-        <w:jc w:val="both"/>
-        <w:rPr>
-          <w:rFonts w:hint="eastAsia"/>
+      </w:pPr>
+      <w:r>
+        <w:rPr>
+          <w:rFonts w:hint="eastAsia"/>
+          <w:color w:val="auto"/>
           <w:sz w:val="24"/>
           <w:szCs w:val="22"/>
           <w:lang w:val="en-US" w:eastAsia="zh-CN"/>
         </w:rPr>
-      </w:pPr>
-      <w:r>
-        <w:rPr>
-          <w:rFonts w:hint="eastAsia"/>
+        <w:tab/>
+      </w:r>
+      <w:r>
+        <w:rPr>
+          <w:rFonts w:hint="eastAsia"/>
+          <w:color w:val="auto"/>
           <w:sz w:val="24"/>
           <w:szCs w:val="22"/>
           <w:lang w:val="en-US" w:eastAsia="zh-CN"/>
         </w:rPr>
-        <w:tab/>
-      </w:r>
-      <w:r>
-        <w:rPr>
-          <w:rFonts w:hint="eastAsia"/>
+        <w:t>本論文共分五個章節，前述的部分為導論，闡述本研究的背景，動機及目的。其後第二章是文獻探討，將討論與本研究相關的各個技術，其在發展過程中產生的變化與影響。第三章將會對本研究的研究方法加以介紹。第四章將會說明本研究的實驗環境，實驗設計和結果。最後會在第五章總結本研究的實際成果與研究限制，並提出未來可能得以延伸的研究方向。</w:t>
+      </w:r>
+    </w:p>
+    <w:p>
+      <w:pPr>
+        <w:pStyle w:val="9"/>
+        <w:numPr>
+          <w:ilvl w:val="0"/>
+          <w:numId w:val="0"/>
+        </w:numPr>
+        <w:spacing w:before="360" w:beforeLines="150" w:after="120" w:afterLines="50"/>
+        <w:ind w:leftChars="0"/>
+        <w:jc w:val="both"/>
+        <w:rPr>
+          <w:rFonts w:hint="eastAsia"/>
+          <w:color w:val="auto"/>
           <w:sz w:val="24"/>
           <w:szCs w:val="22"/>
           <w:lang w:val="en-US" w:eastAsia="zh-CN"/>
         </w:rPr>
-        <w:t>如上文所述，本研究將在序列到序列的生成中，加入情感標籤為參考要素，使用Pytorch的開源架構來實作生成式聊天機器人，以實現聊天機器人在大部分情況下，能夠透過問句及其情感，來生成更相關且更合適的回應。</w:t>
-      </w:r>
-    </w:p>
-    <w:p>
-      <w:pPr>
-        <w:pStyle w:val="9"/>
-        <w:numPr>
-          <w:ilvl w:val="0"/>
-          <w:numId w:val="0"/>
-        </w:numPr>
-        <w:spacing w:before="360" w:beforeLines="150" w:after="120" w:afterLines="50"/>
-        <w:ind w:leftChars="0"/>
-        <w:jc w:val="both"/>
-        <w:rPr>
-          <w:rFonts w:hint="eastAsia"/>
+      </w:pPr>
+    </w:p>
+    <w:p>
+      <w:pPr>
+        <w:pStyle w:val="9"/>
+        <w:numPr>
+          <w:ilvl w:val="0"/>
+          <w:numId w:val="0"/>
+        </w:numPr>
+        <w:spacing w:before="360" w:beforeLines="150" w:after="120" w:afterLines="50"/>
+        <w:ind w:leftChars="0"/>
+        <w:jc w:val="both"/>
+        <w:rPr>
+          <w:rFonts w:hint="eastAsia"/>
+          <w:color w:val="auto"/>
           <w:sz w:val="24"/>
           <w:szCs w:val="22"/>
           <w:lang w:val="en-US" w:eastAsia="zh-CN"/>
         </w:rPr>
       </w:pPr>
-      <w:r>
-        <w:rPr>
-          <w:rFonts w:hint="eastAsia"/>
+    </w:p>
+    <w:p>
+      <w:pPr>
+        <w:pStyle w:val="9"/>
+        <w:numPr>
+          <w:ilvl w:val="0"/>
+          <w:numId w:val="0"/>
+        </w:numPr>
+        <w:spacing w:before="360" w:beforeLines="150" w:after="120" w:afterLines="50"/>
+        <w:ind w:leftChars="0"/>
+        <w:jc w:val="both"/>
+        <w:rPr>
+          <w:rFonts w:hint="eastAsia"/>
+          <w:color w:val="auto"/>
           <w:sz w:val="24"/>
           <w:szCs w:val="22"/>
           <w:lang w:val="en-US" w:eastAsia="zh-CN"/>
         </w:rPr>
-        <w:tab/>
-      </w:r>
-      <w:r>
-        <w:rPr>
-          <w:rFonts w:hint="eastAsia"/>
+      </w:pPr>
+    </w:p>
+    <w:p>
+      <w:pPr>
+        <w:pStyle w:val="9"/>
+        <w:numPr>
+          <w:ilvl w:val="0"/>
+          <w:numId w:val="0"/>
+        </w:numPr>
+        <w:spacing w:before="360" w:beforeLines="150" w:after="120" w:afterLines="50"/>
+        <w:ind w:leftChars="0"/>
+        <w:jc w:val="both"/>
+        <w:rPr>
+          <w:rFonts w:hint="eastAsia"/>
+          <w:color w:val="auto"/>
           <w:sz w:val="24"/>
           <w:szCs w:val="22"/>
           <w:lang w:val="en-US" w:eastAsia="zh-CN"/>
         </w:rPr>
-        <w:t>為了讓實驗結果更有可信度，本研究會將部分的測試問答句，通過簡單抽樣的方式設計成問卷，交由簡體中文微博用戶，從語言流暢度，問答相關度和情感表達度三個方面進行評測，以全方位展示實驗的結果。</w:t>
-      </w:r>
-    </w:p>
-    <w:p>
-      <w:pPr>
-        <w:pStyle w:val="9"/>
-        <w:numPr>
-          <w:ilvl w:val="0"/>
-          <w:numId w:val="2"/>
-        </w:numPr>
-        <w:spacing w:before="360" w:beforeLines="150" w:after="120" w:afterLines="50"/>
-        <w:ind w:left="480" w:leftChars="0" w:hanging="480" w:firstLineChars="0"/>
-        <w:jc w:val="both"/>
-        <w:rPr>
-          <w:rFonts w:hint="eastAsia"/>
+      </w:pPr>
+    </w:p>
+    <w:p>
+      <w:pPr>
+        <w:pStyle w:val="9"/>
+        <w:numPr>
+          <w:ilvl w:val="0"/>
+          <w:numId w:val="0"/>
+        </w:numPr>
+        <w:spacing w:before="360" w:beforeLines="150" w:after="120" w:afterLines="50"/>
+        <w:ind w:leftChars="0"/>
+        <w:jc w:val="both"/>
+        <w:rPr>
+          <w:rFonts w:hint="eastAsia"/>
+          <w:color w:val="auto"/>
           <w:sz w:val="24"/>
           <w:szCs w:val="22"/>
           <w:lang w:val="en-US" w:eastAsia="zh-CN"/>
         </w:rPr>
       </w:pPr>
-      <w:r>
-        <w:rPr>
-          <w:rFonts w:hint="eastAsia"/>
+    </w:p>
+    <w:p>
+      <w:pPr>
+        <w:pStyle w:val="9"/>
+        <w:numPr>
+          <w:ilvl w:val="0"/>
+          <w:numId w:val="0"/>
+        </w:numPr>
+        <w:spacing w:before="360" w:beforeLines="150" w:after="120" w:afterLines="50"/>
+        <w:ind w:leftChars="0"/>
+        <w:jc w:val="both"/>
+        <w:rPr>
+          <w:rFonts w:hint="eastAsia"/>
+          <w:color w:val="auto"/>
           <w:sz w:val="24"/>
           <w:szCs w:val="22"/>
           <w:lang w:val="en-US" w:eastAsia="zh-CN"/>
         </w:rPr>
-        <w:t>論文架構</w:t>
-      </w:r>
-    </w:p>
-    <w:p>
-      <w:pPr>
-        <w:pStyle w:val="9"/>
-        <w:numPr>
-          <w:ilvl w:val="0"/>
-          <w:numId w:val="0"/>
-        </w:numPr>
-        <w:spacing w:before="360" w:beforeLines="150" w:after="120" w:afterLines="50"/>
-        <w:ind w:leftChars="0"/>
-        <w:jc w:val="both"/>
-        <w:rPr>
-          <w:rFonts w:hint="eastAsia"/>
+      </w:pPr>
+    </w:p>
+    <w:p>
+      <w:pPr>
+        <w:pStyle w:val="9"/>
+        <w:numPr>
+          <w:ilvl w:val="0"/>
+          <w:numId w:val="0"/>
+        </w:numPr>
+        <w:spacing w:before="360" w:beforeLines="150" w:after="120" w:afterLines="50"/>
+        <w:ind w:leftChars="0"/>
+        <w:jc w:val="both"/>
+        <w:rPr>
+          <w:rFonts w:hint="eastAsia"/>
+          <w:color w:val="auto"/>
           <w:sz w:val="24"/>
           <w:szCs w:val="22"/>
           <w:lang w:val="en-US" w:eastAsia="zh-CN"/>
         </w:rPr>
       </w:pPr>
-      <w:r>
-        <w:rPr>
-          <w:rFonts w:hint="eastAsia"/>
+    </w:p>
+    <w:p>
+      <w:pPr>
+        <w:pStyle w:val="9"/>
+        <w:numPr>
+          <w:ilvl w:val="0"/>
+          <w:numId w:val="0"/>
+        </w:numPr>
+        <w:spacing w:before="360" w:beforeLines="150" w:after="120" w:afterLines="50"/>
+        <w:ind w:leftChars="0"/>
+        <w:jc w:val="both"/>
+        <w:rPr>
+          <w:rFonts w:hint="eastAsia"/>
+          <w:color w:val="auto"/>
           <w:sz w:val="24"/>
           <w:szCs w:val="22"/>
           <w:lang w:val="en-US" w:eastAsia="zh-CN"/>
         </w:rPr>
-        <w:tab/>
-      </w:r>
-      <w:r>
-        <w:rPr>
-          <w:rFonts w:hint="eastAsia"/>
+      </w:pPr>
+    </w:p>
+    <w:p>
+      <w:pPr>
+        <w:pStyle w:val="9"/>
+        <w:numPr>
+          <w:ilvl w:val="0"/>
+          <w:numId w:val="0"/>
+        </w:numPr>
+        <w:spacing w:before="360" w:beforeLines="150" w:after="120" w:afterLines="50"/>
+        <w:ind w:leftChars="0"/>
+        <w:jc w:val="both"/>
+        <w:rPr>
+          <w:rFonts w:hint="eastAsia"/>
+          <w:color w:val="auto"/>
           <w:sz w:val="24"/>
           <w:szCs w:val="22"/>
           <w:lang w:val="en-US" w:eastAsia="zh-CN"/>
         </w:rPr>
-        <w:t>本論文共分五個章節，前述的部分為導論，闡述本研究的背景，動機及目的。其後第二章是文獻探討，將討論與本研究相關的各個技術，其在發展過程中產生的變化與影響。第三章將會對本研究的研究方法加以介紹。第四章將會說明本研究的實驗環境，實驗設計和結果。最後會在第五章總結本研究的實際成果與研究限制，並提出未來可能得以延伸的研究方向。</w:t>
-      </w:r>
-    </w:p>
-    <w:p>
-      <w:pPr>
-        <w:pStyle w:val="9"/>
-        <w:numPr>
-          <w:ilvl w:val="0"/>
-          <w:numId w:val="0"/>
-        </w:numPr>
-        <w:spacing w:before="360" w:beforeLines="150" w:after="120" w:afterLines="50"/>
-        <w:ind w:leftChars="0"/>
-        <w:jc w:val="both"/>
-        <w:rPr>
-          <w:rFonts w:hint="eastAsia"/>
+      </w:pPr>
+    </w:p>
+    <w:p>
+      <w:pPr>
+        <w:pStyle w:val="9"/>
+        <w:numPr>
+          <w:ilvl w:val="0"/>
+          <w:numId w:val="0"/>
+        </w:numPr>
+        <w:spacing w:before="360" w:beforeLines="150" w:after="120" w:afterLines="50"/>
+        <w:ind w:leftChars="0"/>
+        <w:jc w:val="both"/>
+        <w:rPr>
+          <w:rFonts w:hint="eastAsia"/>
+          <w:color w:val="auto"/>
           <w:sz w:val="24"/>
           <w:szCs w:val="22"/>
           <w:lang w:val="en-US" w:eastAsia="zh-CN"/>
@@ -850,6 +1208,7 @@
         <w:jc w:val="both"/>
         <w:rPr>
           <w:rFonts w:hint="eastAsia"/>
+          <w:color w:val="auto"/>
           <w:sz w:val="24"/>
           <w:szCs w:val="22"/>
           <w:lang w:val="en-US" w:eastAsia="zh-CN"/>
@@ -868,181 +1227,43 @@
         <w:jc w:val="both"/>
         <w:rPr>
           <w:rFonts w:hint="eastAsia"/>
+          <w:color w:val="auto"/>
           <w:sz w:val="24"/>
           <w:szCs w:val="22"/>
           <w:lang w:val="en-US" w:eastAsia="zh-CN"/>
         </w:rPr>
       </w:pPr>
-    </w:p>
-    <w:p>
-      <w:pPr>
-        <w:pStyle w:val="9"/>
-        <w:numPr>
-          <w:ilvl w:val="0"/>
-          <w:numId w:val="0"/>
-        </w:numPr>
-        <w:spacing w:before="360" w:beforeLines="150" w:after="120" w:afterLines="50"/>
-        <w:ind w:leftChars="0"/>
-        <w:jc w:val="both"/>
-        <w:rPr>
-          <w:rFonts w:hint="eastAsia"/>
+      <w:r>
+        <w:rPr>
+          <w:rFonts w:hint="eastAsia"/>
+          <w:color w:val="auto"/>
           <w:sz w:val="24"/>
           <w:szCs w:val="22"/>
           <w:lang w:val="en-US" w:eastAsia="zh-CN"/>
         </w:rPr>
-      </w:pPr>
-    </w:p>
-    <w:p>
-      <w:pPr>
-        <w:pStyle w:val="9"/>
-        <w:numPr>
-          <w:ilvl w:val="0"/>
-          <w:numId w:val="0"/>
-        </w:numPr>
-        <w:spacing w:before="360" w:beforeLines="150" w:after="120" w:afterLines="50"/>
-        <w:ind w:leftChars="0"/>
-        <w:jc w:val="both"/>
-        <w:rPr>
-          <w:rFonts w:hint="eastAsia"/>
+        <w:tab/>
+      </w:r>
+    </w:p>
+    <w:p>
+      <w:pPr>
+        <w:pStyle w:val="3"/>
+        <w:jc w:val="left"/>
+        <w:rPr>
+          <w:rFonts w:hint="eastAsia"/>
+          <w:color w:val="auto"/>
           <w:sz w:val="24"/>
           <w:szCs w:val="22"/>
           <w:lang w:val="en-US" w:eastAsia="zh-CN"/>
         </w:rPr>
       </w:pPr>
-    </w:p>
-    <w:p>
-      <w:pPr>
-        <w:pStyle w:val="9"/>
-        <w:numPr>
-          <w:ilvl w:val="0"/>
-          <w:numId w:val="0"/>
-        </w:numPr>
-        <w:spacing w:before="360" w:beforeLines="150" w:after="120" w:afterLines="50"/>
-        <w:ind w:leftChars="0"/>
-        <w:jc w:val="both"/>
-        <w:rPr>
-          <w:rFonts w:hint="eastAsia"/>
-          <w:sz w:val="24"/>
-          <w:szCs w:val="22"/>
-          <w:lang w:val="en-US" w:eastAsia="zh-CN"/>
-        </w:rPr>
-      </w:pPr>
-    </w:p>
-    <w:p>
-      <w:pPr>
-        <w:pStyle w:val="9"/>
-        <w:numPr>
-          <w:ilvl w:val="0"/>
-          <w:numId w:val="0"/>
-        </w:numPr>
-        <w:spacing w:before="360" w:beforeLines="150" w:after="120" w:afterLines="50"/>
-        <w:ind w:leftChars="0"/>
-        <w:jc w:val="both"/>
-        <w:rPr>
-          <w:rFonts w:hint="eastAsia"/>
-          <w:sz w:val="24"/>
-          <w:szCs w:val="22"/>
-          <w:lang w:val="en-US" w:eastAsia="zh-CN"/>
-        </w:rPr>
-      </w:pPr>
-    </w:p>
-    <w:p>
-      <w:pPr>
-        <w:pStyle w:val="9"/>
-        <w:numPr>
-          <w:ilvl w:val="0"/>
-          <w:numId w:val="0"/>
-        </w:numPr>
-        <w:spacing w:before="360" w:beforeLines="150" w:after="120" w:afterLines="50"/>
-        <w:ind w:leftChars="0"/>
-        <w:jc w:val="both"/>
-        <w:rPr>
-          <w:rFonts w:hint="eastAsia"/>
-          <w:sz w:val="24"/>
-          <w:szCs w:val="22"/>
-          <w:lang w:val="en-US" w:eastAsia="zh-CN"/>
-        </w:rPr>
-      </w:pPr>
-    </w:p>
-    <w:p>
-      <w:pPr>
-        <w:pStyle w:val="9"/>
-        <w:numPr>
-          <w:ilvl w:val="0"/>
-          <w:numId w:val="0"/>
-        </w:numPr>
-        <w:spacing w:before="360" w:beforeLines="150" w:after="120" w:afterLines="50"/>
-        <w:ind w:leftChars="0"/>
-        <w:jc w:val="both"/>
-        <w:rPr>
-          <w:rFonts w:hint="eastAsia"/>
-          <w:sz w:val="24"/>
-          <w:szCs w:val="22"/>
-          <w:lang w:val="en-US" w:eastAsia="zh-CN"/>
-        </w:rPr>
-      </w:pPr>
-    </w:p>
-    <w:p>
-      <w:pPr>
-        <w:pStyle w:val="9"/>
-        <w:numPr>
-          <w:ilvl w:val="0"/>
-          <w:numId w:val="0"/>
-        </w:numPr>
-        <w:spacing w:before="360" w:beforeLines="150" w:after="120" w:afterLines="50"/>
-        <w:ind w:leftChars="0"/>
-        <w:jc w:val="both"/>
-        <w:rPr>
-          <w:rFonts w:hint="eastAsia"/>
-          <w:sz w:val="24"/>
-          <w:szCs w:val="22"/>
-          <w:lang w:val="en-US" w:eastAsia="zh-CN"/>
-        </w:rPr>
-      </w:pPr>
-    </w:p>
-    <w:p>
-      <w:pPr>
-        <w:pStyle w:val="9"/>
-        <w:numPr>
-          <w:ilvl w:val="0"/>
-          <w:numId w:val="0"/>
-        </w:numPr>
-        <w:spacing w:before="360" w:beforeLines="150" w:after="120" w:afterLines="50"/>
-        <w:ind w:leftChars="0"/>
-        <w:jc w:val="both"/>
-        <w:rPr>
-          <w:rFonts w:hint="eastAsia"/>
-          <w:sz w:val="24"/>
-          <w:szCs w:val="22"/>
-          <w:lang w:val="en-US" w:eastAsia="zh-CN"/>
-        </w:rPr>
-      </w:pPr>
-    </w:p>
-    <w:p>
-      <w:pPr>
-        <w:pStyle w:val="9"/>
-        <w:numPr>
-          <w:ilvl w:val="0"/>
-          <w:numId w:val="0"/>
-        </w:numPr>
-        <w:spacing w:before="360" w:beforeLines="150" w:after="120" w:afterLines="50"/>
-        <w:ind w:leftChars="0"/>
-        <w:jc w:val="both"/>
-        <w:rPr>
-          <w:rFonts w:hint="eastAsia"/>
-          <w:sz w:val="24"/>
-          <w:szCs w:val="22"/>
-          <w:lang w:val="en-US" w:eastAsia="zh-CN"/>
-        </w:rPr>
-      </w:pPr>
-      <w:r>
-        <w:rPr>
-          <w:rFonts w:hint="eastAsia"/>
-          <w:sz w:val="24"/>
-          <w:szCs w:val="22"/>
-          <w:lang w:val="en-US" w:eastAsia="zh-CN"/>
-        </w:rPr>
-        <w:tab/>
+      <w:r>
+        <w:rPr>
+          <w:rFonts w:hint="eastAsia" w:eastAsia="宋体"/>
+          <w:sz w:val="15"/>
+          <w:szCs w:val="15"/>
+          <w:lang w:val="en-US" w:eastAsia="zh-CN"/>
+        </w:rPr>
+        <w:t>③微博： 在這裡指新浪微博，是中國大陸地區使用者最多的微部落格服務網站。至2018年，微博的平均每日活躍用戶量超過兩億。</w:t>
       </w:r>
     </w:p>
     <w:p>
@@ -1060,6 +1281,7 @@
         <w:rPr>
           <w:b/>
           <w:bCs/>
+          <w:color w:val="auto"/>
         </w:rPr>
       </w:pPr>
       <w:r>
@@ -1067,6 +1289,7 @@
           <w:rFonts w:hint="eastAsia"/>
           <w:b/>
           <w:bCs/>
+          <w:color w:val="auto"/>
           <w:lang w:val="en-US" w:eastAsia="zh-CN"/>
         </w:rPr>
         <w:t>文獻探討</w:t>
@@ -1084,12 +1307,14 @@
         <w:jc w:val="both"/>
         <w:rPr>
           <w:rFonts w:hint="eastAsia"/>
-          <w:lang w:val="en-US" w:eastAsia="zh-CN"/>
-        </w:rPr>
-      </w:pPr>
-      <w:r>
-        <w:rPr>
-          <w:rFonts w:hint="eastAsia"/>
+          <w:color w:val="auto"/>
+          <w:lang w:val="en-US" w:eastAsia="zh-CN"/>
+        </w:rPr>
+      </w:pPr>
+      <w:r>
+        <w:rPr>
+          <w:rFonts w:hint="eastAsia"/>
+          <w:color w:val="auto"/>
           <w:lang w:val="en-US" w:eastAsia="zh-CN"/>
         </w:rPr>
         <w:t>2.1 NTCIR-14</w:t>
@@ -1109,6 +1334,7 @@
           <w:rFonts w:hint="eastAsia"/>
           <w:b w:val="0"/>
           <w:bCs w:val="0"/>
+          <w:color w:val="auto"/>
           <w:sz w:val="24"/>
           <w:szCs w:val="24"/>
           <w:lang w:val="en-US" w:eastAsia="zh-CN"/>
@@ -1119,6 +1345,7 @@
           <w:rFonts w:hint="eastAsia"/>
           <w:b w:val="0"/>
           <w:bCs w:val="0"/>
+          <w:color w:val="auto"/>
           <w:lang w:val="en-US" w:eastAsia="zh-CN"/>
         </w:rPr>
         <w:tab/>
@@ -1128,6 +1355,7 @@
           <w:rFonts w:hint="eastAsia" w:eastAsia="宋体"/>
           <w:b w:val="0"/>
           <w:bCs w:val="0"/>
+          <w:color w:val="auto"/>
           <w:sz w:val="24"/>
           <w:szCs w:val="24"/>
           <w:lang w:val="en-US" w:eastAsia="zh-CN"/>
@@ -1149,6 +1377,7 @@
           <w:rFonts w:hint="eastAsia" w:eastAsia="宋体"/>
           <w:b w:val="0"/>
           <w:bCs w:val="0"/>
+          <w:color w:val="auto"/>
           <w:sz w:val="24"/>
           <w:szCs w:val="24"/>
           <w:lang w:val="en-US" w:eastAsia="zh-CN"/>
@@ -1159,6 +1388,7 @@
           <w:rFonts w:hint="eastAsia"/>
           <w:b w:val="0"/>
           <w:bCs w:val="0"/>
+          <w:color w:val="auto"/>
           <w:sz w:val="24"/>
           <w:szCs w:val="24"/>
           <w:lang w:val="en-US" w:eastAsia="zh-CN"/>
@@ -1170,6 +1400,7 @@
           <w:rFonts w:hint="eastAsia" w:eastAsia="宋体"/>
           <w:b w:val="0"/>
           <w:bCs w:val="0"/>
+          <w:color w:val="auto"/>
           <w:sz w:val="24"/>
           <w:szCs w:val="24"/>
           <w:lang w:val="en-US" w:eastAsia="zh-CN"/>
@@ -1191,6 +1422,7 @@
           <w:rFonts w:hint="eastAsia" w:eastAsia="宋体"/>
           <w:b w:val="0"/>
           <w:bCs w:val="0"/>
+          <w:color w:val="auto"/>
           <w:sz w:val="24"/>
           <w:szCs w:val="24"/>
           <w:lang w:val="en-US" w:eastAsia="zh-CN"/>
@@ -1201,119 +1433,133 @@
           <w:rFonts w:hint="eastAsia" w:eastAsia="宋体"/>
           <w:b w:val="0"/>
           <w:bCs w:val="0"/>
-          <w:sz w:val="24"/>
-          <w:szCs w:val="24"/>
-          <w:lang w:val="en-US" w:eastAsia="zh-CN"/>
-        </w:rPr>
-        <w:tab/>
-        <w:t>第十三屆STC競賽中，來自搜狗公司和清華大學的冠軍隊伍，</w:t>
+          <w:color w:val="auto"/>
+          <w:sz w:val="24"/>
+          <w:szCs w:val="24"/>
+          <w:lang w:val="en-US" w:eastAsia="zh-CN"/>
+        </w:rPr>
+        <w:tab/>
       </w:r>
       <w:r>
         <w:rPr>
           <w:rFonts w:hint="eastAsia" w:eastAsia="宋体"/>
           <w:b w:val="0"/>
           <w:bCs w:val="0"/>
-          <w:color w:val="ED7D31" w:themeColor="accent2"/>
-          <w:sz w:val="24"/>
-          <w:szCs w:val="24"/>
-          <w:lang w:val="en-US" w:eastAsia="zh-CN"/>
-          <w14:textFill>
-            <w14:solidFill>
-              <w14:schemeClr w14:val="accent2"/>
-            </w14:solidFill>
-          </w14:textFill>
-        </w:rPr>
-        <w:t>ZhaoH （2017）</w:t>
+          <w:color w:val="auto"/>
+          <w:sz w:val="24"/>
+          <w:szCs w:val="24"/>
+          <w:lang w:val="en-US" w:eastAsia="zh-CN"/>
+        </w:rPr>
+        <w:t>第十三屆STC競賽中，來自搜狗公司和清華大學的冠軍隊伍，</w:t>
       </w:r>
       <w:r>
         <w:rPr>
           <w:rFonts w:hint="eastAsia" w:eastAsia="宋体"/>
           <w:b w:val="0"/>
           <w:bCs w:val="0"/>
-          <w:sz w:val="24"/>
-          <w:szCs w:val="24"/>
-          <w:lang w:val="en-US" w:eastAsia="zh-CN"/>
-        </w:rPr>
-        <w:t>等人使用S2SAttn模型，在對話的生成上取得了不錯的效果。這種模型是結合注意力機制的seq2seq深度學習模型，表現上來說會優於檢索式模型。</w:t>
-      </w:r>
-    </w:p>
-    <w:p>
-      <w:pPr>
-        <w:pStyle w:val="9"/>
-        <w:numPr>
-          <w:ilvl w:val="0"/>
-          <w:numId w:val="0"/>
-        </w:numPr>
-        <w:spacing w:before="360" w:beforeLines="150" w:after="120" w:afterLines="50"/>
-        <w:ind w:leftChars="0"/>
-        <w:jc w:val="both"/>
-        <w:rPr>
-          <w:rFonts w:hint="eastAsia"/>
+          <w:color w:val="auto"/>
+          <w:sz w:val="24"/>
+          <w:szCs w:val="24"/>
+          <w:lang w:val="en-US" w:eastAsia="zh-CN"/>
+        </w:rPr>
+        <w:t>ZhaoH （2017）</w:t>
+      </w:r>
+      <w:r>
+        <w:rPr>
+          <w:rFonts w:hint="eastAsia" w:eastAsia="宋体"/>
           <w:b w:val="0"/>
           <w:bCs w:val="0"/>
-          <w:sz w:val="24"/>
-          <w:szCs w:val="24"/>
-          <w:lang w:val="en-US" w:eastAsia="zh-CN"/>
-        </w:rPr>
-      </w:pPr>
-      <w:r>
+          <w:color w:val="auto"/>
+          <w:sz w:val="24"/>
+          <w:szCs w:val="24"/>
+          <w:lang w:val="en-US" w:eastAsia="zh-CN"/>
+        </w:rPr>
+        <w:t>等人使用S2SAttn模型，在對話的生成上取得了不錯的效果。這種模型是結合注意力機制的seq2seq深度學習模型，表現上來說會優於檢索式模型。</w:t>
+      </w:r>
+    </w:p>
+    <w:p>
+      <w:pPr>
+        <w:pStyle w:val="9"/>
+        <w:numPr>
+          <w:ilvl w:val="0"/>
+          <w:numId w:val="0"/>
+        </w:numPr>
+        <w:spacing w:before="360" w:beforeLines="150" w:after="120" w:afterLines="50"/>
+        <w:ind w:leftChars="0"/>
+        <w:jc w:val="both"/>
         <w:rPr>
           <w:rFonts w:hint="eastAsia"/>
           <w:b w:val="0"/>
           <w:bCs w:val="0"/>
-          <w:sz w:val="24"/>
-          <w:szCs w:val="24"/>
-          <w:lang w:val="en-US" w:eastAsia="zh-CN"/>
-        </w:rPr>
-        <w:tab/>
-      </w:r>
-      <w:r>
-        <w:rPr>
-          <w:rFonts w:hint="eastAsia" w:eastAsia="宋体"/>
+          <w:color w:val="auto"/>
+          <w:sz w:val="24"/>
+          <w:szCs w:val="24"/>
+          <w:lang w:val="en-US" w:eastAsia="zh-CN"/>
+        </w:rPr>
+      </w:pPr>
+      <w:r>
+        <w:rPr>
+          <w:rFonts w:hint="eastAsia"/>
           <w:b w:val="0"/>
           <w:bCs w:val="0"/>
-          <w:sz w:val="24"/>
-          <w:szCs w:val="24"/>
-          <w:lang w:val="en-US" w:eastAsia="zh-CN"/>
-        </w:rPr>
-        <w:t>在今年的比賽中，依然有中文評測任務，而其中的短文本對話任務NTCIR14-STC3，在上一屆引入基於深度學習的生成模型對話的任務設置之後，又結合了情感標籤的元素，提出基於情感標籤的對話生成任務CECG。</w:t>
-      </w:r>
-    </w:p>
-    <w:p>
-      <w:pPr>
-        <w:pStyle w:val="9"/>
-        <w:numPr>
-          <w:ilvl w:val="0"/>
-          <w:numId w:val="0"/>
-        </w:numPr>
-        <w:spacing w:before="360" w:beforeLines="150" w:after="120" w:afterLines="50"/>
-        <w:ind w:leftChars="0"/>
-        <w:jc w:val="both"/>
-        <w:rPr>
-          <w:rFonts w:hint="eastAsia"/>
+          <w:color w:val="auto"/>
+          <w:sz w:val="24"/>
+          <w:szCs w:val="24"/>
+          <w:lang w:val="en-US" w:eastAsia="zh-CN"/>
+        </w:rPr>
+        <w:tab/>
+      </w:r>
+      <w:r>
+        <w:rPr>
+          <w:rFonts w:hint="eastAsia" w:eastAsia="宋体"/>
           <w:b w:val="0"/>
           <w:bCs w:val="0"/>
-          <w:sz w:val="24"/>
-          <w:szCs w:val="24"/>
-          <w:lang w:val="en-US" w:eastAsia="zh-CN"/>
-        </w:rPr>
-      </w:pPr>
-      <w:r>
+          <w:color w:val="auto"/>
+          <w:sz w:val="24"/>
+          <w:szCs w:val="24"/>
+          <w:lang w:val="en-US" w:eastAsia="zh-CN"/>
+        </w:rPr>
+        <w:t>在今年的比賽中，依然有中文評測任務，而其中的短文本對話任務NTCIR14-STC3，在上一屆引入基於深度學習的生成模型對話的任務設置之後，又結合了情感標籤的元素，提出基於情感標籤的對話生成任務CECG。</w:t>
+      </w:r>
+    </w:p>
+    <w:p>
+      <w:pPr>
+        <w:pStyle w:val="9"/>
+        <w:numPr>
+          <w:ilvl w:val="0"/>
+          <w:numId w:val="0"/>
+        </w:numPr>
+        <w:spacing w:before="360" w:beforeLines="150" w:after="120" w:afterLines="50"/>
+        <w:ind w:leftChars="0"/>
+        <w:jc w:val="both"/>
         <w:rPr>
           <w:rFonts w:hint="eastAsia"/>
           <w:b w:val="0"/>
           <w:bCs w:val="0"/>
-          <w:sz w:val="24"/>
-          <w:szCs w:val="24"/>
-          <w:lang w:val="en-US" w:eastAsia="zh-CN"/>
-        </w:rPr>
-        <w:tab/>
-      </w:r>
-      <w:r>
-        <w:rPr>
-          <w:rFonts w:hint="eastAsia" w:eastAsia="宋体"/>
+          <w:color w:val="auto"/>
+          <w:sz w:val="24"/>
+          <w:szCs w:val="24"/>
+          <w:lang w:val="en-US" w:eastAsia="zh-CN"/>
+        </w:rPr>
+      </w:pPr>
+      <w:r>
+        <w:rPr>
+          <w:rFonts w:hint="eastAsia"/>
           <w:b w:val="0"/>
           <w:bCs w:val="0"/>
+          <w:color w:val="auto"/>
+          <w:sz w:val="24"/>
+          <w:szCs w:val="24"/>
+          <w:lang w:val="en-US" w:eastAsia="zh-CN"/>
+        </w:rPr>
+        <w:tab/>
+      </w:r>
+      <w:r>
+        <w:rPr>
+          <w:rFonts w:hint="eastAsia" w:eastAsia="宋体"/>
+          <w:b w:val="0"/>
+          <w:bCs w:val="0"/>
+          <w:color w:val="auto"/>
           <w:sz w:val="24"/>
           <w:szCs w:val="24"/>
           <w:lang w:val="en-US" w:eastAsia="zh-CN"/>
@@ -1333,12 +1579,14 @@
         <w:jc w:val="both"/>
         <w:rPr>
           <w:rFonts w:hint="eastAsia"/>
-          <w:lang w:val="en-US" w:eastAsia="zh-CN"/>
-        </w:rPr>
-      </w:pPr>
-      <w:r>
-        <w:rPr>
-          <w:rFonts w:hint="eastAsia"/>
+          <w:color w:val="auto"/>
+          <w:lang w:val="en-US" w:eastAsia="zh-CN"/>
+        </w:rPr>
+      </w:pPr>
+      <w:r>
+        <w:rPr>
+          <w:rFonts w:hint="eastAsia"/>
+          <w:color w:val="auto"/>
           <w:lang w:val="en-US" w:eastAsia="zh-CN"/>
         </w:rPr>
         <w:t>2.2檢索式聊天機器人</w:t>
@@ -1356,19 +1604,22 @@
         <w:jc w:val="both"/>
         <w:rPr>
           <w:rFonts w:hint="eastAsia"/>
-          <w:lang w:val="en-US" w:eastAsia="zh-CN"/>
-        </w:rPr>
-      </w:pPr>
-      <w:r>
-        <w:rPr>
-          <w:rFonts w:hint="eastAsia"/>
-          <w:lang w:val="en-US" w:eastAsia="zh-CN"/>
-        </w:rPr>
-        <w:tab/>
-      </w:r>
-      <w:r>
-        <w:rPr>
-          <w:rFonts w:hint="eastAsia"/>
+          <w:color w:val="auto"/>
+          <w:lang w:val="en-US" w:eastAsia="zh-CN"/>
+        </w:rPr>
+      </w:pPr>
+      <w:r>
+        <w:rPr>
+          <w:rFonts w:hint="eastAsia"/>
+          <w:color w:val="auto"/>
+          <w:lang w:val="en-US" w:eastAsia="zh-CN"/>
+        </w:rPr>
+        <w:tab/>
+      </w:r>
+      <w:r>
+        <w:rPr>
+          <w:rFonts w:hint="eastAsia"/>
+          <w:color w:val="auto"/>
           <w:lang w:val="en-US" w:eastAsia="zh-CN"/>
         </w:rPr>
         <w:t>2.2.1樣板式</w:t>
@@ -1386,21 +1637,24 @@
         <w:jc w:val="both"/>
         <w:rPr>
           <w:rFonts w:hint="eastAsia"/>
-          <w:sz w:val="24"/>
-          <w:szCs w:val="24"/>
-          <w:lang w:val="en-US" w:eastAsia="zh-CN"/>
-        </w:rPr>
-      </w:pPr>
-      <w:r>
-        <w:rPr>
-          <w:rFonts w:hint="eastAsia"/>
-          <w:lang w:val="en-US" w:eastAsia="zh-CN"/>
-        </w:rPr>
-        <w:tab/>
-      </w:r>
-      <w:r>
-        <w:rPr>
-          <w:rFonts w:hint="eastAsia" w:eastAsia="宋体"/>
+          <w:color w:val="auto"/>
+          <w:sz w:val="24"/>
+          <w:szCs w:val="24"/>
+          <w:lang w:val="en-US" w:eastAsia="zh-CN"/>
+        </w:rPr>
+      </w:pPr>
+      <w:r>
+        <w:rPr>
+          <w:rFonts w:hint="eastAsia"/>
+          <w:color w:val="auto"/>
+          <w:lang w:val="en-US" w:eastAsia="zh-CN"/>
+        </w:rPr>
+        <w:tab/>
+      </w:r>
+      <w:r>
+        <w:rPr>
+          <w:rFonts w:hint="eastAsia" w:eastAsia="宋体"/>
+          <w:color w:val="auto"/>
           <w:sz w:val="24"/>
           <w:szCs w:val="24"/>
           <w:lang w:val="en-US" w:eastAsia="zh-CN"/>
@@ -1420,19 +1674,22 @@
         <w:jc w:val="both"/>
         <w:rPr>
           <w:rFonts w:hint="eastAsia"/>
-          <w:lang w:val="en-US" w:eastAsia="zh-CN"/>
-        </w:rPr>
-      </w:pPr>
-      <w:r>
-        <w:rPr>
-          <w:rFonts w:hint="eastAsia"/>
-          <w:lang w:val="en-US" w:eastAsia="zh-CN"/>
-        </w:rPr>
-        <w:tab/>
-      </w:r>
-      <w:r>
-        <w:rPr>
-          <w:rFonts w:hint="eastAsia"/>
+          <w:color w:val="auto"/>
+          <w:lang w:val="en-US" w:eastAsia="zh-CN"/>
+        </w:rPr>
+      </w:pPr>
+      <w:r>
+        <w:rPr>
+          <w:rFonts w:hint="eastAsia"/>
+          <w:color w:val="auto"/>
+          <w:lang w:val="en-US" w:eastAsia="zh-CN"/>
+        </w:rPr>
+        <w:tab/>
+      </w:r>
+      <w:r>
+        <w:rPr>
+          <w:rFonts w:hint="eastAsia"/>
+          <w:color w:val="auto"/>
           <w:lang w:val="en-US" w:eastAsia="zh-CN"/>
         </w:rPr>
         <w:t>2.2.2規則式</w:t>
@@ -1450,19 +1707,22 @@
         <w:jc w:val="both"/>
         <w:rPr>
           <w:rFonts w:hint="eastAsia"/>
-          <w:lang w:val="en-US" w:eastAsia="zh-CN"/>
-        </w:rPr>
-      </w:pPr>
-      <w:r>
-        <w:rPr>
-          <w:rFonts w:hint="eastAsia"/>
-          <w:lang w:val="en-US" w:eastAsia="zh-CN"/>
-        </w:rPr>
-        <w:tab/>
-      </w:r>
-      <w:r>
-        <w:rPr>
-          <w:rFonts w:hint="eastAsia" w:eastAsia="宋体"/>
+          <w:color w:val="auto"/>
+          <w:lang w:val="en-US" w:eastAsia="zh-CN"/>
+        </w:rPr>
+      </w:pPr>
+      <w:r>
+        <w:rPr>
+          <w:rFonts w:hint="eastAsia"/>
+          <w:color w:val="auto"/>
+          <w:lang w:val="en-US" w:eastAsia="zh-CN"/>
+        </w:rPr>
+        <w:tab/>
+      </w:r>
+      <w:r>
+        <w:rPr>
+          <w:rFonts w:hint="eastAsia" w:eastAsia="宋体"/>
+          <w:color w:val="auto"/>
           <w:sz w:val="24"/>
           <w:szCs w:val="24"/>
           <w:lang w:val="en-US" w:eastAsia="zh-CN"/>
@@ -1482,12 +1742,14 @@
         <w:jc w:val="both"/>
         <w:rPr>
           <w:rFonts w:hint="eastAsia"/>
-          <w:lang w:val="en-US" w:eastAsia="zh-CN"/>
-        </w:rPr>
-      </w:pPr>
-      <w:r>
-        <w:rPr>
-          <w:rFonts w:hint="eastAsia"/>
+          <w:color w:val="auto"/>
+          <w:lang w:val="en-US" w:eastAsia="zh-CN"/>
+        </w:rPr>
+      </w:pPr>
+      <w:r>
+        <w:rPr>
+          <w:rFonts w:hint="eastAsia"/>
+          <w:color w:val="auto"/>
           <w:lang w:val="en-US" w:eastAsia="zh-CN"/>
         </w:rPr>
         <w:t>2.3生成式聊天機器人</w:t>
@@ -1505,19 +1767,22 @@
         <w:jc w:val="both"/>
         <w:rPr>
           <w:rFonts w:hint="eastAsia"/>
-          <w:lang w:val="en-US" w:eastAsia="zh-CN"/>
-        </w:rPr>
-      </w:pPr>
-      <w:r>
-        <w:rPr>
-          <w:rFonts w:hint="eastAsia"/>
-          <w:lang w:val="en-US" w:eastAsia="zh-CN"/>
-        </w:rPr>
-        <w:tab/>
-      </w:r>
-      <w:r>
-        <w:rPr>
-          <w:rFonts w:hint="eastAsia" w:eastAsia="宋体"/>
+          <w:color w:val="auto"/>
+          <w:lang w:val="en-US" w:eastAsia="zh-CN"/>
+        </w:rPr>
+      </w:pPr>
+      <w:r>
+        <w:rPr>
+          <w:rFonts w:hint="eastAsia"/>
+          <w:color w:val="auto"/>
+          <w:lang w:val="en-US" w:eastAsia="zh-CN"/>
+        </w:rPr>
+        <w:tab/>
+      </w:r>
+      <w:r>
+        <w:rPr>
+          <w:rFonts w:hint="eastAsia" w:eastAsia="宋体"/>
+          <w:color w:val="auto"/>
           <w:sz w:val="24"/>
           <w:szCs w:val="24"/>
           <w:lang w:val="en-US" w:eastAsia="zh-CN"/>
@@ -1537,12 +1802,14 @@
         <w:jc w:val="both"/>
         <w:rPr>
           <w:rFonts w:hint="eastAsia"/>
-          <w:lang w:val="en-US" w:eastAsia="zh-CN"/>
-        </w:rPr>
-      </w:pPr>
-      <w:r>
-        <w:rPr>
-          <w:rFonts w:hint="eastAsia"/>
+          <w:color w:val="auto"/>
+          <w:lang w:val="en-US" w:eastAsia="zh-CN"/>
+        </w:rPr>
+      </w:pPr>
+      <w:r>
+        <w:rPr>
+          <w:rFonts w:hint="eastAsia"/>
+          <w:color w:val="auto"/>
           <w:lang w:val="en-US" w:eastAsia="zh-CN"/>
         </w:rPr>
         <w:t>2.4 sequence-to-sequence模型</w:t>
@@ -1560,21 +1827,24 @@
         <w:jc w:val="both"/>
         <w:rPr>
           <w:rFonts w:hint="eastAsia"/>
-          <w:sz w:val="24"/>
-          <w:szCs w:val="24"/>
-          <w:lang w:val="en-US" w:eastAsia="zh-CN"/>
-        </w:rPr>
-      </w:pPr>
-      <w:r>
-        <w:rPr>
-          <w:rFonts w:hint="eastAsia"/>
-          <w:lang w:val="en-US" w:eastAsia="zh-CN"/>
-        </w:rPr>
-        <w:tab/>
-      </w:r>
-      <w:r>
-        <w:rPr>
-          <w:rFonts w:hint="eastAsia" w:eastAsia="宋体"/>
+          <w:color w:val="auto"/>
+          <w:sz w:val="24"/>
+          <w:szCs w:val="24"/>
+          <w:lang w:val="en-US" w:eastAsia="zh-CN"/>
+        </w:rPr>
+      </w:pPr>
+      <w:r>
+        <w:rPr>
+          <w:rFonts w:hint="eastAsia"/>
+          <w:color w:val="auto"/>
+          <w:lang w:val="en-US" w:eastAsia="zh-CN"/>
+        </w:rPr>
+        <w:tab/>
+      </w:r>
+      <w:r>
+        <w:rPr>
+          <w:rFonts w:hint="eastAsia" w:eastAsia="宋体"/>
+          <w:color w:val="auto"/>
           <w:sz w:val="24"/>
           <w:szCs w:val="24"/>
           <w:lang w:val="en-US" w:eastAsia="zh-CN"/>
@@ -1584,6 +1854,7 @@
       <w:r>
         <w:rPr>
           <w:rFonts w:hint="eastAsia"/>
+          <w:color w:val="auto"/>
           <w:sz w:val="24"/>
           <w:szCs w:val="24"/>
           <w:lang w:val="en-US" w:eastAsia="zh-CN"/>
@@ -1603,14 +1874,16 @@
         <w:jc w:val="center"/>
         <w:rPr>
           <w:rFonts w:hint="eastAsia"/>
-          <w:sz w:val="24"/>
-          <w:szCs w:val="24"/>
-          <w:lang w:val="en-US" w:eastAsia="zh-CN"/>
-        </w:rPr>
-      </w:pPr>
-      <w:r>
-        <w:rPr>
-          <w:rFonts w:hint="eastAsia"/>
+          <w:color w:val="auto"/>
+          <w:sz w:val="24"/>
+          <w:szCs w:val="24"/>
+          <w:lang w:val="en-US" w:eastAsia="zh-CN"/>
+        </w:rPr>
+      </w:pPr>
+      <w:r>
+        <w:rPr>
+          <w:rFonts w:hint="eastAsia"/>
+          <w:color w:val="auto"/>
           <w:sz w:val="24"/>
           <w:szCs w:val="24"/>
           <w:lang w:val="en-US" w:eastAsia="zh-CN"/>
@@ -1633,7 +1906,7 @@
                     </pic:cNvPicPr>
                   </pic:nvPicPr>
                   <pic:blipFill>
-                    <a:blip r:embed="rId6"/>
+                    <a:blip r:embed="rId11"/>
                     <a:stretch>
                       <a:fillRect/>
                     </a:stretch>
@@ -1666,23 +1939,19 @@
         <w:jc w:val="center"/>
         <w:rPr>
           <w:rFonts w:hint="eastAsia"/>
-          <w:sz w:val="24"/>
-          <w:szCs w:val="24"/>
-          <w:lang w:val="en-US" w:eastAsia="zh-CN"/>
-        </w:rPr>
-      </w:pPr>
-      <w:r>
-        <w:rPr>
-          <w:rFonts w:hint="eastAsia"/>
-          <w:color w:val="5B9BD5" w:themeColor="accent1"/>
-          <w:sz w:val="24"/>
-          <w:szCs w:val="24"/>
-          <w:lang w:val="en-US" w:eastAsia="zh-CN"/>
-          <w14:textFill>
-            <w14:solidFill>
-              <w14:schemeClr w14:val="accent1"/>
-            </w14:solidFill>
-          </w14:textFill>
+          <w:color w:val="auto"/>
+          <w:sz w:val="24"/>
+          <w:szCs w:val="24"/>
+          <w:lang w:val="en-US" w:eastAsia="zh-CN"/>
+        </w:rPr>
+      </w:pPr>
+      <w:r>
+        <w:rPr>
+          <w:rFonts w:hint="eastAsia"/>
+          <w:color w:val="auto"/>
+          <w:sz w:val="24"/>
+          <w:szCs w:val="24"/>
+          <w:lang w:val="en-US" w:eastAsia="zh-CN"/>
         </w:rPr>
         <w:t>圖1、Seq2Seq模型示意圖</w:t>
       </w:r>
@@ -1699,19 +1968,22 @@
         <w:jc w:val="both"/>
         <w:rPr>
           <w:rFonts w:hint="eastAsia"/>
-          <w:lang w:val="en-US" w:eastAsia="zh-CN"/>
-        </w:rPr>
-      </w:pPr>
-      <w:r>
-        <w:rPr>
-          <w:rFonts w:hint="eastAsia"/>
-          <w:lang w:val="en-US" w:eastAsia="zh-CN"/>
-        </w:rPr>
-        <w:tab/>
-      </w:r>
-      <w:r>
-        <w:rPr>
-          <w:rFonts w:hint="eastAsia"/>
+          <w:color w:val="auto"/>
+          <w:lang w:val="en-US" w:eastAsia="zh-CN"/>
+        </w:rPr>
+      </w:pPr>
+      <w:r>
+        <w:rPr>
+          <w:rFonts w:hint="eastAsia"/>
+          <w:color w:val="auto"/>
+          <w:lang w:val="en-US" w:eastAsia="zh-CN"/>
+        </w:rPr>
+        <w:tab/>
+      </w:r>
+      <w:r>
+        <w:rPr>
+          <w:rFonts w:hint="eastAsia"/>
+          <w:color w:val="auto"/>
           <w:lang w:val="en-US" w:eastAsia="zh-CN"/>
         </w:rPr>
         <w:t>2.4.1 深度學習</w:t>
@@ -1729,21 +2001,24 @@
         <w:jc w:val="both"/>
         <w:rPr>
           <w:rFonts w:hint="eastAsia"/>
-          <w:sz w:val="24"/>
-          <w:szCs w:val="24"/>
-          <w:lang w:val="en-US" w:eastAsia="zh-CN"/>
-        </w:rPr>
-      </w:pPr>
-      <w:r>
-        <w:rPr>
-          <w:rFonts w:hint="eastAsia"/>
-          <w:lang w:val="en-US" w:eastAsia="zh-CN"/>
-        </w:rPr>
-        <w:tab/>
-      </w:r>
-      <w:r>
-        <w:rPr>
-          <w:rFonts w:hint="eastAsia" w:eastAsia="宋体"/>
+          <w:color w:val="auto"/>
+          <w:sz w:val="24"/>
+          <w:szCs w:val="24"/>
+          <w:lang w:val="en-US" w:eastAsia="zh-CN"/>
+        </w:rPr>
+      </w:pPr>
+      <w:r>
+        <w:rPr>
+          <w:rFonts w:hint="eastAsia"/>
+          <w:color w:val="auto"/>
+          <w:lang w:val="en-US" w:eastAsia="zh-CN"/>
+        </w:rPr>
+        <w:tab/>
+      </w:r>
+      <w:r>
+        <w:rPr>
+          <w:rFonts w:hint="eastAsia" w:eastAsia="宋体"/>
+          <w:color w:val="auto"/>
           <w:sz w:val="24"/>
           <w:szCs w:val="24"/>
           <w:lang w:val="en-US" w:eastAsia="zh-CN"/>
@@ -1763,23 +2038,26 @@
         <w:jc w:val="both"/>
         <w:rPr>
           <w:rFonts w:hint="eastAsia"/>
-          <w:sz w:val="24"/>
-          <w:szCs w:val="24"/>
-          <w:lang w:val="en-US" w:eastAsia="zh-CN"/>
-        </w:rPr>
-      </w:pPr>
-      <w:r>
-        <w:rPr>
-          <w:rFonts w:hint="eastAsia" w:eastAsia="宋体"/>
-          <w:sz w:val="24"/>
-          <w:szCs w:val="24"/>
-          <w:lang w:val="en-US" w:eastAsia="zh-CN"/>
-        </w:rPr>
-        <w:tab/>
-      </w:r>
-      <w:r>
-        <w:rPr>
-          <w:rFonts w:hint="eastAsia" w:eastAsia="宋体"/>
+          <w:color w:val="auto"/>
+          <w:sz w:val="24"/>
+          <w:szCs w:val="24"/>
+          <w:lang w:val="en-US" w:eastAsia="zh-CN"/>
+        </w:rPr>
+      </w:pPr>
+      <w:r>
+        <w:rPr>
+          <w:rFonts w:hint="eastAsia" w:eastAsia="宋体"/>
+          <w:color w:val="auto"/>
+          <w:sz w:val="24"/>
+          <w:szCs w:val="24"/>
+          <w:lang w:val="en-US" w:eastAsia="zh-CN"/>
+        </w:rPr>
+        <w:tab/>
+      </w:r>
+      <w:r>
+        <w:rPr>
+          <w:rFonts w:hint="eastAsia" w:eastAsia="宋体"/>
+          <w:color w:val="auto"/>
           <w:sz w:val="24"/>
           <w:szCs w:val="24"/>
           <w:lang w:val="en-US" w:eastAsia="zh-CN"/>
@@ -1799,21 +2077,24 @@
         <w:jc w:val="both"/>
         <w:rPr>
           <w:rFonts w:hint="eastAsia"/>
-          <w:lang w:val="en-US" w:eastAsia="zh-CN"/>
-        </w:rPr>
-      </w:pPr>
-      <w:r>
-        <w:rPr>
-          <w:rFonts w:hint="eastAsia"/>
-          <w:sz w:val="24"/>
-          <w:szCs w:val="24"/>
-          <w:lang w:val="en-US" w:eastAsia="zh-CN"/>
-        </w:rPr>
-        <w:tab/>
-      </w:r>
-      <w:r>
-        <w:rPr>
-          <w:rFonts w:hint="eastAsia"/>
+          <w:color w:val="auto"/>
+          <w:lang w:val="en-US" w:eastAsia="zh-CN"/>
+        </w:rPr>
+      </w:pPr>
+      <w:r>
+        <w:rPr>
+          <w:rFonts w:hint="eastAsia"/>
+          <w:color w:val="auto"/>
+          <w:sz w:val="24"/>
+          <w:szCs w:val="24"/>
+          <w:lang w:val="en-US" w:eastAsia="zh-CN"/>
+        </w:rPr>
+        <w:tab/>
+      </w:r>
+      <w:r>
+        <w:rPr>
+          <w:rFonts w:hint="eastAsia"/>
+          <w:color w:val="auto"/>
           <w:sz w:val="24"/>
           <w:szCs w:val="24"/>
           <w:lang w:val="en-US" w:eastAsia="zh-CN"/>
@@ -1833,35 +2114,39 @@
         <w:jc w:val="both"/>
         <w:rPr>
           <w:rFonts w:hint="eastAsia"/>
-          <w:lang w:val="en-US" w:eastAsia="zh-CN"/>
-        </w:rPr>
-      </w:pPr>
-    </w:p>
-    <w:p>
-      <w:pPr>
-        <w:pStyle w:val="9"/>
-        <w:numPr>
-          <w:ilvl w:val="0"/>
-          <w:numId w:val="0"/>
-        </w:numPr>
-        <w:spacing w:before="360" w:beforeLines="150" w:after="120" w:afterLines="50"/>
-        <w:ind w:leftChars="0"/>
-        <w:jc w:val="both"/>
-        <w:rPr>
-          <w:rFonts w:hint="eastAsia"/>
-          <w:lang w:val="en-US" w:eastAsia="zh-CN"/>
-        </w:rPr>
-      </w:pPr>
-      <w:r>
-        <w:rPr>
-          <w:rFonts w:hint="eastAsia"/>
-          <w:lang w:val="en-US" w:eastAsia="zh-CN"/>
-        </w:rPr>
-        <w:tab/>
-      </w:r>
-      <w:r>
-        <w:rPr>
-          <w:rFonts w:hint="eastAsia"/>
+          <w:color w:val="auto"/>
+          <w:lang w:val="en-US" w:eastAsia="zh-CN"/>
+        </w:rPr>
+      </w:pPr>
+    </w:p>
+    <w:p>
+      <w:pPr>
+        <w:pStyle w:val="9"/>
+        <w:numPr>
+          <w:ilvl w:val="0"/>
+          <w:numId w:val="0"/>
+        </w:numPr>
+        <w:spacing w:before="360" w:beforeLines="150" w:after="120" w:afterLines="50"/>
+        <w:ind w:leftChars="0"/>
+        <w:jc w:val="both"/>
+        <w:rPr>
+          <w:rFonts w:hint="eastAsia"/>
+          <w:color w:val="auto"/>
+          <w:lang w:val="en-US" w:eastAsia="zh-CN"/>
+        </w:rPr>
+      </w:pPr>
+      <w:r>
+        <w:rPr>
+          <w:rFonts w:hint="eastAsia"/>
+          <w:color w:val="auto"/>
+          <w:lang w:val="en-US" w:eastAsia="zh-CN"/>
+        </w:rPr>
+        <w:tab/>
+      </w:r>
+      <w:r>
+        <w:rPr>
+          <w:rFonts w:hint="eastAsia"/>
+          <w:color w:val="auto"/>
           <w:lang w:val="en-US" w:eastAsia="zh-CN"/>
         </w:rPr>
         <w:t>2.4.2 RNN（循環神經網路）</w:t>
@@ -1879,21 +2164,24 @@
         <w:jc w:val="both"/>
         <w:rPr>
           <w:rFonts w:hint="eastAsia"/>
-          <w:sz w:val="24"/>
-          <w:szCs w:val="24"/>
-          <w:lang w:val="en-US" w:eastAsia="zh-CN"/>
-        </w:rPr>
-      </w:pPr>
-      <w:r>
-        <w:rPr>
-          <w:rFonts w:hint="eastAsia"/>
-          <w:lang w:val="en-US" w:eastAsia="zh-CN"/>
-        </w:rPr>
-        <w:tab/>
-      </w:r>
-      <w:r>
-        <w:rPr>
-          <w:rFonts w:hint="eastAsia" w:eastAsia="宋体"/>
+          <w:color w:val="auto"/>
+          <w:sz w:val="24"/>
+          <w:szCs w:val="24"/>
+          <w:lang w:val="en-US" w:eastAsia="zh-CN"/>
+        </w:rPr>
+      </w:pPr>
+      <w:r>
+        <w:rPr>
+          <w:rFonts w:hint="eastAsia"/>
+          <w:color w:val="auto"/>
+          <w:lang w:val="en-US" w:eastAsia="zh-CN"/>
+        </w:rPr>
+        <w:tab/>
+      </w:r>
+      <w:r>
+        <w:rPr>
+          <w:rFonts w:hint="eastAsia" w:eastAsia="宋体"/>
+          <w:color w:val="auto"/>
           <w:sz w:val="24"/>
           <w:szCs w:val="24"/>
           <w:lang w:val="en-US" w:eastAsia="zh-CN"/>
@@ -1913,59 +2201,65 @@
         <w:jc w:val="both"/>
         <w:rPr>
           <w:rFonts w:hint="eastAsia"/>
-          <w:sz w:val="24"/>
-          <w:szCs w:val="24"/>
-          <w:lang w:val="en-US" w:eastAsia="zh-CN"/>
-        </w:rPr>
-      </w:pPr>
-      <w:r>
-        <w:rPr>
-          <w:rFonts w:hint="eastAsia" w:eastAsia="宋体"/>
-          <w:sz w:val="24"/>
-          <w:szCs w:val="24"/>
-          <w:lang w:val="en-US" w:eastAsia="zh-CN"/>
-        </w:rPr>
-        <w:tab/>
-      </w:r>
-      <w:r>
-        <w:rPr>
-          <w:rFonts w:hint="eastAsia" w:eastAsia="宋体"/>
-          <w:sz w:val="24"/>
-          <w:szCs w:val="24"/>
-          <w:lang w:val="en-US" w:eastAsia="zh-CN"/>
-        </w:rPr>
-        <w:t>RNN之所以稱為循環神經網路，即一個序列當前的輸出與前面每一個時間點的輸出也有關。具體的表現形式為網路會對前面的資訊進行記憶並應用於當前輸出的計算中，即隱藏層之間的節點不再無連接而是有連接的，並且隱藏層的輸入不僅包括輸入層的輸出，還包括上一時刻隱藏層的輸出。</w:t>
-      </w:r>
-    </w:p>
-    <w:p>
-      <w:pPr>
-        <w:pStyle w:val="9"/>
-        <w:numPr>
-          <w:ilvl w:val="0"/>
-          <w:numId w:val="0"/>
-        </w:numPr>
-        <w:spacing w:before="360" w:beforeLines="150" w:after="120" w:afterLines="50"/>
-        <w:ind w:leftChars="0"/>
-        <w:jc w:val="both"/>
-        <w:rPr>
-          <w:rFonts w:hint="eastAsia"/>
-          <w:sz w:val="24"/>
-          <w:szCs w:val="24"/>
-          <w:lang w:val="en-US" w:eastAsia="zh-CN"/>
-        </w:rPr>
-      </w:pPr>
-      <w:r>
-        <w:rPr>
-          <w:rFonts w:hint="eastAsia" w:eastAsia="宋体"/>
-          <w:sz w:val="24"/>
-          <w:szCs w:val="24"/>
-          <w:lang w:val="en-US" w:eastAsia="zh-CN"/>
-        </w:rPr>
-        <w:tab/>
-      </w:r>
-      <w:r>
-        <w:rPr>
-          <w:rFonts w:hint="eastAsia" w:eastAsia="宋体"/>
+          <w:color w:val="auto"/>
+          <w:sz w:val="24"/>
+          <w:szCs w:val="24"/>
+          <w:lang w:val="en-US" w:eastAsia="zh-CN"/>
+        </w:rPr>
+      </w:pPr>
+      <w:r>
+        <w:rPr>
+          <w:rFonts w:hint="eastAsia" w:eastAsia="宋体"/>
+          <w:color w:val="auto"/>
+          <w:sz w:val="24"/>
+          <w:szCs w:val="24"/>
+          <w:lang w:val="en-US" w:eastAsia="zh-CN"/>
+        </w:rPr>
+        <w:tab/>
+      </w:r>
+      <w:r>
+        <w:rPr>
+          <w:rFonts w:hint="eastAsia" w:eastAsia="宋体"/>
+          <w:color w:val="auto"/>
+          <w:sz w:val="24"/>
+          <w:szCs w:val="24"/>
+          <w:lang w:val="en-US" w:eastAsia="zh-CN"/>
+        </w:rPr>
+        <w:t>RNN循環神經網路，顧名思義其每一個節點的輸出，也會成為下一節點的輸入，即一個序列的輸出會與前面所有的輸出有關。具體的表現形式可以理解成整個網路會對前面的部分資訊進行記憶，即隱藏層之間的節點將會是有連接的，並且隱藏層的輸入通常會包括原始輸入和上一時間點的輸入。</w:t>
+      </w:r>
+    </w:p>
+    <w:p>
+      <w:pPr>
+        <w:pStyle w:val="9"/>
+        <w:numPr>
+          <w:ilvl w:val="0"/>
+          <w:numId w:val="0"/>
+        </w:numPr>
+        <w:spacing w:before="360" w:beforeLines="150" w:after="120" w:afterLines="50"/>
+        <w:ind w:leftChars="0"/>
+        <w:jc w:val="both"/>
+        <w:rPr>
+          <w:rFonts w:hint="eastAsia"/>
+          <w:color w:val="auto"/>
+          <w:sz w:val="24"/>
+          <w:szCs w:val="24"/>
+          <w:lang w:val="en-US" w:eastAsia="zh-CN"/>
+        </w:rPr>
+      </w:pPr>
+      <w:r>
+        <w:rPr>
+          <w:rFonts w:hint="eastAsia" w:eastAsia="宋体"/>
+          <w:color w:val="auto"/>
+          <w:sz w:val="24"/>
+          <w:szCs w:val="24"/>
+          <w:lang w:val="en-US" w:eastAsia="zh-CN"/>
+        </w:rPr>
+        <w:tab/>
+      </w:r>
+      <w:r>
+        <w:rPr>
+          <w:rFonts w:hint="eastAsia" w:eastAsia="宋体"/>
+          <w:color w:val="auto"/>
           <w:sz w:val="24"/>
           <w:szCs w:val="24"/>
           <w:lang w:val="en-US" w:eastAsia="zh-CN"/>
@@ -1985,12 +2279,14 @@
         <w:jc w:val="center"/>
         <w:rPr>
           <w:rFonts w:hint="eastAsia"/>
-          <w:lang w:val="en-US" w:eastAsia="zh-CN"/>
-        </w:rPr>
-      </w:pPr>
-      <w:r>
-        <w:rPr>
-          <w:rFonts w:hint="eastAsia"/>
+          <w:color w:val="auto"/>
+          <w:lang w:val="en-US" w:eastAsia="zh-CN"/>
+        </w:rPr>
+      </w:pPr>
+      <w:r>
+        <w:rPr>
+          <w:rFonts w:hint="eastAsia"/>
+          <w:color w:val="auto"/>
           <w:lang w:val="en-US" w:eastAsia="zh-CN"/>
         </w:rPr>
         <w:drawing>
@@ -2011,7 +2307,7 @@
                     </pic:cNvPicPr>
                   </pic:nvPicPr>
                   <pic:blipFill>
-                    <a:blip r:embed="rId7"/>
+                    <a:blip r:embed="rId12"/>
                     <a:stretch>
                       <a:fillRect/>
                     </a:stretch>
@@ -2044,25 +2340,15 @@
         <w:jc w:val="center"/>
         <w:rPr>
           <w:rFonts w:hint="eastAsia"/>
-          <w:color w:val="5B9BD5" w:themeColor="accent1"/>
-          <w:lang w:val="en-US" w:eastAsia="zh-CN"/>
-          <w14:textFill>
-            <w14:solidFill>
-              <w14:schemeClr w14:val="accent1"/>
-            </w14:solidFill>
-          </w14:textFill>
-        </w:rPr>
-      </w:pPr>
-      <w:r>
-        <w:rPr>
-          <w:rFonts w:hint="eastAsia"/>
-          <w:color w:val="5B9BD5" w:themeColor="accent1"/>
-          <w:lang w:val="en-US" w:eastAsia="zh-CN"/>
-          <w14:textFill>
-            <w14:solidFill>
-              <w14:schemeClr w14:val="accent1"/>
-            </w14:solidFill>
-          </w14:textFill>
+          <w:color w:val="auto"/>
+          <w:lang w:val="en-US" w:eastAsia="zh-CN"/>
+        </w:rPr>
+      </w:pPr>
+      <w:r>
+        <w:rPr>
+          <w:rFonts w:hint="eastAsia"/>
+          <w:color w:val="auto"/>
+          <w:lang w:val="en-US" w:eastAsia="zh-CN"/>
         </w:rPr>
         <w:t>圖2、RNN模型示意圖</w:t>
       </w:r>
@@ -2079,19 +2365,22 @@
         <w:jc w:val="both"/>
         <w:rPr>
           <w:rFonts w:hint="eastAsia"/>
-          <w:lang w:val="en-US" w:eastAsia="zh-CN"/>
-        </w:rPr>
-      </w:pPr>
-      <w:r>
-        <w:rPr>
-          <w:rFonts w:hint="eastAsia"/>
-          <w:lang w:val="en-US" w:eastAsia="zh-CN"/>
-        </w:rPr>
-        <w:tab/>
-      </w:r>
-      <w:r>
-        <w:rPr>
-          <w:rFonts w:hint="eastAsia"/>
+          <w:color w:val="auto"/>
+          <w:lang w:val="en-US" w:eastAsia="zh-CN"/>
+        </w:rPr>
+      </w:pPr>
+      <w:r>
+        <w:rPr>
+          <w:rFonts w:hint="eastAsia"/>
+          <w:color w:val="auto"/>
+          <w:lang w:val="en-US" w:eastAsia="zh-CN"/>
+        </w:rPr>
+        <w:tab/>
+      </w:r>
+      <w:r>
+        <w:rPr>
+          <w:rFonts w:hint="eastAsia"/>
+          <w:color w:val="auto"/>
           <w:lang w:val="en-US" w:eastAsia="zh-CN"/>
         </w:rPr>
         <w:t>2.4.3 LSTM和GRU單元</w:t>
@@ -2109,21 +2398,24 @@
         <w:jc w:val="both"/>
         <w:rPr>
           <w:rFonts w:hint="eastAsia"/>
-          <w:sz w:val="24"/>
-          <w:szCs w:val="24"/>
-          <w:lang w:val="en-US" w:eastAsia="zh-CN"/>
-        </w:rPr>
-      </w:pPr>
-      <w:r>
-        <w:rPr>
-          <w:rFonts w:hint="eastAsia"/>
-          <w:lang w:val="en-US" w:eastAsia="zh-CN"/>
-        </w:rPr>
-        <w:tab/>
-      </w:r>
-      <w:r>
-        <w:rPr>
-          <w:rFonts w:hint="eastAsia" w:eastAsia="宋体"/>
+          <w:color w:val="auto"/>
+          <w:sz w:val="24"/>
+          <w:szCs w:val="24"/>
+          <w:lang w:val="en-US" w:eastAsia="zh-CN"/>
+        </w:rPr>
+      </w:pPr>
+      <w:r>
+        <w:rPr>
+          <w:rFonts w:hint="eastAsia"/>
+          <w:color w:val="auto"/>
+          <w:lang w:val="en-US" w:eastAsia="zh-CN"/>
+        </w:rPr>
+        <w:tab/>
+      </w:r>
+      <w:r>
+        <w:rPr>
+          <w:rFonts w:hint="eastAsia" w:eastAsia="宋体"/>
+          <w:color w:val="auto"/>
           <w:sz w:val="24"/>
           <w:szCs w:val="24"/>
           <w:lang w:val="en-US" w:eastAsia="zh-CN"/>
@@ -2133,21 +2425,17 @@
       <w:r>
         <w:rPr>
           <w:rFonts w:hint="eastAsia" w:eastAsia="宋体"/>
-          <w:color w:val="ED7D31" w:themeColor="accent2"/>
-          <w:sz w:val="24"/>
-          <w:szCs w:val="24"/>
-          <w:lang w:val="en-US" w:eastAsia="zh-CN"/>
-          <w14:textFill>
-            <w14:solidFill>
-              <w14:schemeClr w14:val="accent2"/>
-            </w14:solidFill>
-          </w14:textFill>
+          <w:color w:val="auto"/>
+          <w:sz w:val="24"/>
+          <w:szCs w:val="24"/>
+          <w:lang w:val="en-US" w:eastAsia="zh-CN"/>
         </w:rPr>
         <w:t>Hochreiter and Schmidhuber （2017）</w:t>
       </w:r>
       <w:r>
         <w:rPr>
           <w:rFonts w:hint="eastAsia" w:eastAsia="宋体"/>
+          <w:color w:val="auto"/>
           <w:sz w:val="24"/>
           <w:szCs w:val="24"/>
           <w:lang w:val="en-US" w:eastAsia="zh-CN"/>
@@ -2167,23 +2455,26 @@
         <w:jc w:val="both"/>
         <w:rPr>
           <w:rFonts w:hint="eastAsia"/>
-          <w:sz w:val="24"/>
-          <w:szCs w:val="24"/>
-          <w:lang w:val="en-US" w:eastAsia="zh-CN"/>
-        </w:rPr>
-      </w:pPr>
-      <w:r>
-        <w:rPr>
-          <w:rFonts w:hint="eastAsia" w:eastAsia="宋体"/>
-          <w:sz w:val="24"/>
-          <w:szCs w:val="24"/>
-          <w:lang w:val="en-US" w:eastAsia="zh-CN"/>
-        </w:rPr>
-        <w:tab/>
-      </w:r>
-      <w:r>
-        <w:rPr>
-          <w:rFonts w:hint="eastAsia" w:eastAsia="宋体"/>
+          <w:color w:val="auto"/>
+          <w:sz w:val="24"/>
+          <w:szCs w:val="24"/>
+          <w:lang w:val="en-US" w:eastAsia="zh-CN"/>
+        </w:rPr>
+      </w:pPr>
+      <w:r>
+        <w:rPr>
+          <w:rFonts w:hint="eastAsia" w:eastAsia="宋体"/>
+          <w:color w:val="auto"/>
+          <w:sz w:val="24"/>
+          <w:szCs w:val="24"/>
+          <w:lang w:val="en-US" w:eastAsia="zh-CN"/>
+        </w:rPr>
+        <w:tab/>
+      </w:r>
+      <w:r>
+        <w:rPr>
+          <w:rFonts w:hint="eastAsia" w:eastAsia="宋体"/>
+          <w:color w:val="auto"/>
           <w:sz w:val="24"/>
           <w:szCs w:val="24"/>
           <w:lang w:val="en-US" w:eastAsia="zh-CN"/>
@@ -2203,23 +2494,26 @@
         <w:jc w:val="both"/>
         <w:rPr>
           <w:rFonts w:hint="eastAsia"/>
-          <w:sz w:val="24"/>
-          <w:szCs w:val="24"/>
-          <w:lang w:val="en-US" w:eastAsia="zh-CN"/>
-        </w:rPr>
-      </w:pPr>
-      <w:r>
-        <w:rPr>
-          <w:rFonts w:hint="eastAsia" w:eastAsia="宋体"/>
-          <w:sz w:val="24"/>
-          <w:szCs w:val="24"/>
-          <w:lang w:val="en-US" w:eastAsia="zh-CN"/>
-        </w:rPr>
-        <w:tab/>
-      </w:r>
-      <w:r>
-        <w:rPr>
-          <w:rFonts w:hint="eastAsia" w:eastAsia="宋体"/>
+          <w:color w:val="auto"/>
+          <w:sz w:val="24"/>
+          <w:szCs w:val="24"/>
+          <w:lang w:val="en-US" w:eastAsia="zh-CN"/>
+        </w:rPr>
+      </w:pPr>
+      <w:r>
+        <w:rPr>
+          <w:rFonts w:hint="eastAsia" w:eastAsia="宋体"/>
+          <w:color w:val="auto"/>
+          <w:sz w:val="24"/>
+          <w:szCs w:val="24"/>
+          <w:lang w:val="en-US" w:eastAsia="zh-CN"/>
+        </w:rPr>
+        <w:tab/>
+      </w:r>
+      <w:r>
+        <w:rPr>
+          <w:rFonts w:hint="eastAsia" w:eastAsia="宋体"/>
+          <w:color w:val="auto"/>
           <w:sz w:val="24"/>
           <w:szCs w:val="24"/>
           <w:lang w:val="en-US" w:eastAsia="zh-CN"/>
@@ -2239,23 +2533,26 @@
         <w:jc w:val="both"/>
         <w:rPr>
           <w:rFonts w:hint="eastAsia"/>
-          <w:sz w:val="24"/>
-          <w:szCs w:val="24"/>
-          <w:lang w:val="en-US" w:eastAsia="zh-CN"/>
-        </w:rPr>
-      </w:pPr>
-      <w:r>
-        <w:rPr>
-          <w:rFonts w:hint="eastAsia" w:eastAsia="宋体"/>
-          <w:sz w:val="24"/>
-          <w:szCs w:val="24"/>
-          <w:lang w:val="en-US" w:eastAsia="zh-CN"/>
-        </w:rPr>
-        <w:tab/>
-      </w:r>
-      <w:r>
-        <w:rPr>
-          <w:rFonts w:hint="eastAsia" w:eastAsia="宋体"/>
+          <w:color w:val="auto"/>
+          <w:sz w:val="24"/>
+          <w:szCs w:val="24"/>
+          <w:lang w:val="en-US" w:eastAsia="zh-CN"/>
+        </w:rPr>
+      </w:pPr>
+      <w:r>
+        <w:rPr>
+          <w:rFonts w:hint="eastAsia" w:eastAsia="宋体"/>
+          <w:color w:val="auto"/>
+          <w:sz w:val="24"/>
+          <w:szCs w:val="24"/>
+          <w:lang w:val="en-US" w:eastAsia="zh-CN"/>
+        </w:rPr>
+        <w:tab/>
+      </w:r>
+      <w:r>
+        <w:rPr>
+          <w:rFonts w:hint="eastAsia" w:eastAsia="宋体"/>
+          <w:color w:val="auto"/>
           <w:sz w:val="24"/>
           <w:szCs w:val="24"/>
           <w:lang w:val="en-US" w:eastAsia="zh-CN"/>
@@ -2275,23 +2572,26 @@
         <w:jc w:val="both"/>
         <w:rPr>
           <w:rFonts w:hint="eastAsia"/>
-          <w:sz w:val="24"/>
-          <w:szCs w:val="24"/>
-          <w:lang w:val="en-US" w:eastAsia="zh-CN"/>
-        </w:rPr>
-      </w:pPr>
-      <w:r>
-        <w:rPr>
-          <w:rFonts w:hint="eastAsia" w:eastAsia="宋体"/>
-          <w:sz w:val="24"/>
-          <w:szCs w:val="24"/>
-          <w:lang w:val="en-US" w:eastAsia="zh-CN"/>
-        </w:rPr>
-        <w:tab/>
-      </w:r>
-      <w:r>
-        <w:rPr>
-          <w:rFonts w:hint="eastAsia" w:eastAsia="宋体"/>
+          <w:color w:val="auto"/>
+          <w:sz w:val="24"/>
+          <w:szCs w:val="24"/>
+          <w:lang w:val="en-US" w:eastAsia="zh-CN"/>
+        </w:rPr>
+      </w:pPr>
+      <w:r>
+        <w:rPr>
+          <w:rFonts w:hint="eastAsia" w:eastAsia="宋体"/>
+          <w:color w:val="auto"/>
+          <w:sz w:val="24"/>
+          <w:szCs w:val="24"/>
+          <w:lang w:val="en-US" w:eastAsia="zh-CN"/>
+        </w:rPr>
+        <w:tab/>
+      </w:r>
+      <w:r>
+        <w:rPr>
+          <w:rFonts w:hint="eastAsia" w:eastAsia="宋体"/>
+          <w:color w:val="auto"/>
           <w:sz w:val="24"/>
           <w:szCs w:val="24"/>
           <w:lang w:val="en-US" w:eastAsia="zh-CN"/>
@@ -2301,21 +2601,17 @@
       <w:r>
         <w:rPr>
           <w:rFonts w:hint="eastAsia" w:eastAsia="宋体"/>
-          <w:color w:val="ED7D31" w:themeColor="accent2"/>
-          <w:sz w:val="24"/>
-          <w:szCs w:val="24"/>
-          <w:lang w:val="en-US" w:eastAsia="zh-CN"/>
-          <w14:textFill>
-            <w14:solidFill>
-              <w14:schemeClr w14:val="accent2"/>
-            </w14:solidFill>
-          </w14:textFill>
+          <w:color w:val="auto"/>
+          <w:sz w:val="24"/>
+          <w:szCs w:val="24"/>
+          <w:lang w:val="en-US" w:eastAsia="zh-CN"/>
         </w:rPr>
         <w:t>Jozefowics （2015）</w:t>
       </w:r>
       <w:r>
         <w:rPr>
           <w:rFonts w:hint="eastAsia" w:eastAsia="宋体"/>
+          <w:color w:val="auto"/>
           <w:sz w:val="24"/>
           <w:szCs w:val="24"/>
           <w:lang w:val="en-US" w:eastAsia="zh-CN"/>
@@ -2335,23 +2631,26 @@
         <w:jc w:val="both"/>
         <w:rPr>
           <w:rFonts w:hint="eastAsia"/>
-          <w:sz w:val="24"/>
-          <w:szCs w:val="24"/>
-          <w:lang w:val="en-US" w:eastAsia="zh-CN"/>
-        </w:rPr>
-      </w:pPr>
-      <w:r>
-        <w:rPr>
-          <w:rFonts w:hint="eastAsia" w:eastAsia="宋体"/>
-          <w:sz w:val="24"/>
-          <w:szCs w:val="24"/>
-          <w:lang w:val="en-US" w:eastAsia="zh-CN"/>
-        </w:rPr>
-        <w:tab/>
-      </w:r>
-      <w:r>
-        <w:rPr>
-          <w:rFonts w:hint="eastAsia" w:eastAsia="宋体"/>
+          <w:color w:val="auto"/>
+          <w:sz w:val="24"/>
+          <w:szCs w:val="24"/>
+          <w:lang w:val="en-US" w:eastAsia="zh-CN"/>
+        </w:rPr>
+      </w:pPr>
+      <w:r>
+        <w:rPr>
+          <w:rFonts w:hint="eastAsia" w:eastAsia="宋体"/>
+          <w:color w:val="auto"/>
+          <w:sz w:val="24"/>
+          <w:szCs w:val="24"/>
+          <w:lang w:val="en-US" w:eastAsia="zh-CN"/>
+        </w:rPr>
+        <w:tab/>
+      </w:r>
+      <w:r>
+        <w:rPr>
+          <w:rFonts w:hint="eastAsia" w:eastAsia="宋体"/>
+          <w:color w:val="auto"/>
           <w:sz w:val="24"/>
           <w:szCs w:val="24"/>
           <w:lang w:val="en-US" w:eastAsia="zh-CN"/>
@@ -2361,21 +2660,17 @@
       <w:r>
         <w:rPr>
           <w:rFonts w:hint="eastAsia" w:eastAsia="宋体"/>
-          <w:color w:val="ED7D31" w:themeColor="accent2"/>
-          <w:sz w:val="24"/>
-          <w:szCs w:val="24"/>
-          <w:lang w:val="en-US" w:eastAsia="zh-CN"/>
-          <w14:textFill>
-            <w14:solidFill>
-              <w14:schemeClr w14:val="accent2"/>
-            </w14:solidFill>
-          </w14:textFill>
+          <w:color w:val="auto"/>
+          <w:sz w:val="24"/>
+          <w:szCs w:val="24"/>
+          <w:lang w:val="en-US" w:eastAsia="zh-CN"/>
         </w:rPr>
         <w:t>Cho（2014）</w:t>
       </w:r>
       <w:r>
         <w:rPr>
           <w:rFonts w:hint="eastAsia" w:eastAsia="宋体"/>
+          <w:color w:val="auto"/>
           <w:sz w:val="24"/>
           <w:szCs w:val="24"/>
           <w:lang w:val="en-US" w:eastAsia="zh-CN"/>
@@ -2395,23 +2690,26 @@
         <w:jc w:val="both"/>
         <w:rPr>
           <w:rFonts w:hint="eastAsia"/>
-          <w:sz w:val="24"/>
-          <w:szCs w:val="24"/>
-          <w:lang w:val="en-US" w:eastAsia="zh-CN"/>
-        </w:rPr>
-      </w:pPr>
-      <w:r>
-        <w:rPr>
-          <w:rFonts w:hint="eastAsia" w:eastAsia="宋体"/>
-          <w:sz w:val="24"/>
-          <w:szCs w:val="24"/>
-          <w:lang w:val="en-US" w:eastAsia="zh-CN"/>
-        </w:rPr>
-        <w:tab/>
-      </w:r>
-      <w:r>
-        <w:rPr>
-          <w:rFonts w:hint="eastAsia" w:eastAsia="宋体"/>
+          <w:color w:val="auto"/>
+          <w:sz w:val="24"/>
+          <w:szCs w:val="24"/>
+          <w:lang w:val="en-US" w:eastAsia="zh-CN"/>
+        </w:rPr>
+      </w:pPr>
+      <w:r>
+        <w:rPr>
+          <w:rFonts w:hint="eastAsia" w:eastAsia="宋体"/>
+          <w:color w:val="auto"/>
+          <w:sz w:val="24"/>
+          <w:szCs w:val="24"/>
+          <w:lang w:val="en-US" w:eastAsia="zh-CN"/>
+        </w:rPr>
+        <w:tab/>
+      </w:r>
+      <w:r>
+        <w:rPr>
+          <w:rFonts w:hint="eastAsia" w:eastAsia="宋体"/>
+          <w:color w:val="auto"/>
           <w:sz w:val="24"/>
           <w:szCs w:val="24"/>
           <w:lang w:val="en-US" w:eastAsia="zh-CN"/>
@@ -2431,31 +2729,34 @@
         <w:jc w:val="both"/>
         <w:rPr>
           <w:rFonts w:hint="eastAsia"/>
-          <w:sz w:val="24"/>
-          <w:szCs w:val="24"/>
-          <w:lang w:val="en-US" w:eastAsia="zh-CN"/>
-        </w:rPr>
-      </w:pPr>
-      <w:r>
-        <w:rPr>
-          <w:rFonts w:hint="eastAsia"/>
-          <w:sz w:val="24"/>
-          <w:szCs w:val="24"/>
-          <w:lang w:val="en-US" w:eastAsia="zh-CN"/>
-        </w:rPr>
-        <w:tab/>
-      </w:r>
-      <w:r>
-        <w:rPr>
-          <w:rFonts w:hint="eastAsia"/>
+          <w:color w:val="auto"/>
+          <w:sz w:val="24"/>
+          <w:szCs w:val="24"/>
+          <w:lang w:val="en-US" w:eastAsia="zh-CN"/>
+        </w:rPr>
+      </w:pPr>
+      <w:r>
+        <w:rPr>
+          <w:rFonts w:hint="eastAsia"/>
+          <w:color w:val="auto"/>
+          <w:sz w:val="24"/>
+          <w:szCs w:val="24"/>
+          <w:lang w:val="en-US" w:eastAsia="zh-CN"/>
+        </w:rPr>
+        <w:tab/>
+      </w:r>
+      <w:r>
+        <w:rPr>
+          <w:rFonts w:hint="eastAsia"/>
+          <w:color w:val="auto"/>
           <w:sz w:val="24"/>
           <w:szCs w:val="24"/>
           <w:lang w:val="en-US" w:eastAsia="zh-CN"/>
         </w:rPr>
         <w:drawing>
           <wp:inline distT="0" distB="0" distL="114300" distR="114300">
-            <wp:extent cx="5753735" cy="2331085"/>
-            <wp:effectExtent l="0" t="0" r="18415" b="12065"/>
+            <wp:extent cx="4140835" cy="1677670"/>
+            <wp:effectExtent l="0" t="0" r="12065" b="17780"/>
             <wp:docPr id="10" name="图片 10" descr="LSTM and GRU"/>
             <wp:cNvGraphicFramePr>
               <a:graphicFrameLocks xmlns:a="http://schemas.openxmlformats.org/drawingml/2006/main" noChangeAspect="1"/>
@@ -2470,7 +2771,7 @@
                     </pic:cNvPicPr>
                   </pic:nvPicPr>
                   <pic:blipFill>
-                    <a:blip r:embed="rId8"/>
+                    <a:blip r:embed="rId13"/>
                     <a:stretch>
                       <a:fillRect/>
                     </a:stretch>
@@ -2478,7 +2779,7 @@
                   <pic:spPr>
                     <a:xfrm>
                       <a:off x="0" y="0"/>
-                      <a:ext cx="5753735" cy="2331085"/>
+                      <a:ext cx="4140835" cy="1677670"/>
                     </a:xfrm>
                     <a:prstGeom prst="rect">
                       <a:avLst/>
@@ -2503,29 +2804,19 @@
         <w:jc w:val="center"/>
         <w:rPr>
           <w:rFonts w:hint="eastAsia"/>
-          <w:color w:val="5B9BD5" w:themeColor="accent1"/>
-          <w:sz w:val="24"/>
-          <w:szCs w:val="24"/>
-          <w:lang w:val="en-US" w:eastAsia="zh-CN"/>
-          <w14:textFill>
-            <w14:solidFill>
-              <w14:schemeClr w14:val="accent1"/>
-            </w14:solidFill>
-          </w14:textFill>
-        </w:rPr>
-      </w:pPr>
-      <w:r>
-        <w:rPr>
-          <w:rFonts w:hint="eastAsia"/>
-          <w:color w:val="5B9BD5" w:themeColor="accent1"/>
-          <w:sz w:val="24"/>
-          <w:szCs w:val="24"/>
-          <w:lang w:val="en-US" w:eastAsia="zh-CN"/>
-          <w14:textFill>
-            <w14:solidFill>
-              <w14:schemeClr w14:val="accent1"/>
-            </w14:solidFill>
-          </w14:textFill>
+          <w:color w:val="auto"/>
+          <w:sz w:val="24"/>
+          <w:szCs w:val="24"/>
+          <w:lang w:val="en-US" w:eastAsia="zh-CN"/>
+        </w:rPr>
+      </w:pPr>
+      <w:r>
+        <w:rPr>
+          <w:rFonts w:hint="eastAsia"/>
+          <w:color w:val="auto"/>
+          <w:sz w:val="24"/>
+          <w:szCs w:val="24"/>
+          <w:lang w:val="en-US" w:eastAsia="zh-CN"/>
         </w:rPr>
         <w:t>圖3、LSTM和GRU模型示意圖</w:t>
       </w:r>
@@ -2542,12 +2833,14 @@
         <w:jc w:val="both"/>
         <w:rPr>
           <w:rFonts w:hint="eastAsia"/>
-          <w:lang w:val="en-US" w:eastAsia="zh-CN"/>
-        </w:rPr>
-      </w:pPr>
-      <w:r>
-        <w:rPr>
-          <w:rFonts w:hint="eastAsia"/>
+          <w:color w:val="auto"/>
+          <w:lang w:val="en-US" w:eastAsia="zh-CN"/>
+        </w:rPr>
+      </w:pPr>
+      <w:r>
+        <w:rPr>
+          <w:rFonts w:hint="eastAsia"/>
+          <w:color w:val="auto"/>
           <w:lang w:val="en-US" w:eastAsia="zh-CN"/>
         </w:rPr>
         <w:t>2.5 Word-embedding</w:t>
@@ -2565,57 +2858,83 @@
         <w:jc w:val="both"/>
         <w:rPr>
           <w:rFonts w:hint="eastAsia"/>
-          <w:sz w:val="24"/>
-          <w:szCs w:val="24"/>
-          <w:lang w:val="en-US" w:eastAsia="zh-CN"/>
-        </w:rPr>
-      </w:pPr>
-      <w:r>
-        <w:rPr>
-          <w:rFonts w:hint="eastAsia"/>
-          <w:lang w:val="en-US" w:eastAsia="zh-CN"/>
-        </w:rPr>
-        <w:tab/>
-      </w:r>
-      <w:r>
-        <w:rPr>
-          <w:rFonts w:hint="eastAsia"/>
-          <w:sz w:val="24"/>
-          <w:szCs w:val="24"/>
-          <w:lang w:val="en-US" w:eastAsia="zh-CN"/>
-        </w:rPr>
-        <w:t>Word Embedding是指透過特定算法將詞語轉換成向量編碼的表示法，表示方法主要有one-hot，N-gram，分布式表示(distributed representation)、共现矩阵等。</w:t>
-      </w:r>
-    </w:p>
-    <w:p>
-      <w:pPr>
-        <w:pStyle w:val="9"/>
-        <w:numPr>
-          <w:ilvl w:val="0"/>
-          <w:numId w:val="0"/>
-        </w:numPr>
-        <w:spacing w:before="360" w:beforeLines="150" w:after="120" w:afterLines="50"/>
-        <w:ind w:leftChars="0"/>
-        <w:jc w:val="both"/>
-        <w:rPr>
-          <w:rFonts w:hint="eastAsia"/>
-          <w:sz w:val="24"/>
-          <w:szCs w:val="24"/>
-          <w:lang w:val="en-US" w:eastAsia="zh-CN"/>
-        </w:rPr>
-      </w:pPr>
-      <w:r>
-        <w:rPr>
-          <w:rFonts w:hint="eastAsia"/>
-          <w:sz w:val="24"/>
-          <w:szCs w:val="24"/>
-          <w:lang w:val="en-US" w:eastAsia="zh-CN"/>
-        </w:rPr>
-        <w:tab/>
-      </w:r>
-      <w:r>
-        <w:rPr>
-          <w:rFonts w:hint="eastAsia"/>
+          <w:color w:val="auto"/>
+          <w:sz w:val="24"/>
+          <w:szCs w:val="24"/>
+          <w:lang w:val="en-US" w:eastAsia="zh-CN"/>
+        </w:rPr>
+      </w:pPr>
+      <w:r>
+        <w:rPr>
+          <w:rFonts w:hint="eastAsia"/>
+          <w:color w:val="auto"/>
+          <w:lang w:val="en-US" w:eastAsia="zh-CN"/>
+        </w:rPr>
+        <w:tab/>
+      </w:r>
+      <w:r>
+        <w:rPr>
+          <w:rFonts w:hint="eastAsia"/>
+          <w:color w:val="auto"/>
+          <w:sz w:val="24"/>
+          <w:szCs w:val="24"/>
+          <w:lang w:val="en-US" w:eastAsia="zh-CN"/>
+        </w:rPr>
+        <w:t>Word Embedding是指透過特定算法將詞語轉換成向量編碼的表示法，</w:t>
+      </w:r>
+      <w:r>
+        <w:rPr>
+          <w:rFonts w:hint="eastAsia" w:eastAsia="宋体"/>
+          <w:color w:val="auto"/>
+          <w:sz w:val="24"/>
+          <w:szCs w:val="24"/>
+          <w:lang w:val="en-US" w:eastAsia="zh-CN"/>
+        </w:rPr>
+        <w:t>表示方法主要有one-hot，N-gram，分佈式表示(distributed representation)、共現矩陣等</w:t>
+      </w:r>
+      <w:r>
+        <w:rPr>
+          <w:rFonts w:hint="eastAsia"/>
+          <w:color w:val="auto"/>
+          <w:sz w:val="24"/>
+          <w:szCs w:val="24"/>
+          <w:lang w:val="en-US" w:eastAsia="zh-CN"/>
+        </w:rPr>
+        <w:t>。</w:t>
+      </w:r>
+    </w:p>
+    <w:p>
+      <w:pPr>
+        <w:pStyle w:val="9"/>
+        <w:numPr>
+          <w:ilvl w:val="0"/>
+          <w:numId w:val="0"/>
+        </w:numPr>
+        <w:spacing w:before="360" w:beforeLines="150" w:after="120" w:afterLines="50"/>
+        <w:ind w:leftChars="0"/>
+        <w:jc w:val="both"/>
+        <w:rPr>
+          <w:rFonts w:hint="eastAsia"/>
+          <w:color w:val="auto"/>
+          <w:sz w:val="24"/>
+          <w:szCs w:val="24"/>
+          <w:lang w:val="en-US" w:eastAsia="zh-CN"/>
+        </w:rPr>
+      </w:pPr>
+      <w:r>
+        <w:rPr>
+          <w:rFonts w:hint="eastAsia"/>
+          <w:color w:val="auto"/>
+          <w:sz w:val="24"/>
+          <w:szCs w:val="24"/>
+          <w:lang w:val="en-US" w:eastAsia="zh-CN"/>
+        </w:rPr>
+        <w:tab/>
+      </w:r>
+      <w:r>
+        <w:rPr>
+          <w:rFonts w:hint="eastAsia"/>
+          <w:color w:val="auto"/>
           <w:sz w:val="24"/>
           <w:szCs w:val="24"/>
           <w:lang w:val="en-US" w:eastAsia="zh-CN"/>
@@ -2635,23 +2954,26 @@
         <w:jc w:val="both"/>
         <w:rPr>
           <w:rFonts w:hint="eastAsia"/>
-          <w:sz w:val="24"/>
-          <w:szCs w:val="24"/>
-          <w:lang w:val="en-US" w:eastAsia="zh-CN"/>
-        </w:rPr>
-      </w:pPr>
-      <w:r>
-        <w:rPr>
-          <w:rFonts w:hint="eastAsia"/>
-          <w:sz w:val="24"/>
-          <w:szCs w:val="24"/>
-          <w:lang w:val="en-US" w:eastAsia="zh-CN"/>
-        </w:rPr>
-        <w:tab/>
-      </w:r>
-      <w:r>
-        <w:rPr>
-          <w:rFonts w:hint="eastAsia"/>
+          <w:color w:val="auto"/>
+          <w:sz w:val="24"/>
+          <w:szCs w:val="24"/>
+          <w:lang w:val="en-US" w:eastAsia="zh-CN"/>
+        </w:rPr>
+      </w:pPr>
+      <w:r>
+        <w:rPr>
+          <w:rFonts w:hint="eastAsia"/>
+          <w:color w:val="auto"/>
+          <w:sz w:val="24"/>
+          <w:szCs w:val="24"/>
+          <w:lang w:val="en-US" w:eastAsia="zh-CN"/>
+        </w:rPr>
+        <w:tab/>
+      </w:r>
+      <w:r>
+        <w:rPr>
+          <w:rFonts w:hint="eastAsia"/>
+          <w:color w:val="auto"/>
           <w:sz w:val="24"/>
           <w:szCs w:val="24"/>
           <w:lang w:val="en-US" w:eastAsia="zh-CN"/>
@@ -2671,23 +2993,26 @@
         <w:jc w:val="both"/>
         <w:rPr>
           <w:rFonts w:hint="eastAsia"/>
-          <w:sz w:val="24"/>
-          <w:szCs w:val="24"/>
-          <w:lang w:val="en-US" w:eastAsia="zh-CN"/>
-        </w:rPr>
-      </w:pPr>
-      <w:r>
-        <w:rPr>
-          <w:rFonts w:hint="eastAsia"/>
-          <w:sz w:val="24"/>
-          <w:szCs w:val="24"/>
-          <w:lang w:val="en-US" w:eastAsia="zh-CN"/>
-        </w:rPr>
-        <w:tab/>
-      </w:r>
-      <w:r>
-        <w:rPr>
-          <w:rFonts w:hint="eastAsia"/>
+          <w:color w:val="auto"/>
+          <w:sz w:val="24"/>
+          <w:szCs w:val="24"/>
+          <w:lang w:val="en-US" w:eastAsia="zh-CN"/>
+        </w:rPr>
+      </w:pPr>
+      <w:r>
+        <w:rPr>
+          <w:rFonts w:hint="eastAsia"/>
+          <w:color w:val="auto"/>
+          <w:sz w:val="24"/>
+          <w:szCs w:val="24"/>
+          <w:lang w:val="en-US" w:eastAsia="zh-CN"/>
+        </w:rPr>
+        <w:tab/>
+      </w:r>
+      <w:r>
+        <w:rPr>
+          <w:rFonts w:hint="eastAsia"/>
+          <w:color w:val="auto"/>
           <w:sz w:val="24"/>
           <w:szCs w:val="24"/>
           <w:lang w:val="en-US" w:eastAsia="zh-CN"/>
@@ -2707,23 +3032,26 @@
         <w:jc w:val="both"/>
         <w:rPr>
           <w:rFonts w:hint="eastAsia"/>
-          <w:sz w:val="24"/>
-          <w:szCs w:val="24"/>
-          <w:lang w:val="en-US" w:eastAsia="zh-CN"/>
-        </w:rPr>
-      </w:pPr>
-      <w:r>
-        <w:rPr>
-          <w:rFonts w:hint="eastAsia"/>
-          <w:sz w:val="24"/>
-          <w:szCs w:val="24"/>
-          <w:lang w:val="en-US" w:eastAsia="zh-CN"/>
-        </w:rPr>
-        <w:tab/>
-      </w:r>
-      <w:r>
-        <w:rPr>
-          <w:rFonts w:hint="eastAsia"/>
+          <w:color w:val="auto"/>
+          <w:sz w:val="24"/>
+          <w:szCs w:val="24"/>
+          <w:lang w:val="en-US" w:eastAsia="zh-CN"/>
+        </w:rPr>
+      </w:pPr>
+      <w:r>
+        <w:rPr>
+          <w:rFonts w:hint="eastAsia"/>
+          <w:color w:val="auto"/>
+          <w:sz w:val="24"/>
+          <w:szCs w:val="24"/>
+          <w:lang w:val="en-US" w:eastAsia="zh-CN"/>
+        </w:rPr>
+        <w:tab/>
+      </w:r>
+      <w:r>
+        <w:rPr>
+          <w:rFonts w:hint="eastAsia"/>
+          <w:color w:val="auto"/>
           <w:sz w:val="24"/>
           <w:szCs w:val="24"/>
           <w:lang w:val="en-US" w:eastAsia="zh-CN"/>
@@ -2743,12 +3071,14 @@
         <w:jc w:val="both"/>
         <w:rPr>
           <w:rFonts w:hint="eastAsia"/>
-          <w:lang w:val="en-US" w:eastAsia="zh-CN"/>
-        </w:rPr>
-      </w:pPr>
-      <w:r>
-        <w:rPr>
-          <w:rFonts w:hint="eastAsia"/>
+          <w:color w:val="auto"/>
+          <w:lang w:val="en-US" w:eastAsia="zh-CN"/>
+        </w:rPr>
+      </w:pPr>
+      <w:r>
+        <w:rPr>
+          <w:rFonts w:hint="eastAsia"/>
+          <w:color w:val="auto"/>
           <w:lang w:val="en-US" w:eastAsia="zh-CN"/>
         </w:rPr>
         <w:t>2.6 Attention Mechanism</w:t>
@@ -2766,21 +3096,24 @@
         <w:jc w:val="both"/>
         <w:rPr>
           <w:rFonts w:hint="eastAsia"/>
-          <w:sz w:val="24"/>
-          <w:szCs w:val="24"/>
-          <w:lang w:val="en-US" w:eastAsia="zh-CN"/>
-        </w:rPr>
-      </w:pPr>
-      <w:r>
-        <w:rPr>
-          <w:rFonts w:hint="eastAsia"/>
-          <w:lang w:val="en-US" w:eastAsia="zh-CN"/>
-        </w:rPr>
-        <w:tab/>
-      </w:r>
-      <w:r>
-        <w:rPr>
-          <w:rFonts w:hint="eastAsia" w:eastAsia="宋体"/>
+          <w:color w:val="auto"/>
+          <w:sz w:val="24"/>
+          <w:szCs w:val="24"/>
+          <w:lang w:val="en-US" w:eastAsia="zh-CN"/>
+        </w:rPr>
+      </w:pPr>
+      <w:r>
+        <w:rPr>
+          <w:rFonts w:hint="eastAsia"/>
+          <w:color w:val="auto"/>
+          <w:lang w:val="en-US" w:eastAsia="zh-CN"/>
+        </w:rPr>
+        <w:tab/>
+      </w:r>
+      <w:r>
+        <w:rPr>
+          <w:rFonts w:hint="eastAsia" w:eastAsia="宋体"/>
+          <w:color w:val="auto"/>
           <w:sz w:val="24"/>
           <w:szCs w:val="24"/>
           <w:lang w:val="en-US" w:eastAsia="zh-CN"/>
@@ -2800,38 +3133,36 @@
         <w:jc w:val="both"/>
         <w:rPr>
           <w:rFonts w:hint="eastAsia"/>
-          <w:sz w:val="24"/>
-          <w:szCs w:val="24"/>
-          <w:lang w:val="en-US" w:eastAsia="zh-CN"/>
-        </w:rPr>
-      </w:pPr>
-      <w:r>
-        <w:rPr>
-          <w:rFonts w:hint="eastAsia" w:eastAsia="宋体"/>
-          <w:sz w:val="24"/>
-          <w:szCs w:val="24"/>
-          <w:lang w:val="en-US" w:eastAsia="zh-CN"/>
-        </w:rPr>
-        <w:tab/>
-      </w:r>
-      <w:r>
-        <w:rPr>
-          <w:rFonts w:hint="eastAsia" w:eastAsia="宋体"/>
-          <w:color w:val="ED7D31" w:themeColor="accent2"/>
-          <w:sz w:val="24"/>
-          <w:szCs w:val="24"/>
-          <w:lang w:val="en-US" w:eastAsia="zh-CN"/>
-          <w14:textFill>
-            <w14:solidFill>
-              <w14:schemeClr w14:val="accent2"/>
-            </w14:solidFill>
-          </w14:textFill>
+          <w:color w:val="auto"/>
+          <w:sz w:val="24"/>
+          <w:szCs w:val="24"/>
+          <w:lang w:val="en-US" w:eastAsia="zh-CN"/>
+        </w:rPr>
+      </w:pPr>
+      <w:r>
+        <w:rPr>
+          <w:rFonts w:hint="eastAsia" w:eastAsia="宋体"/>
+          <w:color w:val="auto"/>
+          <w:sz w:val="24"/>
+          <w:szCs w:val="24"/>
+          <w:lang w:val="en-US" w:eastAsia="zh-CN"/>
+        </w:rPr>
+        <w:tab/>
+      </w:r>
+      <w:r>
+        <w:rPr>
+          <w:rFonts w:hint="eastAsia" w:eastAsia="宋体"/>
+          <w:color w:val="auto"/>
+          <w:sz w:val="24"/>
+          <w:szCs w:val="24"/>
+          <w:lang w:val="en-US" w:eastAsia="zh-CN"/>
         </w:rPr>
         <w:t>Bahdanau等人（2016）</w:t>
       </w:r>
       <w:r>
         <w:rPr>
           <w:rFonts w:hint="eastAsia" w:eastAsia="宋体"/>
+          <w:color w:val="auto"/>
           <w:sz w:val="24"/>
           <w:szCs w:val="24"/>
           <w:lang w:val="en-US" w:eastAsia="zh-CN"/>
@@ -2851,23 +3182,26 @@
         <w:jc w:val="both"/>
         <w:rPr>
           <w:rFonts w:hint="eastAsia"/>
-          <w:sz w:val="24"/>
-          <w:szCs w:val="24"/>
-          <w:lang w:val="en-US" w:eastAsia="zh-CN"/>
-        </w:rPr>
-      </w:pPr>
-      <w:r>
-        <w:rPr>
-          <w:rFonts w:hint="eastAsia" w:eastAsia="宋体"/>
-          <w:sz w:val="24"/>
-          <w:szCs w:val="24"/>
-          <w:lang w:val="en-US" w:eastAsia="zh-CN"/>
-        </w:rPr>
-        <w:tab/>
-      </w:r>
-      <w:r>
-        <w:rPr>
-          <w:rFonts w:hint="eastAsia" w:eastAsia="宋体"/>
+          <w:color w:val="auto"/>
+          <w:sz w:val="24"/>
+          <w:szCs w:val="24"/>
+          <w:lang w:val="en-US" w:eastAsia="zh-CN"/>
+        </w:rPr>
+      </w:pPr>
+      <w:r>
+        <w:rPr>
+          <w:rFonts w:hint="eastAsia" w:eastAsia="宋体"/>
+          <w:color w:val="auto"/>
+          <w:sz w:val="24"/>
+          <w:szCs w:val="24"/>
+          <w:lang w:val="en-US" w:eastAsia="zh-CN"/>
+        </w:rPr>
+        <w:tab/>
+      </w:r>
+      <w:r>
+        <w:rPr>
+          <w:rFonts w:hint="eastAsia" w:eastAsia="宋体"/>
+          <w:color w:val="auto"/>
           <w:sz w:val="24"/>
           <w:szCs w:val="24"/>
           <w:lang w:val="en-US" w:eastAsia="zh-CN"/>
@@ -2877,21 +3211,17 @@
       <w:r>
         <w:rPr>
           <w:rFonts w:hint="eastAsia" w:eastAsia="宋体"/>
-          <w:color w:val="ED7D31" w:themeColor="accent2"/>
-          <w:sz w:val="24"/>
-          <w:szCs w:val="24"/>
-          <w:lang w:val="en-US" w:eastAsia="zh-CN"/>
-          <w14:textFill>
-            <w14:solidFill>
-              <w14:schemeClr w14:val="accent2"/>
-            </w14:solidFill>
-          </w14:textFill>
+          <w:color w:val="auto"/>
+          <w:sz w:val="24"/>
+          <w:szCs w:val="24"/>
+          <w:lang w:val="en-US" w:eastAsia="zh-CN"/>
         </w:rPr>
         <w:t>Multiplicative attention(Luong et al., 2015)</w:t>
       </w:r>
       <w:r>
         <w:rPr>
           <w:rFonts w:hint="eastAsia" w:eastAsia="宋体"/>
+          <w:color w:val="auto"/>
           <w:sz w:val="24"/>
           <w:szCs w:val="24"/>
           <w:lang w:val="en-US" w:eastAsia="zh-CN"/>
@@ -2911,18 +3241,20 @@
         <w:jc w:val="center"/>
         <w:rPr>
           <w:rFonts w:hint="eastAsia"/>
-          <w:lang w:val="en-US" w:eastAsia="zh-CN"/>
-        </w:rPr>
-      </w:pPr>
-      <w:r>
-        <w:rPr>
-          <w:rFonts w:hint="eastAsia"/>
+          <w:color w:val="auto"/>
+          <w:lang w:val="en-US" w:eastAsia="zh-CN"/>
+        </w:rPr>
+      </w:pPr>
+      <w:r>
+        <w:rPr>
+          <w:rFonts w:hint="eastAsia"/>
+          <w:color w:val="auto"/>
           <w:lang w:val="en-US" w:eastAsia="zh-CN"/>
         </w:rPr>
         <w:drawing>
           <wp:inline distT="0" distB="0" distL="114300" distR="114300">
-            <wp:extent cx="4281805" cy="1176020"/>
-            <wp:effectExtent l="0" t="0" r="4445" b="5080"/>
+            <wp:extent cx="2800350" cy="768985"/>
+            <wp:effectExtent l="0" t="0" r="0" b="12065"/>
             <wp:docPr id="9" name="图片 9" descr="Luong Attention"/>
             <wp:cNvGraphicFramePr>
               <a:graphicFrameLocks xmlns:a="http://schemas.openxmlformats.org/drawingml/2006/main" noChangeAspect="1"/>
@@ -2937,7 +3269,7 @@
                     </pic:cNvPicPr>
                   </pic:nvPicPr>
                   <pic:blipFill>
-                    <a:blip r:embed="rId9"/>
+                    <a:blip r:embed="rId14"/>
                     <a:stretch>
                       <a:fillRect/>
                     </a:stretch>
@@ -2945,7 +3277,7 @@
                   <pic:spPr>
                     <a:xfrm>
                       <a:off x="0" y="0"/>
-                      <a:ext cx="4281805" cy="1176020"/>
+                      <a:ext cx="2800350" cy="768985"/>
                     </a:xfrm>
                     <a:prstGeom prst="rect">
                       <a:avLst/>
@@ -2970,21 +3302,24 @@
         <w:jc w:val="both"/>
         <w:rPr>
           <w:rFonts w:hint="eastAsia"/>
-          <w:sz w:val="24"/>
-          <w:szCs w:val="24"/>
-          <w:lang w:val="en-US" w:eastAsia="zh-CN"/>
-        </w:rPr>
-      </w:pPr>
-      <w:r>
-        <w:rPr>
-          <w:rFonts w:hint="eastAsia"/>
-          <w:lang w:val="en-US" w:eastAsia="zh-CN"/>
-        </w:rPr>
-        <w:tab/>
-      </w:r>
-      <w:r>
-        <w:rPr>
-          <w:rFonts w:hint="eastAsia" w:eastAsia="宋体"/>
+          <w:color w:val="auto"/>
+          <w:sz w:val="24"/>
+          <w:szCs w:val="24"/>
+          <w:lang w:val="en-US" w:eastAsia="zh-CN"/>
+        </w:rPr>
+      </w:pPr>
+      <w:r>
+        <w:rPr>
+          <w:rFonts w:hint="eastAsia"/>
+          <w:color w:val="auto"/>
+          <w:lang w:val="en-US" w:eastAsia="zh-CN"/>
+        </w:rPr>
+        <w:tab/>
+      </w:r>
+      <w:r>
+        <w:rPr>
+          <w:rFonts w:hint="eastAsia" w:eastAsia="宋体"/>
+          <w:color w:val="auto"/>
           <w:sz w:val="24"/>
           <w:szCs w:val="24"/>
           <w:lang w:val="en-US" w:eastAsia="zh-CN"/>
@@ -3004,18 +3339,20 @@
         <w:jc w:val="center"/>
         <w:rPr>
           <w:rFonts w:hint="eastAsia"/>
-          <w:lang w:val="en-US" w:eastAsia="zh-CN"/>
-        </w:rPr>
-      </w:pPr>
-      <w:r>
-        <w:rPr>
-          <w:rFonts w:hint="eastAsia"/>
+          <w:color w:val="auto"/>
+          <w:lang w:val="en-US" w:eastAsia="zh-CN"/>
+        </w:rPr>
+      </w:pPr>
+      <w:r>
+        <w:rPr>
+          <w:rFonts w:hint="eastAsia"/>
+          <w:color w:val="auto"/>
           <w:lang w:val="en-US" w:eastAsia="zh-CN"/>
         </w:rPr>
         <w:drawing>
           <wp:inline distT="0" distB="0" distL="114300" distR="114300">
-            <wp:extent cx="3981450" cy="2202180"/>
-            <wp:effectExtent l="0" t="0" r="0" b="7620"/>
+            <wp:extent cx="3482975" cy="1927225"/>
+            <wp:effectExtent l="0" t="0" r="3175" b="15875"/>
             <wp:docPr id="13" name="图片 13" descr="Attention计算示意图"/>
             <wp:cNvGraphicFramePr>
               <a:graphicFrameLocks xmlns:a="http://schemas.openxmlformats.org/drawingml/2006/main" noChangeAspect="1"/>
@@ -3030,7 +3367,7 @@
                     </pic:cNvPicPr>
                   </pic:nvPicPr>
                   <pic:blipFill>
-                    <a:blip r:embed="rId10"/>
+                    <a:blip r:embed="rId15"/>
                     <a:stretch>
                       <a:fillRect/>
                     </a:stretch>
@@ -3038,7 +3375,7 @@
                   <pic:spPr>
                     <a:xfrm>
                       <a:off x="0" y="0"/>
-                      <a:ext cx="3981450" cy="2202180"/>
+                      <a:ext cx="3482975" cy="1927225"/>
                     </a:xfrm>
                     <a:prstGeom prst="rect">
                       <a:avLst/>
@@ -3063,48 +3400,20 @@
         <w:jc w:val="center"/>
         <w:rPr>
           <w:rFonts w:hint="eastAsia"/>
-          <w:color w:val="5B9BD5" w:themeColor="accent1"/>
-          <w:sz w:val="24"/>
-          <w:szCs w:val="24"/>
-          <w:lang w:val="en-US" w:eastAsia="zh-CN"/>
-          <w14:textFill>
-            <w14:solidFill>
-              <w14:schemeClr w14:val="accent1"/>
-            </w14:solidFill>
-          </w14:textFill>
-        </w:rPr>
-      </w:pPr>
-      <w:r>
-        <w:rPr>
-          <w:rFonts w:hint="eastAsia"/>
-          <w:color w:val="5B9BD5" w:themeColor="accent1"/>
-          <w:sz w:val="24"/>
-          <w:szCs w:val="24"/>
-          <w:lang w:val="en-US" w:eastAsia="zh-CN"/>
-          <w14:textFill>
-            <w14:solidFill>
-              <w14:schemeClr w14:val="accent1"/>
-            </w14:solidFill>
-          </w14:textFill>
+          <w:color w:val="auto"/>
+          <w:lang w:val="en-US" w:eastAsia="zh-CN"/>
+        </w:rPr>
+      </w:pPr>
+      <w:r>
+        <w:rPr>
+          <w:rFonts w:hint="eastAsia"/>
+          <w:color w:val="auto"/>
+          <w:sz w:val="24"/>
+          <w:szCs w:val="24"/>
+          <w:lang w:val="en-US" w:eastAsia="zh-CN"/>
         </w:rPr>
         <w:t>圖4、Attention計算示意圖</w:t>
       </w:r>
-    </w:p>
-    <w:p>
-      <w:pPr>
-        <w:pStyle w:val="9"/>
-        <w:numPr>
-          <w:ilvl w:val="0"/>
-          <w:numId w:val="0"/>
-        </w:numPr>
-        <w:spacing w:before="360" w:beforeLines="150" w:after="120" w:afterLines="50"/>
-        <w:ind w:leftChars="0"/>
-        <w:jc w:val="both"/>
-        <w:rPr>
-          <w:rFonts w:hint="eastAsia"/>
-          <w:lang w:val="en-US" w:eastAsia="zh-CN"/>
-        </w:rPr>
-      </w:pPr>
     </w:p>
     <w:p>
       <w:pPr>
@@ -3121,6 +3430,7 @@
         <w:rPr>
           <w:b/>
           <w:bCs/>
+          <w:color w:val="auto"/>
         </w:rPr>
       </w:pPr>
       <w:r>
@@ -3128,6 +3438,7 @@
           <w:rFonts w:hint="eastAsia"/>
           <w:b/>
           <w:bCs/>
+          <w:color w:val="auto"/>
           <w:lang w:val="en-US" w:eastAsia="zh-CN"/>
         </w:rPr>
         <w:t>方法介紹</w:t>
@@ -3145,12 +3456,14 @@
         <w:jc w:val="both"/>
         <w:rPr>
           <w:rFonts w:hint="eastAsia"/>
-          <w:lang w:val="en-US" w:eastAsia="zh-CN"/>
-        </w:rPr>
-      </w:pPr>
-      <w:r>
-        <w:rPr>
-          <w:rFonts w:hint="eastAsia"/>
+          <w:color w:val="auto"/>
+          <w:lang w:val="en-US" w:eastAsia="zh-CN"/>
+        </w:rPr>
+      </w:pPr>
+      <w:r>
+        <w:rPr>
+          <w:rFonts w:hint="eastAsia"/>
+          <w:color w:val="auto"/>
           <w:lang w:val="en-US" w:eastAsia="zh-CN"/>
         </w:rPr>
         <w:t>3.1簡介</w:t>
@@ -3168,21 +3481,24 @@
         <w:jc w:val="both"/>
         <w:rPr>
           <w:rFonts w:hint="eastAsia"/>
-          <w:sz w:val="24"/>
-          <w:szCs w:val="24"/>
-          <w:lang w:val="en-US" w:eastAsia="zh-CN"/>
-        </w:rPr>
-      </w:pPr>
-      <w:r>
-        <w:rPr>
-          <w:rFonts w:hint="eastAsia"/>
-          <w:lang w:val="en-US" w:eastAsia="zh-CN"/>
-        </w:rPr>
-        <w:tab/>
-      </w:r>
-      <w:r>
-        <w:rPr>
-          <w:rFonts w:hint="eastAsia"/>
+          <w:color w:val="auto"/>
+          <w:sz w:val="24"/>
+          <w:szCs w:val="24"/>
+          <w:lang w:val="en-US" w:eastAsia="zh-CN"/>
+        </w:rPr>
+      </w:pPr>
+      <w:r>
+        <w:rPr>
+          <w:rFonts w:hint="eastAsia"/>
+          <w:color w:val="auto"/>
+          <w:lang w:val="en-US" w:eastAsia="zh-CN"/>
+        </w:rPr>
+        <w:tab/>
+      </w:r>
+      <w:r>
+        <w:rPr>
+          <w:rFonts w:hint="eastAsia"/>
+          <w:color w:val="auto"/>
           <w:sz w:val="24"/>
           <w:szCs w:val="24"/>
           <w:lang w:val="en-US" w:eastAsia="zh-CN"/>
@@ -3202,32 +3518,36 @@
         <w:jc w:val="both"/>
         <w:rPr>
           <w:rFonts w:hint="eastAsia"/>
-          <w:sz w:val="24"/>
-          <w:szCs w:val="24"/>
-          <w:lang w:val="en-US" w:eastAsia="zh-CN"/>
-        </w:rPr>
-      </w:pPr>
-      <w:r>
-        <w:rPr>
-          <w:rFonts w:hint="eastAsia"/>
-          <w:sz w:val="24"/>
-          <w:szCs w:val="24"/>
-          <w:lang w:val="en-US" w:eastAsia="zh-CN"/>
-        </w:rPr>
-        <w:tab/>
-      </w:r>
-      <w:r>
-        <w:rPr>
-          <w:rFonts w:hint="eastAsia"/>
-          <w:sz w:val="24"/>
-          <w:szCs w:val="24"/>
-          <w:lang w:val="en-US" w:eastAsia="zh-CN"/>
-        </w:rPr>
-        <w:tab/>
-      </w:r>
-      <w:r>
-        <w:rPr>
-          <w:rFonts w:hint="eastAsia"/>
+          <w:color w:val="auto"/>
+          <w:sz w:val="24"/>
+          <w:szCs w:val="24"/>
+          <w:lang w:val="en-US" w:eastAsia="zh-CN"/>
+        </w:rPr>
+      </w:pPr>
+      <w:r>
+        <w:rPr>
+          <w:rFonts w:hint="eastAsia"/>
+          <w:color w:val="auto"/>
+          <w:sz w:val="24"/>
+          <w:szCs w:val="24"/>
+          <w:lang w:val="en-US" w:eastAsia="zh-CN"/>
+        </w:rPr>
+        <w:tab/>
+      </w:r>
+      <w:r>
+        <w:rPr>
+          <w:rFonts w:hint="eastAsia"/>
+          <w:color w:val="auto"/>
+          <w:sz w:val="24"/>
+          <w:szCs w:val="24"/>
+          <w:lang w:val="en-US" w:eastAsia="zh-CN"/>
+        </w:rPr>
+        <w:tab/>
+      </w:r>
+      <w:r>
+        <w:rPr>
+          <w:rFonts w:hint="eastAsia"/>
+          <w:color w:val="auto"/>
           <w:sz w:val="24"/>
           <w:szCs w:val="24"/>
           <w:lang w:val="en-US" w:eastAsia="zh-CN"/>
@@ -3237,6 +3557,7 @@
       <w:r>
         <w:rPr>
           <w:rFonts w:hint="eastAsia" w:eastAsia="宋体"/>
+          <w:color w:val="auto"/>
           <w:sz w:val="24"/>
           <w:szCs w:val="24"/>
           <w:lang w:val="en-US" w:eastAsia="zh-CN"/>
@@ -3256,32 +3577,36 @@
         <w:jc w:val="both"/>
         <w:rPr>
           <w:rFonts w:hint="eastAsia"/>
-          <w:sz w:val="24"/>
-          <w:szCs w:val="24"/>
-          <w:lang w:val="en-US" w:eastAsia="zh-CN"/>
-        </w:rPr>
-      </w:pPr>
-      <w:r>
-        <w:rPr>
-          <w:rFonts w:hint="eastAsia"/>
-          <w:sz w:val="24"/>
-          <w:szCs w:val="24"/>
-          <w:lang w:val="en-US" w:eastAsia="zh-CN"/>
-        </w:rPr>
-        <w:tab/>
-      </w:r>
-      <w:r>
-        <w:rPr>
-          <w:rFonts w:hint="eastAsia"/>
-          <w:sz w:val="24"/>
-          <w:szCs w:val="24"/>
-          <w:lang w:val="en-US" w:eastAsia="zh-CN"/>
-        </w:rPr>
-        <w:tab/>
-      </w:r>
-      <w:r>
-        <w:rPr>
-          <w:rFonts w:hint="eastAsia"/>
+          <w:color w:val="auto"/>
+          <w:sz w:val="24"/>
+          <w:szCs w:val="24"/>
+          <w:lang w:val="en-US" w:eastAsia="zh-CN"/>
+        </w:rPr>
+      </w:pPr>
+      <w:r>
+        <w:rPr>
+          <w:rFonts w:hint="eastAsia"/>
+          <w:color w:val="auto"/>
+          <w:sz w:val="24"/>
+          <w:szCs w:val="24"/>
+          <w:lang w:val="en-US" w:eastAsia="zh-CN"/>
+        </w:rPr>
+        <w:tab/>
+      </w:r>
+      <w:r>
+        <w:rPr>
+          <w:rFonts w:hint="eastAsia"/>
+          <w:color w:val="auto"/>
+          <w:sz w:val="24"/>
+          <w:szCs w:val="24"/>
+          <w:lang w:val="en-US" w:eastAsia="zh-CN"/>
+        </w:rPr>
+        <w:tab/>
+      </w:r>
+      <w:r>
+        <w:rPr>
+          <w:rFonts w:hint="eastAsia"/>
+          <w:color w:val="auto"/>
           <w:sz w:val="24"/>
           <w:szCs w:val="24"/>
           <w:lang w:val="en-US" w:eastAsia="zh-CN"/>
@@ -3301,23 +3626,24 @@
         <w:jc w:val="both"/>
         <w:rPr>
           <w:rFonts w:hint="eastAsia"/>
-          <w:sz w:val="24"/>
-          <w:szCs w:val="24"/>
-          <w:lang w:val="en-US" w:eastAsia="zh-CN"/>
-        </w:rPr>
-      </w:pPr>
-      <w:r>
-        <w:rPr>
-          <w:rFonts w:hint="eastAsia"/>
-          <w:sz w:val="24"/>
-          <w:szCs w:val="24"/>
-          <w:lang w:val="en-US" w:eastAsia="zh-CN"/>
-        </w:rPr>
-        <w:tab/>
-      </w:r>
-      <w:r>
-        <w:rPr>
-          <w:rFonts w:hint="eastAsia"/>
+          <w:color w:val="auto"/>
+          <w:lang w:val="en-US" w:eastAsia="zh-CN"/>
+        </w:rPr>
+      </w:pPr>
+      <w:r>
+        <w:rPr>
+          <w:rFonts w:hint="eastAsia"/>
+          <w:color w:val="auto"/>
+          <w:sz w:val="24"/>
+          <w:szCs w:val="24"/>
+          <w:lang w:val="en-US" w:eastAsia="zh-CN"/>
+        </w:rPr>
+        <w:tab/>
+      </w:r>
+      <w:r>
+        <w:rPr>
+          <w:rFonts w:hint="eastAsia"/>
+          <w:color w:val="auto"/>
           <w:sz w:val="24"/>
           <w:szCs w:val="24"/>
           <w:lang w:val="en-US" w:eastAsia="zh-CN"/>
@@ -3334,86 +3660,77 @@
         </w:numPr>
         <w:spacing w:before="360" w:beforeLines="150" w:after="120" w:afterLines="50"/>
         <w:ind w:leftChars="0"/>
+        <w:jc w:val="both"/>
+        <w:rPr>
+          <w:rFonts w:hint="eastAsia"/>
+          <w:color w:val="auto"/>
+          <w:lang w:val="en-US" w:eastAsia="zh-CN"/>
+        </w:rPr>
+      </w:pPr>
+      <w:r>
+        <w:rPr>
+          <w:rFonts w:hint="eastAsia"/>
+          <w:color w:val="auto"/>
+          <w:lang w:val="en-US" w:eastAsia="zh-CN"/>
+        </w:rPr>
+        <w:t>3.2系統架構</w:t>
+      </w:r>
+    </w:p>
+    <w:p>
+      <w:pPr>
+        <w:pStyle w:val="9"/>
+        <w:numPr>
+          <w:ilvl w:val="0"/>
+          <w:numId w:val="0"/>
+        </w:numPr>
+        <w:spacing w:before="360" w:beforeLines="150" w:after="120" w:afterLines="50"/>
+        <w:ind w:leftChars="0"/>
+        <w:jc w:val="both"/>
+        <w:rPr>
+          <w:rFonts w:hint="eastAsia"/>
+          <w:color w:val="auto"/>
+          <w:lang w:val="en-US" w:eastAsia="zh-CN"/>
+        </w:rPr>
+      </w:pPr>
+      <w:r>
+        <w:rPr>
+          <w:rFonts w:hint="eastAsia"/>
+          <w:color w:val="auto"/>
+          <w:lang w:val="en-US" w:eastAsia="zh-CN"/>
+        </w:rPr>
+        <w:tab/>
+      </w:r>
+      <w:r>
+        <w:rPr>
+          <w:rFonts w:hint="eastAsia"/>
+          <w:color w:val="auto"/>
+          <w:sz w:val="24"/>
+          <w:szCs w:val="24"/>
+          <w:lang w:val="en-US" w:eastAsia="zh-CN"/>
+        </w:rPr>
+        <w:t>本研究的系統架構如下圖，可分成兩部分來看。模型1是對照組，模型2是實驗組，實驗組是五個由不同情感標籤的資料集分別訓練的。模型的本質都是Seq2Seq神經網路，透過模型1和模型2，會對同樣的問句產生兩種答句，最後再由人工的方式，對抽樣後的兩種答句進行評估。</w:t>
+      </w:r>
+    </w:p>
+    <w:p>
+      <w:pPr>
+        <w:pStyle w:val="9"/>
+        <w:numPr>
+          <w:ilvl w:val="0"/>
+          <w:numId w:val="0"/>
+        </w:numPr>
+        <w:spacing w:before="360" w:beforeLines="150" w:after="120" w:afterLines="50"/>
+        <w:ind w:leftChars="0"/>
         <w:jc w:val="center"/>
         <w:rPr>
           <w:rFonts w:hint="eastAsia"/>
-          <w:lang w:val="en-US" w:eastAsia="zh-CN"/>
-        </w:rPr>
-      </w:pPr>
-    </w:p>
-    <w:p>
-      <w:pPr>
-        <w:pStyle w:val="9"/>
-        <w:numPr>
-          <w:ilvl w:val="0"/>
-          <w:numId w:val="0"/>
-        </w:numPr>
-        <w:spacing w:before="360" w:beforeLines="150" w:after="120" w:afterLines="50"/>
-        <w:ind w:leftChars="0"/>
-        <w:jc w:val="both"/>
-        <w:rPr>
-          <w:rFonts w:hint="eastAsia"/>
-          <w:lang w:val="en-US" w:eastAsia="zh-CN"/>
-        </w:rPr>
-      </w:pPr>
-      <w:r>
-        <w:rPr>
-          <w:rFonts w:hint="eastAsia"/>
-          <w:lang w:val="en-US" w:eastAsia="zh-CN"/>
-        </w:rPr>
-        <w:t>3.2系統架構</w:t>
-      </w:r>
-    </w:p>
-    <w:p>
-      <w:pPr>
-        <w:pStyle w:val="9"/>
-        <w:numPr>
-          <w:ilvl w:val="0"/>
-          <w:numId w:val="0"/>
-        </w:numPr>
-        <w:spacing w:before="360" w:beforeLines="150" w:after="120" w:afterLines="50"/>
-        <w:ind w:leftChars="0"/>
-        <w:jc w:val="both"/>
-        <w:rPr>
-          <w:rFonts w:hint="eastAsia"/>
-          <w:lang w:val="en-US" w:eastAsia="zh-CN"/>
-        </w:rPr>
-      </w:pPr>
-      <w:r>
-        <w:rPr>
-          <w:rFonts w:hint="eastAsia"/>
-          <w:lang w:val="en-US" w:eastAsia="zh-CN"/>
-        </w:rPr>
-        <w:tab/>
-      </w:r>
-      <w:r>
-        <w:rPr>
-          <w:rFonts w:hint="eastAsia"/>
-          <w:sz w:val="24"/>
-          <w:szCs w:val="24"/>
-          <w:lang w:val="en-US" w:eastAsia="zh-CN"/>
-        </w:rPr>
-        <w:t>本研究的系統架構如下圖，可分成兩部分來看。模型1是對照組，模型2是實驗組，實驗組是五個由不同情感標籤的資料集分別訓練的。模型的本質都是Seq2Seq神經網路，透過模型1和模型2，會對同樣的問句產生兩種答句，最後再由人工的方式，對抽樣後的兩種答句進行評估。</w:t>
-      </w:r>
-    </w:p>
-    <w:p>
-      <w:pPr>
-        <w:pStyle w:val="9"/>
-        <w:numPr>
-          <w:ilvl w:val="0"/>
-          <w:numId w:val="0"/>
-        </w:numPr>
-        <w:spacing w:before="360" w:beforeLines="150" w:after="120" w:afterLines="50"/>
-        <w:ind w:leftChars="0"/>
-        <w:jc w:val="center"/>
-        <w:rPr>
-          <w:rFonts w:hint="eastAsia"/>
-          <w:lang w:val="en-US" w:eastAsia="zh-CN"/>
-        </w:rPr>
-      </w:pPr>
-      <w:r>
-        <w:rPr>
-          <w:rFonts w:hint="eastAsia"/>
+          <w:color w:val="auto"/>
+          <w:lang w:val="en-US" w:eastAsia="zh-CN"/>
+        </w:rPr>
+      </w:pPr>
+      <w:r>
+        <w:rPr>
+          <w:rFonts w:hint="eastAsia"/>
+          <w:color w:val="auto"/>
           <w:lang w:val="en-US" w:eastAsia="zh-CN"/>
         </w:rPr>
         <w:drawing>
@@ -3434,7 +3751,7 @@
                     </pic:cNvPicPr>
                   </pic:nvPicPr>
                   <pic:blipFill>
-                    <a:blip r:embed="rId11"/>
+                    <a:blip r:embed="rId16"/>
                     <a:stretch>
                       <a:fillRect/>
                     </a:stretch>
@@ -3467,21 +3784,17 @@
         <w:jc w:val="center"/>
         <w:rPr>
           <w:rFonts w:hint="eastAsia"/>
-          <w:lang w:val="en-US" w:eastAsia="zh-CN"/>
-        </w:rPr>
-      </w:pPr>
-      <w:r>
-        <w:rPr>
-          <w:rFonts w:hint="eastAsia"/>
-          <w:color w:val="5B9BD5" w:themeColor="accent1"/>
-          <w:sz w:val="24"/>
-          <w:szCs w:val="24"/>
-          <w:lang w:val="en-US" w:eastAsia="zh-CN"/>
-          <w14:textFill>
-            <w14:solidFill>
-              <w14:schemeClr w14:val="accent1"/>
-            </w14:solidFill>
-          </w14:textFill>
+          <w:color w:val="auto"/>
+          <w:lang w:val="en-US" w:eastAsia="zh-CN"/>
+        </w:rPr>
+      </w:pPr>
+      <w:r>
+        <w:rPr>
+          <w:rFonts w:hint="eastAsia"/>
+          <w:color w:val="auto"/>
+          <w:sz w:val="24"/>
+          <w:szCs w:val="24"/>
+          <w:lang w:val="en-US" w:eastAsia="zh-CN"/>
         </w:rPr>
         <w:t>圖5、系統架構圖</w:t>
       </w:r>
@@ -3498,12 +3811,14 @@
         <w:jc w:val="both"/>
         <w:rPr>
           <w:rFonts w:hint="eastAsia"/>
-          <w:lang w:val="en-US" w:eastAsia="zh-CN"/>
-        </w:rPr>
-      </w:pPr>
-      <w:r>
-        <w:rPr>
-          <w:rFonts w:hint="eastAsia"/>
+          <w:color w:val="auto"/>
+          <w:lang w:val="en-US" w:eastAsia="zh-CN"/>
+        </w:rPr>
+      </w:pPr>
+      <w:r>
+        <w:rPr>
+          <w:rFonts w:hint="eastAsia"/>
+          <w:color w:val="auto"/>
           <w:lang w:val="en-US" w:eastAsia="zh-CN"/>
         </w:rPr>
         <w:t>3.3前處理</w:t>
@@ -3521,21 +3836,24 @@
         <w:jc w:val="both"/>
         <w:rPr>
           <w:rFonts w:hint="eastAsia"/>
-          <w:sz w:val="24"/>
-          <w:szCs w:val="24"/>
-          <w:lang w:val="en-US" w:eastAsia="zh-CN"/>
-        </w:rPr>
-      </w:pPr>
-      <w:r>
-        <w:rPr>
-          <w:rFonts w:hint="eastAsia"/>
-          <w:lang w:val="en-US" w:eastAsia="zh-CN"/>
-        </w:rPr>
-        <w:tab/>
-      </w:r>
-      <w:r>
-        <w:rPr>
-          <w:rFonts w:hint="eastAsia"/>
+          <w:color w:val="auto"/>
+          <w:sz w:val="24"/>
+          <w:szCs w:val="24"/>
+          <w:lang w:val="en-US" w:eastAsia="zh-CN"/>
+        </w:rPr>
+      </w:pPr>
+      <w:r>
+        <w:rPr>
+          <w:rFonts w:hint="eastAsia"/>
+          <w:color w:val="auto"/>
+          <w:lang w:val="en-US" w:eastAsia="zh-CN"/>
+        </w:rPr>
+        <w:tab/>
+      </w:r>
+      <w:r>
+        <w:rPr>
+          <w:rFonts w:hint="eastAsia"/>
+          <w:color w:val="auto"/>
           <w:sz w:val="24"/>
           <w:szCs w:val="24"/>
           <w:lang w:val="en-US" w:eastAsia="zh-CN"/>
@@ -3554,37 +3872,41 @@
         <w:ind w:leftChars="0"/>
         <w:jc w:val="both"/>
         <w:rPr>
-          <w:rFonts w:hint="eastAsia"/>
-          <w:sz w:val="24"/>
-          <w:szCs w:val="24"/>
-          <w:lang w:val="en-US" w:eastAsia="zh-CN"/>
-        </w:rPr>
-      </w:pPr>
-      <w:r>
-        <w:rPr>
-          <w:rFonts w:hint="eastAsia"/>
-          <w:sz w:val="24"/>
-          <w:szCs w:val="24"/>
-          <w:lang w:val="en-US" w:eastAsia="zh-CN"/>
-        </w:rPr>
-        <w:tab/>
-      </w:r>
-      <w:r>
-        <w:rPr>
-          <w:rFonts w:hint="eastAsia"/>
-          <w:sz w:val="24"/>
-          <w:szCs w:val="24"/>
-          <w:lang w:val="en-US" w:eastAsia="zh-CN"/>
-        </w:rPr>
-        <w:t>由於模型2包含5個子模型，所以我們根據有效情感標籤（不含標籤0），將資料集分成5份。下圖中橫軸的Q1到Q5分別表示情感標籤為</w:t>
-      </w:r>
-      <w:r>
-        <w:rPr>
           <w:rFonts w:hint="eastAsia" w:hAnsi="標楷體" w:eastAsia="宋体"/>
+          <w:color w:val="auto"/>
           <w:sz w:val="22"/>
           <w:szCs w:val="22"/>
           <w:lang w:val="en-US" w:eastAsia="zh-CN"/>
         </w:rPr>
+      </w:pPr>
+      <w:r>
+        <w:rPr>
+          <w:rFonts w:hint="eastAsia"/>
+          <w:color w:val="auto"/>
+          <w:sz w:val="24"/>
+          <w:szCs w:val="24"/>
+          <w:lang w:val="en-US" w:eastAsia="zh-CN"/>
+        </w:rPr>
+        <w:tab/>
+      </w:r>
+      <w:r>
+        <w:rPr>
+          <w:rFonts w:hint="eastAsia"/>
+          <w:color w:val="auto"/>
+          <w:sz w:val="24"/>
+          <w:szCs w:val="24"/>
+          <w:lang w:val="en-US" w:eastAsia="zh-CN"/>
+        </w:rPr>
+        <w:t>由於模型2包含5個子模型，所以我們根據有效情感標籤（不含標籤0），將資料集分成5份。下圖中橫軸的Q1到Q5分別表示情感標籤為</w:t>
+      </w:r>
+      <w:r>
+        <w:rPr>
+          <w:rFonts w:hint="eastAsia" w:hAnsi="標楷體" w:eastAsia="宋体"/>
+          <w:color w:val="auto"/>
+          <w:sz w:val="22"/>
+          <w:szCs w:val="22"/>
+          <w:lang w:val="en-US" w:eastAsia="zh-CN"/>
+        </w:rPr>
         <w:t>Like,Sadness,Disgust,Anger，Happiness的問句，縱軸表示該情感問句對應不同情感答句的數量分佈。</w:t>
       </w:r>
     </w:p>
@@ -3597,15 +3919,36 @@
         </w:numPr>
         <w:spacing w:before="360" w:beforeLines="150" w:after="120" w:afterLines="50"/>
         <w:ind w:leftChars="0"/>
+        <w:jc w:val="both"/>
+        <w:rPr>
+          <w:rFonts w:hint="eastAsia" w:hAnsi="標楷體" w:eastAsia="宋体"/>
+          <w:color w:val="auto"/>
+          <w:sz w:val="22"/>
+          <w:szCs w:val="22"/>
+          <w:lang w:val="en-US" w:eastAsia="zh-CN"/>
+        </w:rPr>
+      </w:pPr>
+    </w:p>
+    <w:p>
+      <w:pPr>
+        <w:pStyle w:val="9"/>
+        <w:numPr>
+          <w:ilvl w:val="0"/>
+          <w:numId w:val="0"/>
+        </w:numPr>
+        <w:spacing w:before="360" w:beforeLines="150" w:after="120" w:afterLines="50"/>
+        <w:ind w:leftChars="0"/>
         <w:jc w:val="center"/>
         <w:rPr>
           <w:rFonts w:hint="eastAsia"/>
-          <w:lang w:val="en-US" w:eastAsia="zh-CN"/>
-        </w:rPr>
-      </w:pPr>
-      <w:r>
-        <w:rPr>
-          <w:rFonts w:hint="eastAsia"/>
+          <w:color w:val="auto"/>
+          <w:lang w:val="en-US" w:eastAsia="zh-CN"/>
+        </w:rPr>
+      </w:pPr>
+      <w:r>
+        <w:rPr>
+          <w:rFonts w:hint="eastAsia"/>
+          <w:color w:val="auto"/>
           <w:lang w:val="en-US" w:eastAsia="zh-CN"/>
         </w:rPr>
         <w:drawing>
@@ -3626,7 +3969,7 @@
                     </pic:cNvPicPr>
                   </pic:nvPicPr>
                   <pic:blipFill>
-                    <a:blip r:embed="rId12"/>
+                    <a:blip r:embed="rId17"/>
                     <a:stretch>
                       <a:fillRect/>
                     </a:stretch>
@@ -3659,29 +4002,19 @@
         <w:jc w:val="center"/>
         <w:rPr>
           <w:rFonts w:hint="eastAsia"/>
-          <w:color w:val="5B9BD5" w:themeColor="accent1"/>
-          <w:sz w:val="24"/>
-          <w:szCs w:val="24"/>
-          <w:lang w:val="en-US" w:eastAsia="zh-CN"/>
-          <w14:textFill>
-            <w14:solidFill>
-              <w14:schemeClr w14:val="accent1"/>
-            </w14:solidFill>
-          </w14:textFill>
-        </w:rPr>
-      </w:pPr>
-      <w:r>
-        <w:rPr>
-          <w:rFonts w:hint="eastAsia"/>
-          <w:color w:val="5B9BD5" w:themeColor="accent1"/>
-          <w:sz w:val="24"/>
-          <w:szCs w:val="24"/>
-          <w:lang w:val="en-US" w:eastAsia="zh-CN"/>
-          <w14:textFill>
-            <w14:solidFill>
-              <w14:schemeClr w14:val="accent1"/>
-            </w14:solidFill>
-          </w14:textFill>
+          <w:color w:val="auto"/>
+          <w:sz w:val="24"/>
+          <w:szCs w:val="24"/>
+          <w:lang w:val="en-US" w:eastAsia="zh-CN"/>
+        </w:rPr>
+      </w:pPr>
+      <w:r>
+        <w:rPr>
+          <w:rFonts w:hint="eastAsia"/>
+          <w:color w:val="auto"/>
+          <w:sz w:val="24"/>
+          <w:szCs w:val="24"/>
+          <w:lang w:val="en-US" w:eastAsia="zh-CN"/>
         </w:rPr>
         <w:t>圖6、資料集預覽圖</w:t>
       </w:r>
@@ -3698,15 +4031,10 @@
         <w:jc w:val="center"/>
         <w:rPr>
           <w:rFonts w:hint="eastAsia"/>
-          <w:color w:val="5B9BD5" w:themeColor="accent1"/>
-          <w:sz w:val="24"/>
-          <w:szCs w:val="24"/>
-          <w:lang w:val="en-US" w:eastAsia="zh-CN"/>
-          <w14:textFill>
-            <w14:solidFill>
-              <w14:schemeClr w14:val="accent1"/>
-            </w14:solidFill>
-          </w14:textFill>
+          <w:color w:val="auto"/>
+          <w:sz w:val="24"/>
+          <w:szCs w:val="24"/>
+          <w:lang w:val="en-US" w:eastAsia="zh-CN"/>
         </w:rPr>
       </w:pPr>
     </w:p>
@@ -3722,36 +4050,33 @@
         <w:jc w:val="center"/>
         <w:rPr>
           <w:rFonts w:hint="eastAsia"/>
-          <w:color w:val="5B9BD5" w:themeColor="accent1"/>
-          <w:sz w:val="24"/>
-          <w:szCs w:val="24"/>
-          <w:lang w:val="en-US" w:eastAsia="zh-CN"/>
-          <w14:textFill>
-            <w14:solidFill>
-              <w14:schemeClr w14:val="accent1"/>
-            </w14:solidFill>
-          </w14:textFill>
-        </w:rPr>
-      </w:pPr>
-    </w:p>
-    <w:p>
-      <w:pPr>
-        <w:pStyle w:val="9"/>
-        <w:numPr>
-          <w:ilvl w:val="0"/>
-          <w:numId w:val="0"/>
-        </w:numPr>
-        <w:spacing w:before="360" w:beforeLines="150" w:after="120" w:afterLines="50"/>
-        <w:ind w:leftChars="0"/>
-        <w:jc w:val="both"/>
-        <w:rPr>
-          <w:rFonts w:hint="eastAsia"/>
-          <w:lang w:val="en-US" w:eastAsia="zh-CN"/>
-        </w:rPr>
-      </w:pPr>
-      <w:r>
-        <w:rPr>
-          <w:rFonts w:hint="eastAsia"/>
+          <w:color w:val="auto"/>
+          <w:sz w:val="24"/>
+          <w:szCs w:val="24"/>
+          <w:lang w:val="en-US" w:eastAsia="zh-CN"/>
+        </w:rPr>
+      </w:pPr>
+    </w:p>
+    <w:p>
+      <w:pPr>
+        <w:pStyle w:val="9"/>
+        <w:numPr>
+          <w:ilvl w:val="0"/>
+          <w:numId w:val="0"/>
+        </w:numPr>
+        <w:spacing w:before="360" w:beforeLines="150" w:after="120" w:afterLines="50"/>
+        <w:ind w:leftChars="0"/>
+        <w:jc w:val="both"/>
+        <w:rPr>
+          <w:rFonts w:hint="eastAsia"/>
+          <w:color w:val="auto"/>
+          <w:lang w:val="en-US" w:eastAsia="zh-CN"/>
+        </w:rPr>
+      </w:pPr>
+      <w:r>
+        <w:rPr>
+          <w:rFonts w:hint="eastAsia"/>
+          <w:color w:val="auto"/>
           <w:lang w:val="en-US" w:eastAsia="zh-CN"/>
         </w:rPr>
         <w:t>3.4 seq2seq模型</w:t>
@@ -3769,19 +4094,22 @@
         <w:jc w:val="both"/>
         <w:rPr>
           <w:rFonts w:hint="eastAsia"/>
-          <w:lang w:val="en-US" w:eastAsia="zh-CN"/>
-        </w:rPr>
-      </w:pPr>
-      <w:r>
-        <w:rPr>
-          <w:rFonts w:hint="eastAsia"/>
-          <w:lang w:val="en-US" w:eastAsia="zh-CN"/>
-        </w:rPr>
-        <w:tab/>
-      </w:r>
-      <w:r>
-        <w:rPr>
-          <w:rFonts w:hint="eastAsia" w:eastAsia="宋体"/>
+          <w:color w:val="auto"/>
+          <w:lang w:val="en-US" w:eastAsia="zh-CN"/>
+        </w:rPr>
+      </w:pPr>
+      <w:r>
+        <w:rPr>
+          <w:rFonts w:hint="eastAsia"/>
+          <w:color w:val="auto"/>
+          <w:lang w:val="en-US" w:eastAsia="zh-CN"/>
+        </w:rPr>
+        <w:tab/>
+      </w:r>
+      <w:r>
+        <w:rPr>
+          <w:rFonts w:hint="eastAsia" w:eastAsia="宋体"/>
+          <w:color w:val="auto"/>
           <w:sz w:val="24"/>
           <w:szCs w:val="24"/>
           <w:lang w:val="en-US" w:eastAsia="zh-CN"/>
@@ -3801,12 +4129,14 @@
         <w:jc w:val="both"/>
         <w:rPr>
           <w:rFonts w:hint="eastAsia"/>
-          <w:lang w:val="en-US" w:eastAsia="zh-CN"/>
-        </w:rPr>
-      </w:pPr>
-      <w:r>
-        <w:rPr>
-          <w:rFonts w:hint="eastAsia"/>
+          <w:color w:val="auto"/>
+          <w:lang w:val="en-US" w:eastAsia="zh-CN"/>
+        </w:rPr>
+      </w:pPr>
+      <w:r>
+        <w:rPr>
+          <w:rFonts w:hint="eastAsia"/>
+          <w:color w:val="auto"/>
           <w:lang w:val="en-US" w:eastAsia="zh-CN"/>
         </w:rPr>
         <w:drawing>
@@ -3827,7 +4157,7 @@
                     </pic:cNvPicPr>
                   </pic:nvPicPr>
                   <pic:blipFill>
-                    <a:blip r:embed="rId13"/>
+                    <a:blip r:embed="rId18"/>
                     <a:stretch>
                       <a:fillRect/>
                     </a:stretch>
@@ -3860,13 +4190,14 @@
         <w:jc w:val="center"/>
         <w:rPr>
           <w:rFonts w:hint="eastAsia"/>
-          <w:lang w:val="en-US" w:eastAsia="zh-CN"/>
-        </w:rPr>
-      </w:pPr>
-      <w:r>
-        <w:rPr>
-          <w:rFonts w:hint="eastAsia"/>
-          <w:color w:val="0000FF"/>
+          <w:color w:val="auto"/>
+          <w:lang w:val="en-US" w:eastAsia="zh-CN"/>
+        </w:rPr>
+      </w:pPr>
+      <w:r>
+        <w:rPr>
+          <w:rFonts w:hint="eastAsia"/>
+          <w:color w:val="auto"/>
           <w:lang w:val="en-US" w:eastAsia="zh-CN"/>
         </w:rPr>
         <w:t>圖7、Seq2seq系統架構圖</w:t>
@@ -3884,19 +4215,22 @@
         <w:jc w:val="both"/>
         <w:rPr>
           <w:rFonts w:hint="eastAsia"/>
-          <w:lang w:val="en-US" w:eastAsia="zh-CN"/>
-        </w:rPr>
-      </w:pPr>
-      <w:r>
-        <w:rPr>
-          <w:rFonts w:hint="eastAsia"/>
-          <w:lang w:val="en-US" w:eastAsia="zh-CN"/>
-        </w:rPr>
-        <w:tab/>
-      </w:r>
-      <w:r>
-        <w:rPr>
-          <w:rFonts w:hint="eastAsia"/>
+          <w:color w:val="auto"/>
+          <w:lang w:val="en-US" w:eastAsia="zh-CN"/>
+        </w:rPr>
+      </w:pPr>
+      <w:r>
+        <w:rPr>
+          <w:rFonts w:hint="eastAsia"/>
+          <w:color w:val="auto"/>
+          <w:lang w:val="en-US" w:eastAsia="zh-CN"/>
+        </w:rPr>
+        <w:tab/>
+      </w:r>
+      <w:r>
+        <w:rPr>
+          <w:rFonts w:hint="eastAsia"/>
+          <w:color w:val="auto"/>
           <w:lang w:val="en-US" w:eastAsia="zh-CN"/>
         </w:rPr>
         <w:t>3.4.1 GRU-Encoder</w:t>
@@ -3914,28 +4248,32 @@
         <w:jc w:val="both"/>
         <w:rPr>
           <w:rFonts w:hint="eastAsia" w:eastAsia="宋体"/>
-          <w:sz w:val="24"/>
-          <w:szCs w:val="24"/>
-          <w:lang w:val="en-US" w:eastAsia="zh-CN"/>
-        </w:rPr>
-      </w:pPr>
-      <w:r>
-        <w:rPr>
-          <w:rFonts w:hint="eastAsia"/>
-          <w:lang w:val="en-US" w:eastAsia="zh-CN"/>
-        </w:rPr>
-        <w:tab/>
-      </w:r>
-      <w:r>
-        <w:rPr>
-          <w:rFonts w:hint="eastAsia"/>
-          <w:lang w:val="en-US" w:eastAsia="zh-CN"/>
-        </w:rPr>
-        <w:tab/>
-      </w:r>
-      <w:r>
-        <w:rPr>
-          <w:rFonts w:hint="eastAsia"/>
+          <w:color w:val="auto"/>
+          <w:sz w:val="24"/>
+          <w:szCs w:val="24"/>
+          <w:lang w:val="en-US" w:eastAsia="zh-CN"/>
+        </w:rPr>
+      </w:pPr>
+      <w:r>
+        <w:rPr>
+          <w:rFonts w:hint="eastAsia"/>
+          <w:color w:val="auto"/>
+          <w:lang w:val="en-US" w:eastAsia="zh-CN"/>
+        </w:rPr>
+        <w:tab/>
+      </w:r>
+      <w:r>
+        <w:rPr>
+          <w:rFonts w:hint="eastAsia"/>
+          <w:color w:val="auto"/>
+          <w:lang w:val="en-US" w:eastAsia="zh-CN"/>
+        </w:rPr>
+        <w:tab/>
+      </w:r>
+      <w:r>
+        <w:rPr>
+          <w:rFonts w:hint="eastAsia"/>
+          <w:color w:val="auto"/>
           <w:lang w:val="en-US" w:eastAsia="zh-CN"/>
         </w:rPr>
         <w:t xml:space="preserve"> </w:t>
@@ -3943,25 +4281,60 @@
       <w:r>
         <w:rPr>
           <w:rFonts w:hint="eastAsia" w:eastAsia="宋体"/>
-          <w:sz w:val="24"/>
-          <w:szCs w:val="24"/>
-          <w:lang w:val="en-US" w:eastAsia="zh-CN"/>
-        </w:rPr>
-        <w:t>Seq2Seq網路的Encoder本質上是一個RNN，它為輸入句子中的每個詞輸出一個向量和隱藏狀態，並將隱藏狀態用於下一個輸入字。GRU結構可以用來解決梯度消失的問題。</w:t>
-      </w:r>
-    </w:p>
-    <w:p>
-      <w:pPr>
-        <w:pStyle w:val="9"/>
-        <w:numPr>
-          <w:ilvl w:val="0"/>
-          <w:numId w:val="0"/>
-        </w:numPr>
-        <w:spacing w:before="360" w:beforeLines="150" w:after="120" w:afterLines="50"/>
-        <w:ind w:leftChars="0"/>
-        <w:jc w:val="both"/>
-        <w:rPr>
-          <w:rFonts w:hint="eastAsia" w:eastAsia="宋体"/>
+          <w:color w:val="auto"/>
+          <w:sz w:val="24"/>
+          <w:szCs w:val="24"/>
+          <w:lang w:val="en-US" w:eastAsia="zh-CN"/>
+        </w:rPr>
+        <w:t>Seq2Seq網路的Encoder本質上是一個RNN，它為輸入句子中的每個詞輸出一個向量和隱藏狀態，並將隱藏狀態用於下一個輸入字。GRU結構可以用來解決梯度消失</w:t>
+      </w:r>
+      <w:r>
+        <w:rPr>
+          <w:rFonts w:hint="eastAsia" w:eastAsia="宋体"/>
+          <w:color w:val="auto"/>
+          <w:position w:val="-4"/>
+          <w:sz w:val="24"/>
+          <w:szCs w:val="24"/>
+          <w:lang w:val="en-US" w:eastAsia="zh-CN"/>
+        </w:rPr>
+        <w:object>
+          <v:shape id="_x0000_i1037" o:spt="75" type="#_x0000_t75" style="height:16pt;width:11pt;" o:ole="t" filled="f" o:preferrelative="t" stroked="f" coordsize="21600,21600">
+            <v:fill on="f" focussize="0,0"/>
+            <v:stroke on="f"/>
+            <v:imagedata r:id="rId20" o:title=""/>
+            <o:lock v:ext="edit" aspectratio="t"/>
+            <w10:wrap type="none"/>
+            <w10:anchorlock/>
+          </v:shape>
+          <o:OLEObject Type="Embed" ProgID="Equation.KSEE3" ShapeID="_x0000_i1037" DrawAspect="Content" ObjectID="_1468075728" r:id="rId19">
+            <o:LockedField>false</o:LockedField>
+          </o:OLEObject>
+        </w:object>
+      </w:r>
+      <w:r>
+        <w:rPr>
+          <w:rFonts w:hint="eastAsia" w:eastAsia="宋体"/>
+          <w:color w:val="auto"/>
+          <w:sz w:val="24"/>
+          <w:szCs w:val="24"/>
+          <w:lang w:val="en-US" w:eastAsia="zh-CN"/>
+        </w:rPr>
+        <w:t>的問題。</w:t>
+      </w:r>
+    </w:p>
+    <w:p>
+      <w:pPr>
+        <w:pStyle w:val="9"/>
+        <w:numPr>
+          <w:ilvl w:val="0"/>
+          <w:numId w:val="0"/>
+        </w:numPr>
+        <w:spacing w:before="360" w:beforeLines="150" w:after="120" w:afterLines="50"/>
+        <w:ind w:leftChars="0"/>
+        <w:jc w:val="both"/>
+        <w:rPr>
+          <w:rFonts w:hint="eastAsia" w:eastAsia="宋体"/>
+          <w:color w:val="auto"/>
           <w:sz w:val="24"/>
           <w:szCs w:val="24"/>
           <w:lang w:val="en-US" w:eastAsia="zh-CN"/>
@@ -3980,14 +4353,14 @@
         <w:jc w:val="center"/>
         <w:rPr>
           <w:rFonts w:hint="eastAsia"/>
-          <w:color w:val="0000FF"/>
-          <w:lang w:val="en-US" w:eastAsia="zh-CN"/>
-        </w:rPr>
-      </w:pPr>
-      <w:r>
-        <w:rPr>
-          <w:rFonts w:hint="eastAsia"/>
-          <w:color w:val="0000FF"/>
+          <w:color w:val="auto"/>
+          <w:lang w:val="en-US" w:eastAsia="zh-CN"/>
+        </w:rPr>
+      </w:pPr>
+      <w:r>
+        <w:rPr>
+          <w:rFonts w:hint="eastAsia"/>
+          <w:color w:val="auto"/>
           <w:lang w:val="en-US" w:eastAsia="zh-CN"/>
         </w:rPr>
         <w:drawing>
@@ -4008,7 +4381,7 @@
                     </pic:cNvPicPr>
                   </pic:nvPicPr>
                   <pic:blipFill>
-                    <a:blip r:embed="rId14"/>
+                    <a:blip r:embed="rId21"/>
                     <a:stretch>
                       <a:fillRect/>
                     </a:stretch>
@@ -4041,14 +4414,14 @@
         <w:jc w:val="center"/>
         <w:rPr>
           <w:rFonts w:hint="eastAsia"/>
-          <w:color w:val="0000FF"/>
-          <w:lang w:val="en-US" w:eastAsia="zh-CN"/>
-        </w:rPr>
-      </w:pPr>
-      <w:r>
-        <w:rPr>
-          <w:rFonts w:hint="eastAsia"/>
-          <w:color w:val="0000FF"/>
+          <w:color w:val="auto"/>
+          <w:lang w:val="en-US" w:eastAsia="zh-CN"/>
+        </w:rPr>
+      </w:pPr>
+      <w:r>
+        <w:rPr>
+          <w:rFonts w:hint="eastAsia"/>
+          <w:color w:val="auto"/>
           <w:lang w:val="en-US" w:eastAsia="zh-CN"/>
         </w:rPr>
         <w:t>圖8、Encoder示意圖</w:t>
@@ -4066,35 +4439,76 @@
         <w:jc w:val="both"/>
         <w:rPr>
           <w:rFonts w:hint="eastAsia"/>
-          <w:lang w:val="en-US" w:eastAsia="zh-CN"/>
-        </w:rPr>
-      </w:pPr>
-    </w:p>
-    <w:p>
-      <w:pPr>
-        <w:pStyle w:val="9"/>
-        <w:numPr>
-          <w:ilvl w:val="0"/>
-          <w:numId w:val="0"/>
-        </w:numPr>
-        <w:spacing w:before="360" w:beforeLines="150" w:after="120" w:afterLines="50"/>
-        <w:ind w:leftChars="0"/>
-        <w:jc w:val="both"/>
-        <w:rPr>
-          <w:rFonts w:hint="eastAsia"/>
-          <w:lang w:val="en-US" w:eastAsia="zh-CN"/>
-        </w:rPr>
-      </w:pPr>
-      <w:r>
-        <w:rPr>
-          <w:rFonts w:hint="eastAsia"/>
-          <w:lang w:val="en-US" w:eastAsia="zh-CN"/>
-        </w:rPr>
-        <w:tab/>
-      </w:r>
-      <w:r>
-        <w:rPr>
-          <w:rFonts w:hint="eastAsia"/>
+          <w:color w:val="auto"/>
+          <w:lang w:val="en-US" w:eastAsia="zh-CN"/>
+        </w:rPr>
+      </w:pPr>
+    </w:p>
+    <w:p>
+      <w:pPr>
+        <w:pStyle w:val="9"/>
+        <w:numPr>
+          <w:ilvl w:val="0"/>
+          <w:numId w:val="0"/>
+        </w:numPr>
+        <w:spacing w:before="360" w:beforeLines="150" w:after="120" w:afterLines="50"/>
+        <w:ind w:leftChars="0"/>
+        <w:jc w:val="both"/>
+        <w:rPr>
+          <w:rFonts w:hint="eastAsia"/>
+          <w:color w:val="auto"/>
+          <w:lang w:val="en-US" w:eastAsia="zh-CN"/>
+        </w:rPr>
+      </w:pPr>
+    </w:p>
+    <w:p>
+      <w:pPr>
+        <w:pStyle w:val="3"/>
+        <w:jc w:val="left"/>
+        <w:rPr>
+          <w:rFonts w:hint="eastAsia"/>
+          <w:color w:val="auto"/>
+          <w:lang w:val="en-US" w:eastAsia="zh-CN"/>
+        </w:rPr>
+      </w:pPr>
+      <w:r>
+        <w:rPr>
+          <w:rFonts w:hint="eastAsia" w:eastAsia="宋体"/>
+          <w:sz w:val="15"/>
+          <w:szCs w:val="15"/>
+          <w:lang w:val="en-US" w:eastAsia="zh-CN"/>
+        </w:rPr>
+        <w:t>④梯度消失： 指在使用梯度下降法和反向傳播法訓練模型的過程中，梯度值接近0，導致權重無法更新。</w:t>
+      </w:r>
+    </w:p>
+    <w:p>
+      <w:pPr>
+        <w:pStyle w:val="9"/>
+        <w:numPr>
+          <w:ilvl w:val="0"/>
+          <w:numId w:val="0"/>
+        </w:numPr>
+        <w:spacing w:before="360" w:beforeLines="150" w:after="120" w:afterLines="50"/>
+        <w:ind w:leftChars="0"/>
+        <w:jc w:val="both"/>
+        <w:rPr>
+          <w:rFonts w:hint="eastAsia"/>
+          <w:color w:val="auto"/>
+          <w:lang w:val="en-US" w:eastAsia="zh-CN"/>
+        </w:rPr>
+      </w:pPr>
+      <w:r>
+        <w:rPr>
+          <w:rFonts w:hint="eastAsia"/>
+          <w:color w:val="auto"/>
+          <w:lang w:val="en-US" w:eastAsia="zh-CN"/>
+        </w:rPr>
+        <w:tab/>
+      </w:r>
+      <w:r>
+        <w:rPr>
+          <w:rFonts w:hint="eastAsia"/>
+          <w:color w:val="auto"/>
           <w:lang w:val="en-US" w:eastAsia="zh-CN"/>
         </w:rPr>
         <w:t xml:space="preserve">3.4.2 GRU-Decoder with Attention </w:t>
@@ -4112,26 +4526,30 @@
         <w:jc w:val="both"/>
         <w:rPr>
           <w:rFonts w:hint="eastAsia"/>
-          <w:lang w:val="en-US" w:eastAsia="zh-CN"/>
-        </w:rPr>
-      </w:pPr>
-      <w:r>
-        <w:rPr>
-          <w:rFonts w:hint="eastAsia"/>
-          <w:lang w:val="en-US" w:eastAsia="zh-CN"/>
-        </w:rPr>
-        <w:tab/>
-      </w:r>
-      <w:r>
-        <w:rPr>
-          <w:rFonts w:hint="eastAsia"/>
-          <w:lang w:val="en-US" w:eastAsia="zh-CN"/>
-        </w:rPr>
-        <w:tab/>
-      </w:r>
-      <w:r>
-        <w:rPr>
-          <w:rFonts w:hint="eastAsia" w:eastAsia="宋体"/>
+          <w:color w:val="auto"/>
+          <w:lang w:val="en-US" w:eastAsia="zh-CN"/>
+        </w:rPr>
+      </w:pPr>
+      <w:r>
+        <w:rPr>
+          <w:rFonts w:hint="eastAsia"/>
+          <w:color w:val="auto"/>
+          <w:lang w:val="en-US" w:eastAsia="zh-CN"/>
+        </w:rPr>
+        <w:tab/>
+      </w:r>
+      <w:r>
+        <w:rPr>
+          <w:rFonts w:hint="eastAsia"/>
+          <w:color w:val="auto"/>
+          <w:lang w:val="en-US" w:eastAsia="zh-CN"/>
+        </w:rPr>
+        <w:tab/>
+      </w:r>
+      <w:r>
+        <w:rPr>
+          <w:rFonts w:hint="eastAsia" w:eastAsia="宋体"/>
+          <w:color w:val="auto"/>
           <w:sz w:val="24"/>
           <w:szCs w:val="24"/>
           <w:lang w:val="en-US" w:eastAsia="zh-CN"/>
@@ -4141,6 +4559,7 @@
       <w:r>
         <w:rPr>
           <w:rFonts w:hint="eastAsia"/>
+          <w:color w:val="auto"/>
           <w:position w:val="-12"/>
           <w:sz w:val="24"/>
           <w:szCs w:val="24"/>
@@ -4151,12 +4570,12 @@
             <v:path/>
             <v:fill on="f" focussize="0,0"/>
             <v:stroke on="f"/>
-            <v:imagedata r:id="rId16" o:title=""/>
+            <v:imagedata r:id="rId23" o:title=""/>
             <o:lock v:ext="edit" aspectratio="t"/>
             <w10:wrap type="none"/>
             <w10:anchorlock/>
           </v:shape>
-          <o:OLEObject Type="Embed" ProgID="Equation.KSEE3" ShapeID="_x0000_i1025" DrawAspect="Content" ObjectID="_1468075725" r:id="rId15">
+          <o:OLEObject Type="Embed" ProgID="Equation.KSEE3" ShapeID="_x0000_i1025" DrawAspect="Content" ObjectID="_1468075729" r:id="rId22">
             <o:LockedField>false</o:LockedField>
           </o:OLEObject>
         </w:object>
@@ -4164,6 +4583,7 @@
       <w:r>
         <w:rPr>
           <w:rFonts w:hint="eastAsia" w:eastAsia="宋体"/>
+          <w:color w:val="auto"/>
           <w:sz w:val="24"/>
           <w:szCs w:val="24"/>
           <w:lang w:val="en-US" w:eastAsia="zh-CN"/>
@@ -4173,6 +4593,7 @@
       <w:r>
         <w:rPr>
           <w:rFonts w:hint="eastAsia"/>
+          <w:color w:val="auto"/>
           <w:position w:val="-12"/>
           <w:sz w:val="24"/>
           <w:szCs w:val="24"/>
@@ -4183,12 +4604,12 @@
             <v:path/>
             <v:fill on="f" focussize="0,0"/>
             <v:stroke on="f"/>
-            <v:imagedata r:id="rId18" o:title=""/>
+            <v:imagedata r:id="rId25" o:title=""/>
             <o:lock v:ext="edit" aspectratio="t"/>
             <w10:wrap type="none"/>
             <w10:anchorlock/>
           </v:shape>
-          <o:OLEObject Type="Embed" ProgID="Equation.KSEE3" ShapeID="_x0000_i1026" DrawAspect="Content" ObjectID="_1468075726" r:id="rId17">
+          <o:OLEObject Type="Embed" ProgID="Equation.KSEE3" ShapeID="_x0000_i1026" DrawAspect="Content" ObjectID="_1468075730" r:id="rId24">
             <o:LockedField>false</o:LockedField>
           </o:OLEObject>
         </w:object>
@@ -4196,6 +4617,7 @@
       <w:r>
         <w:rPr>
           <w:rFonts w:hint="eastAsia" w:eastAsia="宋体"/>
+          <w:color w:val="auto"/>
           <w:sz w:val="24"/>
           <w:szCs w:val="24"/>
           <w:lang w:val="en-US" w:eastAsia="zh-CN"/>
@@ -4215,12 +4637,14 @@
         <w:jc w:val="center"/>
         <w:rPr>
           <w:rFonts w:hint="eastAsia"/>
-          <w:lang w:val="en-US" w:eastAsia="zh-CN"/>
-        </w:rPr>
-      </w:pPr>
-      <w:r>
-        <w:rPr>
-          <w:rFonts w:hint="eastAsia"/>
+          <w:color w:val="auto"/>
+          <w:lang w:val="en-US" w:eastAsia="zh-CN"/>
+        </w:rPr>
+      </w:pPr>
+      <w:r>
+        <w:rPr>
+          <w:rFonts w:hint="eastAsia"/>
+          <w:color w:val="auto"/>
           <w:lang w:val="en-US" w:eastAsia="zh-CN"/>
         </w:rPr>
         <w:drawing>
@@ -4241,7 +4665,7 @@
                     </pic:cNvPicPr>
                   </pic:nvPicPr>
                   <pic:blipFill>
-                    <a:blip r:embed="rId19"/>
+                    <a:blip r:embed="rId26"/>
                     <a:stretch>
                       <a:fillRect/>
                     </a:stretch>
@@ -4274,28 +4698,32 @@
         <w:jc w:val="both"/>
         <w:rPr>
           <w:rFonts w:hint="eastAsia"/>
-          <w:sz w:val="24"/>
-          <w:szCs w:val="24"/>
-          <w:lang w:val="en-US" w:eastAsia="zh-CN"/>
-        </w:rPr>
-      </w:pPr>
-      <w:r>
-        <w:rPr>
-          <w:rFonts w:hint="eastAsia"/>
-          <w:lang w:val="en-US" w:eastAsia="zh-CN"/>
-        </w:rPr>
-        <w:tab/>
-      </w:r>
-      <w:r>
-        <w:rPr>
-          <w:rFonts w:hint="eastAsia"/>
-          <w:lang w:val="en-US" w:eastAsia="zh-CN"/>
-        </w:rPr>
-        <w:tab/>
-      </w:r>
-      <w:r>
-        <w:rPr>
-          <w:rFonts w:hint="eastAsia"/>
+          <w:color w:val="auto"/>
+          <w:sz w:val="24"/>
+          <w:szCs w:val="24"/>
+          <w:lang w:val="en-US" w:eastAsia="zh-CN"/>
+        </w:rPr>
+      </w:pPr>
+      <w:r>
+        <w:rPr>
+          <w:rFonts w:hint="eastAsia"/>
+          <w:color w:val="auto"/>
+          <w:lang w:val="en-US" w:eastAsia="zh-CN"/>
+        </w:rPr>
+        <w:tab/>
+      </w:r>
+      <w:r>
+        <w:rPr>
+          <w:rFonts w:hint="eastAsia"/>
+          <w:color w:val="auto"/>
+          <w:lang w:val="en-US" w:eastAsia="zh-CN"/>
+        </w:rPr>
+        <w:tab/>
+      </w:r>
+      <w:r>
+        <w:rPr>
+          <w:rFonts w:hint="eastAsia"/>
+          <w:color w:val="auto"/>
           <w:sz w:val="24"/>
           <w:szCs w:val="24"/>
           <w:lang w:val="en-US" w:eastAsia="zh-CN"/>
@@ -4305,6 +4733,7 @@
       <w:r>
         <w:rPr>
           <w:rFonts w:hint="eastAsia" w:eastAsia="宋体"/>
+          <w:color w:val="auto"/>
           <w:sz w:val="24"/>
           <w:szCs w:val="24"/>
           <w:lang w:val="en-US" w:eastAsia="zh-CN"/>
@@ -4324,22 +4753,24 @@
         <w:jc w:val="both"/>
         <w:rPr>
           <w:rFonts w:hint="eastAsia"/>
-          <w:color w:val="0000FF"/>
-          <w:lang w:val="en-US" w:eastAsia="zh-CN"/>
-        </w:rPr>
-      </w:pPr>
-      <w:r>
-        <w:rPr>
-          <w:rFonts w:hint="eastAsia" w:eastAsia="宋体"/>
-          <w:sz w:val="24"/>
-          <w:szCs w:val="24"/>
-          <w:lang w:val="en-US" w:eastAsia="zh-CN"/>
-        </w:rPr>
-        <w:tab/>
-      </w:r>
-      <w:r>
-        <w:rPr>
-          <w:rFonts w:hint="eastAsia" w:eastAsia="宋体"/>
+          <w:color w:val="auto"/>
+          <w:lang w:val="en-US" w:eastAsia="zh-CN"/>
+        </w:rPr>
+      </w:pPr>
+      <w:r>
+        <w:rPr>
+          <w:rFonts w:hint="eastAsia" w:eastAsia="宋体"/>
+          <w:color w:val="auto"/>
+          <w:sz w:val="24"/>
+          <w:szCs w:val="24"/>
+          <w:lang w:val="en-US" w:eastAsia="zh-CN"/>
+        </w:rPr>
+        <w:tab/>
+      </w:r>
+      <w:r>
+        <w:rPr>
+          <w:rFonts w:hint="eastAsia" w:eastAsia="宋体"/>
+          <w:color w:val="auto"/>
           <w:sz w:val="24"/>
           <w:szCs w:val="24"/>
           <w:lang w:val="en-US" w:eastAsia="zh-CN"/>
@@ -4359,12 +4790,14 @@
         <w:jc w:val="center"/>
         <w:rPr>
           <w:rFonts w:hint="eastAsia"/>
-          <w:lang w:val="en-US" w:eastAsia="zh-CN"/>
-        </w:rPr>
-      </w:pPr>
-      <w:r>
-        <w:rPr>
-          <w:rFonts w:hint="eastAsia"/>
+          <w:color w:val="auto"/>
+          <w:lang w:val="en-US" w:eastAsia="zh-CN"/>
+        </w:rPr>
+      </w:pPr>
+      <w:r>
+        <w:rPr>
+          <w:rFonts w:hint="eastAsia"/>
+          <w:color w:val="auto"/>
           <w:lang w:val="en-US" w:eastAsia="zh-CN"/>
         </w:rPr>
         <w:drawing>
@@ -4385,7 +4818,7 @@
                     </pic:cNvPicPr>
                   </pic:nvPicPr>
                   <pic:blipFill>
-                    <a:blip r:embed="rId20"/>
+                    <a:blip r:embed="rId27"/>
                     <a:stretch>
                       <a:fillRect/>
                     </a:stretch>
@@ -4418,14 +4851,14 @@
         <w:jc w:val="center"/>
         <w:rPr>
           <w:rFonts w:hint="eastAsia"/>
-          <w:color w:val="0000FF"/>
-          <w:lang w:val="en-US" w:eastAsia="zh-CN"/>
-        </w:rPr>
-      </w:pPr>
-      <w:r>
-        <w:rPr>
-          <w:rFonts w:hint="eastAsia"/>
-          <w:color w:val="0000FF"/>
+          <w:color w:val="auto"/>
+          <w:lang w:val="en-US" w:eastAsia="zh-CN"/>
+        </w:rPr>
+      </w:pPr>
+      <w:r>
+        <w:rPr>
+          <w:rFonts w:hint="eastAsia"/>
+          <w:color w:val="auto"/>
           <w:lang w:val="en-US" w:eastAsia="zh-CN"/>
         </w:rPr>
         <w:t>圖9、Decoder with Attention示意圖</w:t>
@@ -4443,6 +4876,7 @@
         <w:jc w:val="center"/>
         <w:rPr>
           <w:rFonts w:hint="eastAsia"/>
+          <w:color w:val="auto"/>
           <w:lang w:val="en-US" w:eastAsia="zh-CN"/>
         </w:rPr>
       </w:pPr>
@@ -4459,6 +4893,7 @@
         <w:jc w:val="center"/>
         <w:rPr>
           <w:rFonts w:hint="eastAsia"/>
+          <w:color w:val="auto"/>
           <w:lang w:val="en-US" w:eastAsia="zh-CN"/>
         </w:rPr>
       </w:pPr>
@@ -4478,6 +4913,7 @@
         <w:rPr>
           <w:b/>
           <w:bCs/>
+          <w:color w:val="auto"/>
         </w:rPr>
       </w:pPr>
       <w:r>
@@ -4485,6 +4921,7 @@
           <w:rFonts w:hint="eastAsia"/>
           <w:b/>
           <w:bCs/>
+          <w:color w:val="auto"/>
           <w:lang w:val="en-US" w:eastAsia="zh-CN"/>
         </w:rPr>
         <w:t>實驗設計與結果</w:t>
@@ -4503,6 +4940,7 @@
           <w:rFonts w:hint="eastAsia"/>
           <w:b w:val="0"/>
           <w:bCs w:val="0"/>
+          <w:color w:val="auto"/>
           <w:lang w:val="en-US" w:eastAsia="zh-CN"/>
         </w:rPr>
       </w:pPr>
@@ -4511,6 +4949,7 @@
           <w:rFonts w:hint="eastAsia"/>
           <w:b w:val="0"/>
           <w:bCs w:val="0"/>
+          <w:color w:val="auto"/>
           <w:lang w:val="en-US" w:eastAsia="zh-CN"/>
         </w:rPr>
         <w:t>4.1實驗環境</w:t>
@@ -4529,6 +4968,7 @@
           <w:rFonts w:hint="eastAsia"/>
           <w:b w:val="0"/>
           <w:bCs w:val="0"/>
+          <w:color w:val="auto"/>
           <w:lang w:val="en-US" w:eastAsia="zh-CN"/>
         </w:rPr>
       </w:pPr>
@@ -4537,6 +4977,7 @@
           <w:rFonts w:hint="eastAsia"/>
           <w:b w:val="0"/>
           <w:bCs w:val="0"/>
+          <w:color w:val="auto"/>
           <w:lang w:val="en-US" w:eastAsia="zh-CN"/>
         </w:rPr>
         <w:tab/>
@@ -4546,6 +4987,7 @@
           <w:rFonts w:hint="eastAsia"/>
           <w:b w:val="0"/>
           <w:bCs w:val="0"/>
+          <w:color w:val="auto"/>
           <w:sz w:val="24"/>
           <w:szCs w:val="24"/>
           <w:lang w:val="en-US" w:eastAsia="zh-CN"/>
@@ -4566,6 +5008,7 @@
           <w:rFonts w:hint="eastAsia"/>
           <w:b w:val="0"/>
           <w:bCs w:val="0"/>
+          <w:color w:val="auto"/>
           <w:lang w:val="en-US" w:eastAsia="zh-CN"/>
         </w:rPr>
       </w:pPr>
@@ -4583,11 +5026,13 @@
           <w:rFonts w:hint="eastAsia"/>
           <w:b w:val="0"/>
           <w:bCs w:val="0"/>
-          <w:lang w:val="en-US" w:eastAsia="zh-CN"/>
-        </w:rPr>
-      </w:pPr>
-      <w:r>
-        <w:rPr>
+          <w:color w:val="auto"/>
+          <w:lang w:val="en-US" w:eastAsia="zh-CN"/>
+        </w:rPr>
+      </w:pPr>
+      <w:r>
+        <w:rPr>
+          <w:color w:val="auto"/>
           <w:sz w:val="28"/>
         </w:rPr>
         <mc:AlternateContent>
@@ -4664,6 +5109,7 @@
           <w:rFonts w:hint="eastAsia"/>
           <w:b w:val="0"/>
           <w:bCs w:val="0"/>
+          <w:color w:val="auto"/>
           <w:lang w:val="en-US" w:eastAsia="zh-CN"/>
         </w:rPr>
         <w:drawing>
@@ -4684,7 +5130,7 @@
                     </pic:cNvPicPr>
                   </pic:nvPicPr>
                   <pic:blipFill>
-                    <a:blip r:embed="rId21"/>
+                    <a:blip r:embed="rId28"/>
                     <a:stretch>
                       <a:fillRect/>
                     </a:stretch>
@@ -4718,6 +5164,7 @@
           <w:rFonts w:hint="eastAsia"/>
           <w:b w:val="0"/>
           <w:bCs w:val="0"/>
+          <w:color w:val="auto"/>
           <w:lang w:val="en-US" w:eastAsia="zh-CN"/>
         </w:rPr>
       </w:pPr>
@@ -4726,7 +5173,7 @@
           <w:rFonts w:hint="eastAsia"/>
           <w:b w:val="0"/>
           <w:bCs w:val="0"/>
-          <w:color w:val="0000FF"/>
+          <w:color w:val="auto"/>
           <w:lang w:val="en-US" w:eastAsia="zh-CN"/>
         </w:rPr>
         <w:t>圖10、Colab環境配置圖</w:t>
@@ -4745,6 +5192,7 @@
           <w:rFonts w:hint="eastAsia"/>
           <w:b w:val="0"/>
           <w:bCs w:val="0"/>
+          <w:color w:val="auto"/>
           <w:lang w:val="en-US" w:eastAsia="zh-CN"/>
         </w:rPr>
       </w:pPr>
@@ -4753,6 +5201,7 @@
           <w:rFonts w:hint="eastAsia"/>
           <w:b w:val="0"/>
           <w:bCs w:val="0"/>
+          <w:color w:val="auto"/>
           <w:lang w:val="en-US" w:eastAsia="zh-CN"/>
         </w:rPr>
         <w:tab/>
@@ -4762,6 +5211,7 @@
           <w:rFonts w:hint="eastAsia"/>
           <w:b w:val="0"/>
           <w:bCs w:val="0"/>
+          <w:color w:val="auto"/>
           <w:sz w:val="24"/>
           <w:szCs w:val="24"/>
           <w:lang w:val="en-US" w:eastAsia="zh-CN"/>
@@ -4840,6 +5290,7 @@
                 <w:rFonts w:hint="eastAsia"/>
                 <w:b w:val="0"/>
                 <w:bCs w:val="0"/>
+                <w:color w:val="auto"/>
                 <w:sz w:val="24"/>
                 <w:szCs w:val="24"/>
                 <w:vertAlign w:val="baseline"/>
@@ -4851,6 +5302,7 @@
                 <w:rFonts w:hint="eastAsia"/>
                 <w:b w:val="0"/>
                 <w:bCs w:val="0"/>
+                <w:color w:val="auto"/>
                 <w:sz w:val="24"/>
                 <w:szCs w:val="24"/>
                 <w:vertAlign w:val="baseline"/>
@@ -4879,6 +5331,7 @@
                 <w:rFonts w:hint="eastAsia"/>
                 <w:b w:val="0"/>
                 <w:bCs w:val="0"/>
+                <w:color w:val="auto"/>
                 <w:sz w:val="24"/>
                 <w:szCs w:val="24"/>
                 <w:vertAlign w:val="baseline"/>
@@ -4890,6 +5343,7 @@
                 <w:rFonts w:hint="eastAsia"/>
                 <w:b w:val="0"/>
                 <w:bCs w:val="0"/>
+                <w:color w:val="auto"/>
                 <w:sz w:val="24"/>
                 <w:szCs w:val="24"/>
                 <w:vertAlign w:val="baseline"/>
@@ -4918,6 +5372,7 @@
                 <w:rFonts w:hint="eastAsia"/>
                 <w:b w:val="0"/>
                 <w:bCs w:val="0"/>
+                <w:color w:val="auto"/>
                 <w:sz w:val="24"/>
                 <w:szCs w:val="24"/>
                 <w:vertAlign w:val="baseline"/>
@@ -4929,6 +5384,7 @@
                 <w:rFonts w:hint="eastAsia"/>
                 <w:b w:val="0"/>
                 <w:bCs w:val="0"/>
+                <w:color w:val="auto"/>
                 <w:sz w:val="24"/>
                 <w:szCs w:val="24"/>
                 <w:vertAlign w:val="baseline"/>
@@ -4957,6 +5413,7 @@
                 <w:rFonts w:hint="eastAsia"/>
                 <w:b w:val="0"/>
                 <w:bCs w:val="0"/>
+                <w:color w:val="auto"/>
                 <w:sz w:val="24"/>
                 <w:szCs w:val="24"/>
                 <w:vertAlign w:val="baseline"/>
@@ -4968,6 +5425,7 @@
                 <w:rFonts w:hint="eastAsia"/>
                 <w:b w:val="0"/>
                 <w:bCs w:val="0"/>
+                <w:color w:val="auto"/>
                 <w:sz w:val="24"/>
                 <w:szCs w:val="24"/>
                 <w:vertAlign w:val="baseline"/>
@@ -4996,6 +5454,7 @@
                 <w:rFonts w:hint="eastAsia"/>
                 <w:b w:val="0"/>
                 <w:bCs w:val="0"/>
+                <w:color w:val="auto"/>
                 <w:sz w:val="24"/>
                 <w:szCs w:val="24"/>
                 <w:vertAlign w:val="baseline"/>
@@ -5007,6 +5466,7 @@
                 <w:rFonts w:hint="eastAsia"/>
                 <w:b w:val="0"/>
                 <w:bCs w:val="0"/>
+                <w:color w:val="auto"/>
                 <w:sz w:val="24"/>
                 <w:szCs w:val="24"/>
                 <w:vertAlign w:val="baseline"/>
@@ -5035,6 +5495,7 @@
                 <w:rFonts w:hint="eastAsia"/>
                 <w:b w:val="0"/>
                 <w:bCs w:val="0"/>
+                <w:color w:val="auto"/>
                 <w:sz w:val="24"/>
                 <w:szCs w:val="24"/>
                 <w:vertAlign w:val="baseline"/>
@@ -5046,6 +5507,7 @@
                 <w:rFonts w:hint="eastAsia"/>
                 <w:b w:val="0"/>
                 <w:bCs w:val="0"/>
+                <w:color w:val="auto"/>
                 <w:sz w:val="24"/>
                 <w:szCs w:val="24"/>
                 <w:vertAlign w:val="baseline"/>
@@ -5096,6 +5558,7 @@
                 <w:rFonts w:hint="eastAsia"/>
                 <w:b w:val="0"/>
                 <w:bCs w:val="0"/>
+                <w:color w:val="auto"/>
                 <w:sz w:val="24"/>
                 <w:szCs w:val="24"/>
                 <w:vertAlign w:val="baseline"/>
@@ -5107,6 +5570,7 @@
                 <w:rFonts w:hint="eastAsia"/>
                 <w:b w:val="0"/>
                 <w:bCs w:val="0"/>
+                <w:color w:val="auto"/>
                 <w:sz w:val="24"/>
                 <w:szCs w:val="24"/>
                 <w:vertAlign w:val="baseline"/>
@@ -5135,6 +5599,7 @@
                 <w:rFonts w:hint="eastAsia"/>
                 <w:b w:val="0"/>
                 <w:bCs w:val="0"/>
+                <w:color w:val="auto"/>
                 <w:sz w:val="24"/>
                 <w:szCs w:val="24"/>
                 <w:vertAlign w:val="baseline"/>
@@ -5146,6 +5611,7 @@
                 <w:rFonts w:hint="eastAsia"/>
                 <w:b w:val="0"/>
                 <w:bCs w:val="0"/>
+                <w:color w:val="auto"/>
                 <w:sz w:val="24"/>
                 <w:szCs w:val="24"/>
                 <w:vertAlign w:val="baseline"/>
@@ -5174,6 +5640,7 @@
                 <w:rFonts w:hint="eastAsia"/>
                 <w:b w:val="0"/>
                 <w:bCs w:val="0"/>
+                <w:color w:val="auto"/>
                 <w:sz w:val="24"/>
                 <w:szCs w:val="24"/>
                 <w:vertAlign w:val="baseline"/>
@@ -5185,6 +5652,7 @@
                 <w:rFonts w:hint="eastAsia"/>
                 <w:b w:val="0"/>
                 <w:bCs w:val="0"/>
+                <w:color w:val="auto"/>
                 <w:sz w:val="24"/>
                 <w:szCs w:val="24"/>
                 <w:vertAlign w:val="baseline"/>
@@ -5213,6 +5681,7 @@
                 <w:rFonts w:hint="eastAsia"/>
                 <w:b w:val="0"/>
                 <w:bCs w:val="0"/>
+                <w:color w:val="auto"/>
                 <w:sz w:val="24"/>
                 <w:szCs w:val="24"/>
                 <w:vertAlign w:val="baseline"/>
@@ -5224,6 +5693,7 @@
                 <w:rFonts w:hint="eastAsia"/>
                 <w:b w:val="0"/>
                 <w:bCs w:val="0"/>
+                <w:color w:val="auto"/>
                 <w:sz w:val="24"/>
                 <w:szCs w:val="24"/>
                 <w:vertAlign w:val="baseline"/>
@@ -5252,6 +5722,7 @@
                 <w:rFonts w:hint="eastAsia"/>
                 <w:b w:val="0"/>
                 <w:bCs w:val="0"/>
+                <w:color w:val="auto"/>
                 <w:sz w:val="24"/>
                 <w:szCs w:val="24"/>
                 <w:vertAlign w:val="baseline"/>
@@ -5263,6 +5734,7 @@
                 <w:rFonts w:hint="eastAsia"/>
                 <w:b w:val="0"/>
                 <w:bCs w:val="0"/>
+                <w:color w:val="auto"/>
                 <w:sz w:val="24"/>
                 <w:szCs w:val="24"/>
                 <w:vertAlign w:val="baseline"/>
@@ -5291,6 +5763,7 @@
                 <w:rFonts w:hint="eastAsia"/>
                 <w:b w:val="0"/>
                 <w:bCs w:val="0"/>
+                <w:color w:val="auto"/>
                 <w:sz w:val="24"/>
                 <w:szCs w:val="24"/>
                 <w:vertAlign w:val="baseline"/>
@@ -5302,6 +5775,7 @@
                 <w:rFonts w:hint="eastAsia"/>
                 <w:b w:val="0"/>
                 <w:bCs w:val="0"/>
+                <w:color w:val="auto"/>
                 <w:sz w:val="24"/>
                 <w:szCs w:val="24"/>
                 <w:vertAlign w:val="baseline"/>
@@ -5326,7 +5800,7 @@
           <w:rFonts w:hint="eastAsia"/>
           <w:b w:val="0"/>
           <w:bCs w:val="0"/>
-          <w:color w:val="0000FF"/>
+          <w:color w:val="auto"/>
           <w:lang w:val="en-US" w:eastAsia="zh-CN"/>
         </w:rPr>
       </w:pPr>
@@ -5335,7 +5809,7 @@
           <w:rFonts w:hint="eastAsia"/>
           <w:b w:val="0"/>
           <w:bCs w:val="0"/>
-          <w:color w:val="0000FF"/>
+          <w:color w:val="auto"/>
           <w:lang w:val="en-US" w:eastAsia="zh-CN"/>
         </w:rPr>
         <w:t>表1、使用套件表</w:t>
@@ -5354,7 +5828,7 @@
           <w:rFonts w:hint="eastAsia"/>
           <w:b w:val="0"/>
           <w:bCs w:val="0"/>
-          <w:color w:val="0000FF"/>
+          <w:color w:val="auto"/>
           <w:lang w:val="en-US" w:eastAsia="zh-CN"/>
         </w:rPr>
       </w:pPr>
@@ -5370,6 +5844,7 @@
         <w:jc w:val="both"/>
         <w:rPr>
           <w:rFonts w:hint="eastAsia" w:hAnsi="標楷體" w:eastAsia="宋体"/>
+          <w:color w:val="auto"/>
           <w:sz w:val="24"/>
           <w:szCs w:val="24"/>
           <w:lang w:val="en-US" w:eastAsia="zh-CN"/>
@@ -5380,6 +5855,7 @@
           <w:rFonts w:hint="eastAsia"/>
           <w:b w:val="0"/>
           <w:bCs w:val="0"/>
+          <w:color w:val="auto"/>
           <w:lang w:val="en-US" w:eastAsia="zh-CN"/>
         </w:rPr>
         <w:tab/>
@@ -5389,6 +5865,7 @@
           <w:rFonts w:hint="eastAsia"/>
           <w:b w:val="0"/>
           <w:bCs w:val="0"/>
+          <w:color w:val="auto"/>
           <w:sz w:val="24"/>
           <w:szCs w:val="24"/>
           <w:lang w:val="en-US" w:eastAsia="zh-CN"/>
@@ -5398,6 +5875,7 @@
       <w:r>
         <w:rPr>
           <w:rFonts w:hint="eastAsia" w:eastAsia="標楷體"/>
+          <w:color w:val="auto"/>
           <w:sz w:val="24"/>
           <w:szCs w:val="24"/>
           <w:lang w:val="en-US" w:eastAsia="zh-CN"/>
@@ -5407,6 +5885,7 @@
       <w:r>
         <w:rPr>
           <w:rFonts w:hint="eastAsia"/>
+          <w:color w:val="auto"/>
           <w:sz w:val="24"/>
           <w:szCs w:val="24"/>
           <w:lang w:val="en-US" w:eastAsia="zh-CN"/>
@@ -5416,6 +5895,7 @@
       <w:r>
         <w:rPr>
           <w:rFonts w:hint="eastAsia" w:eastAsia="標楷體"/>
+          <w:color w:val="auto"/>
           <w:sz w:val="24"/>
           <w:szCs w:val="24"/>
           <w:lang w:val="en-US" w:eastAsia="zh-CN"/>
@@ -5427,6 +5907,7 @@
           <w:rFonts w:hint="eastAsia"/>
           <w:b w:val="0"/>
           <w:bCs w:val="0"/>
+          <w:color w:val="auto"/>
           <w:sz w:val="24"/>
           <w:szCs w:val="24"/>
           <w:lang w:val="en-US" w:eastAsia="zh-CN"/>
@@ -5436,6 +5917,7 @@
       <w:r>
         <w:rPr>
           <w:rFonts w:hint="eastAsia" w:hAnsi="標楷體" w:eastAsia="宋体"/>
+          <w:color w:val="auto"/>
           <w:sz w:val="24"/>
           <w:szCs w:val="24"/>
           <w:lang w:val="en-US" w:eastAsia="zh-CN"/>
@@ -5456,6 +5938,7 @@
           <w:rFonts w:hint="eastAsia"/>
           <w:b w:val="0"/>
           <w:bCs w:val="0"/>
+          <w:color w:val="auto"/>
           <w:lang w:val="en-US" w:eastAsia="zh-CN"/>
         </w:rPr>
       </w:pPr>
@@ -5464,6 +5947,7 @@
           <w:rFonts w:hint="eastAsia"/>
           <w:b w:val="0"/>
           <w:bCs w:val="0"/>
+          <w:color w:val="auto"/>
           <w:lang w:val="en-US" w:eastAsia="zh-CN"/>
         </w:rPr>
         <w:drawing>
@@ -5484,7 +5968,7 @@
                     </pic:cNvPicPr>
                   </pic:nvPicPr>
                   <pic:blipFill>
-                    <a:blip r:embed="rId22"/>
+                    <a:blip r:embed="rId29"/>
                     <a:stretch>
                       <a:fillRect/>
                     </a:stretch>
@@ -5518,6 +6002,7 @@
           <w:rFonts w:hint="eastAsia"/>
           <w:b w:val="0"/>
           <w:bCs w:val="0"/>
+          <w:color w:val="auto"/>
           <w:sz w:val="24"/>
           <w:szCs w:val="24"/>
           <w:lang w:val="en-US" w:eastAsia="zh-CN"/>
@@ -5528,6 +6013,7 @@
           <w:rFonts w:hint="eastAsia"/>
           <w:b w:val="0"/>
           <w:bCs w:val="0"/>
+          <w:color w:val="auto"/>
           <w:lang w:val="en-US" w:eastAsia="zh-CN"/>
         </w:rPr>
         <w:tab/>
@@ -5537,6 +6023,7 @@
           <w:rFonts w:hint="eastAsia"/>
           <w:b w:val="0"/>
           <w:bCs w:val="0"/>
+          <w:color w:val="auto"/>
           <w:sz w:val="24"/>
           <w:szCs w:val="24"/>
           <w:lang w:val="en-US" w:eastAsia="zh-CN"/>
@@ -5557,6 +6044,7 @@
           <w:rFonts w:hint="eastAsia"/>
           <w:b w:val="0"/>
           <w:bCs w:val="0"/>
+          <w:color w:val="auto"/>
           <w:lang w:val="en-US" w:eastAsia="zh-CN"/>
         </w:rPr>
       </w:pPr>
@@ -5565,7 +6053,7 @@
           <w:rFonts w:ascii="Helvetica" w:hAnsi="Helvetica" w:eastAsia="Helvetica" w:cs="Helvetica"/>
           <w:i w:val="0"/>
           <w:caps w:val="0"/>
-          <w:color w:val="C00000"/>
+          <w:color w:val="auto"/>
           <w:spacing w:val="0"/>
           <w:sz w:val="21"/>
           <w:szCs w:val="21"/>
@@ -5578,7 +6066,7 @@
           <w:rFonts w:hint="default" w:ascii="Helvetica" w:hAnsi="Helvetica" w:eastAsia="Helvetica" w:cs="Helvetica"/>
           <w:i w:val="0"/>
           <w:caps w:val="0"/>
-          <w:color w:val="C00000"/>
+          <w:color w:val="auto"/>
           <w:spacing w:val="0"/>
           <w:sz w:val="21"/>
           <w:szCs w:val="21"/>
@@ -5591,7 +6079,7 @@
           <w:rFonts w:hint="default" w:ascii="Helvetica" w:hAnsi="Helvetica" w:eastAsia="Helvetica" w:cs="Helvetica"/>
           <w:i w:val="0"/>
           <w:caps w:val="0"/>
-          <w:color w:val="C00000"/>
+          <w:color w:val="auto"/>
           <w:spacing w:val="0"/>
           <w:sz w:val="21"/>
           <w:szCs w:val="21"/>
@@ -5604,7 +6092,7 @@
           <w:rFonts w:hint="default" w:ascii="Helvetica" w:hAnsi="Helvetica" w:eastAsia="Helvetica" w:cs="Helvetica"/>
           <w:i w:val="0"/>
           <w:caps w:val="0"/>
-          <w:color w:val="C00000"/>
+          <w:color w:val="auto"/>
           <w:spacing w:val="0"/>
           <w:sz w:val="21"/>
           <w:szCs w:val="21"/>
@@ -5626,8 +6114,7 @@
           <w:rFonts w:hint="eastAsia"/>
           <w:b w:val="0"/>
           <w:bCs w:val="0"/>
-          <w:sz w:val="24"/>
-          <w:szCs w:val="24"/>
+          <w:color w:val="auto"/>
           <w:lang w:val="en-US" w:eastAsia="zh-CN"/>
         </w:rPr>
       </w:pPr>
@@ -5636,6 +6123,7 @@
           <w:rFonts w:hint="eastAsia"/>
           <w:b w:val="0"/>
           <w:bCs w:val="0"/>
+          <w:color w:val="auto"/>
           <w:lang w:val="en-US" w:eastAsia="zh-CN"/>
         </w:rPr>
         <w:tab/>
@@ -5645,6 +6133,7 @@
           <w:rFonts w:hint="eastAsia"/>
           <w:b w:val="0"/>
           <w:bCs w:val="0"/>
+          <w:color w:val="auto"/>
           <w:sz w:val="24"/>
           <w:szCs w:val="24"/>
           <w:lang w:val="en-US" w:eastAsia="zh-CN"/>
@@ -5656,7 +6145,7 @@
           <w:rFonts w:ascii="Helvetica" w:hAnsi="Helvetica" w:eastAsia="Helvetica" w:cs="Helvetica"/>
           <w:i w:val="0"/>
           <w:caps w:val="0"/>
-          <w:color w:val="000000"/>
+          <w:color w:val="auto"/>
           <w:spacing w:val="0"/>
           <w:sz w:val="24"/>
           <w:szCs w:val="24"/>
@@ -5669,6 +6158,7 @@
           <w:rFonts w:hint="eastAsia"/>
           <w:b w:val="0"/>
           <w:bCs w:val="0"/>
+          <w:color w:val="auto"/>
           <w:sz w:val="24"/>
           <w:szCs w:val="24"/>
           <w:lang w:val="en-US" w:eastAsia="zh-CN"/>
@@ -5680,7 +6170,7 @@
           <w:rFonts w:hint="eastAsia" w:ascii="Helvetica" w:hAnsi="Helvetica" w:eastAsia="宋体" w:cs="Helvetica"/>
           <w:i w:val="0"/>
           <w:caps w:val="0"/>
-          <w:color w:val="000000"/>
+          <w:color w:val="auto"/>
           <w:spacing w:val="0"/>
           <w:sz w:val="24"/>
           <w:szCs w:val="24"/>
@@ -5694,7 +6184,7 @@
           <w:rFonts w:ascii="Helvetica" w:hAnsi="Helvetica" w:eastAsia="Helvetica" w:cs="Helvetica"/>
           <w:i w:val="0"/>
           <w:caps w:val="0"/>
-          <w:color w:val="000000"/>
+          <w:color w:val="auto"/>
           <w:spacing w:val="0"/>
           <w:sz w:val="24"/>
           <w:szCs w:val="24"/>
@@ -5707,7 +6197,7 @@
           <w:rFonts w:hint="eastAsia" w:ascii="Helvetica" w:hAnsi="Helvetica" w:eastAsia="宋体" w:cs="Helvetica"/>
           <w:i w:val="0"/>
           <w:caps w:val="0"/>
-          <w:color w:val="000000"/>
+          <w:color w:val="auto"/>
           <w:spacing w:val="0"/>
           <w:sz w:val="24"/>
           <w:szCs w:val="24"/>
@@ -5721,6 +6211,7 @@
           <w:rFonts w:hint="eastAsia"/>
           <w:b w:val="0"/>
           <w:bCs w:val="0"/>
+          <w:color w:val="auto"/>
           <w:sz w:val="24"/>
           <w:szCs w:val="24"/>
           <w:lang w:val="en-US" w:eastAsia="zh-CN"/>
@@ -5736,58 +6227,21 @@
           <w:numId w:val="0"/>
         </w:numPr>
         <w:spacing w:before="360" w:beforeLines="150" w:after="120" w:afterLines="50"/>
-        <w:jc w:val="both"/>
+        <w:jc w:val="center"/>
         <w:rPr>
           <w:rFonts w:hint="eastAsia"/>
           <w:b w:val="0"/>
           <w:bCs w:val="0"/>
-          <w:sz w:val="24"/>
-          <w:szCs w:val="24"/>
-          <w:lang w:val="en-US" w:eastAsia="zh-CN"/>
-        </w:rPr>
-      </w:pPr>
-    </w:p>
-    <w:p>
-      <w:pPr>
-        <w:pStyle w:val="9"/>
-        <w:numPr>
-          <w:ilvl w:val="0"/>
-          <w:numId w:val="0"/>
-        </w:numPr>
-        <w:spacing w:before="360" w:beforeLines="150" w:after="120" w:afterLines="50"/>
-        <w:jc w:val="center"/>
+          <w:color w:val="auto"/>
+          <w:lang w:val="en-US" w:eastAsia="zh-CN"/>
+        </w:rPr>
+      </w:pPr>
+      <w:r>
         <w:rPr>
           <w:rFonts w:hint="eastAsia"/>
           <w:b w:val="0"/>
           <w:bCs w:val="0"/>
-          <w:color w:val="0000FF"/>
-          <w:lang w:val="en-US" w:eastAsia="zh-CN"/>
-        </w:rPr>
-      </w:pPr>
-    </w:p>
-    <w:p>
-      <w:pPr>
-        <w:pStyle w:val="9"/>
-        <w:numPr>
-          <w:ilvl w:val="0"/>
-          <w:numId w:val="0"/>
-        </w:numPr>
-        <w:spacing w:before="360" w:beforeLines="150" w:after="120" w:afterLines="50"/>
-        <w:jc w:val="center"/>
-        <w:rPr>
-          <w:rFonts w:hint="eastAsia"/>
-          <w:b w:val="0"/>
-          <w:bCs w:val="0"/>
-          <w:color w:val="0000FF"/>
-          <w:lang w:val="en-US" w:eastAsia="zh-CN"/>
-        </w:rPr>
-      </w:pPr>
-      <w:r>
-        <w:rPr>
-          <w:rFonts w:hint="eastAsia"/>
-          <w:b w:val="0"/>
-          <w:bCs w:val="0"/>
-          <w:color w:val="0000FF"/>
+          <w:color w:val="auto"/>
           <w:lang w:val="en-US" w:eastAsia="zh-CN"/>
         </w:rPr>
         <w:t>表2、實驗資料集對照表</w:t>
@@ -5834,7 +6288,6 @@
             <w:insideH w:val="none" w:color="auto" w:sz="0" w:space="0"/>
             <w:insideV w:val="none" w:color="auto" w:sz="0" w:space="0"/>
           </w:tblBorders>
-          <w:shd w:val="clear" w:color="auto" w:fill="auto"/>
           <w:tblLayout w:type="fixed"/>
           <w:tblCellMar>
             <w:top w:w="15" w:type="dxa"/>
@@ -5862,7 +6315,7 @@
               <w:rPr>
                 <w:rFonts w:hint="eastAsia" w:ascii="宋体" w:hAnsi="宋体" w:eastAsia="宋体" w:cs="宋体"/>
                 <w:i w:val="0"/>
-                <w:color w:val="000000"/>
+                <w:color w:val="auto"/>
                 <w:sz w:val="24"/>
                 <w:szCs w:val="24"/>
                 <w:u w:val="none"/>
@@ -5873,7 +6326,7 @@
               <w:rPr>
                 <w:rFonts w:hint="eastAsia" w:ascii="宋体" w:hAnsi="宋体" w:eastAsia="宋体" w:cs="宋体"/>
                 <w:i w:val="0"/>
-                <w:color w:val="000000"/>
+                <w:color w:val="auto"/>
                 <w:sz w:val="24"/>
                 <w:szCs w:val="24"/>
                 <w:u w:val="none"/>
@@ -5904,7 +6357,7 @@
               <w:rPr>
                 <w:rFonts w:hint="eastAsia" w:ascii="宋体" w:hAnsi="宋体" w:eastAsia="宋体" w:cs="宋体"/>
                 <w:i w:val="0"/>
-                <w:color w:val="000000"/>
+                <w:color w:val="auto"/>
                 <w:sz w:val="24"/>
                 <w:szCs w:val="24"/>
                 <w:u w:val="none"/>
@@ -5914,7 +6367,7 @@
               <w:rPr>
                 <w:rFonts w:hint="eastAsia" w:ascii="宋体" w:hAnsi="宋体" w:eastAsia="宋体" w:cs="宋体"/>
                 <w:i w:val="0"/>
-                <w:color w:val="000000"/>
+                <w:color w:val="auto"/>
                 <w:kern w:val="0"/>
                 <w:sz w:val="24"/>
                 <w:szCs w:val="24"/>
@@ -5946,7 +6399,7 @@
               <w:rPr>
                 <w:rFonts w:hint="eastAsia" w:ascii="宋体" w:hAnsi="宋体" w:eastAsia="宋体" w:cs="宋体"/>
                 <w:i w:val="0"/>
-                <w:color w:val="000000"/>
+                <w:color w:val="auto"/>
                 <w:sz w:val="24"/>
                 <w:szCs w:val="24"/>
                 <w:u w:val="none"/>
@@ -5956,7 +6409,7 @@
               <w:rPr>
                 <w:rFonts w:hint="eastAsia" w:ascii="宋体" w:hAnsi="宋体" w:eastAsia="宋体" w:cs="宋体"/>
                 <w:i w:val="0"/>
-                <w:color w:val="000000"/>
+                <w:color w:val="auto"/>
                 <w:kern w:val="0"/>
                 <w:sz w:val="24"/>
                 <w:szCs w:val="24"/>
@@ -5988,7 +6441,7 @@
               <w:rPr>
                 <w:rFonts w:hint="eastAsia" w:ascii="宋体" w:hAnsi="宋体" w:eastAsia="宋体" w:cs="宋体"/>
                 <w:i w:val="0"/>
-                <w:color w:val="000000"/>
+                <w:color w:val="auto"/>
                 <w:sz w:val="24"/>
                 <w:szCs w:val="24"/>
                 <w:u w:val="none"/>
@@ -5998,7 +6451,7 @@
               <w:rPr>
                 <w:rFonts w:hint="eastAsia" w:ascii="宋体" w:hAnsi="宋体" w:eastAsia="宋体" w:cs="宋体"/>
                 <w:i w:val="0"/>
-                <w:color w:val="000000"/>
+                <w:color w:val="auto"/>
                 <w:kern w:val="0"/>
                 <w:sz w:val="24"/>
                 <w:szCs w:val="24"/>
@@ -6030,7 +6483,7 @@
               <w:rPr>
                 <w:rFonts w:hint="eastAsia" w:ascii="宋体" w:hAnsi="宋体" w:eastAsia="宋体" w:cs="宋体"/>
                 <w:i w:val="0"/>
-                <w:color w:val="000000"/>
+                <w:color w:val="auto"/>
                 <w:sz w:val="24"/>
                 <w:szCs w:val="24"/>
                 <w:u w:val="none"/>
@@ -6040,7 +6493,7 @@
               <w:rPr>
                 <w:rFonts w:hint="eastAsia" w:ascii="宋体" w:hAnsi="宋体" w:eastAsia="宋体" w:cs="宋体"/>
                 <w:i w:val="0"/>
-                <w:color w:val="000000"/>
+                <w:color w:val="auto"/>
                 <w:kern w:val="0"/>
                 <w:sz w:val="24"/>
                 <w:szCs w:val="24"/>
@@ -6095,7 +6548,7 @@
               <w:rPr>
                 <w:rFonts w:hint="eastAsia" w:ascii="宋体" w:hAnsi="宋体" w:eastAsia="宋体" w:cs="宋体"/>
                 <w:i w:val="0"/>
-                <w:color w:val="000000"/>
+                <w:color w:val="auto"/>
                 <w:sz w:val="20"/>
                 <w:szCs w:val="20"/>
                 <w:u w:val="none"/>
@@ -6105,7 +6558,7 @@
               <w:rPr>
                 <w:rFonts w:hint="eastAsia" w:ascii="宋体" w:hAnsi="宋体" w:eastAsia="宋体" w:cs="宋体"/>
                 <w:i w:val="0"/>
-                <w:color w:val="000000"/>
+                <w:color w:val="auto"/>
                 <w:kern w:val="0"/>
                 <w:sz w:val="20"/>
                 <w:szCs w:val="20"/>
@@ -6137,7 +6590,7 @@
               <w:rPr>
                 <w:rFonts w:hint="eastAsia" w:ascii="宋体" w:hAnsi="宋体" w:eastAsia="宋体" w:cs="宋体"/>
                 <w:i w:val="0"/>
-                <w:color w:val="000000"/>
+                <w:color w:val="auto"/>
                 <w:sz w:val="20"/>
                 <w:szCs w:val="20"/>
                 <w:u w:val="none"/>
@@ -6147,7 +6600,7 @@
               <w:rPr>
                 <w:rFonts w:hint="eastAsia" w:ascii="宋体" w:hAnsi="宋体" w:eastAsia="宋体" w:cs="宋体"/>
                 <w:i w:val="0"/>
-                <w:color w:val="000000"/>
+                <w:color w:val="auto"/>
                 <w:kern w:val="0"/>
                 <w:sz w:val="20"/>
                 <w:szCs w:val="20"/>
@@ -6179,7 +6632,7 @@
               <w:rPr>
                 <w:rFonts w:hint="eastAsia" w:ascii="宋体" w:hAnsi="宋体" w:eastAsia="宋体" w:cs="宋体"/>
                 <w:i w:val="0"/>
-                <w:color w:val="000000"/>
+                <w:color w:val="auto"/>
                 <w:sz w:val="20"/>
                 <w:szCs w:val="20"/>
                 <w:u w:val="none"/>
@@ -6189,7 +6642,7 @@
               <w:rPr>
                 <w:rFonts w:hint="eastAsia" w:ascii="宋体" w:hAnsi="宋体" w:eastAsia="宋体" w:cs="宋体"/>
                 <w:i w:val="0"/>
-                <w:color w:val="000000"/>
+                <w:color w:val="auto"/>
                 <w:kern w:val="0"/>
                 <w:sz w:val="20"/>
                 <w:szCs w:val="20"/>
@@ -6221,7 +6674,7 @@
               <w:rPr>
                 <w:rFonts w:hint="eastAsia" w:ascii="宋体" w:hAnsi="宋体" w:eastAsia="宋体" w:cs="宋体"/>
                 <w:i w:val="0"/>
-                <w:color w:val="000000"/>
+                <w:color w:val="auto"/>
                 <w:kern w:val="0"/>
                 <w:sz w:val="20"/>
                 <w:szCs w:val="20"/>
@@ -6233,7 +6686,7 @@
               <w:rPr>
                 <w:rFonts w:hint="eastAsia" w:ascii="宋体" w:hAnsi="宋体" w:eastAsia="宋体" w:cs="宋体"/>
                 <w:i w:val="0"/>
-                <w:color w:val="000000"/>
+                <w:color w:val="auto"/>
                 <w:kern w:val="0"/>
                 <w:sz w:val="20"/>
                 <w:szCs w:val="20"/>
@@ -6254,7 +6707,7 @@
               <w:rPr>
                 <w:rFonts w:hint="eastAsia" w:ascii="宋体" w:hAnsi="宋体" w:eastAsia="宋体" w:cs="宋体"/>
                 <w:i w:val="0"/>
-                <w:color w:val="000000"/>
+                <w:color w:val="auto"/>
                 <w:kern w:val="0"/>
                 <w:sz w:val="20"/>
                 <w:szCs w:val="20"/>
@@ -6266,7 +6719,7 @@
               <w:rPr>
                 <w:rFonts w:hint="eastAsia" w:ascii="宋体" w:hAnsi="宋体" w:eastAsia="宋体" w:cs="宋体"/>
                 <w:i w:val="0"/>
-                <w:color w:val="000000"/>
+                <w:color w:val="auto"/>
                 <w:kern w:val="0"/>
                 <w:sz w:val="20"/>
                 <w:szCs w:val="20"/>
@@ -6287,7 +6740,7 @@
               <w:rPr>
                 <w:rFonts w:hint="eastAsia" w:ascii="宋体" w:hAnsi="宋体" w:eastAsia="宋体" w:cs="宋体"/>
                 <w:i w:val="0"/>
-                <w:color w:val="000000"/>
+                <w:color w:val="auto"/>
                 <w:sz w:val="20"/>
                 <w:szCs w:val="20"/>
                 <w:u w:val="none"/>
@@ -6297,7 +6750,7 @@
               <w:rPr>
                 <w:rFonts w:hint="eastAsia" w:ascii="宋体" w:hAnsi="宋体" w:eastAsia="宋体" w:cs="宋体"/>
                 <w:i w:val="0"/>
-                <w:color w:val="000000"/>
+                <w:color w:val="auto"/>
                 <w:kern w:val="0"/>
                 <w:sz w:val="20"/>
                 <w:szCs w:val="20"/>
@@ -6329,7 +6782,7 @@
               <w:rPr>
                 <w:rFonts w:hint="eastAsia" w:ascii="宋体" w:hAnsi="宋体" w:eastAsia="宋体" w:cs="宋体"/>
                 <w:i w:val="0"/>
-                <w:color w:val="000000"/>
+                <w:color w:val="auto"/>
                 <w:kern w:val="0"/>
                 <w:sz w:val="20"/>
                 <w:szCs w:val="20"/>
@@ -6341,7 +6794,7 @@
               <w:rPr>
                 <w:rFonts w:hint="eastAsia" w:ascii="宋体" w:hAnsi="宋体" w:eastAsia="宋体" w:cs="宋体"/>
                 <w:i w:val="0"/>
-                <w:color w:val="000000"/>
+                <w:color w:val="auto"/>
                 <w:kern w:val="0"/>
                 <w:sz w:val="20"/>
                 <w:szCs w:val="20"/>
@@ -6362,7 +6815,7 @@
               <w:rPr>
                 <w:rFonts w:hint="eastAsia" w:ascii="宋体" w:hAnsi="宋体" w:eastAsia="宋体" w:cs="宋体"/>
                 <w:i w:val="0"/>
-                <w:color w:val="000000"/>
+                <w:color w:val="auto"/>
                 <w:kern w:val="0"/>
                 <w:sz w:val="20"/>
                 <w:szCs w:val="20"/>
@@ -6374,7 +6827,7 @@
               <w:rPr>
                 <w:rFonts w:hint="eastAsia" w:ascii="宋体" w:hAnsi="宋体" w:eastAsia="宋体" w:cs="宋体"/>
                 <w:i w:val="0"/>
-                <w:color w:val="000000"/>
+                <w:color w:val="auto"/>
                 <w:kern w:val="0"/>
                 <w:sz w:val="20"/>
                 <w:szCs w:val="20"/>
@@ -6395,7 +6848,7 @@
               <w:rPr>
                 <w:rFonts w:hint="eastAsia" w:ascii="宋体" w:hAnsi="宋体" w:eastAsia="宋体" w:cs="宋体"/>
                 <w:i w:val="0"/>
-                <w:color w:val="000000"/>
+                <w:color w:val="auto"/>
                 <w:sz w:val="20"/>
                 <w:szCs w:val="20"/>
                 <w:u w:val="none"/>
@@ -6405,7 +6858,7 @@
               <w:rPr>
                 <w:rFonts w:hint="eastAsia" w:ascii="宋体" w:hAnsi="宋体" w:eastAsia="宋体" w:cs="宋体"/>
                 <w:i w:val="0"/>
-                <w:color w:val="000000"/>
+                <w:color w:val="auto"/>
                 <w:kern w:val="0"/>
                 <w:sz w:val="20"/>
                 <w:szCs w:val="20"/>
@@ -6427,7 +6880,6 @@
             <w:insideH w:val="none" w:color="auto" w:sz="0" w:space="0"/>
             <w:insideV w:val="none" w:color="auto" w:sz="0" w:space="0"/>
           </w:tblBorders>
-          <w:shd w:val="clear" w:color="auto" w:fill="auto"/>
           <w:tblLayout w:type="fixed"/>
           <w:tblCellMar>
             <w:top w:w="15" w:type="dxa"/>
@@ -6460,7 +6912,7 @@
               <w:rPr>
                 <w:rFonts w:hint="eastAsia" w:ascii="宋体" w:hAnsi="宋体" w:eastAsia="宋体" w:cs="宋体"/>
                 <w:i w:val="0"/>
-                <w:color w:val="000000"/>
+                <w:color w:val="auto"/>
                 <w:sz w:val="20"/>
                 <w:szCs w:val="20"/>
                 <w:u w:val="none"/>
@@ -6470,7 +6922,7 @@
               <w:rPr>
                 <w:rFonts w:hint="eastAsia" w:ascii="宋体" w:hAnsi="宋体" w:eastAsia="宋体" w:cs="宋体"/>
                 <w:i w:val="0"/>
-                <w:color w:val="000000"/>
+                <w:color w:val="auto"/>
                 <w:kern w:val="0"/>
                 <w:sz w:val="20"/>
                 <w:szCs w:val="20"/>
@@ -6502,7 +6954,7 @@
               <w:rPr>
                 <w:rFonts w:hint="eastAsia" w:ascii="宋体" w:hAnsi="宋体" w:eastAsia="宋体" w:cs="宋体"/>
                 <w:i w:val="0"/>
-                <w:color w:val="000000"/>
+                <w:color w:val="auto"/>
                 <w:sz w:val="20"/>
                 <w:szCs w:val="20"/>
                 <w:u w:val="none"/>
@@ -6512,7 +6964,7 @@
               <w:rPr>
                 <w:rFonts w:hint="eastAsia" w:ascii="宋体" w:hAnsi="宋体" w:eastAsia="宋体" w:cs="宋体"/>
                 <w:i w:val="0"/>
-                <w:color w:val="000000"/>
+                <w:color w:val="auto"/>
                 <w:kern w:val="0"/>
                 <w:sz w:val="20"/>
                 <w:szCs w:val="20"/>
@@ -6544,7 +6996,7 @@
               <w:rPr>
                 <w:rFonts w:hint="eastAsia" w:ascii="宋体" w:hAnsi="宋体" w:eastAsia="宋体" w:cs="宋体"/>
                 <w:i w:val="0"/>
-                <w:color w:val="000000"/>
+                <w:color w:val="auto"/>
                 <w:sz w:val="20"/>
                 <w:szCs w:val="20"/>
                 <w:u w:val="none"/>
@@ -6554,7 +7006,7 @@
               <w:rPr>
                 <w:rFonts w:hint="eastAsia" w:ascii="宋体" w:hAnsi="宋体" w:eastAsia="宋体" w:cs="宋体"/>
                 <w:i w:val="0"/>
-                <w:color w:val="000000"/>
+                <w:color w:val="auto"/>
                 <w:kern w:val="0"/>
                 <w:sz w:val="20"/>
                 <w:szCs w:val="20"/>
@@ -6586,7 +7038,7 @@
               <w:rPr>
                 <w:rFonts w:hint="eastAsia" w:ascii="宋体" w:hAnsi="宋体" w:eastAsia="宋体" w:cs="宋体"/>
                 <w:i w:val="0"/>
-                <w:color w:val="000000"/>
+                <w:color w:val="auto"/>
                 <w:kern w:val="0"/>
                 <w:sz w:val="20"/>
                 <w:szCs w:val="20"/>
@@ -6598,7 +7050,7 @@
               <w:rPr>
                 <w:rFonts w:hint="eastAsia" w:ascii="宋体" w:hAnsi="宋体" w:eastAsia="宋体" w:cs="宋体"/>
                 <w:i w:val="0"/>
-                <w:color w:val="000000"/>
+                <w:color w:val="auto"/>
                 <w:kern w:val="0"/>
                 <w:sz w:val="20"/>
                 <w:szCs w:val="20"/>
@@ -6619,7 +7071,7 @@
               <w:rPr>
                 <w:rFonts w:hint="eastAsia" w:ascii="宋体" w:hAnsi="宋体" w:eastAsia="宋体" w:cs="宋体"/>
                 <w:i w:val="0"/>
-                <w:color w:val="000000"/>
+                <w:color w:val="auto"/>
                 <w:kern w:val="0"/>
                 <w:sz w:val="20"/>
                 <w:szCs w:val="20"/>
@@ -6631,7 +7083,7 @@
               <w:rPr>
                 <w:rFonts w:hint="eastAsia" w:ascii="宋体" w:hAnsi="宋体" w:eastAsia="宋体" w:cs="宋体"/>
                 <w:i w:val="0"/>
-                <w:color w:val="000000"/>
+                <w:color w:val="auto"/>
                 <w:kern w:val="0"/>
                 <w:sz w:val="20"/>
                 <w:szCs w:val="20"/>
@@ -6652,7 +7104,7 @@
               <w:rPr>
                 <w:rFonts w:hint="eastAsia" w:ascii="宋体" w:hAnsi="宋体" w:eastAsia="宋体" w:cs="宋体"/>
                 <w:i w:val="0"/>
-                <w:color w:val="000000"/>
+                <w:color w:val="auto"/>
                 <w:sz w:val="20"/>
                 <w:szCs w:val="20"/>
                 <w:u w:val="none"/>
@@ -6662,7 +7114,7 @@
               <w:rPr>
                 <w:rFonts w:hint="eastAsia" w:ascii="宋体" w:hAnsi="宋体" w:eastAsia="宋体" w:cs="宋体"/>
                 <w:i w:val="0"/>
-                <w:color w:val="000000"/>
+                <w:color w:val="auto"/>
                 <w:kern w:val="0"/>
                 <w:sz w:val="20"/>
                 <w:szCs w:val="20"/>
@@ -6694,7 +7146,7 @@
               <w:rPr>
                 <w:rFonts w:hint="eastAsia" w:ascii="宋体" w:hAnsi="宋体" w:eastAsia="宋体" w:cs="宋体"/>
                 <w:i w:val="0"/>
-                <w:color w:val="000000"/>
+                <w:color w:val="auto"/>
                 <w:kern w:val="0"/>
                 <w:sz w:val="20"/>
                 <w:szCs w:val="20"/>
@@ -6706,7 +7158,7 @@
               <w:rPr>
                 <w:rFonts w:hint="eastAsia" w:ascii="宋体" w:hAnsi="宋体" w:eastAsia="宋体" w:cs="宋体"/>
                 <w:i w:val="0"/>
-                <w:color w:val="000000"/>
+                <w:color w:val="auto"/>
                 <w:kern w:val="0"/>
                 <w:sz w:val="20"/>
                 <w:szCs w:val="20"/>
@@ -6727,7 +7179,7 @@
               <w:rPr>
                 <w:rFonts w:hint="eastAsia" w:ascii="宋体" w:hAnsi="宋体" w:eastAsia="宋体" w:cs="宋体"/>
                 <w:i w:val="0"/>
-                <w:color w:val="000000"/>
+                <w:color w:val="auto"/>
                 <w:kern w:val="0"/>
                 <w:sz w:val="20"/>
                 <w:szCs w:val="20"/>
@@ -6739,7 +7191,7 @@
               <w:rPr>
                 <w:rFonts w:hint="eastAsia" w:ascii="宋体" w:hAnsi="宋体" w:eastAsia="宋体" w:cs="宋体"/>
                 <w:i w:val="0"/>
-                <w:color w:val="000000"/>
+                <w:color w:val="auto"/>
                 <w:kern w:val="0"/>
                 <w:sz w:val="20"/>
                 <w:szCs w:val="20"/>
@@ -6760,7 +7212,7 @@
               <w:rPr>
                 <w:rFonts w:hint="eastAsia" w:ascii="宋体" w:hAnsi="宋体" w:eastAsia="宋体" w:cs="宋体"/>
                 <w:i w:val="0"/>
-                <w:color w:val="000000"/>
+                <w:color w:val="auto"/>
                 <w:sz w:val="20"/>
                 <w:szCs w:val="20"/>
                 <w:u w:val="none"/>
@@ -6770,7 +7222,7 @@
               <w:rPr>
                 <w:rFonts w:hint="eastAsia" w:ascii="宋体" w:hAnsi="宋体" w:eastAsia="宋体" w:cs="宋体"/>
                 <w:i w:val="0"/>
-                <w:color w:val="000000"/>
+                <w:color w:val="auto"/>
                 <w:kern w:val="0"/>
                 <w:sz w:val="20"/>
                 <w:szCs w:val="20"/>
@@ -6796,6 +7248,7 @@
           <w:rFonts w:hint="eastAsia"/>
           <w:b w:val="0"/>
           <w:bCs w:val="0"/>
+          <w:color w:val="auto"/>
           <w:lang w:val="en-US" w:eastAsia="zh-CN"/>
         </w:rPr>
       </w:pPr>
@@ -6804,6 +7257,7 @@
           <w:rFonts w:hint="eastAsia"/>
           <w:b w:val="0"/>
           <w:bCs w:val="0"/>
+          <w:color w:val="auto"/>
           <w:lang w:val="en-US" w:eastAsia="zh-CN"/>
         </w:rPr>
         <w:t>4.2實驗設計</w:t>
@@ -6822,6 +7276,7 @@
           <w:rFonts w:hint="eastAsia"/>
           <w:b w:val="0"/>
           <w:bCs w:val="0"/>
+          <w:color w:val="auto"/>
           <w:sz w:val="24"/>
           <w:szCs w:val="24"/>
           <w:lang w:val="en-US" w:eastAsia="zh-CN"/>
@@ -6832,6 +7287,7 @@
           <w:rFonts w:hint="eastAsia"/>
           <w:b w:val="0"/>
           <w:bCs w:val="0"/>
+          <w:color w:val="auto"/>
           <w:lang w:val="en-US" w:eastAsia="zh-CN"/>
         </w:rPr>
         <w:tab/>
@@ -6841,6 +7297,7 @@
           <w:rFonts w:hint="eastAsia"/>
           <w:b w:val="0"/>
           <w:bCs w:val="0"/>
+          <w:color w:val="auto"/>
           <w:sz w:val="24"/>
           <w:szCs w:val="24"/>
           <w:lang w:val="en-US" w:eastAsia="zh-CN"/>
@@ -6859,6 +7316,7 @@
         <w:jc w:val="both"/>
         <w:rPr>
           <w:rFonts w:hint="eastAsia" w:hAnsi="標楷體" w:eastAsia="宋体"/>
+          <w:color w:val="auto"/>
           <w:sz w:val="24"/>
           <w:szCs w:val="24"/>
           <w:lang w:val="en-US" w:eastAsia="zh-CN"/>
@@ -6869,6 +7327,7 @@
           <w:rFonts w:hint="eastAsia"/>
           <w:b w:val="0"/>
           <w:bCs w:val="0"/>
+          <w:color w:val="auto"/>
           <w:sz w:val="24"/>
           <w:szCs w:val="24"/>
           <w:lang w:val="en-US" w:eastAsia="zh-CN"/>
@@ -6880,6 +7339,7 @@
           <w:rFonts w:hint="eastAsia"/>
           <w:b w:val="0"/>
           <w:bCs w:val="0"/>
+          <w:color w:val="auto"/>
           <w:sz w:val="24"/>
           <w:szCs w:val="24"/>
           <w:lang w:val="en-US" w:eastAsia="zh-CN"/>
@@ -6889,6 +7349,7 @@
       <w:r>
         <w:rPr>
           <w:rFonts w:hint="eastAsia" w:hAnsi="標楷體" w:eastAsia="宋体"/>
+          <w:color w:val="auto"/>
           <w:sz w:val="24"/>
           <w:szCs w:val="24"/>
           <w:lang w:val="en-US" w:eastAsia="zh-CN"/>
@@ -6907,6 +7368,7 @@
         <w:jc w:val="both"/>
         <w:rPr>
           <w:rFonts w:hint="eastAsia" w:hAnsi="標楷體" w:eastAsia="宋体"/>
+          <w:color w:val="auto"/>
           <w:sz w:val="24"/>
           <w:szCs w:val="24"/>
           <w:lang w:val="en-US" w:eastAsia="zh-CN"/>
@@ -6915,6 +7377,7 @@
       <w:r>
         <w:rPr>
           <w:rFonts w:hint="eastAsia" w:hAnsi="標楷體" w:eastAsia="宋体"/>
+          <w:color w:val="auto"/>
           <w:sz w:val="24"/>
           <w:szCs w:val="24"/>
           <w:lang w:val="en-US" w:eastAsia="zh-CN"/>
@@ -6924,6 +7387,7 @@
       <w:r>
         <w:rPr>
           <w:rFonts w:hint="eastAsia" w:hAnsi="標楷體" w:eastAsia="宋体"/>
+          <w:color w:val="auto"/>
           <w:sz w:val="24"/>
           <w:szCs w:val="24"/>
           <w:lang w:val="en-US" w:eastAsia="zh-CN"/>
@@ -6941,33 +7405,75 @@
         <w:spacing w:before="360" w:beforeLines="150" w:after="120" w:afterLines="50"/>
         <w:jc w:val="both"/>
         <w:rPr>
-          <w:rFonts w:hint="eastAsia"/>
-          <w:sz w:val="24"/>
-          <w:szCs w:val="24"/>
-          <w:lang w:val="en-US" w:eastAsia="zh-CN"/>
-        </w:rPr>
-      </w:pPr>
-      <w:r>
-        <w:rPr>
           <w:rFonts w:hint="eastAsia" w:hAnsi="標楷體" w:eastAsia="宋体"/>
-          <w:sz w:val="24"/>
-          <w:szCs w:val="24"/>
-          <w:lang w:val="en-US" w:eastAsia="zh-CN"/>
-        </w:rPr>
-        <w:tab/>
-      </w:r>
+          <w:color w:val="auto"/>
+          <w:sz w:val="24"/>
+          <w:szCs w:val="24"/>
+          <w:lang w:val="en-US" w:eastAsia="zh-CN"/>
+        </w:rPr>
+      </w:pPr>
       <w:r>
         <w:rPr>
           <w:rFonts w:hint="eastAsia" w:hAnsi="標楷體" w:eastAsia="宋体"/>
-          <w:sz w:val="24"/>
-          <w:szCs w:val="24"/>
-          <w:lang w:val="en-US" w:eastAsia="zh-CN"/>
-        </w:rPr>
-        <w:t>在對模型1和模型2生成的回應句的評估上，將會採用問卷的形式，從生成句中分別隨機抽樣20句進行實驗。由於訓練語料源自微博，所以受測人員均是微博用戶與簡體中文的使用者。受測人員將會從</w:t>
-      </w:r>
-      <w:r>
-        <w:rPr>
-          <w:rFonts w:hint="eastAsia"/>
+          <w:color w:val="auto"/>
+          <w:sz w:val="24"/>
+          <w:szCs w:val="24"/>
+          <w:lang w:val="en-US" w:eastAsia="zh-CN"/>
+        </w:rPr>
+        <w:tab/>
+      </w:r>
+      <w:r>
+        <w:rPr>
+          <w:rFonts w:hint="eastAsia" w:hAnsi="標楷體" w:eastAsia="宋体"/>
+          <w:color w:val="auto"/>
+          <w:sz w:val="24"/>
+          <w:szCs w:val="24"/>
+          <w:lang w:val="en-US" w:eastAsia="zh-CN"/>
+        </w:rPr>
+        <w:t>在對模型1和模型2生成的回應句的評估上，將會採用問卷的形式，對30位受測人員，從所有生成句中分別隨機抽樣20句進行實驗。</w:t>
+      </w:r>
+    </w:p>
+    <w:p>
+      <w:pPr>
+        <w:pStyle w:val="9"/>
+        <w:numPr>
+          <w:ilvl w:val="0"/>
+          <w:numId w:val="0"/>
+        </w:numPr>
+        <w:spacing w:before="360" w:beforeLines="150" w:after="120" w:afterLines="50"/>
+        <w:jc w:val="both"/>
+        <w:rPr>
+          <w:rFonts w:hint="eastAsia"/>
+          <w:color w:val="auto"/>
+          <w:sz w:val="24"/>
+          <w:szCs w:val="24"/>
+          <w:lang w:val="en-US" w:eastAsia="zh-CN"/>
+        </w:rPr>
+      </w:pPr>
+      <w:r>
+        <w:rPr>
+          <w:rFonts w:hint="eastAsia" w:hAnsi="標楷體" w:eastAsia="宋体"/>
+          <w:color w:val="auto"/>
+          <w:sz w:val="24"/>
+          <w:szCs w:val="24"/>
+          <w:lang w:val="en-US" w:eastAsia="zh-CN"/>
+        </w:rPr>
+        <w:tab/>
+      </w:r>
+      <w:r>
+        <w:rPr>
+          <w:rFonts w:hint="eastAsia" w:hAnsi="標楷體" w:eastAsia="宋体"/>
+          <w:color w:val="auto"/>
+          <w:sz w:val="24"/>
+          <w:szCs w:val="24"/>
+          <w:lang w:val="en-US" w:eastAsia="zh-CN"/>
+        </w:rPr>
+        <w:t>由於訓練語料源自微博，所以受測人員均是微博用戶與簡體中文的使用者。受測人員將會從</w:t>
+      </w:r>
+      <w:r>
+        <w:rPr>
+          <w:rFonts w:hint="eastAsia"/>
+          <w:color w:val="auto"/>
           <w:sz w:val="24"/>
           <w:szCs w:val="24"/>
           <w:lang w:val="en-US" w:eastAsia="zh-CN"/>
@@ -6986,62 +7492,354 @@
         <w:jc w:val="both"/>
         <w:rPr>
           <w:rFonts w:hint="eastAsia"/>
-          <w:sz w:val="24"/>
-          <w:szCs w:val="24"/>
-          <w:lang w:val="en-US" w:eastAsia="zh-CN"/>
-        </w:rPr>
-      </w:pPr>
-      <w:r>
-        <w:rPr>
-          <w:rFonts w:hint="eastAsia"/>
-          <w:sz w:val="24"/>
-          <w:szCs w:val="24"/>
-          <w:lang w:val="en-US" w:eastAsia="zh-CN"/>
-        </w:rPr>
-        <w:tab/>
-        <w:t>最終得分計算方式如下：</w:t>
-      </w:r>
-    </w:p>
-    <w:p>
-      <w:pPr>
-        <w:pStyle w:val="9"/>
-        <w:numPr>
-          <w:ilvl w:val="0"/>
-          <w:numId w:val="0"/>
-        </w:numPr>
-        <w:spacing w:before="360" w:beforeLines="150" w:after="120" w:afterLines="50"/>
-        <w:jc w:val="center"/>
-        <w:rPr>
-          <w:rFonts w:hint="eastAsia"/>
-          <w:position w:val="-24"/>
-          <w:sz w:val="28"/>
-          <w:szCs w:val="28"/>
-          <w:lang w:val="en-US" w:eastAsia="zh-CN"/>
-        </w:rPr>
-      </w:pPr>
-      <w:r>
-        <w:rPr>
-          <w:rFonts w:hint="eastAsia"/>
-          <w:position w:val="-44"/>
-          <w:sz w:val="28"/>
-          <w:szCs w:val="28"/>
+          <w:color w:val="auto"/>
+          <w:sz w:val="24"/>
+          <w:szCs w:val="24"/>
+          <w:lang w:val="en-US" w:eastAsia="zh-CN"/>
+        </w:rPr>
+      </w:pPr>
+      <w:r>
+        <w:rPr>
+          <w:rFonts w:hint="eastAsia"/>
+          <w:color w:val="auto"/>
+          <w:sz w:val="24"/>
+          <w:szCs w:val="24"/>
+          <w:lang w:val="en-US" w:eastAsia="zh-CN"/>
+        </w:rPr>
+        <w:tab/>
+      </w:r>
+      <w:r>
+        <w:rPr>
+          <w:rFonts w:hint="eastAsia"/>
+          <w:color w:val="auto"/>
+          <w:sz w:val="24"/>
+          <w:szCs w:val="24"/>
+          <w:lang w:val="en-US" w:eastAsia="zh-CN"/>
+        </w:rPr>
+        <w:t>綜上，當從三個角度都由模型2的生成回應勝出時，會獲得本問卷滿分60分。</w:t>
+      </w:r>
+    </w:p>
+    <w:p>
+      <w:pPr>
+        <w:pStyle w:val="9"/>
+        <w:numPr>
+          <w:ilvl w:val="0"/>
+          <w:numId w:val="0"/>
+        </w:numPr>
+        <w:spacing w:before="360" w:beforeLines="150" w:after="120" w:afterLines="50"/>
+        <w:jc w:val="both"/>
+        <w:rPr>
+          <w:rFonts w:hint="eastAsia"/>
+          <w:color w:val="auto"/>
+          <w:sz w:val="24"/>
+          <w:szCs w:val="24"/>
+          <w:lang w:val="en-US" w:eastAsia="zh-CN"/>
+        </w:rPr>
+      </w:pPr>
+      <w:r>
+        <w:rPr>
+          <w:rFonts w:hint="eastAsia"/>
+          <w:color w:val="auto"/>
+          <w:sz w:val="24"/>
+          <w:szCs w:val="24"/>
+          <w:lang w:val="en-US" w:eastAsia="zh-CN"/>
+        </w:rPr>
+        <w:tab/>
+      </w:r>
+      <w:r>
+        <w:rPr>
+          <w:rFonts w:hint="eastAsia"/>
+          <w:color w:val="auto"/>
+          <w:sz w:val="24"/>
+          <w:szCs w:val="24"/>
+          <w:lang w:val="en-US" w:eastAsia="zh-CN"/>
+        </w:rPr>
+        <w:t>從每個評量角度計算的得分如下：</w:t>
+      </w:r>
+    </w:p>
+    <w:p>
+      <w:pPr>
+        <w:pStyle w:val="9"/>
+        <w:numPr>
+          <w:ilvl w:val="0"/>
+          <w:numId w:val="0"/>
+        </w:numPr>
+        <w:spacing w:before="360" w:beforeLines="150" w:after="120" w:afterLines="50"/>
+        <w:jc w:val="both"/>
+        <w:rPr>
+          <w:rFonts w:hint="eastAsia"/>
+          <w:color w:val="auto"/>
+          <w:sz w:val="24"/>
+          <w:szCs w:val="24"/>
+          <w:lang w:val="en-US" w:eastAsia="zh-CN"/>
+        </w:rPr>
+      </w:pPr>
+      <w:r>
+        <w:rPr>
+          <w:rFonts w:hint="eastAsia"/>
+          <w:color w:val="auto"/>
+          <w:sz w:val="24"/>
+          <w:szCs w:val="24"/>
+          <w:lang w:val="en-US" w:eastAsia="zh-CN"/>
+        </w:rPr>
+        <w:tab/>
+      </w:r>
+      <w:r>
+        <w:rPr>
+          <w:rFonts w:hint="eastAsia"/>
+          <w:color w:val="auto"/>
+          <w:position w:val="-28"/>
+          <w:sz w:val="24"/>
+          <w:szCs w:val="24"/>
           <w:lang w:val="en-US" w:eastAsia="zh-CN"/>
         </w:rPr>
         <w:object>
-          <v:shape id="_x0000_i1027" o:spt="75" alt="" type="#_x0000_t75" style="height:49.95pt;width:114.95pt;" o:ole="t" filled="f" o:preferrelative="t" stroked="f" coordsize="21600,21600">
+          <v:shape id="_x0000_i1027" o:spt="75" type="#_x0000_t75" style="height:34pt;width:59pt;" o:ole="t" filled="f" o:preferrelative="t" stroked="f" coordsize="21600,21600">
             <v:path/>
             <v:fill on="f" focussize="0,0"/>
             <v:stroke on="f"/>
-            <v:imagedata r:id="rId24" o:title=""/>
+            <v:imagedata r:id="rId31" o:title=""/>
             <o:lock v:ext="edit" aspectratio="t"/>
             <w10:wrap type="none"/>
             <w10:anchorlock/>
           </v:shape>
-          <o:OLEObject Type="Embed" ProgID="Equation.KSEE3" ShapeID="_x0000_i1027" DrawAspect="Content" ObjectID="_1468075727" r:id="rId23">
+          <o:OLEObject Type="Embed" ProgID="Equation.KSEE3" ShapeID="_x0000_i1027" DrawAspect="Content" ObjectID="_1468075731" r:id="rId30">
             <o:LockedField>false</o:LockedField>
           </o:OLEObject>
         </w:object>
       </w:r>
+      <w:r>
+        <w:rPr>
+          <w:rFonts w:hint="eastAsia"/>
+          <w:color w:val="auto"/>
+          <w:sz w:val="24"/>
+          <w:szCs w:val="24"/>
+          <w:lang w:val="en-US" w:eastAsia="zh-CN"/>
+        </w:rPr>
+        <w:tab/>
+      </w:r>
+      <w:r>
+        <w:rPr>
+          <w:rFonts w:hint="eastAsia"/>
+          <w:color w:val="auto"/>
+          <w:sz w:val="24"/>
+          <w:szCs w:val="24"/>
+          <w:lang w:val="en-US" w:eastAsia="zh-CN"/>
+        </w:rPr>
+        <w:tab/>
+      </w:r>
+      <w:r>
+        <w:rPr>
+          <w:rFonts w:hint="eastAsia"/>
+          <w:color w:val="auto"/>
+          <w:sz w:val="24"/>
+          <w:szCs w:val="24"/>
+          <w:lang w:val="en-US" w:eastAsia="zh-CN"/>
+        </w:rPr>
+        <w:t>a1表示該問卷在語言流暢度得到的總分</w:t>
+      </w:r>
+    </w:p>
+    <w:p>
+      <w:pPr>
+        <w:pStyle w:val="9"/>
+        <w:numPr>
+          <w:ilvl w:val="0"/>
+          <w:numId w:val="0"/>
+        </w:numPr>
+        <w:spacing w:before="360" w:beforeLines="150" w:after="120" w:afterLines="50"/>
+        <w:jc w:val="both"/>
+        <w:rPr>
+          <w:rFonts w:hint="eastAsia"/>
+          <w:color w:val="auto"/>
+          <w:sz w:val="24"/>
+          <w:szCs w:val="24"/>
+          <w:lang w:val="en-US" w:eastAsia="zh-CN"/>
+        </w:rPr>
+      </w:pPr>
+      <w:r>
+        <w:rPr>
+          <w:rFonts w:hint="eastAsia"/>
+          <w:color w:val="auto"/>
+          <w:sz w:val="24"/>
+          <w:szCs w:val="24"/>
+          <w:lang w:val="en-US" w:eastAsia="zh-CN"/>
+        </w:rPr>
+        <w:tab/>
+      </w:r>
+      <w:r>
+        <w:rPr>
+          <w:rFonts w:hint="eastAsia"/>
+          <w:color w:val="auto"/>
+          <w:position w:val="-28"/>
+          <w:sz w:val="24"/>
+          <w:szCs w:val="24"/>
+          <w:lang w:val="en-US" w:eastAsia="zh-CN"/>
+        </w:rPr>
+        <w:object>
+          <v:shape id="_x0000_i1028" o:spt="75" type="#_x0000_t75" style="height:34pt;width:62pt;" o:ole="t" filled="f" o:preferrelative="t" stroked="f" coordsize="21600,21600">
+            <v:path/>
+            <v:fill on="f" focussize="0,0"/>
+            <v:stroke on="f"/>
+            <v:imagedata r:id="rId33" o:title=""/>
+            <o:lock v:ext="edit" aspectratio="t"/>
+            <w10:wrap type="none"/>
+            <w10:anchorlock/>
+          </v:shape>
+          <o:OLEObject Type="Embed" ProgID="Equation.KSEE3" ShapeID="_x0000_i1028" DrawAspect="Content" ObjectID="_1468075732" r:id="rId32">
+            <o:LockedField>false</o:LockedField>
+          </o:OLEObject>
+        </w:object>
+      </w:r>
+      <w:r>
+        <w:rPr>
+          <w:rFonts w:hint="eastAsia"/>
+          <w:color w:val="auto"/>
+          <w:sz w:val="24"/>
+          <w:szCs w:val="24"/>
+          <w:lang w:val="en-US" w:eastAsia="zh-CN"/>
+        </w:rPr>
+        <w:tab/>
+      </w:r>
+      <w:r>
+        <w:rPr>
+          <w:rFonts w:hint="eastAsia"/>
+          <w:color w:val="auto"/>
+          <w:sz w:val="24"/>
+          <w:szCs w:val="24"/>
+          <w:lang w:val="en-US" w:eastAsia="zh-CN"/>
+        </w:rPr>
+        <w:tab/>
+      </w:r>
+      <w:r>
+        <w:rPr>
+          <w:rFonts w:hint="eastAsia"/>
+          <w:color w:val="auto"/>
+          <w:sz w:val="24"/>
+          <w:szCs w:val="24"/>
+          <w:lang w:val="en-US" w:eastAsia="zh-CN"/>
+        </w:rPr>
+        <w:t>a2表示該問卷在問答相關度得到的總分</w:t>
+      </w:r>
+    </w:p>
+    <w:p>
+      <w:pPr>
+        <w:pStyle w:val="9"/>
+        <w:numPr>
+          <w:ilvl w:val="0"/>
+          <w:numId w:val="0"/>
+        </w:numPr>
+        <w:spacing w:before="360" w:beforeLines="150" w:after="120" w:afterLines="50"/>
+        <w:jc w:val="both"/>
+        <w:rPr>
+          <w:rFonts w:hint="eastAsia"/>
+          <w:color w:val="auto"/>
+          <w:sz w:val="24"/>
+          <w:szCs w:val="24"/>
+          <w:lang w:val="en-US" w:eastAsia="zh-CN"/>
+        </w:rPr>
+      </w:pPr>
+      <w:r>
+        <w:rPr>
+          <w:rFonts w:hint="eastAsia"/>
+          <w:color w:val="auto"/>
+          <w:sz w:val="24"/>
+          <w:szCs w:val="24"/>
+          <w:lang w:val="en-US" w:eastAsia="zh-CN"/>
+        </w:rPr>
+        <w:tab/>
+      </w:r>
+      <w:r>
+        <w:rPr>
+          <w:rFonts w:hint="eastAsia"/>
+          <w:color w:val="auto"/>
+          <w:position w:val="-28"/>
+          <w:sz w:val="24"/>
+          <w:szCs w:val="24"/>
+          <w:lang w:val="en-US" w:eastAsia="zh-CN"/>
+        </w:rPr>
+        <w:object>
+          <v:shape id="_x0000_i1029" o:spt="75" type="#_x0000_t75" style="height:34pt;width:60.95pt;" o:ole="t" filled="f" o:preferrelative="t" stroked="f" coordsize="21600,21600">
+            <v:path/>
+            <v:fill on="f" focussize="0,0"/>
+            <v:stroke on="f"/>
+            <v:imagedata r:id="rId35" o:title=""/>
+            <o:lock v:ext="edit" aspectratio="t"/>
+            <w10:wrap type="none"/>
+            <w10:anchorlock/>
+          </v:shape>
+          <o:OLEObject Type="Embed" ProgID="Equation.KSEE3" ShapeID="_x0000_i1029" DrawAspect="Content" ObjectID="_1468075733" r:id="rId34">
+            <o:LockedField>false</o:LockedField>
+          </o:OLEObject>
+        </w:object>
+      </w:r>
+      <w:r>
+        <w:rPr>
+          <w:rFonts w:hint="eastAsia"/>
+          <w:color w:val="auto"/>
+          <w:sz w:val="24"/>
+          <w:szCs w:val="24"/>
+          <w:lang w:val="en-US" w:eastAsia="zh-CN"/>
+        </w:rPr>
+        <w:tab/>
+      </w:r>
+      <w:r>
+        <w:rPr>
+          <w:rFonts w:hint="eastAsia"/>
+          <w:color w:val="auto"/>
+          <w:sz w:val="24"/>
+          <w:szCs w:val="24"/>
+          <w:lang w:val="en-US" w:eastAsia="zh-CN"/>
+        </w:rPr>
+        <w:tab/>
+      </w:r>
+      <w:r>
+        <w:rPr>
+          <w:rFonts w:hint="eastAsia"/>
+          <w:color w:val="auto"/>
+          <w:sz w:val="24"/>
+          <w:szCs w:val="24"/>
+          <w:lang w:val="en-US" w:eastAsia="zh-CN"/>
+        </w:rPr>
+        <w:t>a3表示該問卷在情感表達度得到的總分</w:t>
+      </w:r>
+    </w:p>
+    <w:p>
+      <w:pPr>
+        <w:pStyle w:val="9"/>
+        <w:numPr>
+          <w:ilvl w:val="0"/>
+          <w:numId w:val="0"/>
+        </w:numPr>
+        <w:spacing w:before="360" w:beforeLines="150" w:after="120" w:afterLines="50"/>
+        <w:jc w:val="both"/>
+        <w:rPr>
+          <w:rFonts w:hint="eastAsia"/>
+          <w:color w:val="auto"/>
+          <w:sz w:val="24"/>
+          <w:szCs w:val="24"/>
+          <w:lang w:val="en-US" w:eastAsia="zh-CN"/>
+        </w:rPr>
+      </w:pPr>
+      <w:r>
+        <w:rPr>
+          <w:rFonts w:hint="eastAsia"/>
+          <w:color w:val="auto"/>
+          <w:sz w:val="24"/>
+          <w:szCs w:val="24"/>
+          <w:lang w:val="en-US" w:eastAsia="zh-CN"/>
+        </w:rPr>
+        <w:tab/>
+      </w:r>
+      <w:r>
+        <w:rPr>
+          <w:rFonts w:hint="eastAsia"/>
+          <w:color w:val="auto"/>
+          <w:sz w:val="24"/>
+          <w:szCs w:val="24"/>
+          <w:lang w:val="en-US" w:eastAsia="zh-CN"/>
+        </w:rPr>
+        <w:t>最終總得分計算方式如下：</w:t>
+      </w:r>
     </w:p>
     <w:p>
       <w:pPr>
@@ -7054,12 +7852,36 @@
         <w:jc w:val="center"/>
         <w:rPr>
           <w:rFonts w:hint="eastAsia"/>
-          <w:position w:val="-24"/>
+          <w:b w:val="0"/>
+          <w:bCs w:val="0"/>
+          <w:color w:val="auto"/>
+          <w:lang w:val="en-US" w:eastAsia="zh-CN"/>
+        </w:rPr>
+      </w:pPr>
+      <w:r>
+        <w:rPr>
+          <w:rFonts w:hint="eastAsia"/>
+          <w:color w:val="auto"/>
+          <w:position w:val="-44"/>
           <w:sz w:val="28"/>
           <w:szCs w:val="28"/>
           <w:lang w:val="en-US" w:eastAsia="zh-CN"/>
         </w:rPr>
-      </w:pPr>
+        <w:object>
+          <v:shape id="_x0000_i1030" o:spt="75" type="#_x0000_t75" style="height:49.95pt;width:114.95pt;" o:ole="t" filled="f" o:preferrelative="t" stroked="f" coordsize="21600,21600">
+            <v:path/>
+            <v:fill on="f" focussize="0,0"/>
+            <v:stroke on="f"/>
+            <v:imagedata r:id="rId37" o:title=""/>
+            <o:lock v:ext="edit" aspectratio="t"/>
+            <w10:wrap type="none"/>
+            <w10:anchorlock/>
+          </v:shape>
+          <o:OLEObject Type="Embed" ProgID="Equation.KSEE3" ShapeID="_x0000_i1030" DrawAspect="Content" ObjectID="_1468075734" r:id="rId36">
+            <o:LockedField>false</o:LockedField>
+          </o:OLEObject>
+        </w:object>
+      </w:r>
     </w:p>
     <w:p>
       <w:pPr>
@@ -7074,194 +7896,277 @@
           <w:rFonts w:hint="eastAsia"/>
           <w:b w:val="0"/>
           <w:bCs w:val="0"/>
-          <w:lang w:val="en-US" w:eastAsia="zh-CN"/>
-        </w:rPr>
-      </w:pPr>
-      <w:r>
-        <w:rPr>
-          <w:rFonts w:hint="eastAsia"/>
-          <w:sz w:val="24"/>
-          <w:szCs w:val="22"/>
-          <w:lang w:val="en-US" w:eastAsia="zh-CN"/>
-        </w:rPr>
-        <w:tab/>
-      </w:r>
-    </w:p>
-    <w:p>
-      <w:pPr>
-        <w:pStyle w:val="9"/>
-        <w:numPr>
-          <w:ilvl w:val="0"/>
-          <w:numId w:val="0"/>
-        </w:numPr>
-        <w:spacing w:before="360" w:beforeLines="150" w:after="120" w:afterLines="50"/>
-        <w:jc w:val="both"/>
+          <w:color w:val="auto"/>
+          <w:lang w:val="en-US" w:eastAsia="zh-CN"/>
+        </w:rPr>
+      </w:pPr>
+      <w:r>
         <w:rPr>
           <w:rFonts w:hint="eastAsia"/>
           <w:b w:val="0"/>
           <w:bCs w:val="0"/>
-          <w:lang w:val="en-US" w:eastAsia="zh-CN"/>
-        </w:rPr>
-      </w:pPr>
-      <w:r>
+          <w:color w:val="auto"/>
+          <w:lang w:val="en-US" w:eastAsia="zh-CN"/>
+        </w:rPr>
+        <w:t>4.3實驗結果</w:t>
+      </w:r>
+    </w:p>
+    <w:p>
+      <w:pPr>
+        <w:pStyle w:val="9"/>
+        <w:numPr>
+          <w:ilvl w:val="0"/>
+          <w:numId w:val="0"/>
+        </w:numPr>
+        <w:spacing w:before="360" w:beforeLines="150" w:after="120" w:afterLines="50"/>
+        <w:jc w:val="both"/>
         <w:rPr>
           <w:rFonts w:hint="eastAsia"/>
           <w:b w:val="0"/>
           <w:bCs w:val="0"/>
-          <w:lang w:val="en-US" w:eastAsia="zh-CN"/>
-        </w:rPr>
-        <w:t>4.3實驗結果</w:t>
-      </w:r>
-    </w:p>
-    <w:p>
-      <w:pPr>
-        <w:pStyle w:val="9"/>
-        <w:numPr>
-          <w:ilvl w:val="0"/>
-          <w:numId w:val="0"/>
-        </w:numPr>
-        <w:spacing w:before="360" w:beforeLines="150" w:after="120" w:afterLines="50"/>
-        <w:jc w:val="both"/>
-        <w:rPr>
-          <w:rFonts w:hint="eastAsia"/>
-          <w:b/>
-          <w:bCs/>
-          <w:lang w:val="en-US" w:eastAsia="zh-CN"/>
-        </w:rPr>
-      </w:pPr>
-    </w:p>
-    <w:p>
-      <w:pPr>
-        <w:pStyle w:val="9"/>
-        <w:numPr>
-          <w:ilvl w:val="0"/>
-          <w:numId w:val="0"/>
-        </w:numPr>
-        <w:spacing w:before="360" w:beforeLines="150" w:after="120" w:afterLines="50"/>
-        <w:jc w:val="both"/>
-        <w:rPr>
-          <w:rFonts w:hint="eastAsia"/>
-          <w:b/>
-          <w:bCs/>
-          <w:lang w:val="en-US" w:eastAsia="zh-CN"/>
-        </w:rPr>
-      </w:pPr>
-    </w:p>
-    <w:p>
-      <w:pPr>
-        <w:pStyle w:val="9"/>
-        <w:numPr>
-          <w:ilvl w:val="0"/>
-          <w:numId w:val="0"/>
-        </w:numPr>
-        <w:spacing w:before="360" w:beforeLines="150" w:after="120" w:afterLines="50"/>
-        <w:jc w:val="both"/>
-        <w:rPr>
-          <w:rFonts w:hint="eastAsia"/>
-          <w:b/>
-          <w:bCs/>
-          <w:lang w:val="en-US" w:eastAsia="zh-CN"/>
-        </w:rPr>
-      </w:pPr>
-    </w:p>
-    <w:p>
-      <w:pPr>
-        <w:pStyle w:val="9"/>
-        <w:numPr>
-          <w:ilvl w:val="0"/>
-          <w:numId w:val="0"/>
-        </w:numPr>
-        <w:spacing w:before="360" w:beforeLines="150" w:after="120" w:afterLines="50"/>
-        <w:jc w:val="both"/>
-        <w:rPr>
-          <w:rFonts w:hint="eastAsia"/>
-          <w:b/>
-          <w:bCs/>
-          <w:lang w:val="en-US" w:eastAsia="zh-CN"/>
-        </w:rPr>
-      </w:pPr>
-    </w:p>
-    <w:p>
-      <w:pPr>
-        <w:pStyle w:val="9"/>
-        <w:numPr>
-          <w:ilvl w:val="0"/>
-          <w:numId w:val="0"/>
-        </w:numPr>
-        <w:spacing w:before="360" w:beforeLines="150" w:after="120" w:afterLines="50"/>
-        <w:jc w:val="both"/>
-        <w:rPr>
-          <w:rFonts w:hint="eastAsia"/>
-          <w:b/>
-          <w:bCs/>
-          <w:lang w:val="en-US" w:eastAsia="zh-CN"/>
-        </w:rPr>
-      </w:pPr>
-    </w:p>
-    <w:p>
-      <w:pPr>
-        <w:pStyle w:val="9"/>
-        <w:numPr>
-          <w:ilvl w:val="0"/>
-          <w:numId w:val="0"/>
-        </w:numPr>
-        <w:spacing w:before="360" w:beforeLines="150" w:after="120" w:afterLines="50"/>
-        <w:jc w:val="both"/>
-        <w:rPr>
-          <w:rFonts w:hint="eastAsia"/>
-          <w:b/>
-          <w:bCs/>
-          <w:lang w:val="en-US" w:eastAsia="zh-CN"/>
-        </w:rPr>
-      </w:pPr>
-    </w:p>
-    <w:p>
-      <w:pPr>
-        <w:pStyle w:val="9"/>
-        <w:numPr>
-          <w:ilvl w:val="0"/>
-          <w:numId w:val="0"/>
-        </w:numPr>
-        <w:spacing w:before="360" w:beforeLines="150" w:after="120" w:afterLines="50"/>
-        <w:jc w:val="both"/>
-        <w:rPr>
-          <w:rFonts w:hint="eastAsia"/>
-          <w:b/>
-          <w:bCs/>
-          <w:lang w:val="en-US" w:eastAsia="zh-CN"/>
-        </w:rPr>
-      </w:pPr>
-    </w:p>
-    <w:p>
-      <w:pPr>
-        <w:pStyle w:val="9"/>
-        <w:numPr>
-          <w:ilvl w:val="0"/>
-          <w:numId w:val="0"/>
-        </w:numPr>
-        <w:spacing w:before="360" w:beforeLines="150" w:after="120" w:afterLines="50"/>
-        <w:jc w:val="both"/>
-        <w:rPr>
-          <w:rFonts w:hint="eastAsia"/>
-          <w:b/>
-          <w:bCs/>
-          <w:lang w:val="en-US" w:eastAsia="zh-CN"/>
-        </w:rPr>
-      </w:pPr>
-    </w:p>
-    <w:p>
-      <w:pPr>
-        <w:pStyle w:val="9"/>
-        <w:numPr>
-          <w:ilvl w:val="0"/>
-          <w:numId w:val="0"/>
-        </w:numPr>
-        <w:spacing w:before="360" w:beforeLines="150" w:after="120" w:afterLines="50"/>
-        <w:jc w:val="both"/>
-        <w:rPr>
-          <w:rFonts w:hint="eastAsia"/>
-          <w:b/>
-          <w:bCs/>
+          <w:color w:val="auto"/>
+          <w:lang w:val="en-US" w:eastAsia="zh-CN"/>
+        </w:rPr>
+      </w:pPr>
+      <w:r>
+        <w:rPr>
+          <w:rFonts w:hint="eastAsia"/>
+          <w:b w:val="0"/>
+          <w:bCs w:val="0"/>
+          <w:color w:val="auto"/>
+          <w:lang w:val="en-US" w:eastAsia="zh-CN"/>
+        </w:rPr>
+        <w:tab/>
+      </w:r>
+      <w:r>
+        <w:rPr>
+          <w:rFonts w:hint="eastAsia"/>
+          <w:b w:val="0"/>
+          <w:bCs w:val="0"/>
+          <w:color w:val="auto"/>
+          <w:sz w:val="24"/>
+          <w:szCs w:val="24"/>
+          <w:lang w:val="en-US" w:eastAsia="zh-CN"/>
+        </w:rPr>
+        <w:t>本研究乃以微博和簡體中文的使用者作為受測對象，以探討應用兩種不同模型的文本生成質量。30位受測對象中除了19位在台灣交換的，來自中國大陸地區的碩士在讀學生，也委請了11位年齡介於18歲到54歲，且使用微博兩年以上的用戶，以增加樣本的豐富性。問卷回收的結果如下圖所示。</w:t>
+      </w:r>
+    </w:p>
+    <w:p>
+      <w:pPr>
+        <w:pStyle w:val="9"/>
+        <w:numPr>
+          <w:ilvl w:val="0"/>
+          <w:numId w:val="0"/>
+        </w:numPr>
+        <w:spacing w:before="360" w:beforeLines="150" w:after="120" w:afterLines="50"/>
+        <w:jc w:val="center"/>
+        <w:rPr>
+          <w:rFonts w:hint="eastAsia"/>
+          <w:b w:val="0"/>
+          <w:bCs w:val="0"/>
+          <w:color w:val="auto"/>
+          <w:lang w:val="en-US" w:eastAsia="zh-CN"/>
+        </w:rPr>
+      </w:pPr>
+      <w:r>
+        <w:rPr>
+          <w:rFonts w:hint="eastAsia"/>
+          <w:b w:val="0"/>
+          <w:bCs w:val="0"/>
+          <w:color w:val="auto"/>
+          <w:lang w:val="en-US" w:eastAsia="zh-CN"/>
+        </w:rPr>
+        <w:drawing>
+          <wp:inline distT="0" distB="0" distL="114300" distR="114300">
+            <wp:extent cx="3676650" cy="2211705"/>
+            <wp:effectExtent l="0" t="0" r="0" b="17145"/>
+            <wp:docPr id="15" name="图片 15" descr="问卷實驗結果對比圖"/>
+            <wp:cNvGraphicFramePr>
+              <a:graphicFrameLocks xmlns:a="http://schemas.openxmlformats.org/drawingml/2006/main" noChangeAspect="1"/>
+            </wp:cNvGraphicFramePr>
+            <a:graphic xmlns:a="http://schemas.openxmlformats.org/drawingml/2006/main">
+              <a:graphicData uri="http://schemas.openxmlformats.org/drawingml/2006/picture">
+                <pic:pic xmlns:pic="http://schemas.openxmlformats.org/drawingml/2006/picture">
+                  <pic:nvPicPr>
+                    <pic:cNvPr id="15" name="图片 15" descr="问卷實驗結果對比圖"/>
+                    <pic:cNvPicPr>
+                      <a:picLocks noChangeAspect="1"/>
+                    </pic:cNvPicPr>
+                  </pic:nvPicPr>
+                  <pic:blipFill>
+                    <a:blip r:embed="rId38"/>
+                    <a:stretch>
+                      <a:fillRect/>
+                    </a:stretch>
+                  </pic:blipFill>
+                  <pic:spPr>
+                    <a:xfrm>
+                      <a:off x="0" y="0"/>
+                      <a:ext cx="3676650" cy="2211705"/>
+                    </a:xfrm>
+                    <a:prstGeom prst="rect">
+                      <a:avLst/>
+                    </a:prstGeom>
+                  </pic:spPr>
+                </pic:pic>
+              </a:graphicData>
+            </a:graphic>
+          </wp:inline>
+        </w:drawing>
+      </w:r>
+    </w:p>
+    <w:p>
+      <w:pPr>
+        <w:pStyle w:val="9"/>
+        <w:numPr>
+          <w:ilvl w:val="0"/>
+          <w:numId w:val="0"/>
+        </w:numPr>
+        <w:spacing w:before="360" w:beforeLines="150" w:after="120" w:afterLines="50"/>
+        <w:jc w:val="center"/>
+        <w:rPr>
+          <w:rFonts w:hint="eastAsia"/>
+          <w:b w:val="0"/>
+          <w:bCs w:val="0"/>
+          <w:color w:val="auto"/>
+          <w:lang w:val="en-US" w:eastAsia="zh-CN"/>
+        </w:rPr>
+      </w:pPr>
+      <w:r>
+        <w:rPr>
+          <w:rFonts w:hint="eastAsia"/>
+          <w:b w:val="0"/>
+          <w:bCs w:val="0"/>
+          <w:color w:val="auto"/>
+          <w:lang w:val="en-US" w:eastAsia="zh-CN"/>
+        </w:rPr>
+        <w:t>圖11、問卷實驗結果對比圖</w:t>
+      </w:r>
+    </w:p>
+    <w:p>
+      <w:pPr>
+        <w:pStyle w:val="9"/>
+        <w:numPr>
+          <w:ilvl w:val="0"/>
+          <w:numId w:val="0"/>
+        </w:numPr>
+        <w:spacing w:before="360" w:beforeLines="150" w:after="120" w:afterLines="50"/>
+        <w:jc w:val="left"/>
+        <w:rPr>
+          <w:rFonts w:hint="eastAsia"/>
+          <w:b w:val="0"/>
+          <w:bCs w:val="0"/>
+          <w:color w:val="auto"/>
+          <w:sz w:val="24"/>
+          <w:szCs w:val="24"/>
+          <w:lang w:val="en-US" w:eastAsia="zh-CN"/>
+        </w:rPr>
+      </w:pPr>
+      <w:r>
+        <w:rPr>
+          <w:rFonts w:hint="eastAsia"/>
+          <w:b w:val="0"/>
+          <w:bCs w:val="0"/>
+          <w:color w:val="auto"/>
+          <w:lang w:val="en-US" w:eastAsia="zh-CN"/>
+        </w:rPr>
+        <w:tab/>
+      </w:r>
+      <w:r>
+        <w:rPr>
+          <w:rFonts w:hint="eastAsia"/>
+          <w:b w:val="0"/>
+          <w:bCs w:val="0"/>
+          <w:color w:val="auto"/>
+          <w:sz w:val="24"/>
+          <w:szCs w:val="24"/>
+          <w:lang w:val="en-US" w:eastAsia="zh-CN"/>
+        </w:rPr>
+        <w:t>在語言流暢度方面，模型1得255分，模型2得345分。問答相關度方面，模型1得199分，模型2得401分。情感表達度方面，模型1得247分，模型2得353分。就總得分而言，模型1得39分，模型2得61分。</w:t>
+      </w:r>
+    </w:p>
+    <w:p>
+      <w:pPr>
+        <w:pStyle w:val="9"/>
+        <w:numPr>
+          <w:ilvl w:val="0"/>
+          <w:numId w:val="0"/>
+        </w:numPr>
+        <w:spacing w:before="360" w:beforeLines="150" w:after="120" w:afterLines="50"/>
+        <w:jc w:val="left"/>
+        <w:rPr>
+          <w:rFonts w:hint="eastAsia"/>
+          <w:b w:val="0"/>
+          <w:bCs w:val="0"/>
+          <w:color w:val="auto"/>
+          <w:sz w:val="24"/>
+          <w:szCs w:val="24"/>
+          <w:lang w:val="en-US" w:eastAsia="zh-CN"/>
+        </w:rPr>
+      </w:pPr>
+      <w:r>
+        <w:rPr>
+          <w:rFonts w:hint="eastAsia"/>
+          <w:b w:val="0"/>
+          <w:bCs w:val="0"/>
+          <w:color w:val="auto"/>
+          <w:sz w:val="24"/>
+          <w:szCs w:val="24"/>
+          <w:lang w:val="en-US" w:eastAsia="zh-CN"/>
+        </w:rPr>
+        <w:tab/>
+        <w:t>可以觀察到，在三個角度上，模型2的結果都略優於模型1的結果,三個角度中，優勝表現最顯著的是問答相關度方面，其次是情感表達度，而語言流暢度雖排在最後，但也有一定程度的領先於模型1。</w:t>
+      </w:r>
+    </w:p>
+    <w:p>
+      <w:pPr>
+        <w:pStyle w:val="9"/>
+        <w:numPr>
+          <w:ilvl w:val="0"/>
+          <w:numId w:val="0"/>
+        </w:numPr>
+        <w:spacing w:before="360" w:beforeLines="150" w:after="120" w:afterLines="50"/>
+        <w:jc w:val="left"/>
+        <w:rPr>
+          <w:rFonts w:hint="eastAsia"/>
+          <w:b w:val="0"/>
+          <w:bCs w:val="0"/>
+          <w:color w:val="auto"/>
+          <w:sz w:val="24"/>
+          <w:szCs w:val="24"/>
+          <w:lang w:val="en-US" w:eastAsia="zh-CN"/>
+        </w:rPr>
+      </w:pPr>
+      <w:r>
+        <w:rPr>
+          <w:rFonts w:hint="eastAsia"/>
+          <w:b w:val="0"/>
+          <w:bCs w:val="0"/>
+          <w:color w:val="auto"/>
+          <w:sz w:val="24"/>
+          <w:szCs w:val="24"/>
+          <w:lang w:val="en-US" w:eastAsia="zh-CN"/>
+        </w:rPr>
+        <w:tab/>
+        <w:t>在實驗早期的預想中，由於模型2使用的資料集都由情感標籤特別進行分割，因此我們猜測情感表達度（S3）方向應該會得到最顯著的優勝表現，而S1和S2的部分應該與模型1的表現不相上下。從實際呈現的結果上來看，S3確實體現了一定的差異，但S2的回饋令人意外。初步猜測其原因來自模型2的訓練使用分割後的資料集，在詞向量的表示上可能不如模型1全面，導致生成序列中會用到大量和輸入序列中相同的詞，因而使受測人員產生相關度更高的感覺。此模型成果還不穩定，目前取得的結果也尚待更進一步的實驗分析。</w:t>
+      </w:r>
+    </w:p>
+    <w:p>
+      <w:pPr>
+        <w:pStyle w:val="9"/>
+        <w:numPr>
+          <w:ilvl w:val="0"/>
+          <w:numId w:val="0"/>
+        </w:numPr>
+        <w:spacing w:before="360" w:beforeLines="150" w:after="120" w:afterLines="50"/>
+        <w:jc w:val="left"/>
+        <w:rPr>
+          <w:rFonts w:hint="eastAsia"/>
+          <w:b w:val="0"/>
+          <w:bCs w:val="0"/>
+          <w:color w:val="auto"/>
+          <w:sz w:val="24"/>
+          <w:szCs w:val="24"/>
           <w:lang w:val="en-US" w:eastAsia="zh-CN"/>
         </w:rPr>
       </w:pPr>
@@ -7281,6 +8186,7 @@
         <w:rPr>
           <w:b/>
           <w:bCs/>
+          <w:color w:val="auto"/>
         </w:rPr>
       </w:pPr>
       <w:r>
@@ -7288,25 +8194,190 @@
           <w:rFonts w:hint="eastAsia"/>
           <w:b/>
           <w:bCs/>
+          <w:color w:val="auto"/>
           <w:lang w:val="en-US" w:eastAsia="zh-CN"/>
         </w:rPr>
         <w:t>結語與未來發展</w:t>
       </w:r>
     </w:p>
-    <w:p/>
-    <w:p/>
-    <w:p/>
-    <w:p/>
-    <w:p/>
-    <w:p/>
-    <w:p/>
-    <w:p/>
-    <w:p/>
-    <w:p>
-      <w:pPr>
+    <w:p>
+      <w:pPr>
+        <w:pStyle w:val="9"/>
+        <w:numPr>
+          <w:numId w:val="0"/>
+        </w:numPr>
+        <w:spacing w:before="360" w:beforeLines="150" w:after="120" w:afterLines="50"/>
+        <w:ind w:leftChars="0"/>
+        <w:jc w:val="both"/>
+        <w:rPr>
+          <w:rFonts w:hint="eastAsia"/>
+          <w:b w:val="0"/>
+          <w:bCs w:val="0"/>
+          <w:color w:val="auto"/>
+          <w:sz w:val="24"/>
+          <w:szCs w:val="24"/>
+          <w:lang w:val="en-US" w:eastAsia="zh-CN"/>
+        </w:rPr>
+      </w:pPr>
+      <w:r>
+        <w:rPr>
+          <w:rFonts w:hint="eastAsia"/>
+          <w:b/>
+          <w:bCs/>
+          <w:color w:val="auto"/>
+          <w:lang w:val="en-US" w:eastAsia="zh-CN"/>
+        </w:rPr>
+        <w:tab/>
+      </w:r>
+      <w:r>
+        <w:rPr>
+          <w:rFonts w:hint="eastAsia"/>
+          <w:b w:val="0"/>
+          <w:bCs w:val="0"/>
+          <w:color w:val="auto"/>
+          <w:sz w:val="24"/>
+          <w:szCs w:val="24"/>
+          <w:lang w:val="en-US" w:eastAsia="zh-CN"/>
+        </w:rPr>
+        <w:t>本研究建置了一個基於Pytorch深度學習框架的seq2seq文本生成系統，並加入情感標籤為分類要素，初步實現了情感型聊天機器人的構建。在三項衡量指標中，本研究所使用的系統表現均勝過傳統深度學習聊天機器人，為未來商用聊天機器人的建設提供一個可以參考的方向。</w:t>
+      </w:r>
+    </w:p>
+    <w:p>
+      <w:pPr>
+        <w:pStyle w:val="9"/>
+        <w:numPr>
+          <w:numId w:val="0"/>
+        </w:numPr>
+        <w:spacing w:before="360" w:beforeLines="150" w:after="120" w:afterLines="50"/>
+        <w:ind w:leftChars="0"/>
+        <w:jc w:val="both"/>
+        <w:rPr>
+          <w:rFonts w:hint="eastAsia"/>
+          <w:b w:val="0"/>
+          <w:bCs w:val="0"/>
+          <w:color w:val="auto"/>
+          <w:sz w:val="24"/>
+          <w:szCs w:val="24"/>
+          <w:lang w:val="en-US" w:eastAsia="zh-CN"/>
+        </w:rPr>
+      </w:pPr>
+      <w:r>
+        <w:rPr>
+          <w:rFonts w:hint="eastAsia"/>
+          <w:b w:val="0"/>
+          <w:bCs w:val="0"/>
+          <w:color w:val="auto"/>
+          <w:sz w:val="24"/>
+          <w:szCs w:val="24"/>
+          <w:lang w:val="en-US" w:eastAsia="zh-CN"/>
+        </w:rPr>
+        <w:tab/>
+        <w:t>受限於硬體設備和時間的因素，實驗中使用的模型訓練參數並非最佳，因此系統的表現任留有進步的空間。此外，少數情感標籤下的語料（如Anger）並未被充足利用，未來也許能針對某些特定情感標籤生成回應，以供特殊需求的聊天機器人系統使用。</w:t>
+      </w:r>
+    </w:p>
+    <w:p>
+      <w:pPr>
+        <w:pStyle w:val="9"/>
+        <w:numPr>
+          <w:numId w:val="0"/>
+        </w:numPr>
+        <w:spacing w:before="360" w:beforeLines="150" w:after="120" w:afterLines="50"/>
+        <w:ind w:leftChars="0"/>
+        <w:jc w:val="both"/>
+        <w:rPr>
+          <w:rFonts w:hint="eastAsia"/>
+          <w:b w:val="0"/>
+          <w:bCs w:val="0"/>
+          <w:color w:val="auto"/>
+          <w:lang w:val="en-US" w:eastAsia="zh-CN"/>
+        </w:rPr>
+      </w:pPr>
+      <w:r>
+        <w:rPr>
+          <w:rFonts w:hint="eastAsia"/>
+          <w:b w:val="0"/>
+          <w:bCs w:val="0"/>
+          <w:color w:val="auto"/>
+          <w:sz w:val="24"/>
+          <w:szCs w:val="24"/>
+          <w:lang w:val="en-US" w:eastAsia="zh-CN"/>
+        </w:rPr>
+        <w:tab/>
+        <w:t>在NTCIR大會官方提供的訓練資料集中，其對句子的客觀情感標籤的判別準確度也有待提升，若對句子的情感判別能夠更加準確，也許本文中提到的模型其表現會更加亮眼。</w:t>
+      </w:r>
+    </w:p>
+    <w:p>
+      <w:pPr>
+        <w:rPr>
+          <w:color w:val="auto"/>
+        </w:rPr>
+      </w:pPr>
+      <w:bookmarkStart w:id="0" w:name="_GoBack"/>
+      <w:bookmarkEnd w:id="0"/>
+    </w:p>
+    <w:p>
+      <w:pPr>
+        <w:rPr>
+          <w:color w:val="auto"/>
+        </w:rPr>
+      </w:pPr>
+    </w:p>
+    <w:p>
+      <w:pPr>
+        <w:rPr>
+          <w:color w:val="auto"/>
+        </w:rPr>
+      </w:pPr>
+    </w:p>
+    <w:p>
+      <w:pPr>
+        <w:rPr>
+          <w:color w:val="auto"/>
+        </w:rPr>
+      </w:pPr>
+    </w:p>
+    <w:p>
+      <w:pPr>
+        <w:rPr>
+          <w:color w:val="auto"/>
+        </w:rPr>
+      </w:pPr>
+    </w:p>
+    <w:p>
+      <w:pPr>
+        <w:rPr>
+          <w:color w:val="auto"/>
+        </w:rPr>
+      </w:pPr>
+    </w:p>
+    <w:p>
+      <w:pPr>
+        <w:rPr>
+          <w:color w:val="auto"/>
+        </w:rPr>
+      </w:pPr>
+    </w:p>
+    <w:p>
+      <w:pPr>
+        <w:rPr>
+          <w:color w:val="auto"/>
+        </w:rPr>
+      </w:pPr>
+    </w:p>
+    <w:p>
+      <w:pPr>
+        <w:rPr>
+          <w:color w:val="auto"/>
+        </w:rPr>
+      </w:pPr>
+    </w:p>
+    <w:p>
+      <w:pPr>
+        <w:rPr>
+          <w:color w:val="auto"/>
+        </w:rPr>
         <w:sectPr>
           <w:headerReference r:id="rId3" w:type="default"/>
-          <w:footerReference r:id="rId4" w:type="default"/>
           <w:pgSz w:w="11906" w:h="16838"/>
           <w:pgMar w:top="1304" w:right="1418" w:bottom="1304" w:left="1418" w:header="851" w:footer="567" w:gutter="0"/>
           <w:pgBorders>
@@ -7335,6 +8406,7 @@
         <w:rPr>
           <w:b/>
           <w:bCs/>
+          <w:color w:val="auto"/>
         </w:rPr>
       </w:pPr>
       <w:r>
@@ -7342,6 +8414,7 @@
           <w:rFonts w:hint="eastAsia"/>
           <w:b/>
           <w:bCs/>
+          <w:color w:val="auto"/>
           <w:lang w:val="en-US" w:eastAsia="zh-CN"/>
         </w:rPr>
         <w:t>參考文獻</w:t>
@@ -7355,12 +8428,138 @@
         </w:numPr>
         <w:rPr>
           <w:rFonts w:hint="eastAsia" w:eastAsia="宋体"/>
-          <w:lang w:val="en-US" w:eastAsia="zh-CN"/>
-        </w:rPr>
-      </w:pPr>
-      <w:r>
-        <w:rPr>
-          <w:rFonts w:hint="eastAsia" w:eastAsia="宋体"/>
+          <w:color w:val="auto"/>
+          <w:lang w:val="en-US" w:eastAsia="zh-CN"/>
+        </w:rPr>
+      </w:pPr>
+      <w:r>
+        <w:rPr>
+          <w:rFonts w:hint="eastAsia" w:eastAsia="宋体"/>
+          <w:color w:val="auto"/>
+          <w:lang w:val="en-US" w:eastAsia="zh-CN"/>
+        </w:rPr>
+        <w:t>Bahdanau,D. Cho, K.Bengio,Y.</w:t>
+      </w:r>
+      <w:r>
+        <w:rPr>
+          <w:rFonts w:hint="default" w:eastAsia="宋体"/>
+          <w:color w:val="auto"/>
+          <w:lang w:val="en-US" w:eastAsia="zh-CN"/>
+        </w:rPr>
+        <w:t>”</w:t>
+      </w:r>
+      <w:r>
+        <w:rPr>
+          <w:rFonts w:hint="eastAsia" w:eastAsia="宋体"/>
+          <w:color w:val="auto"/>
+          <w:lang w:val="en-US" w:eastAsia="zh-CN"/>
+        </w:rPr>
+        <w:t xml:space="preserve">Neural Machine Translation by Jointly Learning to Align </w:t>
+      </w:r>
+      <w:r>
+        <w:rPr>
+          <w:rFonts w:hint="eastAsia" w:eastAsia="宋体"/>
+          <w:color w:val="auto"/>
+          <w:lang w:val="en-US" w:eastAsia="zh-CN"/>
+        </w:rPr>
+        <w:tab/>
+        <w:t>and Translate</w:t>
+      </w:r>
+      <w:r>
+        <w:rPr>
+          <w:rFonts w:hint="default" w:eastAsia="宋体"/>
+          <w:color w:val="auto"/>
+          <w:lang w:val="en-US" w:eastAsia="zh-CN"/>
+        </w:rPr>
+        <w:t>”</w:t>
+      </w:r>
+      <w:r>
+        <w:rPr>
+          <w:rFonts w:hint="eastAsia" w:eastAsia="宋体"/>
+          <w:color w:val="auto"/>
+          <w:lang w:val="en-US" w:eastAsia="zh-CN"/>
+        </w:rPr>
+        <w:t>ICLR,2016.</w:t>
+      </w:r>
+    </w:p>
+    <w:p>
+      <w:pPr>
+        <w:numPr>
+          <w:ilvl w:val="0"/>
+          <w:numId w:val="3"/>
+        </w:numPr>
+        <w:rPr>
+          <w:rFonts w:hint="eastAsia" w:eastAsia="宋体"/>
+          <w:color w:val="auto"/>
+          <w:lang w:val="en-US" w:eastAsia="zh-CN"/>
+        </w:rPr>
+      </w:pPr>
+      <w:r>
+        <w:rPr>
+          <w:rFonts w:hint="eastAsia" w:eastAsia="宋体"/>
+          <w:color w:val="auto"/>
+          <w:lang w:val="en-US" w:eastAsia="zh-CN"/>
+        </w:rPr>
+        <w:t>Cho et al.</w:t>
+      </w:r>
+      <w:r>
+        <w:rPr>
+          <w:rFonts w:hint="default" w:eastAsia="宋体"/>
+          <w:color w:val="auto"/>
+          <w:lang w:val="en-US" w:eastAsia="zh-CN"/>
+        </w:rPr>
+        <w:t>”</w:t>
+      </w:r>
+      <w:r>
+        <w:rPr>
+          <w:rFonts w:hint="eastAsia" w:eastAsia="宋体"/>
+          <w:color w:val="auto"/>
+          <w:lang w:val="en-US" w:eastAsia="zh-CN"/>
+        </w:rPr>
+        <w:t xml:space="preserve"> Learning Phrase Representations using RNN Encoder-Decoder for Statistical </w:t>
+      </w:r>
+      <w:r>
+        <w:rPr>
+          <w:rFonts w:hint="eastAsia" w:eastAsia="宋体"/>
+          <w:color w:val="auto"/>
+          <w:lang w:val="en-US" w:eastAsia="zh-CN"/>
+        </w:rPr>
+        <w:tab/>
+        <w:t>Machine Translation</w:t>
+      </w:r>
+      <w:r>
+        <w:rPr>
+          <w:rFonts w:hint="default" w:eastAsia="宋体"/>
+          <w:color w:val="auto"/>
+          <w:lang w:val="en-US" w:eastAsia="zh-CN"/>
+        </w:rPr>
+        <w:t>”arXiv:1406.1078</w:t>
+      </w:r>
+      <w:r>
+        <w:rPr>
+          <w:rFonts w:hint="eastAsia" w:eastAsia="宋体"/>
+          <w:color w:val="auto"/>
+          <w:lang w:val="en-US" w:eastAsia="zh-CN"/>
+        </w:rPr>
+        <w:t xml:space="preserve"> ,2014 .</w:t>
+      </w:r>
+    </w:p>
+    <w:p>
+      <w:pPr>
+        <w:numPr>
+          <w:ilvl w:val="0"/>
+          <w:numId w:val="3"/>
+        </w:numPr>
+        <w:rPr>
+          <w:rFonts w:hint="eastAsia" w:eastAsia="宋体"/>
+          <w:color w:val="auto"/>
+          <w:lang w:val="en-US" w:eastAsia="zh-CN"/>
+        </w:rPr>
+      </w:pPr>
+      <w:r>
+        <w:rPr>
+          <w:rFonts w:hint="eastAsia" w:eastAsia="宋体"/>
+          <w:color w:val="auto"/>
           <w:lang w:val="en-US" w:eastAsia="zh-CN"/>
         </w:rPr>
         <w:t>Haizhou Zhao,Yi Du,Hangyu Li.</w:t>
@@ -7368,6 +8567,7 @@
       <w:r>
         <w:rPr>
           <w:rFonts w:hint="default" w:eastAsia="宋体"/>
+          <w:color w:val="auto"/>
           <w:lang w:val="en-US" w:eastAsia="zh-CN"/>
         </w:rPr>
         <w:t>”</w:t>
@@ -7375,6 +8575,7 @@
       <w:r>
         <w:rPr>
           <w:rFonts w:hint="eastAsia" w:eastAsia="宋体"/>
+          <w:color w:val="auto"/>
           <w:lang w:val="en-US" w:eastAsia="zh-CN"/>
         </w:rPr>
         <w:t>SG01 at the NTCIR-13 STC-2 Task</w:t>
@@ -7382,6 +8583,7 @@
       <w:r>
         <w:rPr>
           <w:rFonts w:hint="default" w:eastAsia="宋体"/>
+          <w:color w:val="auto"/>
           <w:lang w:val="en-US" w:eastAsia="zh-CN"/>
         </w:rPr>
         <w:t>”</w:t>
@@ -7389,6 +8591,7 @@
       <w:r>
         <w:rPr>
           <w:rFonts w:hint="eastAsia" w:eastAsia="宋体"/>
+          <w:color w:val="auto"/>
           <w:lang w:val="en-US" w:eastAsia="zh-CN"/>
         </w:rPr>
         <w:t xml:space="preserve"> NTCIR-13, 2017.</w:t>
@@ -7402,12 +8605,135 @@
         </w:numPr>
         <w:rPr>
           <w:rFonts w:hint="eastAsia" w:eastAsia="宋体"/>
-          <w:lang w:val="en-US" w:eastAsia="zh-CN"/>
-        </w:rPr>
-      </w:pPr>
-      <w:r>
-        <w:rPr>
-          <w:rFonts w:hint="eastAsia" w:eastAsia="宋体"/>
+          <w:color w:val="auto"/>
+          <w:lang w:val="en-US" w:eastAsia="zh-CN"/>
+        </w:rPr>
+      </w:pPr>
+      <w:r>
+        <w:rPr>
+          <w:rFonts w:hint="eastAsia" w:eastAsia="宋体"/>
+          <w:color w:val="auto"/>
+          <w:lang w:val="en-US" w:eastAsia="zh-CN"/>
+        </w:rPr>
+        <w:t xml:space="preserve">Jalaj Thana.(2017)Python Natural Language Processing Birmingham,Munbai:Packt </w:t>
+      </w:r>
+      <w:r>
+        <w:rPr>
+          <w:rFonts w:hint="eastAsia" w:eastAsia="宋体"/>
+          <w:color w:val="auto"/>
+          <w:lang w:val="en-US" w:eastAsia="zh-CN"/>
+        </w:rPr>
+        <w:tab/>
+        <w:t>publishing Ltd.</w:t>
+      </w:r>
+    </w:p>
+    <w:p>
+      <w:pPr>
+        <w:numPr>
+          <w:ilvl w:val="0"/>
+          <w:numId w:val="3"/>
+        </w:numPr>
+        <w:rPr>
+          <w:rFonts w:hint="eastAsia" w:eastAsia="宋体"/>
+          <w:color w:val="auto"/>
+          <w:lang w:val="en-US" w:eastAsia="zh-CN"/>
+        </w:rPr>
+      </w:pPr>
+      <w:r>
+        <w:rPr>
+          <w:rFonts w:hint="default" w:eastAsia="宋体"/>
+          <w:color w:val="auto"/>
+          <w:lang w:val="en-US" w:eastAsia="zh-CN"/>
+        </w:rPr>
+        <w:t>jozefowicz et al. ”Exploring the Limits of Language Modeling”</w:t>
+      </w:r>
+      <w:r>
+        <w:rPr>
+          <w:rFonts w:hint="eastAsia" w:eastAsia="宋体"/>
+          <w:color w:val="auto"/>
+          <w:lang w:val="en-US" w:eastAsia="zh-CN"/>
+        </w:rPr>
+        <w:t>PMLRv37,2015.</w:t>
+      </w:r>
+    </w:p>
+    <w:p>
+      <w:pPr>
+        <w:numPr>
+          <w:ilvl w:val="0"/>
+          <w:numId w:val="3"/>
+        </w:numPr>
+        <w:rPr>
+          <w:rFonts w:hint="eastAsia" w:eastAsia="宋体"/>
+          <w:color w:val="auto"/>
+          <w:lang w:val="en-US" w:eastAsia="zh-CN"/>
+        </w:rPr>
+      </w:pPr>
+      <w:r>
+        <w:rPr>
+          <w:rFonts w:hint="eastAsia" w:eastAsia="宋体"/>
+          <w:color w:val="auto"/>
+          <w:lang w:val="en-US" w:eastAsia="zh-CN"/>
+        </w:rPr>
+        <w:t xml:space="preserve">Kim Y. </w:t>
+      </w:r>
+      <w:r>
+        <w:rPr>
+          <w:rFonts w:hint="default" w:eastAsia="宋体"/>
+          <w:color w:val="auto"/>
+          <w:lang w:val="en-US" w:eastAsia="zh-CN"/>
+        </w:rPr>
+        <w:t>”</w:t>
+      </w:r>
+      <w:r>
+        <w:rPr>
+          <w:rFonts w:hint="eastAsia" w:eastAsia="宋体"/>
+          <w:color w:val="auto"/>
+          <w:lang w:val="en-US" w:eastAsia="zh-CN"/>
+        </w:rPr>
+        <w:t>Convolutional neural networks for sentence classification[J]</w:t>
+      </w:r>
+      <w:r>
+        <w:rPr>
+          <w:rFonts w:hint="default" w:eastAsia="宋体"/>
+          <w:color w:val="auto"/>
+          <w:lang w:val="en-US" w:eastAsia="zh-CN"/>
+        </w:rPr>
+        <w:t>”</w:t>
+      </w:r>
+      <w:r>
+        <w:rPr>
+          <w:rFonts w:hint="eastAsia" w:eastAsia="宋体"/>
+          <w:color w:val="auto"/>
+          <w:lang w:val="en-US" w:eastAsia="zh-CN"/>
+        </w:rPr>
+        <w:t xml:space="preserve">. arXiv:1408.5882, </w:t>
+      </w:r>
+      <w:r>
+        <w:rPr>
+          <w:rFonts w:hint="eastAsia" w:eastAsia="宋体"/>
+          <w:color w:val="auto"/>
+          <w:lang w:val="en-US" w:eastAsia="zh-CN"/>
+        </w:rPr>
+        <w:tab/>
+        <w:t>2014.</w:t>
+      </w:r>
+    </w:p>
+    <w:p>
+      <w:pPr>
+        <w:numPr>
+          <w:ilvl w:val="0"/>
+          <w:numId w:val="3"/>
+        </w:numPr>
+        <w:rPr>
+          <w:rFonts w:hint="eastAsia" w:eastAsia="宋体"/>
+          <w:color w:val="auto"/>
+          <w:lang w:val="en-US" w:eastAsia="zh-CN"/>
+        </w:rPr>
+      </w:pPr>
+      <w:r>
+        <w:rPr>
+          <w:rFonts w:hint="eastAsia" w:eastAsia="宋体"/>
+          <w:color w:val="auto"/>
           <w:lang w:val="en-US" w:eastAsia="zh-CN"/>
         </w:rPr>
         <w:t xml:space="preserve">L. Shang, T. Sakai, H. Li, R. Higashinaka, Y. Miyao,Y. Arase, and M.Nomoto. </w:t>
@@ -7415,6 +8741,7 @@
       <w:r>
         <w:rPr>
           <w:rFonts w:hint="default" w:eastAsia="宋体"/>
+          <w:color w:val="auto"/>
           <w:lang w:val="en-US" w:eastAsia="zh-CN"/>
         </w:rPr>
         <w:t>”</w:t>
@@ -7422,13 +8749,24 @@
       <w:r>
         <w:rPr>
           <w:rFonts w:hint="eastAsia" w:eastAsia="宋体"/>
-          <w:lang w:val="en-US" w:eastAsia="zh-CN"/>
-        </w:rPr>
-        <w:t>Overview of the NTCIR-13 Short Text Conversation Task.</w:t>
+          <w:color w:val="auto"/>
+          <w:lang w:val="en-US" w:eastAsia="zh-CN"/>
+        </w:rPr>
+        <w:t xml:space="preserve">Overview </w:t>
+      </w:r>
+      <w:r>
+        <w:rPr>
+          <w:rFonts w:hint="eastAsia" w:eastAsia="宋体"/>
+          <w:color w:val="auto"/>
+          <w:lang w:val="en-US" w:eastAsia="zh-CN"/>
+        </w:rPr>
+        <w:tab/>
+        <w:t>of the NTCIR-13 Short Text Conversation Task.</w:t>
       </w:r>
       <w:r>
         <w:rPr>
           <w:rFonts w:hint="default" w:eastAsia="宋体"/>
+          <w:color w:val="auto"/>
           <w:lang w:val="en-US" w:eastAsia="zh-CN"/>
         </w:rPr>
         <w:t>”</w:t>
@@ -7436,6 +8774,7 @@
       <w:r>
         <w:rPr>
           <w:rFonts w:hint="eastAsia" w:eastAsia="宋体"/>
+          <w:color w:val="auto"/>
           <w:lang w:val="en-US" w:eastAsia="zh-CN"/>
         </w:rPr>
         <w:t>NTCIR-13, 2017.</w:t>
@@ -7449,19 +8788,105 @@
         </w:numPr>
         <w:rPr>
           <w:rFonts w:hint="eastAsia" w:eastAsia="宋体"/>
-          <w:lang w:val="en-US" w:eastAsia="zh-CN"/>
-        </w:rPr>
-      </w:pPr>
-      <w:r>
-        <w:rPr>
-          <w:rFonts w:hint="eastAsia" w:eastAsia="宋体"/>
-          <w:lang w:val="en-US" w:eastAsia="zh-CN"/>
-        </w:rPr>
-        <w:t>Bahdanau,D. Cho, K.Bengio,Y.</w:t>
+          <w:color w:val="auto"/>
+          <w:lang w:val="en-US" w:eastAsia="zh-CN"/>
+        </w:rPr>
+      </w:pPr>
+      <w:r>
+        <w:rPr>
+          <w:rFonts w:hint="eastAsia" w:eastAsia="宋体"/>
+          <w:color w:val="auto"/>
+          <w:lang w:val="en-US" w:eastAsia="zh-CN"/>
+        </w:rPr>
+        <w:t>Luong,M., Pham,H,.Christopher D. Manning.</w:t>
       </w:r>
       <w:r>
         <w:rPr>
           <w:rFonts w:hint="default" w:eastAsia="宋体"/>
+          <w:color w:val="auto"/>
+          <w:lang w:val="en-US" w:eastAsia="zh-CN"/>
+        </w:rPr>
+        <w:t xml:space="preserve">”Effective Approaches to Attention-based </w:t>
+      </w:r>
+      <w:r>
+        <w:rPr>
+          <w:rFonts w:hint="eastAsia" w:eastAsia="宋体"/>
+          <w:color w:val="auto"/>
+          <w:lang w:val="en-US" w:eastAsia="zh-CN"/>
+        </w:rPr>
+        <w:tab/>
+      </w:r>
+      <w:r>
+        <w:rPr>
+          <w:rFonts w:hint="default" w:eastAsia="宋体"/>
+          <w:color w:val="auto"/>
+          <w:lang w:val="en-US" w:eastAsia="zh-CN"/>
+        </w:rPr>
+        <w:t xml:space="preserve">Neural Machine Translation”arXiv:1508.04025v5 </w:t>
+      </w:r>
+      <w:r>
+        <w:rPr>
+          <w:rFonts w:hint="eastAsia" w:eastAsia="宋体"/>
+          <w:color w:val="auto"/>
+          <w:lang w:val="en-US" w:eastAsia="zh-CN"/>
+        </w:rPr>
+        <w:t>,2015.</w:t>
+      </w:r>
+    </w:p>
+    <w:p>
+      <w:pPr>
+        <w:numPr>
+          <w:ilvl w:val="0"/>
+          <w:numId w:val="3"/>
+        </w:numPr>
+        <w:rPr>
+          <w:rFonts w:hint="eastAsia" w:eastAsia="宋体"/>
+          <w:color w:val="auto"/>
+          <w:lang w:val="en-US" w:eastAsia="zh-CN"/>
+        </w:rPr>
+      </w:pPr>
+      <w:r>
+        <w:rPr>
+          <w:rFonts w:hint="eastAsia" w:eastAsia="宋体"/>
+          <w:color w:val="auto"/>
+          <w:lang w:val="en-US" w:eastAsia="zh-CN"/>
+        </w:rPr>
+        <w:t xml:space="preserve">Palash Goyal,Sumit Pandey,Karan Jain(2018)Deep Learning for Natural Language </w:t>
+      </w:r>
+      <w:r>
+        <w:rPr>
+          <w:rFonts w:hint="eastAsia" w:eastAsia="宋体"/>
+          <w:color w:val="auto"/>
+          <w:lang w:val="en-US" w:eastAsia="zh-CN"/>
+        </w:rPr>
+        <w:tab/>
+        <w:t>Processing: Creating Neural Networks with Python.allite Books.</w:t>
+      </w:r>
+    </w:p>
+    <w:p>
+      <w:pPr>
+        <w:numPr>
+          <w:ilvl w:val="0"/>
+          <w:numId w:val="3"/>
+        </w:numPr>
+        <w:rPr>
+          <w:rFonts w:hint="eastAsia" w:eastAsia="宋体"/>
+          <w:color w:val="auto"/>
+          <w:lang w:val="en-US" w:eastAsia="zh-CN"/>
+        </w:rPr>
+      </w:pPr>
+      <w:r>
+        <w:rPr>
+          <w:rFonts w:hint="eastAsia" w:eastAsia="宋体"/>
+          <w:color w:val="auto"/>
+          <w:lang w:val="en-US" w:eastAsia="zh-CN"/>
+        </w:rPr>
+        <w:t xml:space="preserve">Sutskever et al. </w:t>
+      </w:r>
+      <w:r>
+        <w:rPr>
+          <w:rFonts w:hint="default" w:eastAsia="宋体"/>
+          <w:color w:val="auto"/>
           <w:lang w:val="en-US" w:eastAsia="zh-CN"/>
         </w:rPr>
         <w:t>”</w:t>
@@ -7469,13 +8894,15 @@
       <w:r>
         <w:rPr>
           <w:rFonts w:hint="eastAsia" w:eastAsia="宋体"/>
-          <w:lang w:val="en-US" w:eastAsia="zh-CN"/>
-        </w:rPr>
-        <w:t>Neural Machine Translation by Jointly Learning to Align and Translate</w:t>
+          <w:color w:val="auto"/>
+          <w:lang w:val="en-US" w:eastAsia="zh-CN"/>
+        </w:rPr>
+        <w:t>Sequence to Sequence Learning with Neural Networks</w:t>
       </w:r>
       <w:r>
         <w:rPr>
           <w:rFonts w:hint="default" w:eastAsia="宋体"/>
+          <w:color w:val="auto"/>
           <w:lang w:val="en-US" w:eastAsia="zh-CN"/>
         </w:rPr>
         <w:t>”</w:t>
@@ -7483,9 +8910,10 @@
       <w:r>
         <w:rPr>
           <w:rFonts w:hint="eastAsia" w:eastAsia="宋体"/>
-          <w:lang w:val="en-US" w:eastAsia="zh-CN"/>
-        </w:rPr>
-        <w:t>ICLR,2016.</w:t>
+          <w:color w:val="auto"/>
+          <w:lang w:val="en-US" w:eastAsia="zh-CN"/>
+        </w:rPr>
+        <w:t>NIPS, 2014.</w:t>
       </w:r>
     </w:p>
     <w:p>
@@ -7496,29 +8924,65 @@
         </w:numPr>
         <w:rPr>
           <w:rFonts w:hint="eastAsia" w:eastAsia="宋体"/>
-          <w:lang w:val="en-US" w:eastAsia="zh-CN"/>
-        </w:rPr>
-      </w:pPr>
-      <w:r>
-        <w:rPr>
-          <w:rFonts w:hint="eastAsia" w:eastAsia="宋体"/>
-          <w:lang w:val="en-US" w:eastAsia="zh-CN"/>
-        </w:rPr>
-        <w:t>Luong,M., Pham,H,.Christopher D. Manning.</w:t>
+          <w:color w:val="auto"/>
+          <w:lang w:val="en-US" w:eastAsia="zh-CN"/>
+        </w:rPr>
+      </w:pPr>
+      <w:r>
+        <w:rPr>
+          <w:rFonts w:hint="eastAsia" w:eastAsia="宋体"/>
+          <w:color w:val="auto"/>
+          <w:lang w:val="en-US" w:eastAsia="zh-CN"/>
+        </w:rPr>
+        <w:t>Yu Wu, Wei Wu, Chen Xing, Ming Zhou, Zhoujun Li.</w:t>
       </w:r>
       <w:r>
         <w:rPr>
           <w:rFonts w:hint="default" w:eastAsia="宋体"/>
-          <w:lang w:val="en-US" w:eastAsia="zh-CN"/>
-        </w:rPr>
-        <w:t xml:space="preserve">”Effective Approaches to Attention-based Neural Machine Translation”arXiv:1508.04025v5 </w:t>
-      </w:r>
-      <w:r>
-        <w:rPr>
-          <w:rFonts w:hint="eastAsia" w:eastAsia="宋体"/>
-          <w:lang w:val="en-US" w:eastAsia="zh-CN"/>
-        </w:rPr>
-        <w:t>,2015.</w:t>
+          <w:color w:val="auto"/>
+          <w:lang w:val="en-US" w:eastAsia="zh-CN"/>
+        </w:rPr>
+        <w:t xml:space="preserve">”Sequential Matching Network: A </w:t>
+      </w:r>
+      <w:r>
+        <w:rPr>
+          <w:rFonts w:hint="eastAsia" w:eastAsia="宋体"/>
+          <w:color w:val="auto"/>
+          <w:lang w:val="en-US" w:eastAsia="zh-CN"/>
+        </w:rPr>
+        <w:tab/>
+      </w:r>
+      <w:r>
+        <w:rPr>
+          <w:rFonts w:hint="default" w:eastAsia="宋体"/>
+          <w:color w:val="auto"/>
+          <w:lang w:val="en-US" w:eastAsia="zh-CN"/>
+        </w:rPr>
+        <w:t xml:space="preserve">New Architecture for Multi-turn Response Selection in Retrieval-based </w:t>
+      </w:r>
+      <w:r>
+        <w:rPr>
+          <w:rFonts w:hint="eastAsia" w:eastAsia="宋体"/>
+          <w:color w:val="auto"/>
+          <w:lang w:val="en-US" w:eastAsia="zh-CN"/>
+        </w:rPr>
+        <w:tab/>
+      </w:r>
+      <w:r>
+        <w:rPr>
+          <w:rFonts w:hint="default" w:eastAsia="宋体"/>
+          <w:color w:val="auto"/>
+          <w:lang w:val="en-US" w:eastAsia="zh-CN"/>
+        </w:rPr>
+        <w:t>Chatbots”</w:t>
+      </w:r>
+      <w:r>
+        <w:rPr>
+          <w:rFonts w:hint="eastAsia" w:eastAsia="宋体"/>
+          <w:color w:val="auto"/>
+          <w:lang w:val="en-US" w:eastAsia="zh-CN"/>
+        </w:rPr>
+        <w:t>.arXiv:1612.01627,2017.</w:t>
       </w:r>
     </w:p>
     <w:p>
@@ -7529,140 +8993,36 @@
         </w:numPr>
         <w:rPr>
           <w:rFonts w:hint="eastAsia" w:eastAsia="宋体"/>
-          <w:lang w:val="en-US" w:eastAsia="zh-CN"/>
-        </w:rPr>
-      </w:pPr>
-      <w:r>
-        <w:rPr>
-          <w:rFonts w:hint="eastAsia" w:eastAsia="宋体"/>
-          <w:lang w:val="en-US" w:eastAsia="zh-CN"/>
-        </w:rPr>
-        <w:t>Cho et al.</w:t>
-      </w:r>
-      <w:r>
-        <w:rPr>
-          <w:rFonts w:hint="default" w:eastAsia="宋体"/>
-          <w:lang w:val="en-US" w:eastAsia="zh-CN"/>
-        </w:rPr>
-        <w:t>”</w:t>
-      </w:r>
-      <w:r>
-        <w:rPr>
-          <w:rFonts w:hint="eastAsia" w:eastAsia="宋体"/>
-          <w:lang w:val="en-US" w:eastAsia="zh-CN"/>
-        </w:rPr>
-        <w:t xml:space="preserve"> Learning Phrase Representations using RNN Encoder-Decoder for Statistical Machine Translation</w:t>
-      </w:r>
-      <w:r>
-        <w:rPr>
-          <w:rFonts w:hint="default" w:eastAsia="宋体"/>
-          <w:lang w:val="en-US" w:eastAsia="zh-CN"/>
-        </w:rPr>
-        <w:t>”arXiv:1406.1078</w:t>
-      </w:r>
-      <w:r>
-        <w:rPr>
-          <w:rFonts w:hint="eastAsia" w:eastAsia="宋体"/>
-          <w:lang w:val="en-US" w:eastAsia="zh-CN"/>
-        </w:rPr>
-        <w:t>,</w:t>
-      </w:r>
-      <w:r>
-        <w:rPr>
-          <w:rFonts w:hint="eastAsia" w:eastAsia="宋体"/>
-          <w:lang w:val="en-US" w:eastAsia="zh-CN"/>
-        </w:rPr>
-        <w:t>2014 .</w:t>
-      </w:r>
-    </w:p>
-    <w:p>
-      <w:pPr>
-        <w:numPr>
-          <w:ilvl w:val="0"/>
-          <w:numId w:val="3"/>
-        </w:numPr>
-        <w:rPr>
-          <w:rFonts w:hint="eastAsia" w:eastAsia="宋体"/>
-          <w:lang w:val="en-US" w:eastAsia="zh-CN"/>
-        </w:rPr>
-      </w:pPr>
-      <w:r>
-        <w:rPr>
-          <w:rFonts w:hint="eastAsia" w:eastAsia="宋体"/>
-          <w:lang w:val="en-US" w:eastAsia="zh-CN"/>
-        </w:rPr>
-        <w:t xml:space="preserve">Sutskever et al. </w:t>
-      </w:r>
-      <w:r>
-        <w:rPr>
-          <w:rFonts w:hint="default" w:eastAsia="宋体"/>
-          <w:lang w:val="en-US" w:eastAsia="zh-CN"/>
-        </w:rPr>
-        <w:t>”</w:t>
-      </w:r>
-      <w:r>
-        <w:rPr>
-          <w:rFonts w:hint="eastAsia" w:eastAsia="宋体"/>
-          <w:lang w:val="en-US" w:eastAsia="zh-CN"/>
-        </w:rPr>
-        <w:t>Sequence to Sequence Learning with Neural Networks</w:t>
-      </w:r>
-      <w:r>
-        <w:rPr>
-          <w:rFonts w:hint="default" w:eastAsia="宋体"/>
-          <w:lang w:val="en-US" w:eastAsia="zh-CN"/>
-        </w:rPr>
-        <w:t>”</w:t>
-      </w:r>
-      <w:r>
-        <w:rPr>
-          <w:rFonts w:hint="eastAsia" w:eastAsia="宋体"/>
-          <w:lang w:val="en-US" w:eastAsia="zh-CN"/>
-        </w:rPr>
-        <w:t>NIPS</w:t>
-      </w:r>
-      <w:r>
-        <w:rPr>
-          <w:rFonts w:hint="eastAsia" w:eastAsia="宋体"/>
-          <w:lang w:val="en-US" w:eastAsia="zh-CN"/>
-        </w:rPr>
-        <w:t>, 2014.</w:t>
-      </w:r>
-    </w:p>
-    <w:p>
-      <w:pPr>
-        <w:numPr>
-          <w:ilvl w:val="0"/>
-          <w:numId w:val="3"/>
-        </w:numPr>
-        <w:rPr>
-          <w:rFonts w:hint="eastAsia" w:eastAsia="宋体"/>
-          <w:lang w:val="en-US" w:eastAsia="zh-CN"/>
-        </w:rPr>
-      </w:pPr>
-      <w:r>
-        <w:rPr>
-          <w:rFonts w:hint="default" w:eastAsia="宋体"/>
-          <w:lang w:val="en-US" w:eastAsia="zh-CN"/>
-        </w:rPr>
-        <w:t>jozefowicz et al. ”Exploring the Limits of Language Modeling”</w:t>
-      </w:r>
-      <w:r>
-        <w:rPr>
-          <w:rFonts w:hint="eastAsia" w:eastAsia="宋体"/>
-          <w:lang w:val="en-US" w:eastAsia="zh-CN"/>
-        </w:rPr>
-        <w:t>PMLRv37,2015.</w:t>
-      </w:r>
-    </w:p>
-    <w:p>
-      <w:pPr>
-        <w:numPr>
-          <w:ilvl w:val="0"/>
-          <w:numId w:val="3"/>
-        </w:numPr>
-        <w:rPr>
-          <w:rFonts w:hint="eastAsia" w:eastAsia="宋体"/>
+          <w:color w:val="auto"/>
+          <w:lang w:val="en-US" w:eastAsia="zh-CN"/>
+        </w:rPr>
+      </w:pPr>
+      <w:r>
+        <w:rPr>
+          <w:rFonts w:hint="eastAsia" w:eastAsia="宋体"/>
+          <w:color w:val="auto"/>
+          <w:lang w:val="en-US" w:eastAsia="zh-CN"/>
+        </w:rPr>
+        <w:t xml:space="preserve">Zaccone，G.(2016).Getting started with tensorflow.Birmingham,England:Packt publishing </w:t>
+      </w:r>
+      <w:r>
+        <w:rPr>
+          <w:rFonts w:hint="eastAsia" w:eastAsia="宋体"/>
+          <w:color w:val="auto"/>
+          <w:lang w:val="en-US" w:eastAsia="zh-CN"/>
+        </w:rPr>
+        <w:tab/>
+        <w:t>Ltd.</w:t>
+      </w:r>
+    </w:p>
+    <w:p>
+      <w:pPr>
+        <w:numPr>
+          <w:numId w:val="0"/>
+        </w:numPr>
+        <w:rPr>
+          <w:rFonts w:hint="eastAsia" w:eastAsia="宋体"/>
+          <w:color w:val="auto"/>
           <w:lang w:val="en-US" w:eastAsia="zh-CN"/>
         </w:rPr>
       </w:pPr>
@@ -7683,76 +9043,21 @@
 </w:document>
 </file>
 
-<file path=word/footer1.xml><?xml version="1.0" encoding="utf-8"?>
-<w:ftr xmlns:wpc="http://schemas.microsoft.com/office/word/2010/wordprocessingCanvas" xmlns:mc="http://schemas.openxmlformats.org/markup-compatibility/2006" xmlns:o="urn:schemas-microsoft-com:office:office" xmlns:r="http://schemas.openxmlformats.org/officeDocument/2006/relationships" xmlns:m="http://schemas.openxmlformats.org/officeDocument/2006/math" xmlns:v="urn:schemas-microsoft-com:vml" xmlns:wp14="http://schemas.microsoft.com/office/word/2010/wordprocessingDrawing" xmlns:wp="http://schemas.openxmlformats.org/drawingml/2006/wordprocessingDrawing" xmlns:w10="urn:schemas-microsoft-com:office:word" xmlns:w="http://schemas.openxmlformats.org/wordprocessingml/2006/main" xmlns:w14="http://schemas.microsoft.com/office/word/2010/wordml" xmlns:w15="http://schemas.microsoft.com/office/word/2012/wordml" xmlns:wpg="http://schemas.microsoft.com/office/word/2010/wordprocessingGroup" xmlns:wpi="http://schemas.microsoft.com/office/word/2010/wordprocessingInk" xmlns:wne="http://schemas.microsoft.com/office/word/2006/wordml" xmlns:wps="http://schemas.microsoft.com/office/word/2010/wordprocessingShape" xmlns:wpsCustomData="http://www.wps.cn/officeDocument/2013/wpsCustomData" mc:Ignorable="w14 w15 wp14">
-  <w:p>
-    <w:pPr>
-      <w:pStyle w:val="3"/>
-      <w:jc w:val="center"/>
-      <w:rPr>
-        <w:rFonts w:hint="eastAsia"/>
-      </w:rPr>
-    </w:pPr>
-  </w:p>
-</w:ftr>
-</file>
-
 <file path=word/header1.xml><?xml version="1.0" encoding="utf-8"?>
 <w:hdr xmlns:wpc="http://schemas.microsoft.com/office/word/2010/wordprocessingCanvas" xmlns:mc="http://schemas.openxmlformats.org/markup-compatibility/2006" xmlns:o="urn:schemas-microsoft-com:office:office" xmlns:r="http://schemas.openxmlformats.org/officeDocument/2006/relationships" xmlns:m="http://schemas.openxmlformats.org/officeDocument/2006/math" xmlns:v="urn:schemas-microsoft-com:vml" xmlns:wp14="http://schemas.microsoft.com/office/word/2010/wordprocessingDrawing" xmlns:wp="http://schemas.openxmlformats.org/drawingml/2006/wordprocessingDrawing" xmlns:w10="urn:schemas-microsoft-com:office:word" xmlns:w="http://schemas.openxmlformats.org/wordprocessingml/2006/main" xmlns:w14="http://schemas.microsoft.com/office/word/2010/wordml" xmlns:w15="http://schemas.microsoft.com/office/word/2012/wordml" xmlns:wpg="http://schemas.microsoft.com/office/word/2010/wordprocessingGroup" xmlns:wpi="http://schemas.microsoft.com/office/word/2010/wordprocessingInk" xmlns:wne="http://schemas.microsoft.com/office/word/2006/wordml" xmlns:wps="http://schemas.microsoft.com/office/word/2010/wordprocessingShape" xmlns:wpsCustomData="http://www.wps.cn/officeDocument/2013/wpsCustomData" mc:Ignorable="w14 w15 wp14">
   <w:p>
     <w:pPr>
       <w:pStyle w:val="4"/>
+      <w:spacing w:line="240" w:lineRule="auto"/>
       <w:rPr>
         <w:rFonts w:hint="eastAsia"/>
       </w:rPr>
     </w:pPr>
     <w:r>
       <w:rPr>
-        <w:rFonts w:hint="eastAsia"/>
-      </w:rPr>
-      <w:t>2019</w:t>
-    </w:r>
-    <w:r>
-      <w:rPr>
         <w:rFonts w:hint="eastAsia" w:ascii="標楷體" w:hAnsi="標楷體" w:eastAsia="標楷體"/>
       </w:rPr>
-      <w:t>年第三十屆國際資訊管理學術研討會                                    台灣，</w:t>
-    </w:r>
-    <w:r>
-      <w:rPr>
-        <w:rFonts w:ascii="標楷體" w:hAnsi="標楷體" w:eastAsia="標楷體"/>
-      </w:rPr>
-      <w:t>201</w:t>
-    </w:r>
-    <w:r>
-      <w:rPr>
-        <w:rFonts w:hint="eastAsia" w:ascii="標楷體" w:hAnsi="標楷體" w:eastAsia="標楷體"/>
-      </w:rPr>
-      <w:t>9</w:t>
-    </w:r>
-    <w:r>
-      <w:rPr>
-        <w:rFonts w:ascii="標楷體" w:hAnsi="標楷體" w:eastAsia="標楷體"/>
-      </w:rPr>
-      <w:t>/</w:t>
-    </w:r>
-    <w:r>
-      <w:rPr>
-        <w:rFonts w:hint="eastAsia" w:ascii="標楷體" w:hAnsi="標楷體" w:eastAsia="標楷體"/>
-      </w:rPr>
-      <w:t>5</w:t>
-    </w:r>
-    <w:r>
-      <w:rPr>
-        <w:rFonts w:ascii="標楷體" w:hAnsi="標楷體" w:eastAsia="標楷體"/>
-      </w:rPr>
-      <w:t>/</w:t>
-    </w:r>
-    <w:r>
-      <w:rPr>
-        <w:rFonts w:hint="eastAsia" w:ascii="標楷體" w:hAnsi="標楷體" w:eastAsia="標楷體"/>
-      </w:rPr>
-      <w:t>18</w:t>
+      <w:t xml:space="preserve">                </w:t>
     </w:r>
   </w:p>
 </w:hdr>

--- a/小本論文.docx
+++ b/小本論文.docx
@@ -568,7 +568,8 @@
           <w:lang w:val="en-US" w:eastAsia="zh-CN"/>
         </w:rPr>
         <w:object>
-          <v:shape id="_x0000_i1032" o:spt="75" type="#_x0000_t75" style="height:16pt;width:11pt;" o:ole="t" filled="f" o:preferrelative="t" stroked="f" coordsize="21600,21600">
+          <v:shape id="_x0000_i1025" o:spt="75" type="#_x0000_t75" style="height:16pt;width:11pt;" o:ole="t" filled="f" o:preferrelative="t" stroked="f" coordsize="21600,21600">
+            <v:path/>
             <v:fill on="f" focussize="0,0"/>
             <v:stroke on="f"/>
             <v:imagedata r:id="rId6" o:title=""/>
@@ -576,7 +577,7 @@
             <w10:wrap type="none"/>
             <w10:anchorlock/>
           </v:shape>
-          <o:OLEObject Type="Embed" ProgID="Equation.KSEE3" ShapeID="_x0000_i1032" DrawAspect="Content" ObjectID="_1468075725" r:id="rId5">
+          <o:OLEObject Type="Embed" ProgID="Equation.KSEE3" ShapeID="_x0000_i1025" DrawAspect="Content" ObjectID="_1468075725" r:id="rId5">
             <o:LockedField>false</o:LockedField>
           </o:OLEObject>
         </w:object>
@@ -650,7 +651,8 @@
           <w:lang w:val="en-US" w:eastAsia="zh-CN"/>
         </w:rPr>
         <w:object>
-          <v:shape id="_x0000_i1033" o:spt="75" type="#_x0000_t75" style="height:16pt;width:11pt;" o:ole="t" filled="f" o:preferrelative="t" stroked="f" coordsize="21600,21600">
+          <v:shape id="_x0000_i1026" o:spt="75" type="#_x0000_t75" style="height:16pt;width:11pt;" o:ole="t" filled="f" o:preferrelative="t" stroked="f" coordsize="21600,21600">
+            <v:path/>
             <v:fill on="f" focussize="0,0"/>
             <v:stroke on="f"/>
             <v:imagedata r:id="rId8" o:title=""/>
@@ -658,7 +660,7 @@
             <w10:wrap type="none"/>
             <w10:anchorlock/>
           </v:shape>
-          <o:OLEObject Type="Embed" ProgID="Equation.KSEE3" ShapeID="_x0000_i1033" DrawAspect="Content" ObjectID="_1468075726" r:id="rId7">
+          <o:OLEObject Type="Embed" ProgID="Equation.KSEE3" ShapeID="_x0000_i1026" DrawAspect="Content" ObjectID="_1468075726" r:id="rId7">
             <o:LockedField>false</o:LockedField>
           </o:OLEObject>
         </w:object>
@@ -914,7 +916,8 @@
           <w:lang w:val="en-US" w:eastAsia="zh-CN"/>
         </w:rPr>
         <w:object>
-          <v:shape id="_x0000_i1034" o:spt="75" type="#_x0000_t75" style="height:16pt;width:11pt;" o:ole="t" filled="f" o:preferrelative="t" stroked="f" coordsize="21600,21600">
+          <v:shape id="_x0000_i1027" o:spt="75" type="#_x0000_t75" style="height:16pt;width:11pt;" o:ole="t" filled="f" o:preferrelative="t" stroked="f" coordsize="21600,21600">
+            <v:path/>
             <v:fill on="f" focussize="0,0"/>
             <v:stroke on="f"/>
             <v:imagedata r:id="rId10" o:title=""/>
@@ -922,7 +925,7 @@
             <w10:wrap type="none"/>
             <w10:anchorlock/>
           </v:shape>
-          <o:OLEObject Type="Embed" ProgID="Equation.KSEE3" ShapeID="_x0000_i1034" DrawAspect="Content" ObjectID="_1468075727" r:id="rId9">
+          <o:OLEObject Type="Embed" ProgID="Equation.KSEE3" ShapeID="_x0000_i1027" DrawAspect="Content" ObjectID="_1468075727" r:id="rId9">
             <o:LockedField>false</o:LockedField>
           </o:OLEObject>
         </w:object>
@@ -1360,7 +1363,7 @@
           <w:szCs w:val="24"/>
           <w:lang w:val="en-US" w:eastAsia="zh-CN"/>
         </w:rPr>
-        <w:t>NTCIR是一個針對資訊架構（IA）技術的的評估比賽，其中包含資訊檢索，問題回答，文本摘要和資訊萃取等。最早由日本學術振興會（JSPS）和國立情報學研究所（NACSIS）聯合贊助，並於1998年開始籌備，並最終在1999年成功舉辦首屆workshop。經過二十年的發展NTCIR已然成為一項國際重要賽事，它設置了一系列基於中文，日文，英文三種語言的評估任務，目前舉辦至第十四屆。</w:t>
+        <w:t>NTCIR是一個針對資訊架構（IA）技術的競賽，其中包含問題回答，資訊檢索，資訊萃取和文本摘要等。NTCIR最早由國立情報學研究所（NACSIS）和日本學術振興會（JSPS）聯合贊助，並於1998年開始籌備，並最終在1999年成功舉辦首屆workshop。經過二十年的發展NTCIR已然成為一項國際重要賽事，它設置了一系列基於中文，日文，英文三種語言的評估任務，目前舉辦至第十四屆。</w:t>
       </w:r>
     </w:p>
     <w:p>
@@ -1405,19 +1408,11 @@
           <w:szCs w:val="24"/>
           <w:lang w:val="en-US" w:eastAsia="zh-CN"/>
         </w:rPr>
-        <w:t>在 2016 年，第十二屆 NTCIR 中首次設置了基於中文、日文兩種語料的評測新任務，即短文本對話任務（STC），這也是目前國際上唯一的“開放域”對話方面的評測比賽。</w:t>
-      </w:r>
-    </w:p>
-    <w:p>
-      <w:pPr>
-        <w:pStyle w:val="9"/>
-        <w:numPr>
-          <w:ilvl w:val="0"/>
-          <w:numId w:val="0"/>
-        </w:numPr>
-        <w:spacing w:before="360" w:beforeLines="150" w:after="120" w:afterLines="50"/>
-        <w:ind w:leftChars="0"/>
-        <w:jc w:val="both"/>
+        <w:t>在 2016 年，第十二屆 NTCIR 中首次設置了中、日兩種語料的評測新任務，即短文本對話任務（STC），這也是目前國際上唯一的“語言開放域”對話方面的</w:t>
+      </w:r>
+      <w:bookmarkStart w:id="0" w:name="_GoBack"/>
+      <w:bookmarkEnd w:id="0"/>
+      <w:r>
         <w:rPr>
           <w:rFonts w:hint="eastAsia" w:eastAsia="宋体"/>
           <w:b w:val="0"/>
@@ -1427,8 +1422,19 @@
           <w:szCs w:val="24"/>
           <w:lang w:val="en-US" w:eastAsia="zh-CN"/>
         </w:rPr>
-      </w:pPr>
-      <w:r>
+        <w:t>評測比賽。</w:t>
+      </w:r>
+    </w:p>
+    <w:p>
+      <w:pPr>
+        <w:pStyle w:val="9"/>
+        <w:numPr>
+          <w:ilvl w:val="0"/>
+          <w:numId w:val="0"/>
+        </w:numPr>
+        <w:spacing w:before="360" w:beforeLines="150" w:after="120" w:afterLines="50"/>
+        <w:ind w:leftChars="0"/>
+        <w:jc w:val="both"/>
         <w:rPr>
           <w:rFonts w:hint="eastAsia" w:eastAsia="宋体"/>
           <w:b w:val="0"/>
@@ -1438,8 +1444,7 @@
           <w:szCs w:val="24"/>
           <w:lang w:val="en-US" w:eastAsia="zh-CN"/>
         </w:rPr>
-        <w:tab/>
-      </w:r>
+      </w:pPr>
       <w:r>
         <w:rPr>
           <w:rFonts w:hint="eastAsia" w:eastAsia="宋体"/>
@@ -1450,7 +1455,7 @@
           <w:szCs w:val="24"/>
           <w:lang w:val="en-US" w:eastAsia="zh-CN"/>
         </w:rPr>
-        <w:t>第十三屆STC競賽中，來自搜狗公司和清華大學的冠軍隊伍，</w:t>
+        <w:tab/>
       </w:r>
       <w:r>
         <w:rPr>
@@ -1462,19 +1467,7 @@
           <w:szCs w:val="24"/>
           <w:lang w:val="en-US" w:eastAsia="zh-CN"/>
         </w:rPr>
-        <w:t>ZhaoH （2017）</w:t>
-      </w:r>
-      <w:r>
-        <w:rPr>
-          <w:rFonts w:hint="eastAsia" w:eastAsia="宋体"/>
-          <w:b w:val="0"/>
-          <w:bCs w:val="0"/>
-          <w:color w:val="auto"/>
-          <w:sz w:val="24"/>
-          <w:szCs w:val="24"/>
-          <w:lang w:val="en-US" w:eastAsia="zh-CN"/>
-        </w:rPr>
-        <w:t>等人使用S2SAttn模型，在對話的生成上取得了不錯的效果。這種模型是結合注意力機制的seq2seq深度學習模型，表現上來說會優於檢索式模型。</w:t>
+        <w:t>第十三屆STC競賽中，來自搜狗公司和清華大學的冠軍隊伍，ZhaoH （2017）等人使用S2SAttn模型，在對話的生成上取得了不錯的效果。這種模型是結合注意力機制的seq2seq深度學習模型，表現上來說會優於檢索式模型。</w:t>
       </w:r>
     </w:p>
     <w:p>
@@ -2420,27 +2413,7 @@
           <w:szCs w:val="24"/>
           <w:lang w:val="en-US" w:eastAsia="zh-CN"/>
         </w:rPr>
-        <w:t xml:space="preserve">由於梯度消失問題，S-RNN（Simple RNN） 很難高效訓練。在反向傳播的（backpropagation）過程中，前面環節的誤差信號（梯度）消失的很快，於是就無法提取到更前面的輸入信號，使得S-RNN 在捕獲大範圍的依賴上效果不佳。Long short-term memory (LSTM) 結構是 </w:t>
-      </w:r>
-      <w:r>
-        <w:rPr>
-          <w:rFonts w:hint="eastAsia" w:eastAsia="宋体"/>
-          <w:color w:val="auto"/>
-          <w:sz w:val="24"/>
-          <w:szCs w:val="24"/>
-          <w:lang w:val="en-US" w:eastAsia="zh-CN"/>
-        </w:rPr>
-        <w:t>Hochreiter and Schmidhuber （2017）</w:t>
-      </w:r>
-      <w:r>
-        <w:rPr>
-          <w:rFonts w:hint="eastAsia" w:eastAsia="宋体"/>
-          <w:color w:val="auto"/>
-          <w:sz w:val="24"/>
-          <w:szCs w:val="24"/>
-          <w:lang w:val="en-US" w:eastAsia="zh-CN"/>
-        </w:rPr>
-        <w:t xml:space="preserve"> 設計來解決梯度消失問題的，他們首創地引入了門閘機制。 </w:t>
+        <w:t xml:space="preserve">由於梯度消失問題，S-RNN（Simple RNN） 很難高效訓練。在反向傳播的（backpropagation）過程中，前面環節的誤差信號（梯度）消失的很快，於是就無法提取到更前面的輸入信號，使得S-RNN 在捕獲大範圍的依賴上效果不佳。Long short-term memory (LSTM) 結構是 Hochreiter and Schmidhuber （2017） 設計來解決梯度消失問題的，他們首創地引入了門閘機制。 </w:t>
       </w:r>
     </w:p>
     <w:p>
@@ -2596,86 +2569,46 @@
           <w:szCs w:val="24"/>
           <w:lang w:val="en-US" w:eastAsia="zh-CN"/>
         </w:rPr>
-        <w:t>當訓練 LSTM 網路時，</w:t>
-      </w:r>
-      <w:r>
-        <w:rPr>
-          <w:rFonts w:hint="eastAsia" w:eastAsia="宋体"/>
-          <w:color w:val="auto"/>
-          <w:sz w:val="24"/>
-          <w:szCs w:val="24"/>
-          <w:lang w:val="en-US" w:eastAsia="zh-CN"/>
-        </w:rPr>
-        <w:t>Jozefowics （2015）</w:t>
-      </w:r>
-      <w:r>
-        <w:rPr>
-          <w:rFonts w:hint="eastAsia" w:eastAsia="宋体"/>
-          <w:color w:val="auto"/>
-          <w:sz w:val="24"/>
-          <w:szCs w:val="24"/>
-          <w:lang w:val="en-US" w:eastAsia="zh-CN"/>
-        </w:rPr>
-        <w:t xml:space="preserve"> 強烈推薦總是將遺忘門的 bias 部分初始化接近1。</w:t>
-      </w:r>
-    </w:p>
-    <w:p>
-      <w:pPr>
-        <w:pStyle w:val="9"/>
-        <w:numPr>
-          <w:ilvl w:val="0"/>
-          <w:numId w:val="0"/>
-        </w:numPr>
-        <w:spacing w:before="360" w:beforeLines="150" w:after="120" w:afterLines="50"/>
-        <w:ind w:leftChars="0"/>
-        <w:jc w:val="both"/>
-        <w:rPr>
-          <w:rFonts w:hint="eastAsia"/>
-          <w:color w:val="auto"/>
-          <w:sz w:val="24"/>
-          <w:szCs w:val="24"/>
-          <w:lang w:val="en-US" w:eastAsia="zh-CN"/>
-        </w:rPr>
-      </w:pPr>
-      <w:r>
-        <w:rPr>
-          <w:rFonts w:hint="eastAsia" w:eastAsia="宋体"/>
-          <w:color w:val="auto"/>
-          <w:sz w:val="24"/>
-          <w:szCs w:val="24"/>
-          <w:lang w:val="en-US" w:eastAsia="zh-CN"/>
-        </w:rPr>
-        <w:tab/>
-      </w:r>
-      <w:r>
-        <w:rPr>
-          <w:rFonts w:hint="eastAsia" w:eastAsia="宋体"/>
-          <w:color w:val="auto"/>
-          <w:sz w:val="24"/>
-          <w:szCs w:val="24"/>
-          <w:lang w:val="en-US" w:eastAsia="zh-CN"/>
-        </w:rPr>
-        <w:t xml:space="preserve">雖然 LSTM 結構效果很好，但由於結構相對複雜，導致難以分析，且運算成本高。 Gated recurrent unit (GRU) 是 </w:t>
-      </w:r>
-      <w:r>
-        <w:rPr>
-          <w:rFonts w:hint="eastAsia" w:eastAsia="宋体"/>
-          <w:color w:val="auto"/>
-          <w:sz w:val="24"/>
-          <w:szCs w:val="24"/>
-          <w:lang w:val="en-US" w:eastAsia="zh-CN"/>
-        </w:rPr>
-        <w:t>Cho（2014）</w:t>
-      </w:r>
-      <w:r>
-        <w:rPr>
-          <w:rFonts w:hint="eastAsia" w:eastAsia="宋体"/>
-          <w:color w:val="auto"/>
-          <w:sz w:val="24"/>
-          <w:szCs w:val="24"/>
-          <w:lang w:val="en-US" w:eastAsia="zh-CN"/>
-        </w:rPr>
-        <w:t xml:space="preserve"> 作為 LSTM 替代品提出的。 GRU 雖然基於門閘機制，但減少了門閘的數量，並取消了切分 memory 的思路。</w:t>
+        <w:t>當訓練 LSTM 網路時，Jozefowics （2015） 強烈推薦總是將遺忘門的 bias 部分初始化接近1。</w:t>
+      </w:r>
+    </w:p>
+    <w:p>
+      <w:pPr>
+        <w:pStyle w:val="9"/>
+        <w:numPr>
+          <w:ilvl w:val="0"/>
+          <w:numId w:val="0"/>
+        </w:numPr>
+        <w:spacing w:before="360" w:beforeLines="150" w:after="120" w:afterLines="50"/>
+        <w:ind w:leftChars="0"/>
+        <w:jc w:val="both"/>
+        <w:rPr>
+          <w:rFonts w:hint="eastAsia"/>
+          <w:color w:val="auto"/>
+          <w:sz w:val="24"/>
+          <w:szCs w:val="24"/>
+          <w:lang w:val="en-US" w:eastAsia="zh-CN"/>
+        </w:rPr>
+      </w:pPr>
+      <w:r>
+        <w:rPr>
+          <w:rFonts w:hint="eastAsia" w:eastAsia="宋体"/>
+          <w:color w:val="auto"/>
+          <w:sz w:val="24"/>
+          <w:szCs w:val="24"/>
+          <w:lang w:val="en-US" w:eastAsia="zh-CN"/>
+        </w:rPr>
+        <w:tab/>
+      </w:r>
+      <w:r>
+        <w:rPr>
+          <w:rFonts w:hint="eastAsia" w:eastAsia="宋体"/>
+          <w:color w:val="auto"/>
+          <w:sz w:val="24"/>
+          <w:szCs w:val="24"/>
+          <w:lang w:val="en-US" w:eastAsia="zh-CN"/>
+        </w:rPr>
+        <w:t>雖然 LSTM 結構效果很好，但由於結構相對複雜，導致難以分析，且運算成本高。 Gated recurrent unit (GRU) 是 Cho（2014） 作為 LSTM 替代品提出的。 GRU 雖然基於門閘機制，但減少了門閘的數量，並取消了切分 memory 的思路。</w:t>
       </w:r>
     </w:p>
     <w:p>
@@ -3157,76 +3090,46 @@
           <w:szCs w:val="24"/>
           <w:lang w:val="en-US" w:eastAsia="zh-CN"/>
         </w:rPr>
-        <w:t>Bahdanau等人（2016）</w:t>
-      </w:r>
-      <w:r>
-        <w:rPr>
-          <w:rFonts w:hint="eastAsia" w:eastAsia="宋体"/>
-          <w:color w:val="auto"/>
-          <w:sz w:val="24"/>
-          <w:szCs w:val="24"/>
-          <w:lang w:val="en-US" w:eastAsia="zh-CN"/>
-        </w:rPr>
-        <w:t>在論文中提出注意機制。 通過給Encoder提供一種“注意”部分輸入的方式來解決這個問題，而不是依賴於單獨的特定向量。Decoder可以根據輸入是句子的不同部分這一觀點，來考慮生成輸出。</w:t>
-      </w:r>
-    </w:p>
-    <w:p>
-      <w:pPr>
-        <w:pStyle w:val="9"/>
-        <w:numPr>
-          <w:ilvl w:val="0"/>
-          <w:numId w:val="0"/>
-        </w:numPr>
-        <w:spacing w:before="360" w:beforeLines="150" w:after="120" w:afterLines="50"/>
-        <w:ind w:leftChars="0"/>
-        <w:jc w:val="both"/>
-        <w:rPr>
-          <w:rFonts w:hint="eastAsia"/>
-          <w:color w:val="auto"/>
-          <w:sz w:val="24"/>
-          <w:szCs w:val="24"/>
-          <w:lang w:val="en-US" w:eastAsia="zh-CN"/>
-        </w:rPr>
-      </w:pPr>
-      <w:r>
-        <w:rPr>
-          <w:rFonts w:hint="eastAsia" w:eastAsia="宋体"/>
-          <w:color w:val="auto"/>
-          <w:sz w:val="24"/>
-          <w:szCs w:val="24"/>
-          <w:lang w:val="en-US" w:eastAsia="zh-CN"/>
-        </w:rPr>
-        <w:tab/>
-      </w:r>
-      <w:r>
-        <w:rPr>
-          <w:rFonts w:hint="eastAsia" w:eastAsia="宋体"/>
-          <w:color w:val="auto"/>
-          <w:sz w:val="24"/>
-          <w:szCs w:val="24"/>
-          <w:lang w:val="en-US" w:eastAsia="zh-CN"/>
-        </w:rPr>
-        <w:t>在</w:t>
-      </w:r>
-      <w:r>
-        <w:rPr>
-          <w:rFonts w:hint="eastAsia" w:eastAsia="宋体"/>
-          <w:color w:val="auto"/>
-          <w:sz w:val="24"/>
-          <w:szCs w:val="24"/>
-          <w:lang w:val="en-US" w:eastAsia="zh-CN"/>
-        </w:rPr>
-        <w:t>Multiplicative attention(Luong et al., 2015)</w:t>
-      </w:r>
-      <w:r>
-        <w:rPr>
-          <w:rFonts w:hint="eastAsia" w:eastAsia="宋体"/>
-          <w:color w:val="auto"/>
-          <w:sz w:val="24"/>
-          <w:szCs w:val="24"/>
-          <w:lang w:val="en-US" w:eastAsia="zh-CN"/>
-        </w:rPr>
-        <w:t>中提到了三種attention score的計算方法，本文會採用第一種。</w:t>
+        <w:t>Bahdanau等人（2016）在論文中提出注意機制。 通過給Encoder提供一種“注意”部分輸入的方式來解決這個問題，而不是依賴於單獨的特定向量。Decoder可以根據輸入是句子的不同部分這一觀點，來考慮生成輸出。</w:t>
+      </w:r>
+    </w:p>
+    <w:p>
+      <w:pPr>
+        <w:pStyle w:val="9"/>
+        <w:numPr>
+          <w:ilvl w:val="0"/>
+          <w:numId w:val="0"/>
+        </w:numPr>
+        <w:spacing w:before="360" w:beforeLines="150" w:after="120" w:afterLines="50"/>
+        <w:ind w:leftChars="0"/>
+        <w:jc w:val="both"/>
+        <w:rPr>
+          <w:rFonts w:hint="eastAsia"/>
+          <w:color w:val="auto"/>
+          <w:sz w:val="24"/>
+          <w:szCs w:val="24"/>
+          <w:lang w:val="en-US" w:eastAsia="zh-CN"/>
+        </w:rPr>
+      </w:pPr>
+      <w:r>
+        <w:rPr>
+          <w:rFonts w:hint="eastAsia" w:eastAsia="宋体"/>
+          <w:color w:val="auto"/>
+          <w:sz w:val="24"/>
+          <w:szCs w:val="24"/>
+          <w:lang w:val="en-US" w:eastAsia="zh-CN"/>
+        </w:rPr>
+        <w:tab/>
+      </w:r>
+      <w:r>
+        <w:rPr>
+          <w:rFonts w:hint="eastAsia" w:eastAsia="宋体"/>
+          <w:color w:val="auto"/>
+          <w:sz w:val="24"/>
+          <w:szCs w:val="24"/>
+          <w:lang w:val="en-US" w:eastAsia="zh-CN"/>
+        </w:rPr>
+        <w:t>在Multiplicative attention(Luong et al., 2015)中提到了三種attention score的計算方法，本文會採用第一種。</w:t>
       </w:r>
     </w:p>
     <w:p>
@@ -4298,7 +4201,8 @@
           <w:lang w:val="en-US" w:eastAsia="zh-CN"/>
         </w:rPr>
         <w:object>
-          <v:shape id="_x0000_i1037" o:spt="75" type="#_x0000_t75" style="height:16pt;width:11pt;" o:ole="t" filled="f" o:preferrelative="t" stroked="f" coordsize="21600,21600">
+          <v:shape id="_x0000_i1028" o:spt="75" type="#_x0000_t75" style="height:16pt;width:11pt;" o:ole="t" filled="f" o:preferrelative="t" stroked="f" coordsize="21600,21600">
+            <v:path/>
             <v:fill on="f" focussize="0,0"/>
             <v:stroke on="f"/>
             <v:imagedata r:id="rId20" o:title=""/>
@@ -4306,7 +4210,7 @@
             <w10:wrap type="none"/>
             <w10:anchorlock/>
           </v:shape>
-          <o:OLEObject Type="Embed" ProgID="Equation.KSEE3" ShapeID="_x0000_i1037" DrawAspect="Content" ObjectID="_1468075728" r:id="rId19">
+          <o:OLEObject Type="Embed" ProgID="Equation.KSEE3" ShapeID="_x0000_i1028" DrawAspect="Content" ObjectID="_1468075728" r:id="rId19">
             <o:LockedField>false</o:LockedField>
           </o:OLEObject>
         </w:object>
@@ -4566,7 +4470,7 @@
           <w:lang w:val="en-US" w:eastAsia="zh-CN"/>
         </w:rPr>
         <w:object>
-          <v:shape id="_x0000_i1025" o:spt="75" type="#_x0000_t75" style="height:18pt;width:13pt;" o:ole="t" filled="f" o:preferrelative="t" stroked="f" coordsize="21600,21600">
+          <v:shape id="_x0000_i1029" o:spt="75" type="#_x0000_t75" style="height:18pt;width:13pt;" o:ole="t" filled="f" o:preferrelative="t" stroked="f" coordsize="21600,21600">
             <v:path/>
             <v:fill on="f" focussize="0,0"/>
             <v:stroke on="f"/>
@@ -4575,7 +4479,7 @@
             <w10:wrap type="none"/>
             <w10:anchorlock/>
           </v:shape>
-          <o:OLEObject Type="Embed" ProgID="Equation.KSEE3" ShapeID="_x0000_i1025" DrawAspect="Content" ObjectID="_1468075729" r:id="rId22">
+          <o:OLEObject Type="Embed" ProgID="Equation.KSEE3" ShapeID="_x0000_i1029" DrawAspect="Content" ObjectID="_1468075729" r:id="rId22">
             <o:LockedField>false</o:LockedField>
           </o:OLEObject>
         </w:object>
@@ -4600,7 +4504,7 @@
           <w:lang w:val="en-US" w:eastAsia="zh-CN"/>
         </w:rPr>
         <w:object>
-          <v:shape id="_x0000_i1026" o:spt="75" type="#_x0000_t75" style="height:18pt;width:13.95pt;" o:ole="t" filled="f" o:preferrelative="t" stroked="f" coordsize="21600,21600">
+          <v:shape id="_x0000_i1030" o:spt="75" type="#_x0000_t75" style="height:18pt;width:13.95pt;" o:ole="t" filled="f" o:preferrelative="t" stroked="f" coordsize="21600,21600">
             <v:path/>
             <v:fill on="f" focussize="0,0"/>
             <v:stroke on="f"/>
@@ -4609,7 +4513,7 @@
             <w10:wrap type="none"/>
             <w10:anchorlock/>
           </v:shape>
-          <o:OLEObject Type="Embed" ProgID="Equation.KSEE3" ShapeID="_x0000_i1026" DrawAspect="Content" ObjectID="_1468075730" r:id="rId24">
+          <o:OLEObject Type="Embed" ProgID="Equation.KSEE3" ShapeID="_x0000_i1030" DrawAspect="Content" ObjectID="_1468075730" r:id="rId24">
             <o:LockedField>false</o:LockedField>
           </o:OLEObject>
         </w:object>
@@ -6288,6 +6192,7 @@
             <w:insideH w:val="none" w:color="auto" w:sz="0" w:space="0"/>
             <w:insideV w:val="none" w:color="auto" w:sz="0" w:space="0"/>
           </w:tblBorders>
+          <w:shd w:val="clear" w:color="auto" w:fill="auto"/>
           <w:tblLayout w:type="fixed"/>
           <w:tblCellMar>
             <w:top w:w="15" w:type="dxa"/>
@@ -6880,6 +6785,7 @@
             <w:insideH w:val="none" w:color="auto" w:sz="0" w:space="0"/>
             <w:insideV w:val="none" w:color="auto" w:sz="0" w:space="0"/>
           </w:tblBorders>
+          <w:shd w:val="clear" w:color="auto" w:fill="auto"/>
           <w:tblLayout w:type="fixed"/>
           <w:tblCellMar>
             <w:top w:w="15" w:type="dxa"/>
@@ -7594,7 +7500,7 @@
           <w:lang w:val="en-US" w:eastAsia="zh-CN"/>
         </w:rPr>
         <w:object>
-          <v:shape id="_x0000_i1027" o:spt="75" type="#_x0000_t75" style="height:34pt;width:59pt;" o:ole="t" filled="f" o:preferrelative="t" stroked="f" coordsize="21600,21600">
+          <v:shape id="_x0000_i1031" o:spt="75" type="#_x0000_t75" style="height:34pt;width:59pt;" o:ole="t" filled="f" o:preferrelative="t" stroked="f" coordsize="21600,21600">
             <v:path/>
             <v:fill on="f" focussize="0,0"/>
             <v:stroke on="f"/>
@@ -7603,7 +7509,7 @@
             <w10:wrap type="none"/>
             <w10:anchorlock/>
           </v:shape>
-          <o:OLEObject Type="Embed" ProgID="Equation.KSEE3" ShapeID="_x0000_i1027" DrawAspect="Content" ObjectID="_1468075731" r:id="rId30">
+          <o:OLEObject Type="Embed" ProgID="Equation.KSEE3" ShapeID="_x0000_i1031" DrawAspect="Content" ObjectID="_1468075731" r:id="rId30">
             <o:LockedField>false</o:LockedField>
           </o:OLEObject>
         </w:object>
@@ -7676,7 +7582,7 @@
           <w:lang w:val="en-US" w:eastAsia="zh-CN"/>
         </w:rPr>
         <w:object>
-          <v:shape id="_x0000_i1028" o:spt="75" type="#_x0000_t75" style="height:34pt;width:62pt;" o:ole="t" filled="f" o:preferrelative="t" stroked="f" coordsize="21600,21600">
+          <v:shape id="_x0000_i1032" o:spt="75" type="#_x0000_t75" style="height:34pt;width:62pt;" o:ole="t" filled="f" o:preferrelative="t" stroked="f" coordsize="21600,21600">
             <v:path/>
             <v:fill on="f" focussize="0,0"/>
             <v:stroke on="f"/>
@@ -7685,7 +7591,7 @@
             <w10:wrap type="none"/>
             <w10:anchorlock/>
           </v:shape>
-          <o:OLEObject Type="Embed" ProgID="Equation.KSEE3" ShapeID="_x0000_i1028" DrawAspect="Content" ObjectID="_1468075732" r:id="rId32">
+          <o:OLEObject Type="Embed" ProgID="Equation.KSEE3" ShapeID="_x0000_i1032" DrawAspect="Content" ObjectID="_1468075732" r:id="rId32">
             <o:LockedField>false</o:LockedField>
           </o:OLEObject>
         </w:object>
@@ -7758,7 +7664,7 @@
           <w:lang w:val="en-US" w:eastAsia="zh-CN"/>
         </w:rPr>
         <w:object>
-          <v:shape id="_x0000_i1029" o:spt="75" type="#_x0000_t75" style="height:34pt;width:60.95pt;" o:ole="t" filled="f" o:preferrelative="t" stroked="f" coordsize="21600,21600">
+          <v:shape id="_x0000_i1033" o:spt="75" type="#_x0000_t75" style="height:34pt;width:60.95pt;" o:ole="t" filled="f" o:preferrelative="t" stroked="f" coordsize="21600,21600">
             <v:path/>
             <v:fill on="f" focussize="0,0"/>
             <v:stroke on="f"/>
@@ -7767,7 +7673,7 @@
             <w10:wrap type="none"/>
             <w10:anchorlock/>
           </v:shape>
-          <o:OLEObject Type="Embed" ProgID="Equation.KSEE3" ShapeID="_x0000_i1029" DrawAspect="Content" ObjectID="_1468075733" r:id="rId34">
+          <o:OLEObject Type="Embed" ProgID="Equation.KSEE3" ShapeID="_x0000_i1033" DrawAspect="Content" ObjectID="_1468075733" r:id="rId34">
             <o:LockedField>false</o:LockedField>
           </o:OLEObject>
         </w:object>
@@ -7868,7 +7774,7 @@
           <w:lang w:val="en-US" w:eastAsia="zh-CN"/>
         </w:rPr>
         <w:object>
-          <v:shape id="_x0000_i1030" o:spt="75" type="#_x0000_t75" style="height:49.95pt;width:114.95pt;" o:ole="t" filled="f" o:preferrelative="t" stroked="f" coordsize="21600,21600">
+          <v:shape id="_x0000_i1034" o:spt="75" type="#_x0000_t75" style="height:49.95pt;width:114.95pt;" o:ole="t" filled="f" o:preferrelative="t" stroked="f" coordsize="21600,21600">
             <v:path/>
             <v:fill on="f" focussize="0,0"/>
             <v:stroke on="f"/>
@@ -7877,7 +7783,7 @@
             <w10:wrap type="none"/>
             <w10:anchorlock/>
           </v:shape>
-          <o:OLEObject Type="Embed" ProgID="Equation.KSEE3" ShapeID="_x0000_i1030" DrawAspect="Content" ObjectID="_1468075734" r:id="rId36">
+          <o:OLEObject Type="Embed" ProgID="Equation.KSEE3" ShapeID="_x0000_i1034" DrawAspect="Content" ObjectID="_1468075734" r:id="rId36">
             <o:LockedField>false</o:LockedField>
           </o:OLEObject>
         </w:object>
@@ -8115,18 +8021,8 @@
           <w:lang w:val="en-US" w:eastAsia="zh-CN"/>
         </w:rPr>
         <w:tab/>
-        <w:t>可以觀察到，在三個角度上，模型2的結果都略優於模型1的結果,三個角度中，優勝表現最顯著的是問答相關度方面，其次是情感表達度，而語言流暢度雖排在最後，但也有一定程度的領先於模型1。</w:t>
-      </w:r>
-    </w:p>
-    <w:p>
-      <w:pPr>
-        <w:pStyle w:val="9"/>
-        <w:numPr>
-          <w:ilvl w:val="0"/>
-          <w:numId w:val="0"/>
-        </w:numPr>
-        <w:spacing w:before="360" w:beforeLines="150" w:after="120" w:afterLines="50"/>
-        <w:jc w:val="left"/>
+      </w:r>
+      <w:r>
         <w:rPr>
           <w:rFonts w:hint="eastAsia"/>
           <w:b w:val="0"/>
@@ -8136,8 +8032,18 @@
           <w:szCs w:val="24"/>
           <w:lang w:val="en-US" w:eastAsia="zh-CN"/>
         </w:rPr>
-      </w:pPr>
-      <w:r>
+        <w:t>可以觀察到，在三個角度上，模型2的結果都略優於模型1的結果,三個角度中，優勝表現最顯著的是問答相關度方面，其次是情感表達度，而語言流暢度雖排在最後，但也有一定程度的領先於模型1。</w:t>
+      </w:r>
+    </w:p>
+    <w:p>
+      <w:pPr>
+        <w:pStyle w:val="9"/>
+        <w:numPr>
+          <w:ilvl w:val="0"/>
+          <w:numId w:val="0"/>
+        </w:numPr>
+        <w:spacing w:before="360" w:beforeLines="150" w:after="120" w:afterLines="50"/>
+        <w:jc w:val="left"/>
         <w:rPr>
           <w:rFonts w:hint="eastAsia"/>
           <w:b w:val="0"/>
@@ -8147,7 +8053,29 @@
           <w:szCs w:val="24"/>
           <w:lang w:val="en-US" w:eastAsia="zh-CN"/>
         </w:rPr>
-        <w:tab/>
+      </w:pPr>
+      <w:r>
+        <w:rPr>
+          <w:rFonts w:hint="eastAsia"/>
+          <w:b w:val="0"/>
+          <w:bCs w:val="0"/>
+          <w:color w:val="auto"/>
+          <w:sz w:val="24"/>
+          <w:szCs w:val="24"/>
+          <w:lang w:val="en-US" w:eastAsia="zh-CN"/>
+        </w:rPr>
+        <w:tab/>
+      </w:r>
+      <w:r>
+        <w:rPr>
+          <w:rFonts w:hint="eastAsia"/>
+          <w:b w:val="0"/>
+          <w:bCs w:val="0"/>
+          <w:color w:val="auto"/>
+          <w:sz w:val="24"/>
+          <w:szCs w:val="24"/>
+          <w:lang w:val="en-US" w:eastAsia="zh-CN"/>
+        </w:rPr>
         <w:t>在實驗早期的預想中，由於模型2使用的資料集都由情感標籤特別進行分割，因此我們猜測情感表達度（S3）方向應該會得到最顯著的優勝表現，而S1和S2的部分應該與模型1的表現不相上下。從實際呈現的結果上來看，S3確實體現了一定的差異，但S2的回饋令人意外。初步猜測其原因來自模型2的訓練使用分割後的資料集，在詞向量的表示上可能不如模型1全面，導致生成序列中會用到大量和輸入序列中相同的詞，因而使受測人員產生相關度更高的感覺。此模型成果還不穩定，目前取得的結果也尚待更進一步的實驗分析。</w:t>
       </w:r>
     </w:p>
@@ -8204,6 +8132,7 @@
       <w:pPr>
         <w:pStyle w:val="9"/>
         <w:numPr>
+          <w:ilvl w:val="0"/>
           <w:numId w:val="0"/>
         </w:numPr>
         <w:spacing w:before="360" w:beforeLines="150" w:after="120" w:afterLines="50"/>
@@ -8246,6 +8175,7 @@
       <w:pPr>
         <w:pStyle w:val="9"/>
         <w:numPr>
+          <w:ilvl w:val="0"/>
           <w:numId w:val="0"/>
         </w:numPr>
         <w:spacing w:before="360" w:beforeLines="150" w:after="120" w:afterLines="50"/>
@@ -8272,37 +8202,60 @@
           <w:lang w:val="en-US" w:eastAsia="zh-CN"/>
         </w:rPr>
         <w:tab/>
-        <w:t>受限於硬體設備和時間的因素，實驗中使用的模型訓練參數並非最佳，因此系統的表現任留有進步的空間。此外，少數情感標籤下的語料（如Anger）並未被充足利用，未來也許能針對某些特定情感標籤生成回應，以供特殊需求的聊天機器人系統使用。</w:t>
-      </w:r>
-    </w:p>
-    <w:p>
-      <w:pPr>
-        <w:pStyle w:val="9"/>
-        <w:numPr>
-          <w:numId w:val="0"/>
-        </w:numPr>
-        <w:spacing w:before="360" w:beforeLines="150" w:after="120" w:afterLines="50"/>
-        <w:ind w:leftChars="0"/>
-        <w:jc w:val="both"/>
+      </w:r>
+      <w:r>
         <w:rPr>
           <w:rFonts w:hint="eastAsia"/>
           <w:b w:val="0"/>
           <w:bCs w:val="0"/>
           <w:color w:val="auto"/>
-          <w:lang w:val="en-US" w:eastAsia="zh-CN"/>
-        </w:rPr>
-      </w:pPr>
-      <w:r>
+          <w:sz w:val="24"/>
+          <w:szCs w:val="24"/>
+          <w:lang w:val="en-US" w:eastAsia="zh-CN"/>
+        </w:rPr>
+        <w:t>受限於硬體設備和時間的因素，實驗中使用的模型訓練參數並非最佳，因此系統的表現任留有進步的空間。此外，少數情感標籤下的語料（如Anger）並未被充足利用，未來也許能針對某些特定情感標籤生成回應，以供特殊需求的聊天機器人系統使用。</w:t>
+      </w:r>
+    </w:p>
+    <w:p>
+      <w:pPr>
+        <w:pStyle w:val="9"/>
+        <w:numPr>
+          <w:ilvl w:val="0"/>
+          <w:numId w:val="0"/>
+        </w:numPr>
+        <w:spacing w:before="360" w:beforeLines="150" w:after="120" w:afterLines="50"/>
+        <w:ind w:leftChars="0"/>
+        <w:jc w:val="both"/>
         <w:rPr>
           <w:rFonts w:hint="eastAsia"/>
           <w:b w:val="0"/>
           <w:bCs w:val="0"/>
           <w:color w:val="auto"/>
-          <w:sz w:val="24"/>
-          <w:szCs w:val="24"/>
-          <w:lang w:val="en-US" w:eastAsia="zh-CN"/>
-        </w:rPr>
-        <w:tab/>
+          <w:lang w:val="en-US" w:eastAsia="zh-CN"/>
+        </w:rPr>
+      </w:pPr>
+      <w:r>
+        <w:rPr>
+          <w:rFonts w:hint="eastAsia"/>
+          <w:b w:val="0"/>
+          <w:bCs w:val="0"/>
+          <w:color w:val="auto"/>
+          <w:sz w:val="24"/>
+          <w:szCs w:val="24"/>
+          <w:lang w:val="en-US" w:eastAsia="zh-CN"/>
+        </w:rPr>
+        <w:tab/>
+      </w:r>
+      <w:r>
+        <w:rPr>
+          <w:rFonts w:hint="eastAsia"/>
+          <w:b w:val="0"/>
+          <w:bCs w:val="0"/>
+          <w:color w:val="auto"/>
+          <w:sz w:val="24"/>
+          <w:szCs w:val="24"/>
+          <w:lang w:val="en-US" w:eastAsia="zh-CN"/>
+        </w:rPr>
         <w:t>在NTCIR大會官方提供的訓練資料集中，其對句子的客觀情感標籤的判別準確度也有待提升，若對句子的情感判別能夠更加準確，也許本文中提到的模型其表現會更加亮眼。</w:t>
       </w:r>
     </w:p>
@@ -8312,8 +8265,6 @@
           <w:color w:val="auto"/>
         </w:rPr>
       </w:pPr>
-      <w:bookmarkStart w:id="0" w:name="_GoBack"/>
-      <w:bookmarkEnd w:id="0"/>
     </w:p>
     <w:p>
       <w:pPr>
@@ -8463,6 +8414,13 @@
           <w:lang w:val="en-US" w:eastAsia="zh-CN"/>
         </w:rPr>
         <w:tab/>
+      </w:r>
+      <w:r>
+        <w:rPr>
+          <w:rFonts w:hint="eastAsia" w:eastAsia="宋体"/>
+          <w:color w:val="auto"/>
+          <w:lang w:val="en-US" w:eastAsia="zh-CN"/>
+        </w:rPr>
         <w:t>and Translate</w:t>
       </w:r>
       <w:r>
@@ -8525,6 +8483,13 @@
           <w:lang w:val="en-US" w:eastAsia="zh-CN"/>
         </w:rPr>
         <w:tab/>
+      </w:r>
+      <w:r>
+        <w:rPr>
+          <w:rFonts w:hint="eastAsia" w:eastAsia="宋体"/>
+          <w:color w:val="auto"/>
+          <w:lang w:val="en-US" w:eastAsia="zh-CN"/>
+        </w:rPr>
         <w:t>Machine Translation</w:t>
       </w:r>
       <w:r>
@@ -8624,6 +8589,13 @@
           <w:lang w:val="en-US" w:eastAsia="zh-CN"/>
         </w:rPr>
         <w:tab/>
+      </w:r>
+      <w:r>
+        <w:rPr>
+          <w:rFonts w:hint="eastAsia" w:eastAsia="宋体"/>
+          <w:color w:val="auto"/>
+          <w:lang w:val="en-US" w:eastAsia="zh-CN"/>
+        </w:rPr>
         <w:t>publishing Ltd.</w:t>
       </w:r>
     </w:p>
@@ -8715,6 +8687,13 @@
           <w:lang w:val="en-US" w:eastAsia="zh-CN"/>
         </w:rPr>
         <w:tab/>
+      </w:r>
+      <w:r>
+        <w:rPr>
+          <w:rFonts w:hint="eastAsia" w:eastAsia="宋体"/>
+          <w:color w:val="auto"/>
+          <w:lang w:val="en-US" w:eastAsia="zh-CN"/>
+        </w:rPr>
         <w:t>2014.</w:t>
       </w:r>
     </w:p>
@@ -8761,6 +8740,13 @@
           <w:lang w:val="en-US" w:eastAsia="zh-CN"/>
         </w:rPr>
         <w:tab/>
+      </w:r>
+      <w:r>
+        <w:rPr>
+          <w:rFonts w:hint="eastAsia" w:eastAsia="宋体"/>
+          <w:color w:val="auto"/>
+          <w:lang w:val="en-US" w:eastAsia="zh-CN"/>
+        </w:rPr>
         <w:t>of the NTCIR-13 Short Text Conversation Task.</w:t>
       </w:r>
       <w:r>
@@ -8860,6 +8846,13 @@
           <w:lang w:val="en-US" w:eastAsia="zh-CN"/>
         </w:rPr>
         <w:tab/>
+      </w:r>
+      <w:r>
+        <w:rPr>
+          <w:rFonts w:hint="eastAsia" w:eastAsia="宋体"/>
+          <w:color w:val="auto"/>
+          <w:lang w:val="en-US" w:eastAsia="zh-CN"/>
+        </w:rPr>
         <w:t>Processing: Creating Neural Networks with Python.allite Books.</w:t>
       </w:r>
     </w:p>
@@ -9012,12 +9005,20 @@
           <w:lang w:val="en-US" w:eastAsia="zh-CN"/>
         </w:rPr>
         <w:tab/>
+      </w:r>
+      <w:r>
+        <w:rPr>
+          <w:rFonts w:hint="eastAsia" w:eastAsia="宋体"/>
+          <w:color w:val="auto"/>
+          <w:lang w:val="en-US" w:eastAsia="zh-CN"/>
+        </w:rPr>
         <w:t>Ltd.</w:t>
       </w:r>
     </w:p>
     <w:p>
       <w:pPr>
         <w:numPr>
+          <w:ilvl w:val="0"/>
           <w:numId w:val="0"/>
         </w:numPr>
         <w:rPr>
@@ -9268,7 +9269,7 @@
     <w:lsdException w:unhideWhenUsed="0" w:uiPriority="0" w:semiHidden="0" w:name="Normal Indent"/>
     <w:lsdException w:unhideWhenUsed="0" w:uiPriority="0" w:semiHidden="0" w:name="footnote text"/>
     <w:lsdException w:unhideWhenUsed="0" w:uiPriority="0" w:semiHidden="0" w:name="annotation text"/>
-    <w:lsdException w:unhideWhenUsed="0" w:uiPriority="99" w:semiHidden="0" w:name="header"/>
+    <w:lsdException w:qFormat="1" w:unhideWhenUsed="0" w:uiPriority="99" w:semiHidden="0" w:name="header"/>
     <w:lsdException w:qFormat="1" w:unhideWhenUsed="0" w:uiPriority="99" w:semiHidden="0" w:name="footer"/>
     <w:lsdException w:unhideWhenUsed="0" w:uiPriority="0" w:semiHidden="0" w:name="index heading"/>
     <w:lsdException w:qFormat="1" w:uiPriority="0" w:name="caption"/>
@@ -9302,7 +9303,7 @@
     <w:lsdException w:qFormat="1" w:unhideWhenUsed="0" w:uiPriority="0" w:semiHidden="0" w:name="Title"/>
     <w:lsdException w:unhideWhenUsed="0" w:uiPriority="0" w:semiHidden="0" w:name="Closing"/>
     <w:lsdException w:unhideWhenUsed="0" w:uiPriority="0" w:semiHidden="0" w:name="Signature"/>
-    <w:lsdException w:unhideWhenUsed="0" w:uiPriority="0" w:name="Default Paragraph Font"/>
+    <w:lsdException w:qFormat="1" w:unhideWhenUsed="0" w:uiPriority="0" w:name="Default Paragraph Font"/>
     <w:lsdException w:unhideWhenUsed="0" w:uiPriority="0" w:semiHidden="0" w:name="Body Text"/>
     <w:lsdException w:unhideWhenUsed="0" w:uiPriority="0" w:semiHidden="0" w:name="Body Text Indent"/>
     <w:lsdException w:unhideWhenUsed="0" w:uiPriority="0" w:semiHidden="0" w:name="List Continue"/>
@@ -9523,6 +9524,7 @@
   <w:style w:type="character" w:default="1" w:styleId="5">
     <w:name w:val="Default Paragraph Font"/>
     <w:semiHidden/>
+    <w:qFormat/>
     <w:uiPriority w:val="0"/>
   </w:style>
   <w:style w:type="table" w:default="1" w:styleId="6">
@@ -9559,6 +9561,7 @@
   <w:style w:type="paragraph" w:styleId="4">
     <w:name w:val="header"/>
     <w:basedOn w:val="1"/>
+    <w:qFormat/>
     <w:uiPriority w:val="99"/>
     <w:pPr>
       <w:tabs>

--- a/小本論文.docx
+++ b/小本論文.docx
@@ -629,23 +629,12 @@
           <w:szCs w:val="24"/>
           <w:lang w:val="en-US" w:eastAsia="zh-CN"/>
         </w:rPr>
-        <w:t>在</w:t>
-      </w:r>
-      <w:r>
-        <w:rPr>
-          <w:rFonts w:hint="eastAsia" w:hAnsi="標楷體" w:eastAsia="宋体"/>
-          <w:color w:val="auto"/>
-          <w:sz w:val="24"/>
-          <w:szCs w:val="24"/>
-          <w:lang w:val="en-US" w:eastAsia="zh-CN"/>
-        </w:rPr>
-        <w:t>NTCIR-14</w:t>
-      </w:r>
-      <w:r>
-        <w:rPr>
-          <w:rFonts w:hint="eastAsia" w:hAnsi="標楷體" w:eastAsia="宋体"/>
-          <w:color w:val="auto"/>
-          <w:position w:val="-4"/>
+        <w:t>在NTCIR-14</w:t>
+      </w:r>
+      <w:r>
+        <w:rPr>
+          <w:rFonts w:hint="eastAsia"/>
+          <w:color w:val="auto"/>
           <w:sz w:val="24"/>
           <w:szCs w:val="24"/>
           <w:lang w:val="en-US" w:eastAsia="zh-CN"/>
@@ -667,53 +656,13 @@
       </w:r>
       <w:r>
         <w:rPr>
-          <w:rFonts w:hint="eastAsia" w:hAnsi="標楷體" w:eastAsia="宋体"/>
-          <w:color w:val="auto"/>
-          <w:sz w:val="24"/>
-          <w:szCs w:val="24"/>
-          <w:lang w:val="en-US" w:eastAsia="zh-CN"/>
-        </w:rPr>
-        <w:t>，CECG子任務中釋出的資料集里，除了問答對之外，還包含了句子（</w:t>
-      </w:r>
-      <w:r>
-        <w:rPr>
-          <w:rFonts w:hint="eastAsia" w:eastAsia="標楷體"/>
-          <w:color w:val="auto"/>
-          <w:sz w:val="24"/>
-          <w:szCs w:val="22"/>
-          <w:lang w:val="en-US" w:eastAsia="zh-CN"/>
-        </w:rPr>
-        <w:t>post</w:t>
-      </w:r>
-      <w:r>
-        <w:rPr>
-          <w:rFonts w:hint="eastAsia"/>
-          <w:color w:val="auto"/>
-          <w:sz w:val="24"/>
-          <w:szCs w:val="22"/>
-          <w:lang w:val="en-US" w:eastAsia="zh-CN"/>
-        </w:rPr>
-        <w:t xml:space="preserve"> &amp; </w:t>
-      </w:r>
-      <w:r>
-        <w:rPr>
-          <w:rFonts w:hint="eastAsia" w:eastAsia="標楷體"/>
-          <w:color w:val="auto"/>
-          <w:sz w:val="24"/>
-          <w:szCs w:val="22"/>
-          <w:lang w:val="en-US" w:eastAsia="zh-CN"/>
-        </w:rPr>
-        <w:t>response</w:t>
-      </w:r>
-      <w:r>
-        <w:rPr>
-          <w:rFonts w:hint="eastAsia" w:hAnsi="標楷體" w:eastAsia="宋体"/>
-          <w:color w:val="auto"/>
-          <w:sz w:val="24"/>
-          <w:szCs w:val="24"/>
-          <w:lang w:val="en-US" w:eastAsia="zh-CN"/>
-        </w:rPr>
-        <w:t>）本身的客觀情感標籤，共分成6類（Other,Like,Sadness,Disgust,Anger，Happiness）。這個資料集啟發我，將情感標籤也加入生成模型的訓練，透過類神經網路，模型將會學習到類似自然人類高情商（Emotional Quotient）的概念，從而生成更合適的自然語言表達。</w:t>
+          <w:rFonts w:hint="eastAsia"/>
+          <w:color w:val="auto"/>
+          <w:sz w:val="24"/>
+          <w:szCs w:val="24"/>
+          <w:lang w:val="en-US" w:eastAsia="zh-CN"/>
+        </w:rPr>
+        <w:t>，CECG子任務中釋出的資料集里，除了問答對之外，還包含了句子（post &amp; response）本身的客觀情感標籤，共分成6類（Other,Like,Sadness,Disgust,Anger，Happiness）。這個資料集啟發我，將情感標籤也加入生成模型的訓練，透過類神經網路，模型將會學習到類似自然人類高情商（Emotional Quotient）的概念，從而生成更合適的自然語言表達。</w:t>
       </w:r>
     </w:p>
     <w:p>
@@ -741,6 +690,57 @@
         <w:ind w:left="300" w:hanging="300" w:hangingChars="200"/>
         <w:jc w:val="left"/>
         <w:rPr>
+          <w:rFonts w:hint="eastAsia" w:ascii="Times New Roman" w:hAnsi="Times New Roman" w:eastAsia="標楷體" w:cs="Times New Roman"/>
+          <w:color w:val="auto"/>
+          <w:kern w:val="2"/>
+          <w:sz w:val="15"/>
+          <w:szCs w:val="15"/>
+          <w:lang w:val="en-US" w:eastAsia="zh-CN" w:bidi="ar-SA"/>
+        </w:rPr>
+      </w:pPr>
+      <w:r>
+        <w:rPr>
+          <w:rFonts w:hint="eastAsia" w:ascii="Times New Roman" w:hAnsi="Times New Roman" w:eastAsia="標楷體" w:cs="Times New Roman"/>
+          <w:color w:val="auto"/>
+          <w:kern w:val="2"/>
+          <w:sz w:val="15"/>
+          <w:szCs w:val="15"/>
+          <w:lang w:val="en-US" w:eastAsia="zh-CN" w:bidi="ar-SA"/>
+        </w:rPr>
+        <w:t>①GPU：圖形處理器（graphics processing unit），雖然GPU在遊戲中以3D彩現而聞名，但它們對執行分析、深度學習和機器學習演算法</w:t>
+      </w:r>
+    </w:p>
+    <w:p>
+      <w:pPr>
+        <w:pStyle w:val="3"/>
+        <w:ind w:left="299" w:leftChars="62" w:hanging="150" w:hangingChars="100"/>
+        <w:jc w:val="left"/>
+        <w:rPr>
+          <w:rFonts w:hint="eastAsia" w:ascii="Times New Roman" w:hAnsi="Times New Roman" w:eastAsia="標楷體" w:cs="Times New Roman"/>
+          <w:color w:val="auto"/>
+          <w:kern w:val="2"/>
+          <w:sz w:val="15"/>
+          <w:szCs w:val="15"/>
+          <w:lang w:val="en-US" w:eastAsia="zh-CN" w:bidi="ar-SA"/>
+        </w:rPr>
+      </w:pPr>
+      <w:r>
+        <w:rPr>
+          <w:rFonts w:hint="eastAsia" w:ascii="Times New Roman" w:hAnsi="Times New Roman" w:eastAsia="標楷體" w:cs="Times New Roman"/>
+          <w:color w:val="auto"/>
+          <w:kern w:val="2"/>
+          <w:sz w:val="15"/>
+          <w:szCs w:val="15"/>
+          <w:lang w:val="en-US" w:eastAsia="zh-CN" w:bidi="ar-SA"/>
+        </w:rPr>
+        <w:t>尤其有用。GPU允許某些計算比傳統CPU上執行相同的計算速度快10倍至100倍。</w:t>
+      </w:r>
+    </w:p>
+    <w:p>
+      <w:pPr>
+        <w:pStyle w:val="3"/>
+        <w:jc w:val="left"/>
+        <w:rPr>
           <w:rFonts w:hint="eastAsia" w:eastAsia="宋体"/>
           <w:sz w:val="15"/>
           <w:szCs w:val="15"/>
@@ -749,53 +749,12 @@
       </w:pPr>
       <w:r>
         <w:rPr>
-          <w:rFonts w:hint="eastAsia" w:eastAsia="宋体"/>
+          <w:rFonts w:hint="eastAsia" w:ascii="Times New Roman" w:hAnsi="Times New Roman" w:eastAsia="標楷體" w:cs="Times New Roman"/>
+          <w:color w:val="auto"/>
+          <w:kern w:val="2"/>
           <w:sz w:val="15"/>
           <w:szCs w:val="15"/>
-          <w:lang w:val="en-US" w:eastAsia="zh-CN"/>
-        </w:rPr>
-        <w:t>①GPU：圖形處理器（graphics processing unit），雖然GPU在遊戲中以3D彩現而聞名，但它們對執行分析、深度學習和機器學習演算法</w:t>
-      </w:r>
-    </w:p>
-    <w:p>
-      <w:pPr>
-        <w:pStyle w:val="3"/>
-        <w:ind w:left="299" w:leftChars="62" w:hanging="150" w:hangingChars="100"/>
-        <w:jc w:val="left"/>
-        <w:rPr>
-          <w:rFonts w:hint="eastAsia" w:eastAsia="宋体"/>
-          <w:sz w:val="15"/>
-          <w:szCs w:val="15"/>
-          <w:lang w:val="en-US" w:eastAsia="zh-CN"/>
-        </w:rPr>
-      </w:pPr>
-      <w:r>
-        <w:rPr>
-          <w:rFonts w:hint="eastAsia" w:eastAsia="宋体"/>
-          <w:sz w:val="15"/>
-          <w:szCs w:val="15"/>
-          <w:lang w:val="en-US" w:eastAsia="zh-CN"/>
-        </w:rPr>
-        <w:t>尤其有用。GPU允許某些計算比傳統CPU上執行相同的計算速度快10倍至100倍。</w:t>
-      </w:r>
-    </w:p>
-    <w:p>
-      <w:pPr>
-        <w:pStyle w:val="3"/>
-        <w:jc w:val="left"/>
-        <w:rPr>
-          <w:rFonts w:hint="eastAsia" w:eastAsia="宋体"/>
-          <w:sz w:val="15"/>
-          <w:szCs w:val="15"/>
-          <w:lang w:val="en-US" w:eastAsia="zh-CN"/>
-        </w:rPr>
-      </w:pPr>
-      <w:r>
-        <w:rPr>
-          <w:rFonts w:hint="eastAsia" w:eastAsia="宋体"/>
-          <w:sz w:val="15"/>
-          <w:szCs w:val="15"/>
-          <w:lang w:val="en-US" w:eastAsia="zh-CN"/>
+          <w:lang w:val="en-US" w:eastAsia="zh-CN" w:bidi="ar-SA"/>
         </w:rPr>
         <w:t>②NTCIR-14： (NII Test Collection for IR Systems) ，針對亞洲語種的跨語言資訊檢索會議，2019年為第14屆。</w:t>
       </w:r>
@@ -1335,29 +1294,25 @@
         <w:jc w:val="both"/>
         <w:rPr>
           <w:rFonts w:hint="eastAsia"/>
+          <w:color w:val="auto"/>
+          <w:sz w:val="24"/>
+          <w:szCs w:val="24"/>
+          <w:lang w:val="en-US" w:eastAsia="zh-CN"/>
+        </w:rPr>
+      </w:pPr>
+      <w:r>
+        <w:rPr>
+          <w:rFonts w:hint="eastAsia"/>
           <w:b w:val="0"/>
           <w:bCs w:val="0"/>
           <w:color w:val="auto"/>
-          <w:sz w:val="24"/>
-          <w:szCs w:val="24"/>
-          <w:lang w:val="en-US" w:eastAsia="zh-CN"/>
-        </w:rPr>
-      </w:pPr>
-      <w:r>
-        <w:rPr>
-          <w:rFonts w:hint="eastAsia"/>
-          <w:b w:val="0"/>
-          <w:bCs w:val="0"/>
-          <w:color w:val="auto"/>
-          <w:lang w:val="en-US" w:eastAsia="zh-CN"/>
-        </w:rPr>
-        <w:tab/>
-      </w:r>
-      <w:r>
-        <w:rPr>
-          <w:rFonts w:hint="eastAsia" w:eastAsia="宋体"/>
-          <w:b w:val="0"/>
-          <w:bCs w:val="0"/>
+          <w:lang w:val="en-US" w:eastAsia="zh-CN"/>
+        </w:rPr>
+        <w:tab/>
+      </w:r>
+      <w:r>
+        <w:rPr>
+          <w:rFonts w:hint="eastAsia"/>
           <w:color w:val="auto"/>
           <w:sz w:val="24"/>
           <w:szCs w:val="24"/>
@@ -1377,472 +1332,458 @@
         <w:ind w:leftChars="0"/>
         <w:jc w:val="both"/>
         <w:rPr>
-          <w:rFonts w:hint="eastAsia" w:eastAsia="宋体"/>
-          <w:b w:val="0"/>
-          <w:bCs w:val="0"/>
-          <w:color w:val="auto"/>
-          <w:sz w:val="24"/>
-          <w:szCs w:val="24"/>
-          <w:lang w:val="en-US" w:eastAsia="zh-CN"/>
-        </w:rPr>
-      </w:pPr>
-      <w:r>
-        <w:rPr>
-          <w:rFonts w:hint="eastAsia"/>
-          <w:b w:val="0"/>
-          <w:bCs w:val="0"/>
-          <w:color w:val="auto"/>
-          <w:sz w:val="24"/>
-          <w:szCs w:val="24"/>
-          <w:lang w:val="en-US" w:eastAsia="zh-CN"/>
-        </w:rPr>
-        <w:tab/>
-      </w:r>
-      <w:r>
-        <w:rPr>
-          <w:rFonts w:hint="eastAsia" w:eastAsia="宋体"/>
-          <w:b w:val="0"/>
-          <w:bCs w:val="0"/>
-          <w:color w:val="auto"/>
-          <w:sz w:val="24"/>
-          <w:szCs w:val="24"/>
-          <w:lang w:val="en-US" w:eastAsia="zh-CN"/>
-        </w:rPr>
-        <w:t>在 2016 年，第十二屆 NTCIR 中首次設置了中、日兩種語料的評測新任務，即短文本對話任務（STC），這也是目前國際上唯一的“語言開放域”對話方面的</w:t>
+          <w:rFonts w:hint="eastAsia"/>
+          <w:color w:val="auto"/>
+          <w:sz w:val="24"/>
+          <w:szCs w:val="24"/>
+          <w:lang w:val="en-US" w:eastAsia="zh-CN"/>
+        </w:rPr>
+      </w:pPr>
+      <w:r>
+        <w:rPr>
+          <w:rFonts w:hint="eastAsia"/>
+          <w:color w:val="auto"/>
+          <w:sz w:val="24"/>
+          <w:szCs w:val="24"/>
+          <w:lang w:val="en-US" w:eastAsia="zh-CN"/>
+        </w:rPr>
+        <w:tab/>
+      </w:r>
+      <w:r>
+        <w:rPr>
+          <w:rFonts w:hint="eastAsia"/>
+          <w:color w:val="auto"/>
+          <w:sz w:val="24"/>
+          <w:szCs w:val="24"/>
+          <w:lang w:val="en-US" w:eastAsia="zh-CN"/>
+        </w:rPr>
+        <w:t>在 2016 年，第十二屆 NTCIR 中首次設置了中、日兩種語料的評測新任務，即短文本對話任務（STC），這也是目前國際上唯一的“語言開放域”對話方面的評測比賽。</w:t>
+      </w:r>
+    </w:p>
+    <w:p>
+      <w:pPr>
+        <w:pStyle w:val="9"/>
+        <w:numPr>
+          <w:ilvl w:val="0"/>
+          <w:numId w:val="0"/>
+        </w:numPr>
+        <w:spacing w:before="360" w:beforeLines="150" w:after="120" w:afterLines="50"/>
+        <w:ind w:leftChars="0"/>
+        <w:jc w:val="both"/>
+        <w:rPr>
+          <w:rFonts w:hint="eastAsia"/>
+          <w:color w:val="auto"/>
+          <w:sz w:val="24"/>
+          <w:szCs w:val="24"/>
+          <w:lang w:val="en-US" w:eastAsia="zh-CN"/>
+        </w:rPr>
+      </w:pPr>
+      <w:r>
+        <w:rPr>
+          <w:rFonts w:hint="eastAsia"/>
+          <w:color w:val="auto"/>
+          <w:sz w:val="24"/>
+          <w:szCs w:val="24"/>
+          <w:lang w:val="en-US" w:eastAsia="zh-CN"/>
+        </w:rPr>
+        <w:tab/>
+      </w:r>
+      <w:r>
+        <w:rPr>
+          <w:rFonts w:hint="eastAsia"/>
+          <w:color w:val="auto"/>
+          <w:sz w:val="24"/>
+          <w:szCs w:val="24"/>
+          <w:lang w:val="en-US" w:eastAsia="zh-CN"/>
+        </w:rPr>
+        <w:t>第十三屆STC競賽中，來自搜狗公司和清華大學的冠軍隊伍，ZhaoH （2017）等人使用S2SAttn模型，在對話的生成上取得了不錯的效果。這種模型是結合注意力機制的seq2seq深度學習模型，表現上來說會優於檢索式模型。</w:t>
+      </w:r>
+    </w:p>
+    <w:p>
+      <w:pPr>
+        <w:pStyle w:val="9"/>
+        <w:numPr>
+          <w:ilvl w:val="0"/>
+          <w:numId w:val="0"/>
+        </w:numPr>
+        <w:spacing w:before="360" w:beforeLines="150" w:after="120" w:afterLines="50"/>
+        <w:ind w:leftChars="0"/>
+        <w:jc w:val="both"/>
+        <w:rPr>
+          <w:rFonts w:hint="eastAsia"/>
+          <w:color w:val="auto"/>
+          <w:sz w:val="24"/>
+          <w:szCs w:val="24"/>
+          <w:lang w:val="en-US" w:eastAsia="zh-CN"/>
+        </w:rPr>
+      </w:pPr>
+      <w:r>
+        <w:rPr>
+          <w:rFonts w:hint="eastAsia"/>
+          <w:color w:val="auto"/>
+          <w:sz w:val="24"/>
+          <w:szCs w:val="24"/>
+          <w:lang w:val="en-US" w:eastAsia="zh-CN"/>
+        </w:rPr>
+        <w:tab/>
+      </w:r>
+      <w:r>
+        <w:rPr>
+          <w:rFonts w:hint="eastAsia"/>
+          <w:color w:val="auto"/>
+          <w:sz w:val="24"/>
+          <w:szCs w:val="24"/>
+          <w:lang w:val="en-US" w:eastAsia="zh-CN"/>
+        </w:rPr>
+        <w:t>在今年的比賽中，依然有中文評測任</w:t>
       </w:r>
       <w:bookmarkStart w:id="0" w:name="_GoBack"/>
       <w:bookmarkEnd w:id="0"/>
       <w:r>
         <w:rPr>
+          <w:rFonts w:hint="eastAsia"/>
+          <w:color w:val="auto"/>
+          <w:sz w:val="24"/>
+          <w:szCs w:val="24"/>
+          <w:lang w:val="en-US" w:eastAsia="zh-CN"/>
+        </w:rPr>
+        <w:t>務，而其中的短文本對話任務NTCIR14-STC3，在上一屆引入基於深度學習的生成模型對話的任務設置之後，又結合了情感標籤的元素，提出基於情感標籤的對話生成任務CECG。</w:t>
+      </w:r>
+    </w:p>
+    <w:p>
+      <w:pPr>
+        <w:pStyle w:val="9"/>
+        <w:numPr>
+          <w:ilvl w:val="0"/>
+          <w:numId w:val="0"/>
+        </w:numPr>
+        <w:spacing w:before="360" w:beforeLines="150" w:after="120" w:afterLines="50"/>
+        <w:ind w:leftChars="0"/>
+        <w:jc w:val="both"/>
+        <w:rPr>
+          <w:rFonts w:hint="eastAsia"/>
+          <w:color w:val="auto"/>
+          <w:sz w:val="24"/>
+          <w:szCs w:val="24"/>
+          <w:lang w:val="en-US" w:eastAsia="zh-CN"/>
+        </w:rPr>
+      </w:pPr>
+      <w:r>
+        <w:rPr>
+          <w:rFonts w:hint="eastAsia"/>
+          <w:color w:val="auto"/>
+          <w:sz w:val="24"/>
+          <w:szCs w:val="24"/>
+          <w:lang w:val="en-US" w:eastAsia="zh-CN"/>
+        </w:rPr>
+        <w:tab/>
+      </w:r>
+      <w:r>
+        <w:rPr>
+          <w:rFonts w:hint="eastAsia"/>
+          <w:color w:val="auto"/>
+          <w:sz w:val="24"/>
+          <w:szCs w:val="24"/>
+          <w:lang w:val="en-US" w:eastAsia="zh-CN"/>
+        </w:rPr>
+        <w:t>我們團隊有幸參加了此次NTCIR 14-STC3的CECG子任務，也正是本次的比賽啟發我使用情感標籤分類，作為提升句子生成質量的一種管道。</w:t>
+      </w:r>
+    </w:p>
+    <w:p>
+      <w:pPr>
+        <w:pStyle w:val="9"/>
+        <w:numPr>
+          <w:ilvl w:val="0"/>
+          <w:numId w:val="0"/>
+        </w:numPr>
+        <w:spacing w:before="360" w:beforeLines="150" w:after="120" w:afterLines="50"/>
+        <w:ind w:leftChars="0"/>
+        <w:jc w:val="both"/>
+        <w:rPr>
+          <w:rFonts w:hint="eastAsia"/>
+          <w:color w:val="auto"/>
+          <w:lang w:val="en-US" w:eastAsia="zh-CN"/>
+        </w:rPr>
+      </w:pPr>
+      <w:r>
+        <w:rPr>
+          <w:rFonts w:hint="eastAsia"/>
+          <w:color w:val="auto"/>
+          <w:lang w:val="en-US" w:eastAsia="zh-CN"/>
+        </w:rPr>
+        <w:t>2.2檢索式聊天機器人</w:t>
+      </w:r>
+    </w:p>
+    <w:p>
+      <w:pPr>
+        <w:pStyle w:val="9"/>
+        <w:numPr>
+          <w:ilvl w:val="0"/>
+          <w:numId w:val="0"/>
+        </w:numPr>
+        <w:spacing w:before="360" w:beforeLines="150" w:after="120" w:afterLines="50"/>
+        <w:ind w:leftChars="0"/>
+        <w:jc w:val="both"/>
+        <w:rPr>
+          <w:rFonts w:hint="eastAsia"/>
+          <w:color w:val="auto"/>
+          <w:lang w:val="en-US" w:eastAsia="zh-CN"/>
+        </w:rPr>
+      </w:pPr>
+      <w:r>
+        <w:rPr>
+          <w:rFonts w:hint="eastAsia"/>
+          <w:color w:val="auto"/>
+          <w:lang w:val="en-US" w:eastAsia="zh-CN"/>
+        </w:rPr>
+        <w:tab/>
+      </w:r>
+      <w:r>
+        <w:rPr>
+          <w:rFonts w:hint="eastAsia"/>
+          <w:color w:val="auto"/>
+          <w:lang w:val="en-US" w:eastAsia="zh-CN"/>
+        </w:rPr>
+        <w:t>2.2.1樣板式</w:t>
+      </w:r>
+    </w:p>
+    <w:p>
+      <w:pPr>
+        <w:pStyle w:val="9"/>
+        <w:numPr>
+          <w:ilvl w:val="0"/>
+          <w:numId w:val="0"/>
+        </w:numPr>
+        <w:spacing w:before="360" w:beforeLines="150" w:after="120" w:afterLines="50"/>
+        <w:ind w:leftChars="0"/>
+        <w:jc w:val="both"/>
+        <w:rPr>
+          <w:rFonts w:hint="eastAsia"/>
+          <w:color w:val="auto"/>
+          <w:sz w:val="24"/>
+          <w:szCs w:val="24"/>
+          <w:lang w:val="en-US" w:eastAsia="zh-CN"/>
+        </w:rPr>
+      </w:pPr>
+      <w:r>
+        <w:rPr>
+          <w:rFonts w:hint="eastAsia"/>
+          <w:color w:val="auto"/>
+          <w:lang w:val="en-US" w:eastAsia="zh-CN"/>
+        </w:rPr>
+        <w:tab/>
+      </w:r>
+      <w:r>
+        <w:rPr>
+          <w:rFonts w:hint="eastAsia"/>
+          <w:color w:val="auto"/>
+          <w:sz w:val="24"/>
+          <w:szCs w:val="24"/>
+          <w:lang w:val="en-US" w:eastAsia="zh-CN"/>
+        </w:rPr>
+        <w:t>樣板式聊天機器人的技術原理是經過人工在聊天庫中設定一些對話場景，然後根據不同場景塑造相對應的對話範本，並根據每一個問題設計其可能會出現的答案。基於這個技術的優點是精確性高，缺點是人工工作量大，可擴展性差，不同的場景要有不同的設定。大名鼎鼎的對話機器人Siri就是使用這樣的技術生成的，相比於其他技術的對話機器人其精確性非常高。</w:t>
+      </w:r>
+    </w:p>
+    <w:p>
+      <w:pPr>
+        <w:pStyle w:val="9"/>
+        <w:numPr>
+          <w:ilvl w:val="0"/>
+          <w:numId w:val="0"/>
+        </w:numPr>
+        <w:spacing w:before="360" w:beforeLines="150" w:after="120" w:afterLines="50"/>
+        <w:ind w:leftChars="0"/>
+        <w:jc w:val="both"/>
+        <w:rPr>
+          <w:rFonts w:hint="eastAsia"/>
+          <w:color w:val="auto"/>
+          <w:lang w:val="en-US" w:eastAsia="zh-CN"/>
+        </w:rPr>
+      </w:pPr>
+      <w:r>
+        <w:rPr>
+          <w:rFonts w:hint="eastAsia"/>
+          <w:color w:val="auto"/>
+          <w:lang w:val="en-US" w:eastAsia="zh-CN"/>
+        </w:rPr>
+        <w:tab/>
+      </w:r>
+      <w:r>
+        <w:rPr>
+          <w:rFonts w:hint="eastAsia"/>
+          <w:color w:val="auto"/>
+          <w:lang w:val="en-US" w:eastAsia="zh-CN"/>
+        </w:rPr>
+        <w:t>2.2.2規則式</w:t>
+      </w:r>
+    </w:p>
+    <w:p>
+      <w:pPr>
+        <w:pStyle w:val="9"/>
+        <w:numPr>
+          <w:ilvl w:val="0"/>
+          <w:numId w:val="0"/>
+        </w:numPr>
+        <w:spacing w:before="360" w:beforeLines="150" w:after="120" w:afterLines="50"/>
+        <w:ind w:leftChars="0"/>
+        <w:jc w:val="both"/>
+        <w:rPr>
+          <w:rFonts w:hint="eastAsia"/>
+          <w:color w:val="auto"/>
+          <w:sz w:val="24"/>
+          <w:szCs w:val="24"/>
+          <w:lang w:val="en-US" w:eastAsia="zh-CN"/>
+        </w:rPr>
+      </w:pPr>
+      <w:r>
+        <w:rPr>
+          <w:rFonts w:hint="eastAsia"/>
+          <w:color w:val="auto"/>
+          <w:lang w:val="en-US" w:eastAsia="zh-CN"/>
+        </w:rPr>
+        <w:tab/>
+      </w:r>
+      <w:r>
+        <w:rPr>
+          <w:rFonts w:hint="eastAsia"/>
+          <w:color w:val="auto"/>
+          <w:sz w:val="24"/>
+          <w:szCs w:val="24"/>
+          <w:lang w:val="en-US" w:eastAsia="zh-CN"/>
+        </w:rPr>
+        <w:t>規則式聊天機器人的回應句也是提前設定好的。它的技術類似於搜索引擎，在製作一個這樣的聊天系統之前，需要創建一個聊天對話庫並建立索引，根據輸入的問題，在聊天對話庫中進行搜索查詢來進行模糊匹配，並根據我們預先設定的規則計算相對匹配度最高的問句，取得其索引值，將索引值相對應的答句返回給用戶。要提升這一類聊天機器人，很大程度上倚賴語料庫的擴增和搜尋匹配演算法的提升。</w:t>
+      </w:r>
+    </w:p>
+    <w:p>
+      <w:pPr>
+        <w:pStyle w:val="9"/>
+        <w:numPr>
+          <w:ilvl w:val="0"/>
+          <w:numId w:val="0"/>
+        </w:numPr>
+        <w:spacing w:before="360" w:beforeLines="150" w:after="120" w:afterLines="50"/>
+        <w:ind w:leftChars="0"/>
+        <w:jc w:val="both"/>
+        <w:rPr>
+          <w:rFonts w:hint="eastAsia"/>
+          <w:color w:val="auto"/>
+          <w:lang w:val="en-US" w:eastAsia="zh-CN"/>
+        </w:rPr>
+      </w:pPr>
+      <w:r>
+        <w:rPr>
+          <w:rFonts w:hint="eastAsia"/>
+          <w:color w:val="auto"/>
+          <w:lang w:val="en-US" w:eastAsia="zh-CN"/>
+        </w:rPr>
+        <w:t>2.3生成式聊天機器人</w:t>
+      </w:r>
+    </w:p>
+    <w:p>
+      <w:pPr>
+        <w:pStyle w:val="9"/>
+        <w:numPr>
+          <w:ilvl w:val="0"/>
+          <w:numId w:val="0"/>
+        </w:numPr>
+        <w:spacing w:before="360" w:beforeLines="150" w:after="120" w:afterLines="50"/>
+        <w:ind w:leftChars="0"/>
+        <w:jc w:val="both"/>
+        <w:rPr>
+          <w:rFonts w:hint="eastAsia"/>
+          <w:color w:val="auto"/>
+          <w:lang w:val="en-US" w:eastAsia="zh-CN"/>
+        </w:rPr>
+      </w:pPr>
+      <w:r>
+        <w:rPr>
+          <w:rFonts w:hint="eastAsia"/>
+          <w:color w:val="auto"/>
+          <w:lang w:val="en-US" w:eastAsia="zh-CN"/>
+        </w:rPr>
+        <w:tab/>
+      </w:r>
+      <w:r>
+        <w:rPr>
+          <w:rFonts w:hint="eastAsia"/>
+          <w:color w:val="auto"/>
+          <w:sz w:val="24"/>
+          <w:szCs w:val="24"/>
+          <w:lang w:val="en-US" w:eastAsia="zh-CN"/>
+        </w:rPr>
+        <w:t>近年在NLP領域中出現了很多新的模型，而在生成式聊天機器人中大部分都是在Seq2Seq模型框架下進行改進的。這種框架的好處主要有兩點，一是在未來的擴展上有很大空間，二是生成模型的泛用性也可根據訓練語料來調整。以下主要介紹本研究中所使用的生成式聊天機器人相關的幾個技術。在詞表示方面有word embedding，深度學習模型方面有RNN，GRU，Attention-Based-GRU模型等等。</w:t>
+      </w:r>
+    </w:p>
+    <w:p>
+      <w:pPr>
+        <w:pStyle w:val="9"/>
+        <w:numPr>
+          <w:ilvl w:val="0"/>
+          <w:numId w:val="0"/>
+        </w:numPr>
+        <w:spacing w:before="360" w:beforeLines="150" w:after="120" w:afterLines="50"/>
+        <w:ind w:leftChars="0"/>
+        <w:jc w:val="both"/>
+        <w:rPr>
+          <w:rFonts w:hint="eastAsia"/>
+          <w:color w:val="auto"/>
+          <w:lang w:val="en-US" w:eastAsia="zh-CN"/>
+        </w:rPr>
+      </w:pPr>
+      <w:r>
+        <w:rPr>
+          <w:rFonts w:hint="eastAsia"/>
+          <w:color w:val="auto"/>
+          <w:lang w:val="en-US" w:eastAsia="zh-CN"/>
+        </w:rPr>
+        <w:t>2.4 sequence-to-sequence模型</w:t>
+      </w:r>
+    </w:p>
+    <w:p>
+      <w:pPr>
+        <w:pStyle w:val="9"/>
+        <w:numPr>
+          <w:ilvl w:val="0"/>
+          <w:numId w:val="0"/>
+        </w:numPr>
+        <w:spacing w:before="360" w:beforeLines="150" w:after="120" w:afterLines="50"/>
+        <w:ind w:leftChars="0"/>
+        <w:jc w:val="both"/>
+        <w:rPr>
+          <w:rFonts w:hint="eastAsia"/>
+          <w:color w:val="auto"/>
+          <w:sz w:val="24"/>
+          <w:szCs w:val="24"/>
+          <w:lang w:val="en-US" w:eastAsia="zh-CN"/>
+        </w:rPr>
+      </w:pPr>
+      <w:r>
+        <w:rPr>
+          <w:rFonts w:hint="eastAsia"/>
+          <w:color w:val="auto"/>
+          <w:lang w:val="en-US" w:eastAsia="zh-CN"/>
+        </w:rPr>
+        <w:tab/>
+      </w:r>
+      <w:r>
+        <w:rPr>
           <w:rFonts w:hint="eastAsia" w:eastAsia="宋体"/>
-          <w:b w:val="0"/>
-          <w:bCs w:val="0"/>
-          <w:color w:val="auto"/>
-          <w:sz w:val="24"/>
-          <w:szCs w:val="24"/>
-          <w:lang w:val="en-US" w:eastAsia="zh-CN"/>
-        </w:rPr>
-        <w:t>評測比賽。</w:t>
-      </w:r>
-    </w:p>
-    <w:p>
-      <w:pPr>
-        <w:pStyle w:val="9"/>
-        <w:numPr>
-          <w:ilvl w:val="0"/>
-          <w:numId w:val="0"/>
-        </w:numPr>
-        <w:spacing w:before="360" w:beforeLines="150" w:after="120" w:afterLines="50"/>
-        <w:ind w:leftChars="0"/>
-        <w:jc w:val="both"/>
-        <w:rPr>
-          <w:rFonts w:hint="eastAsia" w:eastAsia="宋体"/>
-          <w:b w:val="0"/>
-          <w:bCs w:val="0"/>
-          <w:color w:val="auto"/>
-          <w:sz w:val="24"/>
-          <w:szCs w:val="24"/>
-          <w:lang w:val="en-US" w:eastAsia="zh-CN"/>
-        </w:rPr>
-      </w:pPr>
-      <w:r>
-        <w:rPr>
-          <w:rFonts w:hint="eastAsia" w:eastAsia="宋体"/>
-          <w:b w:val="0"/>
-          <w:bCs w:val="0"/>
-          <w:color w:val="auto"/>
-          <w:sz w:val="24"/>
-          <w:szCs w:val="24"/>
-          <w:lang w:val="en-US" w:eastAsia="zh-CN"/>
-        </w:rPr>
-        <w:tab/>
-      </w:r>
-      <w:r>
-        <w:rPr>
-          <w:rFonts w:hint="eastAsia" w:eastAsia="宋体"/>
-          <w:b w:val="0"/>
-          <w:bCs w:val="0"/>
-          <w:color w:val="auto"/>
-          <w:sz w:val="24"/>
-          <w:szCs w:val="24"/>
-          <w:lang w:val="en-US" w:eastAsia="zh-CN"/>
-        </w:rPr>
-        <w:t>第十三屆STC競賽中，來自搜狗公司和清華大學的冠軍隊伍，ZhaoH （2017）等人使用S2SAttn模型，在對話的生成上取得了不錯的效果。這種模型是結合注意力機制的seq2seq深度學習模型，表現上來說會優於檢索式模型。</w:t>
-      </w:r>
-    </w:p>
-    <w:p>
-      <w:pPr>
-        <w:pStyle w:val="9"/>
-        <w:numPr>
-          <w:ilvl w:val="0"/>
-          <w:numId w:val="0"/>
-        </w:numPr>
-        <w:spacing w:before="360" w:beforeLines="150" w:after="120" w:afterLines="50"/>
-        <w:ind w:leftChars="0"/>
-        <w:jc w:val="both"/>
-        <w:rPr>
-          <w:rFonts w:hint="eastAsia"/>
-          <w:b w:val="0"/>
-          <w:bCs w:val="0"/>
-          <w:color w:val="auto"/>
-          <w:sz w:val="24"/>
-          <w:szCs w:val="24"/>
-          <w:lang w:val="en-US" w:eastAsia="zh-CN"/>
-        </w:rPr>
-      </w:pPr>
-      <w:r>
-        <w:rPr>
-          <w:rFonts w:hint="eastAsia"/>
-          <w:b w:val="0"/>
-          <w:bCs w:val="0"/>
-          <w:color w:val="auto"/>
-          <w:sz w:val="24"/>
-          <w:szCs w:val="24"/>
-          <w:lang w:val="en-US" w:eastAsia="zh-CN"/>
-        </w:rPr>
-        <w:tab/>
-      </w:r>
-      <w:r>
-        <w:rPr>
-          <w:rFonts w:hint="eastAsia" w:eastAsia="宋体"/>
-          <w:b w:val="0"/>
-          <w:bCs w:val="0"/>
-          <w:color w:val="auto"/>
-          <w:sz w:val="24"/>
-          <w:szCs w:val="24"/>
-          <w:lang w:val="en-US" w:eastAsia="zh-CN"/>
-        </w:rPr>
-        <w:t>在今年的比賽中，依然有中文評測任務，而其中的短文本對話任務NTCIR14-STC3，在上一屆引入基於深度學習的生成模型對話的任務設置之後，又結合了情感標籤的元素，提出基於情感標籤的對話生成任務CECG。</w:t>
-      </w:r>
-    </w:p>
-    <w:p>
-      <w:pPr>
-        <w:pStyle w:val="9"/>
-        <w:numPr>
-          <w:ilvl w:val="0"/>
-          <w:numId w:val="0"/>
-        </w:numPr>
-        <w:spacing w:before="360" w:beforeLines="150" w:after="120" w:afterLines="50"/>
-        <w:ind w:leftChars="0"/>
-        <w:jc w:val="both"/>
-        <w:rPr>
-          <w:rFonts w:hint="eastAsia"/>
-          <w:b w:val="0"/>
-          <w:bCs w:val="0"/>
-          <w:color w:val="auto"/>
-          <w:sz w:val="24"/>
-          <w:szCs w:val="24"/>
-          <w:lang w:val="en-US" w:eastAsia="zh-CN"/>
-        </w:rPr>
-      </w:pPr>
-      <w:r>
-        <w:rPr>
-          <w:rFonts w:hint="eastAsia"/>
-          <w:b w:val="0"/>
-          <w:bCs w:val="0"/>
-          <w:color w:val="auto"/>
-          <w:sz w:val="24"/>
-          <w:szCs w:val="24"/>
-          <w:lang w:val="en-US" w:eastAsia="zh-CN"/>
-        </w:rPr>
-        <w:tab/>
-      </w:r>
-      <w:r>
-        <w:rPr>
-          <w:rFonts w:hint="eastAsia" w:eastAsia="宋体"/>
-          <w:b w:val="0"/>
-          <w:bCs w:val="0"/>
-          <w:color w:val="auto"/>
-          <w:sz w:val="24"/>
-          <w:szCs w:val="24"/>
-          <w:lang w:val="en-US" w:eastAsia="zh-CN"/>
-        </w:rPr>
-        <w:t>我們團隊有幸參加了此次NTCIR 14-STC3的CECG子任務，也正是本次的比賽啟發我使用情感標籤分類，作為提升句子生成質量的一種管道。</w:t>
-      </w:r>
-    </w:p>
-    <w:p>
-      <w:pPr>
-        <w:pStyle w:val="9"/>
-        <w:numPr>
-          <w:ilvl w:val="0"/>
-          <w:numId w:val="0"/>
-        </w:numPr>
-        <w:spacing w:before="360" w:beforeLines="150" w:after="120" w:afterLines="50"/>
-        <w:ind w:leftChars="0"/>
-        <w:jc w:val="both"/>
-        <w:rPr>
-          <w:rFonts w:hint="eastAsia"/>
-          <w:color w:val="auto"/>
-          <w:lang w:val="en-US" w:eastAsia="zh-CN"/>
-        </w:rPr>
-      </w:pPr>
-      <w:r>
-        <w:rPr>
-          <w:rFonts w:hint="eastAsia"/>
-          <w:color w:val="auto"/>
-          <w:lang w:val="en-US" w:eastAsia="zh-CN"/>
-        </w:rPr>
-        <w:t>2.2檢索式聊天機器人</w:t>
-      </w:r>
-    </w:p>
-    <w:p>
-      <w:pPr>
-        <w:pStyle w:val="9"/>
-        <w:numPr>
-          <w:ilvl w:val="0"/>
-          <w:numId w:val="0"/>
-        </w:numPr>
-        <w:spacing w:before="360" w:beforeLines="150" w:after="120" w:afterLines="50"/>
-        <w:ind w:leftChars="0"/>
-        <w:jc w:val="both"/>
-        <w:rPr>
-          <w:rFonts w:hint="eastAsia"/>
-          <w:color w:val="auto"/>
-          <w:lang w:val="en-US" w:eastAsia="zh-CN"/>
-        </w:rPr>
-      </w:pPr>
-      <w:r>
-        <w:rPr>
-          <w:rFonts w:hint="eastAsia"/>
-          <w:color w:val="auto"/>
-          <w:lang w:val="en-US" w:eastAsia="zh-CN"/>
-        </w:rPr>
-        <w:tab/>
-      </w:r>
-      <w:r>
-        <w:rPr>
-          <w:rFonts w:hint="eastAsia"/>
-          <w:color w:val="auto"/>
-          <w:lang w:val="en-US" w:eastAsia="zh-CN"/>
-        </w:rPr>
-        <w:t>2.2.1樣板式</w:t>
-      </w:r>
-    </w:p>
-    <w:p>
-      <w:pPr>
-        <w:pStyle w:val="9"/>
-        <w:numPr>
-          <w:ilvl w:val="0"/>
-          <w:numId w:val="0"/>
-        </w:numPr>
-        <w:spacing w:before="360" w:beforeLines="150" w:after="120" w:afterLines="50"/>
-        <w:ind w:leftChars="0"/>
-        <w:jc w:val="both"/>
-        <w:rPr>
-          <w:rFonts w:hint="eastAsia"/>
-          <w:color w:val="auto"/>
-          <w:sz w:val="24"/>
-          <w:szCs w:val="24"/>
-          <w:lang w:val="en-US" w:eastAsia="zh-CN"/>
-        </w:rPr>
-      </w:pPr>
-      <w:r>
-        <w:rPr>
-          <w:rFonts w:hint="eastAsia"/>
-          <w:color w:val="auto"/>
-          <w:lang w:val="en-US" w:eastAsia="zh-CN"/>
-        </w:rPr>
-        <w:tab/>
-      </w:r>
-      <w:r>
-        <w:rPr>
-          <w:rFonts w:hint="eastAsia" w:eastAsia="宋体"/>
-          <w:color w:val="auto"/>
-          <w:sz w:val="24"/>
-          <w:szCs w:val="24"/>
-          <w:lang w:val="en-US" w:eastAsia="zh-CN"/>
-        </w:rPr>
-        <w:t>樣板式聊天機器人的技術原理是經過人工在聊天庫中設定一些對話場景，然後根據不同場景塑造相對應的對話範本，並根據每一個問題設計其可能會出現的答案。基於這個技術的優點是精確性高，缺點是人工工作量大，可擴展性差，不同的場景要有不同的設定。大名鼎鼎的對話機器人Siri就是使用這樣的技術生成的，相比於其他技術的對話機器人其精確性非常高。</w:t>
-      </w:r>
-    </w:p>
-    <w:p>
-      <w:pPr>
-        <w:pStyle w:val="9"/>
-        <w:numPr>
-          <w:ilvl w:val="0"/>
-          <w:numId w:val="0"/>
-        </w:numPr>
-        <w:spacing w:before="360" w:beforeLines="150" w:after="120" w:afterLines="50"/>
-        <w:ind w:leftChars="0"/>
-        <w:jc w:val="both"/>
-        <w:rPr>
-          <w:rFonts w:hint="eastAsia"/>
-          <w:color w:val="auto"/>
-          <w:lang w:val="en-US" w:eastAsia="zh-CN"/>
-        </w:rPr>
-      </w:pPr>
-      <w:r>
-        <w:rPr>
-          <w:rFonts w:hint="eastAsia"/>
-          <w:color w:val="auto"/>
-          <w:lang w:val="en-US" w:eastAsia="zh-CN"/>
-        </w:rPr>
-        <w:tab/>
-      </w:r>
-      <w:r>
-        <w:rPr>
-          <w:rFonts w:hint="eastAsia"/>
-          <w:color w:val="auto"/>
-          <w:lang w:val="en-US" w:eastAsia="zh-CN"/>
-        </w:rPr>
-        <w:t>2.2.2規則式</w:t>
-      </w:r>
-    </w:p>
-    <w:p>
-      <w:pPr>
-        <w:pStyle w:val="9"/>
-        <w:numPr>
-          <w:ilvl w:val="0"/>
-          <w:numId w:val="0"/>
-        </w:numPr>
-        <w:spacing w:before="360" w:beforeLines="150" w:after="120" w:afterLines="50"/>
-        <w:ind w:leftChars="0"/>
-        <w:jc w:val="both"/>
-        <w:rPr>
-          <w:rFonts w:hint="eastAsia"/>
-          <w:color w:val="auto"/>
-          <w:lang w:val="en-US" w:eastAsia="zh-CN"/>
-        </w:rPr>
-      </w:pPr>
-      <w:r>
-        <w:rPr>
-          <w:rFonts w:hint="eastAsia"/>
-          <w:color w:val="auto"/>
-          <w:lang w:val="en-US" w:eastAsia="zh-CN"/>
-        </w:rPr>
-        <w:tab/>
-      </w:r>
-      <w:r>
-        <w:rPr>
-          <w:rFonts w:hint="eastAsia" w:eastAsia="宋体"/>
-          <w:color w:val="auto"/>
-          <w:sz w:val="24"/>
-          <w:szCs w:val="24"/>
-          <w:lang w:val="en-US" w:eastAsia="zh-CN"/>
-        </w:rPr>
-        <w:t>規則式聊天機器人的回應句也是提前設定好的。它的技術類似於搜索引擎，在製作一個這樣的聊天系統之前，需要創建一個聊天對話庫並建立索引，根據輸入的問題，在聊天對話庫中進行搜索查詢來進行模糊匹配，並根據我們預先設定的規則計算相對匹配度最高的問句，取得其索引值，將索引值相對應的答句返回給用戶。要提升這一類聊天機器人，很大程度上倚賴語料庫的擴增和搜尋匹配演算法的提升。</w:t>
-      </w:r>
-    </w:p>
-    <w:p>
-      <w:pPr>
-        <w:pStyle w:val="9"/>
-        <w:numPr>
-          <w:ilvl w:val="0"/>
-          <w:numId w:val="0"/>
-        </w:numPr>
-        <w:spacing w:before="360" w:beforeLines="150" w:after="120" w:afterLines="50"/>
-        <w:ind w:leftChars="0"/>
-        <w:jc w:val="both"/>
-        <w:rPr>
-          <w:rFonts w:hint="eastAsia"/>
-          <w:color w:val="auto"/>
-          <w:lang w:val="en-US" w:eastAsia="zh-CN"/>
-        </w:rPr>
-      </w:pPr>
-      <w:r>
-        <w:rPr>
-          <w:rFonts w:hint="eastAsia"/>
-          <w:color w:val="auto"/>
-          <w:lang w:val="en-US" w:eastAsia="zh-CN"/>
-        </w:rPr>
-        <w:t>2.3生成式聊天機器人</w:t>
-      </w:r>
-    </w:p>
-    <w:p>
-      <w:pPr>
-        <w:pStyle w:val="9"/>
-        <w:numPr>
-          <w:ilvl w:val="0"/>
-          <w:numId w:val="0"/>
-        </w:numPr>
-        <w:spacing w:before="360" w:beforeLines="150" w:after="120" w:afterLines="50"/>
-        <w:ind w:leftChars="0"/>
-        <w:jc w:val="both"/>
-        <w:rPr>
-          <w:rFonts w:hint="eastAsia"/>
-          <w:color w:val="auto"/>
-          <w:lang w:val="en-US" w:eastAsia="zh-CN"/>
-        </w:rPr>
-      </w:pPr>
-      <w:r>
-        <w:rPr>
-          <w:rFonts w:hint="eastAsia"/>
-          <w:color w:val="auto"/>
-          <w:lang w:val="en-US" w:eastAsia="zh-CN"/>
-        </w:rPr>
-        <w:tab/>
-      </w:r>
-      <w:r>
-        <w:rPr>
-          <w:rFonts w:hint="eastAsia" w:eastAsia="宋体"/>
-          <w:color w:val="auto"/>
-          <w:sz w:val="24"/>
-          <w:szCs w:val="24"/>
-          <w:lang w:val="en-US" w:eastAsia="zh-CN"/>
-        </w:rPr>
-        <w:t>近年在NLP領域中出現了很多新的模型，而在生成式聊天機器人中大部分都是在Seq2Seq模型框架下進行改進的。這種框架的好處主要有兩點，一是在未來的擴展上有很大空間，二是生成模型的泛用性也可根據訓練語料來調整。以下主要介紹本研究中所使用的生成式聊天機器人相關的幾個技術。在詞表示方面有word embedding，深度學習模型方面有RNN，GRU，Attention-Based-GRU模型等等。</w:t>
-      </w:r>
-    </w:p>
-    <w:p>
-      <w:pPr>
-        <w:pStyle w:val="9"/>
-        <w:numPr>
-          <w:ilvl w:val="0"/>
-          <w:numId w:val="0"/>
-        </w:numPr>
-        <w:spacing w:before="360" w:beforeLines="150" w:after="120" w:afterLines="50"/>
-        <w:ind w:leftChars="0"/>
-        <w:jc w:val="both"/>
-        <w:rPr>
-          <w:rFonts w:hint="eastAsia"/>
-          <w:color w:val="auto"/>
-          <w:lang w:val="en-US" w:eastAsia="zh-CN"/>
-        </w:rPr>
-      </w:pPr>
-      <w:r>
-        <w:rPr>
-          <w:rFonts w:hint="eastAsia"/>
-          <w:color w:val="auto"/>
-          <w:lang w:val="en-US" w:eastAsia="zh-CN"/>
-        </w:rPr>
-        <w:t>2.4 sequence-to-sequence模型</w:t>
-      </w:r>
-    </w:p>
-    <w:p>
-      <w:pPr>
-        <w:pStyle w:val="9"/>
-        <w:numPr>
-          <w:ilvl w:val="0"/>
-          <w:numId w:val="0"/>
-        </w:numPr>
-        <w:spacing w:before="360" w:beforeLines="150" w:after="120" w:afterLines="50"/>
-        <w:ind w:leftChars="0"/>
-        <w:jc w:val="both"/>
-        <w:rPr>
-          <w:rFonts w:hint="eastAsia"/>
-          <w:color w:val="auto"/>
-          <w:sz w:val="24"/>
-          <w:szCs w:val="24"/>
-          <w:lang w:val="en-US" w:eastAsia="zh-CN"/>
-        </w:rPr>
-      </w:pPr>
-      <w:r>
-        <w:rPr>
-          <w:rFonts w:hint="eastAsia"/>
-          <w:color w:val="auto"/>
-          <w:lang w:val="en-US" w:eastAsia="zh-CN"/>
-        </w:rPr>
-        <w:tab/>
-      </w:r>
-      <w:r>
-        <w:rPr>
-          <w:rFonts w:hint="eastAsia" w:eastAsia="宋体"/>
-          <w:color w:val="auto"/>
-          <w:sz w:val="24"/>
-          <w:szCs w:val="24"/>
-          <w:lang w:val="en-US" w:eastAsia="zh-CN"/>
-        </w:rPr>
-        <w:t>seq2seq 可以簡單看做是兩個RNN組成的模型，一個Encoder–Decoder 結構的網路，它的輸入是一個序列，輸出也是一個序列， Encoder 的作用是將一個可變長度的序列轉成固定長度的表示向量，而Decoder 將這個固定長度的表示向量變成可變長度的目標的序列。</w:t>
+          <w:color w:val="auto"/>
+          <w:sz w:val="24"/>
+          <w:szCs w:val="24"/>
+          <w:lang w:val="en-US" w:eastAsia="zh-CN"/>
+        </w:rPr>
+        <w:t>s</w:t>
+      </w:r>
+      <w:r>
+        <w:rPr>
+          <w:rFonts w:hint="eastAsia"/>
+          <w:color w:val="auto"/>
+          <w:sz w:val="24"/>
+          <w:szCs w:val="24"/>
+          <w:lang w:val="en-US" w:eastAsia="zh-CN"/>
+        </w:rPr>
+        <w:t>eq2seq 可以簡單看做是兩個RNN組成的模型，一個Encoder–Decoder 結構的網路，它的輸入是一個序列，輸出也是一個序列， Encoder 的作用是將一個可變長度的序列轉成固定長度的表示向量，而Decoder 將這個固定長度的表示向量變成可變長度的目標的序列。</w:t>
       </w:r>
       <w:r>
         <w:rPr>
@@ -2010,7 +1951,7 @@
       </w:r>
       <w:r>
         <w:rPr>
-          <w:rFonts w:hint="eastAsia" w:eastAsia="宋体"/>
+          <w:rFonts w:hint="eastAsia"/>
           <w:color w:val="auto"/>
           <w:sz w:val="24"/>
           <w:szCs w:val="24"/>
@@ -2039,17 +1980,17 @@
       </w:pPr>
       <w:r>
         <w:rPr>
-          <w:rFonts w:hint="eastAsia" w:eastAsia="宋体"/>
-          <w:color w:val="auto"/>
-          <w:sz w:val="24"/>
-          <w:szCs w:val="24"/>
-          <w:lang w:val="en-US" w:eastAsia="zh-CN"/>
-        </w:rPr>
-        <w:tab/>
-      </w:r>
-      <w:r>
-        <w:rPr>
-          <w:rFonts w:hint="eastAsia" w:eastAsia="宋体"/>
+          <w:rFonts w:hint="eastAsia"/>
+          <w:color w:val="auto"/>
+          <w:sz w:val="24"/>
+          <w:szCs w:val="24"/>
+          <w:lang w:val="en-US" w:eastAsia="zh-CN"/>
+        </w:rPr>
+        <w:tab/>
+      </w:r>
+      <w:r>
+        <w:rPr>
+          <w:rFonts w:hint="eastAsia"/>
           <w:color w:val="auto"/>
           <w:sz w:val="24"/>
           <w:szCs w:val="24"/>
@@ -2173,7 +2114,7 @@
       </w:r>
       <w:r>
         <w:rPr>
-          <w:rFonts w:hint="eastAsia" w:eastAsia="宋体"/>
+          <w:rFonts w:hint="eastAsia"/>
           <w:color w:val="auto"/>
           <w:sz w:val="24"/>
           <w:szCs w:val="24"/>
@@ -2202,17 +2143,17 @@
       </w:pPr>
       <w:r>
         <w:rPr>
-          <w:rFonts w:hint="eastAsia" w:eastAsia="宋体"/>
-          <w:color w:val="auto"/>
-          <w:sz w:val="24"/>
-          <w:szCs w:val="24"/>
-          <w:lang w:val="en-US" w:eastAsia="zh-CN"/>
-        </w:rPr>
-        <w:tab/>
-      </w:r>
-      <w:r>
-        <w:rPr>
-          <w:rFonts w:hint="eastAsia" w:eastAsia="宋体"/>
+          <w:rFonts w:hint="eastAsia"/>
+          <w:color w:val="auto"/>
+          <w:sz w:val="24"/>
+          <w:szCs w:val="24"/>
+          <w:lang w:val="en-US" w:eastAsia="zh-CN"/>
+        </w:rPr>
+        <w:tab/>
+      </w:r>
+      <w:r>
+        <w:rPr>
+          <w:rFonts w:hint="eastAsia"/>
           <w:color w:val="auto"/>
           <w:sz w:val="24"/>
           <w:szCs w:val="24"/>
@@ -2241,17 +2182,17 @@
       </w:pPr>
       <w:r>
         <w:rPr>
-          <w:rFonts w:hint="eastAsia" w:eastAsia="宋体"/>
-          <w:color w:val="auto"/>
-          <w:sz w:val="24"/>
-          <w:szCs w:val="24"/>
-          <w:lang w:val="en-US" w:eastAsia="zh-CN"/>
-        </w:rPr>
-        <w:tab/>
-      </w:r>
-      <w:r>
-        <w:rPr>
-          <w:rFonts w:hint="eastAsia" w:eastAsia="宋体"/>
+          <w:rFonts w:hint="eastAsia"/>
+          <w:color w:val="auto"/>
+          <w:sz w:val="24"/>
+          <w:szCs w:val="24"/>
+          <w:lang w:val="en-US" w:eastAsia="zh-CN"/>
+        </w:rPr>
+        <w:tab/>
+      </w:r>
+      <w:r>
+        <w:rPr>
+          <w:rFonts w:hint="eastAsia"/>
           <w:color w:val="auto"/>
           <w:sz w:val="24"/>
           <w:szCs w:val="24"/>
@@ -2407,7 +2348,7 @@
       </w:r>
       <w:r>
         <w:rPr>
-          <w:rFonts w:hint="eastAsia" w:eastAsia="宋体"/>
+          <w:rFonts w:hint="eastAsia"/>
           <w:color w:val="auto"/>
           <w:sz w:val="24"/>
           <w:szCs w:val="24"/>
@@ -2436,17 +2377,17 @@
       </w:pPr>
       <w:r>
         <w:rPr>
-          <w:rFonts w:hint="eastAsia" w:eastAsia="宋体"/>
-          <w:color w:val="auto"/>
-          <w:sz w:val="24"/>
-          <w:szCs w:val="24"/>
-          <w:lang w:val="en-US" w:eastAsia="zh-CN"/>
-        </w:rPr>
-        <w:tab/>
-      </w:r>
-      <w:r>
-        <w:rPr>
-          <w:rFonts w:hint="eastAsia" w:eastAsia="宋体"/>
+          <w:rFonts w:hint="eastAsia"/>
+          <w:color w:val="auto"/>
+          <w:sz w:val="24"/>
+          <w:szCs w:val="24"/>
+          <w:lang w:val="en-US" w:eastAsia="zh-CN"/>
+        </w:rPr>
+        <w:tab/>
+      </w:r>
+      <w:r>
+        <w:rPr>
+          <w:rFonts w:hint="eastAsia"/>
           <w:color w:val="auto"/>
           <w:sz w:val="24"/>
           <w:szCs w:val="24"/>
@@ -2475,17 +2416,17 @@
       </w:pPr>
       <w:r>
         <w:rPr>
-          <w:rFonts w:hint="eastAsia" w:eastAsia="宋体"/>
-          <w:color w:val="auto"/>
-          <w:sz w:val="24"/>
-          <w:szCs w:val="24"/>
-          <w:lang w:val="en-US" w:eastAsia="zh-CN"/>
-        </w:rPr>
-        <w:tab/>
-      </w:r>
-      <w:r>
-        <w:rPr>
-          <w:rFonts w:hint="eastAsia" w:eastAsia="宋体"/>
+          <w:rFonts w:hint="eastAsia"/>
+          <w:color w:val="auto"/>
+          <w:sz w:val="24"/>
+          <w:szCs w:val="24"/>
+          <w:lang w:val="en-US" w:eastAsia="zh-CN"/>
+        </w:rPr>
+        <w:tab/>
+      </w:r>
+      <w:r>
+        <w:rPr>
+          <w:rFonts w:hint="eastAsia"/>
           <w:color w:val="auto"/>
           <w:sz w:val="24"/>
           <w:szCs w:val="24"/>
@@ -2514,17 +2455,17 @@
       </w:pPr>
       <w:r>
         <w:rPr>
-          <w:rFonts w:hint="eastAsia" w:eastAsia="宋体"/>
-          <w:color w:val="auto"/>
-          <w:sz w:val="24"/>
-          <w:szCs w:val="24"/>
-          <w:lang w:val="en-US" w:eastAsia="zh-CN"/>
-        </w:rPr>
-        <w:tab/>
-      </w:r>
-      <w:r>
-        <w:rPr>
-          <w:rFonts w:hint="eastAsia" w:eastAsia="宋体"/>
+          <w:rFonts w:hint="eastAsia"/>
+          <w:color w:val="auto"/>
+          <w:sz w:val="24"/>
+          <w:szCs w:val="24"/>
+          <w:lang w:val="en-US" w:eastAsia="zh-CN"/>
+        </w:rPr>
+        <w:tab/>
+      </w:r>
+      <w:r>
+        <w:rPr>
+          <w:rFonts w:hint="eastAsia"/>
           <w:color w:val="auto"/>
           <w:sz w:val="24"/>
           <w:szCs w:val="24"/>
@@ -2553,17 +2494,17 @@
       </w:pPr>
       <w:r>
         <w:rPr>
-          <w:rFonts w:hint="eastAsia" w:eastAsia="宋体"/>
-          <w:color w:val="auto"/>
-          <w:sz w:val="24"/>
-          <w:szCs w:val="24"/>
-          <w:lang w:val="en-US" w:eastAsia="zh-CN"/>
-        </w:rPr>
-        <w:tab/>
-      </w:r>
-      <w:r>
-        <w:rPr>
-          <w:rFonts w:hint="eastAsia" w:eastAsia="宋体"/>
+          <w:rFonts w:hint="eastAsia"/>
+          <w:color w:val="auto"/>
+          <w:sz w:val="24"/>
+          <w:szCs w:val="24"/>
+          <w:lang w:val="en-US" w:eastAsia="zh-CN"/>
+        </w:rPr>
+        <w:tab/>
+      </w:r>
+      <w:r>
+        <w:rPr>
+          <w:rFonts w:hint="eastAsia"/>
           <w:color w:val="auto"/>
           <w:sz w:val="24"/>
           <w:szCs w:val="24"/>
@@ -2592,17 +2533,17 @@
       </w:pPr>
       <w:r>
         <w:rPr>
-          <w:rFonts w:hint="eastAsia" w:eastAsia="宋体"/>
-          <w:color w:val="auto"/>
-          <w:sz w:val="24"/>
-          <w:szCs w:val="24"/>
-          <w:lang w:val="en-US" w:eastAsia="zh-CN"/>
-        </w:rPr>
-        <w:tab/>
-      </w:r>
-      <w:r>
-        <w:rPr>
-          <w:rFonts w:hint="eastAsia" w:eastAsia="宋体"/>
+          <w:rFonts w:hint="eastAsia"/>
+          <w:color w:val="auto"/>
+          <w:sz w:val="24"/>
+          <w:szCs w:val="24"/>
+          <w:lang w:val="en-US" w:eastAsia="zh-CN"/>
+        </w:rPr>
+        <w:tab/>
+      </w:r>
+      <w:r>
+        <w:rPr>
+          <w:rFonts w:hint="eastAsia"/>
           <w:color w:val="auto"/>
           <w:sz w:val="24"/>
           <w:szCs w:val="24"/>
@@ -2631,17 +2572,17 @@
       </w:pPr>
       <w:r>
         <w:rPr>
-          <w:rFonts w:hint="eastAsia" w:eastAsia="宋体"/>
-          <w:color w:val="auto"/>
-          <w:sz w:val="24"/>
-          <w:szCs w:val="24"/>
-          <w:lang w:val="en-US" w:eastAsia="zh-CN"/>
-        </w:rPr>
-        <w:tab/>
-      </w:r>
-      <w:r>
-        <w:rPr>
-          <w:rFonts w:hint="eastAsia" w:eastAsia="宋体"/>
+          <w:rFonts w:hint="eastAsia"/>
+          <w:color w:val="auto"/>
+          <w:sz w:val="24"/>
+          <w:szCs w:val="24"/>
+          <w:lang w:val="en-US" w:eastAsia="zh-CN"/>
+        </w:rPr>
+        <w:tab/>
+      </w:r>
+      <w:r>
+        <w:rPr>
+          <w:rFonts w:hint="eastAsia"/>
           <w:color w:val="auto"/>
           <w:sz w:val="24"/>
           <w:szCs w:val="24"/>
@@ -3045,7 +2986,7 @@
       </w:r>
       <w:r>
         <w:rPr>
-          <w:rFonts w:hint="eastAsia" w:eastAsia="宋体"/>
+          <w:rFonts w:hint="eastAsia"/>
           <w:color w:val="auto"/>
           <w:sz w:val="24"/>
           <w:szCs w:val="24"/>
@@ -3074,17 +3015,17 @@
       </w:pPr>
       <w:r>
         <w:rPr>
-          <w:rFonts w:hint="eastAsia" w:eastAsia="宋体"/>
-          <w:color w:val="auto"/>
-          <w:sz w:val="24"/>
-          <w:szCs w:val="24"/>
-          <w:lang w:val="en-US" w:eastAsia="zh-CN"/>
-        </w:rPr>
-        <w:tab/>
-      </w:r>
-      <w:r>
-        <w:rPr>
-          <w:rFonts w:hint="eastAsia" w:eastAsia="宋体"/>
+          <w:rFonts w:hint="eastAsia"/>
+          <w:color w:val="auto"/>
+          <w:sz w:val="24"/>
+          <w:szCs w:val="24"/>
+          <w:lang w:val="en-US" w:eastAsia="zh-CN"/>
+        </w:rPr>
+        <w:tab/>
+      </w:r>
+      <w:r>
+        <w:rPr>
+          <w:rFonts w:hint="eastAsia"/>
           <w:color w:val="auto"/>
           <w:sz w:val="24"/>
           <w:szCs w:val="24"/>
@@ -3113,17 +3054,17 @@
       </w:pPr>
       <w:r>
         <w:rPr>
-          <w:rFonts w:hint="eastAsia" w:eastAsia="宋体"/>
-          <w:color w:val="auto"/>
-          <w:sz w:val="24"/>
-          <w:szCs w:val="24"/>
-          <w:lang w:val="en-US" w:eastAsia="zh-CN"/>
-        </w:rPr>
-        <w:tab/>
-      </w:r>
-      <w:r>
-        <w:rPr>
-          <w:rFonts w:hint="eastAsia" w:eastAsia="宋体"/>
+          <w:rFonts w:hint="eastAsia"/>
+          <w:color w:val="auto"/>
+          <w:sz w:val="24"/>
+          <w:szCs w:val="24"/>
+          <w:lang w:val="en-US" w:eastAsia="zh-CN"/>
+        </w:rPr>
+        <w:tab/>
+      </w:r>
+      <w:r>
+        <w:rPr>
+          <w:rFonts w:hint="eastAsia"/>
           <w:color w:val="auto"/>
           <w:sz w:val="24"/>
           <w:szCs w:val="24"/>
@@ -3221,7 +3162,7 @@
       </w:r>
       <w:r>
         <w:rPr>
-          <w:rFonts w:hint="eastAsia" w:eastAsia="宋体"/>
+          <w:rFonts w:hint="eastAsia"/>
           <w:color w:val="auto"/>
           <w:sz w:val="24"/>
           <w:szCs w:val="24"/>
@@ -3455,17 +3396,7 @@
           <w:szCs w:val="24"/>
           <w:lang w:val="en-US" w:eastAsia="zh-CN"/>
         </w:rPr>
-        <w:t>問：</w:t>
-      </w:r>
-      <w:r>
-        <w:rPr>
-          <w:rFonts w:hint="eastAsia" w:eastAsia="宋体"/>
-          <w:color w:val="auto"/>
-          <w:sz w:val="24"/>
-          <w:szCs w:val="24"/>
-          <w:lang w:val="en-US" w:eastAsia="zh-CN"/>
-        </w:rPr>
-        <w:t>我买到商品为什么是坏的？</w:t>
+        <w:t>問：我买到商品为什么是坏的？</w:t>
       </w:r>
     </w:p>
     <w:p>
@@ -3530,6 +3461,8 @@
         <w:rPr>
           <w:rFonts w:hint="eastAsia"/>
           <w:color w:val="auto"/>
+          <w:sz w:val="24"/>
+          <w:szCs w:val="24"/>
           <w:lang w:val="en-US" w:eastAsia="zh-CN"/>
         </w:rPr>
       </w:pPr>
@@ -3906,17 +3839,17 @@
         <w:rPr>
           <w:rFonts w:hint="eastAsia"/>
           <w:color w:val="auto"/>
-          <w:sz w:val="24"/>
-          <w:szCs w:val="24"/>
-          <w:lang w:val="en-US" w:eastAsia="zh-CN"/>
-        </w:rPr>
-      </w:pPr>
-      <w:r>
-        <w:rPr>
-          <w:rFonts w:hint="eastAsia"/>
-          <w:color w:val="auto"/>
-          <w:sz w:val="24"/>
-          <w:szCs w:val="24"/>
+          <w:sz w:val="28"/>
+          <w:szCs w:val="28"/>
+          <w:lang w:val="en-US" w:eastAsia="zh-CN"/>
+        </w:rPr>
+      </w:pPr>
+      <w:r>
+        <w:rPr>
+          <w:rFonts w:hint="eastAsia"/>
+          <w:color w:val="auto"/>
+          <w:sz w:val="28"/>
+          <w:szCs w:val="28"/>
           <w:lang w:val="en-US" w:eastAsia="zh-CN"/>
         </w:rPr>
         <w:t>圖6、資料集預覽圖</w:t>
@@ -4011,7 +3944,7 @@
       </w:r>
       <w:r>
         <w:rPr>
-          <w:rFonts w:hint="eastAsia" w:eastAsia="宋体"/>
+          <w:rFonts w:hint="eastAsia"/>
           <w:color w:val="auto"/>
           <w:sz w:val="24"/>
           <w:szCs w:val="24"/>
@@ -4150,7 +4083,7 @@
         <w:ind w:leftChars="0"/>
         <w:jc w:val="both"/>
         <w:rPr>
-          <w:rFonts w:hint="eastAsia" w:eastAsia="宋体"/>
+          <w:rFonts w:hint="eastAsia"/>
           <w:color w:val="auto"/>
           <w:sz w:val="24"/>
           <w:szCs w:val="24"/>
@@ -4183,7 +4116,7 @@
       </w:r>
       <w:r>
         <w:rPr>
-          <w:rFonts w:hint="eastAsia" w:eastAsia="宋体"/>
+          <w:rFonts w:hint="eastAsia"/>
           <w:color w:val="auto"/>
           <w:sz w:val="24"/>
           <w:szCs w:val="24"/>
@@ -4193,9 +4126,8 @@
       </w:r>
       <w:r>
         <w:rPr>
-          <w:rFonts w:hint="eastAsia" w:eastAsia="宋体"/>
-          <w:color w:val="auto"/>
-          <w:position w:val="-4"/>
+          <w:rFonts w:hint="eastAsia"/>
+          <w:color w:val="auto"/>
           <w:sz w:val="24"/>
           <w:szCs w:val="24"/>
           <w:lang w:val="en-US" w:eastAsia="zh-CN"/>
@@ -4217,7 +4149,7 @@
       </w:r>
       <w:r>
         <w:rPr>
-          <w:rFonts w:hint="eastAsia" w:eastAsia="宋体"/>
+          <w:rFonts w:hint="eastAsia"/>
           <w:color w:val="auto"/>
           <w:sz w:val="24"/>
           <w:szCs w:val="24"/>
@@ -4370,17 +4302,26 @@
         <w:pStyle w:val="3"/>
         <w:jc w:val="left"/>
         <w:rPr>
-          <w:rFonts w:hint="eastAsia"/>
-          <w:color w:val="auto"/>
-          <w:lang w:val="en-US" w:eastAsia="zh-CN"/>
-        </w:rPr>
-      </w:pPr>
-      <w:r>
-        <w:rPr>
-          <w:rFonts w:hint="eastAsia" w:eastAsia="宋体"/>
+          <w:rFonts w:hint="eastAsia" w:ascii="Times New Roman" w:hAnsi="Times New Roman" w:eastAsia="標楷體" w:cs="Times New Roman"/>
+          <w:b w:val="0"/>
+          <w:bCs w:val="0"/>
+          <w:color w:val="auto"/>
+          <w:kern w:val="2"/>
           <w:sz w:val="15"/>
           <w:szCs w:val="15"/>
-          <w:lang w:val="en-US" w:eastAsia="zh-CN"/>
+          <w:lang w:val="en-US" w:eastAsia="zh-CN" w:bidi="ar-SA"/>
+        </w:rPr>
+      </w:pPr>
+      <w:r>
+        <w:rPr>
+          <w:rFonts w:hint="eastAsia" w:ascii="Times New Roman" w:hAnsi="Times New Roman" w:eastAsia="標楷體" w:cs="Times New Roman"/>
+          <w:b w:val="0"/>
+          <w:bCs w:val="0"/>
+          <w:color w:val="auto"/>
+          <w:kern w:val="2"/>
+          <w:sz w:val="15"/>
+          <w:szCs w:val="15"/>
+          <w:lang w:val="en-US" w:eastAsia="zh-CN" w:bidi="ar-SA"/>
         </w:rPr>
         <w:t>④梯度消失： 指在使用梯度下降法和反向傳播法訓練模型的過程中，梯度值接近0，導致權重無法更新。</w:t>
       </w:r>
@@ -4452,7 +4393,9 @@
       </w:r>
       <w:r>
         <w:rPr>
-          <w:rFonts w:hint="eastAsia" w:eastAsia="宋体"/>
+          <w:rFonts w:hint="eastAsia"/>
+          <w:b w:val="0"/>
+          <w:bCs w:val="0"/>
           <w:color w:val="auto"/>
           <w:sz w:val="24"/>
           <w:szCs w:val="24"/>
@@ -4463,8 +4406,9 @@
       <w:r>
         <w:rPr>
           <w:rFonts w:hint="eastAsia"/>
-          <w:color w:val="auto"/>
-          <w:position w:val="-12"/>
+          <w:b w:val="0"/>
+          <w:bCs w:val="0"/>
+          <w:color w:val="auto"/>
           <w:sz w:val="24"/>
           <w:szCs w:val="24"/>
           <w:lang w:val="en-US" w:eastAsia="zh-CN"/>
@@ -4486,7 +4430,9 @@
       </w:r>
       <w:r>
         <w:rPr>
-          <w:rFonts w:hint="eastAsia" w:eastAsia="宋体"/>
+          <w:rFonts w:hint="eastAsia"/>
+          <w:b w:val="0"/>
+          <w:bCs w:val="0"/>
           <w:color w:val="auto"/>
           <w:sz w:val="24"/>
           <w:szCs w:val="24"/>
@@ -4497,8 +4443,9 @@
       <w:r>
         <w:rPr>
           <w:rFonts w:hint="eastAsia"/>
-          <w:color w:val="auto"/>
-          <w:position w:val="-12"/>
+          <w:b w:val="0"/>
+          <w:bCs w:val="0"/>
+          <w:color w:val="auto"/>
           <w:sz w:val="24"/>
           <w:szCs w:val="24"/>
           <w:lang w:val="en-US" w:eastAsia="zh-CN"/>
@@ -4520,7 +4467,9 @@
       </w:r>
       <w:r>
         <w:rPr>
-          <w:rFonts w:hint="eastAsia" w:eastAsia="宋体"/>
+          <w:rFonts w:hint="eastAsia"/>
+          <w:b w:val="0"/>
+          <w:bCs w:val="0"/>
           <w:color w:val="auto"/>
           <w:sz w:val="24"/>
           <w:szCs w:val="24"/>
@@ -4598,82 +4547,82 @@
           <w:numId w:val="0"/>
         </w:numPr>
         <w:spacing w:before="360" w:beforeLines="150" w:after="120" w:afterLines="50"/>
-        <w:ind w:leftChars="0"/>
-        <w:jc w:val="both"/>
-        <w:rPr>
-          <w:rFonts w:hint="eastAsia"/>
-          <w:color w:val="auto"/>
-          <w:sz w:val="24"/>
-          <w:szCs w:val="24"/>
-          <w:lang w:val="en-US" w:eastAsia="zh-CN"/>
-        </w:rPr>
-      </w:pPr>
-      <w:r>
-        <w:rPr>
-          <w:rFonts w:hint="eastAsia"/>
-          <w:color w:val="auto"/>
-          <w:lang w:val="en-US" w:eastAsia="zh-CN"/>
-        </w:rPr>
-        <w:tab/>
-      </w:r>
-      <w:r>
-        <w:rPr>
-          <w:rFonts w:hint="eastAsia"/>
-          <w:color w:val="auto"/>
-          <w:lang w:val="en-US" w:eastAsia="zh-CN"/>
-        </w:rPr>
-        <w:tab/>
-      </w:r>
-      <w:r>
-        <w:rPr>
-          <w:rFonts w:hint="eastAsia"/>
-          <w:color w:val="auto"/>
-          <w:sz w:val="24"/>
-          <w:szCs w:val="24"/>
-          <w:lang w:val="en-US" w:eastAsia="zh-CN"/>
-        </w:rPr>
-        <w:t>L</w:t>
-      </w:r>
-      <w:r>
-        <w:rPr>
-          <w:rFonts w:hint="eastAsia" w:eastAsia="宋体"/>
-          <w:color w:val="auto"/>
-          <w:sz w:val="24"/>
-          <w:szCs w:val="24"/>
-          <w:lang w:val="en-US" w:eastAsia="zh-CN"/>
-        </w:rPr>
-        <w:t>uong等人（2015）提出了一些Global Attention 的模型，來改進傳統注意力模型，他們之間的區別在計算注意力得分的方式（詳見2.6）。本研究中用到的得分計算方式是dot，顧名思義是兩個狀態之間簡單的乘積。</w:t>
-      </w:r>
-    </w:p>
-    <w:p>
-      <w:pPr>
-        <w:pStyle w:val="9"/>
-        <w:numPr>
-          <w:ilvl w:val="0"/>
-          <w:numId w:val="0"/>
-        </w:numPr>
-        <w:spacing w:before="360" w:beforeLines="150" w:after="120" w:afterLines="50"/>
-        <w:ind w:leftChars="0"/>
-        <w:jc w:val="both"/>
-        <w:rPr>
-          <w:rFonts w:hint="eastAsia"/>
-          <w:color w:val="auto"/>
-          <w:lang w:val="en-US" w:eastAsia="zh-CN"/>
-        </w:rPr>
-      </w:pPr>
-      <w:r>
-        <w:rPr>
-          <w:rFonts w:hint="eastAsia" w:eastAsia="宋体"/>
-          <w:color w:val="auto"/>
-          <w:sz w:val="24"/>
-          <w:szCs w:val="24"/>
-          <w:lang w:val="en-US" w:eastAsia="zh-CN"/>
-        </w:rPr>
-        <w:tab/>
-      </w:r>
-      <w:r>
-        <w:rPr>
-          <w:rFonts w:hint="eastAsia" w:eastAsia="宋体"/>
+        <w:jc w:val="both"/>
+        <w:rPr>
+          <w:rFonts w:hint="eastAsia"/>
+          <w:b w:val="0"/>
+          <w:bCs w:val="0"/>
+          <w:color w:val="auto"/>
+          <w:sz w:val="24"/>
+          <w:szCs w:val="24"/>
+          <w:lang w:val="en-US" w:eastAsia="zh-CN"/>
+        </w:rPr>
+      </w:pPr>
+      <w:r>
+        <w:rPr>
+          <w:rFonts w:hint="eastAsia"/>
+          <w:color w:val="auto"/>
+          <w:lang w:val="en-US" w:eastAsia="zh-CN"/>
+        </w:rPr>
+        <w:tab/>
+      </w:r>
+      <w:r>
+        <w:rPr>
+          <w:rFonts w:hint="eastAsia"/>
+          <w:color w:val="auto"/>
+          <w:lang w:val="en-US" w:eastAsia="zh-CN"/>
+        </w:rPr>
+        <w:tab/>
+      </w:r>
+      <w:r>
+        <w:rPr>
+          <w:rFonts w:hint="eastAsia"/>
+          <w:b w:val="0"/>
+          <w:bCs w:val="0"/>
+          <w:color w:val="auto"/>
+          <w:sz w:val="24"/>
+          <w:szCs w:val="24"/>
+          <w:lang w:val="en-US" w:eastAsia="zh-CN"/>
+        </w:rPr>
+        <w:t>Luong等人（2015）提出了一些Global Attention 的模型，來改進傳統注意力模型，他們之間的區別在計算注意力得分的方式（詳見2.6）。本研究中用到的得分計算方式是dot，顧名思義是兩個狀態之間簡單的乘積。</w:t>
+      </w:r>
+    </w:p>
+    <w:p>
+      <w:pPr>
+        <w:pStyle w:val="9"/>
+        <w:numPr>
+          <w:ilvl w:val="0"/>
+          <w:numId w:val="0"/>
+        </w:numPr>
+        <w:spacing w:before="360" w:beforeLines="150" w:after="120" w:afterLines="50"/>
+        <w:jc w:val="both"/>
+        <w:rPr>
+          <w:rFonts w:hint="eastAsia"/>
+          <w:b w:val="0"/>
+          <w:bCs w:val="0"/>
+          <w:color w:val="auto"/>
+          <w:sz w:val="24"/>
+          <w:szCs w:val="24"/>
+          <w:lang w:val="en-US" w:eastAsia="zh-CN"/>
+        </w:rPr>
+      </w:pPr>
+      <w:r>
+        <w:rPr>
+          <w:rFonts w:hint="eastAsia"/>
+          <w:b w:val="0"/>
+          <w:bCs w:val="0"/>
+          <w:color w:val="auto"/>
+          <w:sz w:val="24"/>
+          <w:szCs w:val="24"/>
+          <w:lang w:val="en-US" w:eastAsia="zh-CN"/>
+        </w:rPr>
+        <w:tab/>
+      </w:r>
+      <w:r>
+        <w:rPr>
+          <w:rFonts w:hint="eastAsia"/>
+          <w:b w:val="0"/>
+          <w:bCs w:val="0"/>
           <w:color w:val="auto"/>
           <w:sz w:val="24"/>
           <w:szCs w:val="24"/>
@@ -5165,12 +5114,6 @@
             <w:insideV w:val="single" w:color="auto" w:sz="4" w:space="0"/>
           </w:tblBorders>
           <w:tblLayout w:type="fixed"/>
-          <w:tblCellMar>
-            <w:top w:w="0" w:type="dxa"/>
-            <w:left w:w="108" w:type="dxa"/>
-            <w:bottom w:w="0" w:type="dxa"/>
-            <w:right w:w="108" w:type="dxa"/>
-          </w:tblCellMar>
         </w:tblPrEx>
         <w:trPr>
           <w:trHeight w:val="0" w:hRule="atLeast"/>
@@ -5433,12 +5376,6 @@
             <w:insideV w:val="single" w:color="auto" w:sz="4" w:space="0"/>
           </w:tblBorders>
           <w:tblLayout w:type="fixed"/>
-          <w:tblCellMar>
-            <w:top w:w="0" w:type="dxa"/>
-            <w:left w:w="108" w:type="dxa"/>
-            <w:bottom w:w="0" w:type="dxa"/>
-            <w:right w:w="108" w:type="dxa"/>
-          </w:tblCellMar>
         </w:tblPrEx>
         <w:trPr>
           <w:trHeight w:val="0" w:hRule="atLeast"/>
@@ -6420,7 +6357,6 @@
             <w:insideH w:val="none" w:color="auto" w:sz="0" w:space="0"/>
             <w:insideV w:val="none" w:color="auto" w:sz="0" w:space="0"/>
           </w:tblBorders>
-          <w:shd w:val="clear" w:color="auto" w:fill="auto"/>
           <w:tblLayout w:type="fixed"/>
           <w:tblCellMar>
             <w:top w:w="15" w:type="dxa"/>
@@ -7273,26 +7209,30 @@
         <w:spacing w:before="360" w:beforeLines="150" w:after="120" w:afterLines="50"/>
         <w:jc w:val="both"/>
         <w:rPr>
+          <w:rFonts w:hint="eastAsia"/>
+          <w:b w:val="0"/>
+          <w:bCs w:val="0"/>
+          <w:color w:val="auto"/>
+          <w:sz w:val="24"/>
+          <w:szCs w:val="24"/>
+          <w:lang w:val="en-US" w:eastAsia="zh-CN"/>
+        </w:rPr>
+      </w:pPr>
+      <w:r>
+        <w:rPr>
           <w:rFonts w:hint="eastAsia" w:hAnsi="標楷體" w:eastAsia="宋体"/>
           <w:color w:val="auto"/>
           <w:sz w:val="24"/>
           <w:szCs w:val="24"/>
           <w:lang w:val="en-US" w:eastAsia="zh-CN"/>
         </w:rPr>
-      </w:pPr>
-      <w:r>
-        <w:rPr>
-          <w:rFonts w:hint="eastAsia" w:hAnsi="標楷體" w:eastAsia="宋体"/>
-          <w:color w:val="auto"/>
-          <w:sz w:val="24"/>
-          <w:szCs w:val="24"/>
-          <w:lang w:val="en-US" w:eastAsia="zh-CN"/>
-        </w:rPr>
-        <w:tab/>
-      </w:r>
-      <w:r>
-        <w:rPr>
-          <w:rFonts w:hint="eastAsia" w:hAnsi="標楷體" w:eastAsia="宋体"/>
+        <w:tab/>
+      </w:r>
+      <w:r>
+        <w:rPr>
+          <w:rFonts w:hint="eastAsia"/>
+          <w:b w:val="0"/>
+          <w:bCs w:val="0"/>
           <w:color w:val="auto"/>
           <w:sz w:val="24"/>
           <w:szCs w:val="24"/>
@@ -7311,26 +7251,32 @@
         <w:spacing w:before="360" w:beforeLines="150" w:after="120" w:afterLines="50"/>
         <w:jc w:val="both"/>
         <w:rPr>
-          <w:rFonts w:hint="eastAsia" w:hAnsi="標楷體" w:eastAsia="宋体"/>
-          <w:color w:val="auto"/>
-          <w:sz w:val="24"/>
-          <w:szCs w:val="24"/>
-          <w:lang w:val="en-US" w:eastAsia="zh-CN"/>
-        </w:rPr>
-      </w:pPr>
-      <w:r>
-        <w:rPr>
-          <w:rFonts w:hint="eastAsia" w:hAnsi="標楷體" w:eastAsia="宋体"/>
-          <w:color w:val="auto"/>
-          <w:sz w:val="24"/>
-          <w:szCs w:val="24"/>
-          <w:lang w:val="en-US" w:eastAsia="zh-CN"/>
-        </w:rPr>
-        <w:tab/>
-      </w:r>
-      <w:r>
-        <w:rPr>
-          <w:rFonts w:hint="eastAsia" w:hAnsi="標楷體" w:eastAsia="宋体"/>
+          <w:rFonts w:hint="eastAsia"/>
+          <w:b w:val="0"/>
+          <w:bCs w:val="0"/>
+          <w:color w:val="auto"/>
+          <w:sz w:val="24"/>
+          <w:szCs w:val="24"/>
+          <w:lang w:val="en-US" w:eastAsia="zh-CN"/>
+        </w:rPr>
+      </w:pPr>
+      <w:r>
+        <w:rPr>
+          <w:rFonts w:hint="eastAsia"/>
+          <w:b w:val="0"/>
+          <w:bCs w:val="0"/>
+          <w:color w:val="auto"/>
+          <w:sz w:val="24"/>
+          <w:szCs w:val="24"/>
+          <w:lang w:val="en-US" w:eastAsia="zh-CN"/>
+        </w:rPr>
+        <w:tab/>
+      </w:r>
+      <w:r>
+        <w:rPr>
+          <w:rFonts w:hint="eastAsia"/>
+          <w:b w:val="0"/>
+          <w:bCs w:val="0"/>
           <w:color w:val="auto"/>
           <w:sz w:val="24"/>
           <w:szCs w:val="24"/>
@@ -7350,73 +7296,75 @@
         <w:jc w:val="both"/>
         <w:rPr>
           <w:rFonts w:hint="eastAsia"/>
-          <w:color w:val="auto"/>
-          <w:sz w:val="24"/>
-          <w:szCs w:val="24"/>
-          <w:lang w:val="en-US" w:eastAsia="zh-CN"/>
-        </w:rPr>
-      </w:pPr>
-      <w:r>
-        <w:rPr>
-          <w:rFonts w:hint="eastAsia" w:hAnsi="標楷體" w:eastAsia="宋体"/>
-          <w:color w:val="auto"/>
-          <w:sz w:val="24"/>
-          <w:szCs w:val="24"/>
-          <w:lang w:val="en-US" w:eastAsia="zh-CN"/>
-        </w:rPr>
-        <w:tab/>
-      </w:r>
-      <w:r>
-        <w:rPr>
-          <w:rFonts w:hint="eastAsia" w:hAnsi="標楷體" w:eastAsia="宋体"/>
-          <w:color w:val="auto"/>
-          <w:sz w:val="24"/>
-          <w:szCs w:val="24"/>
-          <w:lang w:val="en-US" w:eastAsia="zh-CN"/>
-        </w:rPr>
-        <w:t>由於訓練語料源自微博，所以受測人員均是微博用戶與簡體中文的使用者。受測人員將會從</w:t>
-      </w:r>
-      <w:r>
-        <w:rPr>
-          <w:rFonts w:hint="eastAsia"/>
-          <w:color w:val="auto"/>
-          <w:sz w:val="24"/>
-          <w:szCs w:val="24"/>
-          <w:lang w:val="en-US" w:eastAsia="zh-CN"/>
-        </w:rPr>
-        <w:t>語言流暢度（s1），問答相關度（s2）和情感表達度（s3）三個角度對生成句進行評估，且三個角度的權重賦值相等，針對每一個角度的評估都是從兩種回應句中擇優選擇，優勝句計1分。</w:t>
-      </w:r>
-    </w:p>
-    <w:p>
-      <w:pPr>
-        <w:pStyle w:val="9"/>
-        <w:numPr>
-          <w:ilvl w:val="0"/>
-          <w:numId w:val="0"/>
-        </w:numPr>
-        <w:spacing w:before="360" w:beforeLines="150" w:after="120" w:afterLines="50"/>
-        <w:jc w:val="both"/>
-        <w:rPr>
-          <w:rFonts w:hint="eastAsia"/>
-          <w:color w:val="auto"/>
-          <w:sz w:val="24"/>
-          <w:szCs w:val="24"/>
-          <w:lang w:val="en-US" w:eastAsia="zh-CN"/>
-        </w:rPr>
-      </w:pPr>
-      <w:r>
-        <w:rPr>
-          <w:rFonts w:hint="eastAsia"/>
-          <w:color w:val="auto"/>
-          <w:sz w:val="24"/>
-          <w:szCs w:val="24"/>
-          <w:lang w:val="en-US" w:eastAsia="zh-CN"/>
-        </w:rPr>
-        <w:tab/>
-      </w:r>
-      <w:r>
-        <w:rPr>
-          <w:rFonts w:hint="eastAsia"/>
+          <w:b w:val="0"/>
+          <w:bCs w:val="0"/>
+          <w:color w:val="auto"/>
+          <w:sz w:val="24"/>
+          <w:szCs w:val="24"/>
+          <w:lang w:val="en-US" w:eastAsia="zh-CN"/>
+        </w:rPr>
+      </w:pPr>
+      <w:r>
+        <w:rPr>
+          <w:rFonts w:hint="eastAsia"/>
+          <w:b w:val="0"/>
+          <w:bCs w:val="0"/>
+          <w:color w:val="auto"/>
+          <w:sz w:val="24"/>
+          <w:szCs w:val="24"/>
+          <w:lang w:val="en-US" w:eastAsia="zh-CN"/>
+        </w:rPr>
+        <w:tab/>
+      </w:r>
+      <w:r>
+        <w:rPr>
+          <w:rFonts w:hint="eastAsia"/>
+          <w:b w:val="0"/>
+          <w:bCs w:val="0"/>
+          <w:color w:val="auto"/>
+          <w:sz w:val="24"/>
+          <w:szCs w:val="24"/>
+          <w:lang w:val="en-US" w:eastAsia="zh-CN"/>
+        </w:rPr>
+        <w:t>由於訓練語料源自微博，所以受測人員均是微博用戶與簡體中文的使用者。受測人員將會從語言流暢度（s1），問答相關度（s2）和情感表達度（s3）三個角度對生成句進行評估，且三個角度的權重賦值相等，針對每一個角度的評估都是從兩種回應句中擇優選擇，優勝句計1分。</w:t>
+      </w:r>
+    </w:p>
+    <w:p>
+      <w:pPr>
+        <w:pStyle w:val="9"/>
+        <w:numPr>
+          <w:ilvl w:val="0"/>
+          <w:numId w:val="0"/>
+        </w:numPr>
+        <w:spacing w:before="360" w:beforeLines="150" w:after="120" w:afterLines="50"/>
+        <w:jc w:val="both"/>
+        <w:rPr>
+          <w:rFonts w:hint="eastAsia"/>
+          <w:b w:val="0"/>
+          <w:bCs w:val="0"/>
+          <w:color w:val="auto"/>
+          <w:sz w:val="24"/>
+          <w:szCs w:val="24"/>
+          <w:lang w:val="en-US" w:eastAsia="zh-CN"/>
+        </w:rPr>
+      </w:pPr>
+      <w:r>
+        <w:rPr>
+          <w:rFonts w:hint="eastAsia"/>
+          <w:b w:val="0"/>
+          <w:bCs w:val="0"/>
+          <w:color w:val="auto"/>
+          <w:sz w:val="24"/>
+          <w:szCs w:val="24"/>
+          <w:lang w:val="en-US" w:eastAsia="zh-CN"/>
+        </w:rPr>
+        <w:tab/>
+      </w:r>
+      <w:r>
+        <w:rPr>
+          <w:rFonts w:hint="eastAsia"/>
+          <w:b w:val="0"/>
+          <w:bCs w:val="0"/>
           <w:color w:val="auto"/>
           <w:sz w:val="24"/>
           <w:szCs w:val="24"/>
@@ -7436,25 +7384,31 @@
         <w:jc w:val="both"/>
         <w:rPr>
           <w:rFonts w:hint="eastAsia"/>
-          <w:color w:val="auto"/>
-          <w:sz w:val="24"/>
-          <w:szCs w:val="24"/>
-          <w:lang w:val="en-US" w:eastAsia="zh-CN"/>
-        </w:rPr>
-      </w:pPr>
-      <w:r>
-        <w:rPr>
-          <w:rFonts w:hint="eastAsia"/>
-          <w:color w:val="auto"/>
-          <w:sz w:val="24"/>
-          <w:szCs w:val="24"/>
-          <w:lang w:val="en-US" w:eastAsia="zh-CN"/>
-        </w:rPr>
-        <w:tab/>
-      </w:r>
-      <w:r>
-        <w:rPr>
-          <w:rFonts w:hint="eastAsia"/>
+          <w:b w:val="0"/>
+          <w:bCs w:val="0"/>
+          <w:color w:val="auto"/>
+          <w:sz w:val="24"/>
+          <w:szCs w:val="24"/>
+          <w:lang w:val="en-US" w:eastAsia="zh-CN"/>
+        </w:rPr>
+      </w:pPr>
+      <w:r>
+        <w:rPr>
+          <w:rFonts w:hint="eastAsia"/>
+          <w:b w:val="0"/>
+          <w:bCs w:val="0"/>
+          <w:color w:val="auto"/>
+          <w:sz w:val="24"/>
+          <w:szCs w:val="24"/>
+          <w:lang w:val="en-US" w:eastAsia="zh-CN"/>
+        </w:rPr>
+        <w:tab/>
+      </w:r>
+      <w:r>
+        <w:rPr>
+          <w:rFonts w:hint="eastAsia"/>
+          <w:b w:val="0"/>
+          <w:bCs w:val="0"/>
           <w:color w:val="auto"/>
           <w:sz w:val="24"/>
           <w:szCs w:val="24"/>

--- a/小本論文.docx
+++ b/小本論文.docx
@@ -1435,19 +1435,7 @@
           <w:szCs w:val="24"/>
           <w:lang w:val="en-US" w:eastAsia="zh-CN"/>
         </w:rPr>
-        <w:t>在今年的比賽中，依然有中文評測任</w:t>
-      </w:r>
-      <w:bookmarkStart w:id="0" w:name="_GoBack"/>
-      <w:bookmarkEnd w:id="0"/>
-      <w:r>
-        <w:rPr>
-          <w:rFonts w:hint="eastAsia"/>
-          <w:color w:val="auto"/>
-          <w:sz w:val="24"/>
-          <w:szCs w:val="24"/>
-          <w:lang w:val="en-US" w:eastAsia="zh-CN"/>
-        </w:rPr>
-        <w:t>務，而其中的短文本對話任務NTCIR14-STC3，在上一屆引入基於深度學習的生成模型對話的任務設置之後，又結合了情感標籤的元素，提出基於情感標籤的對話生成任務CECG。</w:t>
+        <w:t>在今年的比賽中，依然有中文評測任務，而其中的短文本對話任務NTCIR14-STC3，在上一屆引入基於深度學習的生成模型對話的任務設置之後，又結合了情感標籤的元素，提出基於情感標籤的對話生成任務CECG。</w:t>
       </w:r>
     </w:p>
     <w:p>
@@ -1783,17 +1771,7 @@
           <w:szCs w:val="24"/>
           <w:lang w:val="en-US" w:eastAsia="zh-CN"/>
         </w:rPr>
-        <w:t>eq2seq 可以簡單看做是兩個RNN組成的模型，一個Encoder–Decoder 結構的網路，它的輸入是一個序列，輸出也是一個序列， Encoder 的作用是將一個可變長度的序列轉成固定長度的表示向量，而Decoder 將這個固定長度的表示向量變成可變長度的目標的序列。</w:t>
-      </w:r>
-      <w:r>
-        <w:rPr>
-          <w:rFonts w:hint="eastAsia"/>
-          <w:color w:val="auto"/>
-          <w:sz w:val="24"/>
-          <w:szCs w:val="24"/>
-          <w:lang w:val="en-US" w:eastAsia="zh-CN"/>
-        </w:rPr>
-        <w:t>在實際應用中，seq2seq活躍在機器翻譯，對話生成，文本摘要等領域。因為要求輸出要與輸入相關，所以模型本身要能夠記憶輸入序列的訊息。下面將介紹seq2seq模型的運作原理。</w:t>
+        <w:t>eq2seq 可以簡單看做是兩個RNN組成的模型，一個Encoder–Decoder 結構的網路，它的輸入是一個序列，輸出也是一個序列， Encoder 的作用是將一個可變長度的序列轉成固定長度的表示向量，而Decoder 將這個固定長度的表示向量變成可變長度的目標的序列。在實際應用中，seq2seq活躍在機器翻譯，對話生成，文本摘要等領域。因為要求輸出要與輸入相關，所以模型本身要能夠記憶輸入序列的訊息。下面將介紹seq2seq模型的運作原理。</w:t>
       </w:r>
     </w:p>
     <w:p>
@@ -2754,17 +2732,7 @@
           <w:szCs w:val="24"/>
           <w:lang w:val="en-US" w:eastAsia="zh-CN"/>
         </w:rPr>
-        <w:t>Word Embedding是指透過特定算法將詞語轉換成向量編碼的表示法，</w:t>
-      </w:r>
-      <w:r>
-        <w:rPr>
-          <w:rFonts w:hint="eastAsia" w:eastAsia="宋体"/>
-          <w:color w:val="auto"/>
-          <w:sz w:val="24"/>
-          <w:szCs w:val="24"/>
-          <w:lang w:val="en-US" w:eastAsia="zh-CN"/>
-        </w:rPr>
-        <w:t>表示方法主要有one-hot，N-gram，分佈式表示(distributed representation)、共現矩陣等</w:t>
+        <w:t>Word Embedding是指透過特定算法將詞語轉換成向量編碼的表示法，表示方法主要有one-hot，N-gram，分佈式表示(distributed representation)、共現矩陣等</w:t>
       </w:r>
       <w:r>
         <w:rPr>
@@ -2992,7 +2960,19 @@
           <w:szCs w:val="24"/>
           <w:lang w:val="en-US" w:eastAsia="zh-CN"/>
         </w:rPr>
-        <w:t>固定長度向量承擔編碼輸入序列的整個“含義”的負擔，無論可能有多長。 由於語言的差異，這是一個非常難的問題。 想像一下兩個幾乎相同的句子，二十個單詞長，只有一個單詞不同。 編碼器和解碼器都必須細緻入微，以便將這種變化表示為空間中略微不同的點。</w:t>
+        <w:t>固定長度向量承擔編碼輸入序列的整個“含義”的負擔，無論可能有多長。 由於語言的差異，這是一個非常難的</w:t>
+      </w:r>
+      <w:bookmarkStart w:id="0" w:name="_GoBack"/>
+      <w:bookmarkEnd w:id="0"/>
+      <w:r>
+        <w:rPr>
+          <w:rFonts w:hint="eastAsia"/>
+          <w:color w:val="auto"/>
+          <w:sz w:val="24"/>
+          <w:szCs w:val="24"/>
+          <w:lang w:val="en-US" w:eastAsia="zh-CN"/>
+        </w:rPr>
+        <w:t>問題。 想像一下兩個幾乎相同的句子，二十個單詞長，只有一個單詞不同。 編碼器和解碼器都必須細緻入微，以便將這種變化表示為空間中略微不同的點。</w:t>
       </w:r>
     </w:p>
     <w:p>
@@ -5114,6 +5094,12 @@
             <w:insideV w:val="single" w:color="auto" w:sz="4" w:space="0"/>
           </w:tblBorders>
           <w:tblLayout w:type="fixed"/>
+          <w:tblCellMar>
+            <w:top w:w="0" w:type="dxa"/>
+            <w:left w:w="108" w:type="dxa"/>
+            <w:bottom w:w="0" w:type="dxa"/>
+            <w:right w:w="108" w:type="dxa"/>
+          </w:tblCellMar>
         </w:tblPrEx>
         <w:trPr>
           <w:trHeight w:val="0" w:hRule="atLeast"/>
@@ -5376,6 +5362,12 @@
             <w:insideV w:val="single" w:color="auto" w:sz="4" w:space="0"/>
           </w:tblBorders>
           <w:tblLayout w:type="fixed"/>
+          <w:tblCellMar>
+            <w:top w:w="0" w:type="dxa"/>
+            <w:left w:w="108" w:type="dxa"/>
+            <w:bottom w:w="0" w:type="dxa"/>
+            <w:right w:w="108" w:type="dxa"/>
+          </w:tblCellMar>
         </w:tblPrEx>
         <w:trPr>
           <w:trHeight w:val="0" w:hRule="atLeast"/>
@@ -6357,6 +6349,7 @@
             <w:insideH w:val="none" w:color="auto" w:sz="0" w:space="0"/>
             <w:insideV w:val="none" w:color="auto" w:sz="0" w:space="0"/>
           </w:tblBorders>
+          <w:shd w:val="clear" w:color="auto" w:fill="auto"/>
           <w:tblLayout w:type="fixed"/>
           <w:tblCellMar>
             <w:top w:w="15" w:type="dxa"/>
@@ -9603,6 +9596,7 @@
   <w:style w:type="paragraph" w:customStyle="1" w:styleId="11">
     <w:name w:val="Figures"/>
     <w:basedOn w:val="1"/>
+    <w:qFormat/>
     <w:uiPriority w:val="0"/>
     <w:pPr>
       <w:widowControl/>
